--- a/lapstone-v1.docx
+++ b/lapstone-v1.docx
@@ -16,7 +16,7 @@
       </w:pPr>
       <w:bookmarkStart w:id="0" w:name="_Toc439744153"/>
       <w:bookmarkStart w:id="1" w:name="_Toc439761403"/>
-      <w:bookmarkStart w:id="2" w:name="_Toc439761474"/>
+      <w:bookmarkStart w:id="2" w:name="_Toc442870044"/>
       <w:r>
         <w:t>Content</w:t>
       </w:r>
@@ -26,6 +26,14 @@
     </w:p>
     <w:sdt>
       <w:sdtPr>
+        <w:rPr>
+          <w:rFonts w:eastAsiaTheme="minorHAnsi" w:cstheme="minorBidi"/>
+          <w:b w:val="0"/>
+          <w:bCs w:val="0"/>
+          <w:color w:val="auto"/>
+          <w:sz w:val="24"/>
+          <w:szCs w:val="24"/>
+        </w:rPr>
         <w:id w:val="171302715"/>
         <w:docPartObj>
           <w:docPartGallery w:val="Table of Contents"/>
@@ -34,11 +42,7 @@
       </w:sdtPr>
       <w:sdtEndPr>
         <w:rPr>
-          <w:rFonts w:eastAsiaTheme="minorHAnsi" w:cstheme="minorBidi"/>
           <w:noProof/>
-          <w:color w:val="auto"/>
-          <w:sz w:val="24"/>
-          <w:szCs w:val="24"/>
         </w:rPr>
       </w:sdtEndPr>
       <w:sdtContent>
@@ -78,7 +82,7 @@
             </w:rPr>
             <w:fldChar w:fldCharType="separate"/>
           </w:r>
-          <w:hyperlink w:anchor="_Toc439761474" w:history="1">
+          <w:hyperlink w:anchor="_Toc442870044" w:history="1">
             <w:r>
               <w:rPr>
                 <w:rStyle w:val="Hyperlink"/>
@@ -105,7 +109,7 @@
                 <w:noProof/>
                 <w:webHidden/>
               </w:rPr>
-              <w:instrText xml:space="preserve"> PAGEREF _Toc439761474 \h </w:instrText>
+              <w:instrText xml:space="preserve"> PAGEREF _Toc442870044 \h </w:instrText>
             </w:r>
             <w:r>
               <w:rPr>
@@ -149,12 +153,83 @@
               <w:color w:val="auto"/>
             </w:rPr>
           </w:pPr>
-          <w:hyperlink w:anchor="_Toc439761475" w:history="1">
+          <w:hyperlink w:anchor="_Toc442870045" w:history="1">
             <w:r>
               <w:rPr>
                 <w:rStyle w:val="Hyperlink"/>
                 <w:noProof/>
               </w:rPr>
+              <w:t>Lapstone CLI</w:t>
+            </w:r>
+            <w:r>
+              <w:rPr>
+                <w:noProof/>
+                <w:webHidden/>
+              </w:rPr>
+              <w:tab/>
+            </w:r>
+            <w:r>
+              <w:rPr>
+                <w:noProof/>
+                <w:webHidden/>
+              </w:rPr>
+              <w:fldChar w:fldCharType="begin"/>
+            </w:r>
+            <w:r>
+              <w:rPr>
+                <w:noProof/>
+                <w:webHidden/>
+              </w:rPr>
+              <w:instrText xml:space="preserve"> PAGEREF _Toc442870045 \h </w:instrText>
+            </w:r>
+            <w:r>
+              <w:rPr>
+                <w:noProof/>
+                <w:webHidden/>
+              </w:rPr>
+            </w:r>
+            <w:r>
+              <w:rPr>
+                <w:noProof/>
+                <w:webHidden/>
+              </w:rPr>
+              <w:fldChar w:fldCharType="separate"/>
+            </w:r>
+            <w:r>
+              <w:rPr>
+                <w:noProof/>
+                <w:webHidden/>
+              </w:rPr>
+              <w:t>2</w:t>
+            </w:r>
+            <w:r>
+              <w:rPr>
+                <w:noProof/>
+                <w:webHidden/>
+              </w:rPr>
+              <w:fldChar w:fldCharType="end"/>
+            </w:r>
+          </w:hyperlink>
+        </w:p>
+        <w:p>
+          <w:pPr>
+            <w:pStyle w:val="TOC1"/>
+            <w:tabs>
+              <w:tab w:val="right" w:leader="dot" w:pos="9010"/>
+            </w:tabs>
+            <w:rPr>
+              <w:rFonts w:asciiTheme="minorHAnsi" w:eastAsiaTheme="minorEastAsia" w:hAnsiTheme="minorHAnsi"/>
+              <w:b w:val="0"/>
+              <w:noProof/>
+              <w:color w:val="auto"/>
+            </w:rPr>
+          </w:pPr>
+          <w:hyperlink w:anchor="_Toc442870046" w:history="1">
+            <w:r>
+              <w:rPr>
+                <w:rStyle w:val="Hyperlink"/>
+                <w:noProof/>
+              </w:rPr>
               <w:t>Coding Conventions</w:t>
             </w:r>
             <w:r>
@@ -176,7 +251,7 @@
                 <w:noProof/>
                 <w:webHidden/>
               </w:rPr>
-              <w:instrText xml:space="preserve"> PAGEREF _Toc439761475 \h </w:instrText>
+              <w:instrText xml:space="preserve"> PAGEREF _Toc442870046 \h </w:instrText>
             </w:r>
             <w:r>
               <w:rPr>
@@ -196,7 +271,7 @@
                 <w:noProof/>
                 <w:webHidden/>
               </w:rPr>
-              <w:t>1</w:t>
+              <w:t>2</w:t>
             </w:r>
             <w:r>
               <w:rPr>
@@ -220,7 +295,7 @@
               <w:szCs w:val="24"/>
             </w:rPr>
           </w:pPr>
-          <w:hyperlink w:anchor="_Toc439761476" w:history="1">
+          <w:hyperlink w:anchor="_Toc442870047" w:history="1">
             <w:r>
               <w:rPr>
                 <w:rStyle w:val="Hyperlink"/>
@@ -247,7 +322,7 @@
                 <w:noProof/>
                 <w:webHidden/>
               </w:rPr>
-              <w:instrText xml:space="preserve"> PAGEREF _Toc439761476 \h </w:instrText>
+              <w:instrText xml:space="preserve"> PAGEREF _Toc442870047 \h </w:instrText>
             </w:r>
             <w:r>
               <w:rPr>
@@ -267,7 +342,7 @@
                 <w:noProof/>
                 <w:webHidden/>
               </w:rPr>
-              <w:t>1</w:t>
+              <w:t>2</w:t>
             </w:r>
             <w:r>
               <w:rPr>
@@ -292,7 +367,7 @@
               <w:szCs w:val="24"/>
             </w:rPr>
           </w:pPr>
-          <w:hyperlink w:anchor="_Toc439761477" w:history="1">
+          <w:hyperlink w:anchor="_Toc442870048" w:history="1">
             <w:r>
               <w:rPr>
                 <w:rStyle w:val="Hyperlink"/>
@@ -319,7 +394,7 @@
                 <w:noProof/>
                 <w:webHidden/>
               </w:rPr>
-              <w:instrText xml:space="preserve"> PAGEREF _Toc439761477 \h </w:instrText>
+              <w:instrText xml:space="preserve"> PAGEREF _Toc442870048 \h </w:instrText>
             </w:r>
             <w:r>
               <w:rPr>
@@ -339,7 +414,7 @@
                 <w:noProof/>
                 <w:webHidden/>
               </w:rPr>
-              <w:t>1</w:t>
+              <w:t>2</w:t>
             </w:r>
             <w:r>
               <w:rPr>
@@ -364,7 +439,7 @@
               <w:szCs w:val="24"/>
             </w:rPr>
           </w:pPr>
-          <w:hyperlink w:anchor="_Toc439761478" w:history="1">
+          <w:hyperlink w:anchor="_Toc442870049" w:history="1">
             <w:r>
               <w:rPr>
                 <w:rStyle w:val="Hyperlink"/>
@@ -391,7 +466,7 @@
                 <w:noProof/>
                 <w:webHidden/>
               </w:rPr>
-              <w:instrText xml:space="preserve"> PAGEREF _Toc439761478 \h </w:instrText>
+              <w:instrText xml:space="preserve"> PAGEREF _Toc442870049 \h </w:instrText>
             </w:r>
             <w:r>
               <w:rPr>
@@ -411,7 +486,7 @@
                 <w:noProof/>
                 <w:webHidden/>
               </w:rPr>
-              <w:t>2</w:t>
+              <w:t>3</w:t>
             </w:r>
             <w:r>
               <w:rPr>
@@ -436,7 +511,7 @@
               <w:szCs w:val="24"/>
             </w:rPr>
           </w:pPr>
-          <w:hyperlink w:anchor="_Toc439761479" w:history="1">
+          <w:hyperlink w:anchor="_Toc442870050" w:history="1">
             <w:r>
               <w:rPr>
                 <w:rStyle w:val="Hyperlink"/>
@@ -463,7 +538,7 @@
                 <w:noProof/>
                 <w:webHidden/>
               </w:rPr>
-              <w:instrText xml:space="preserve"> PAGEREF _Toc439761479 \h </w:instrText>
+              <w:instrText xml:space="preserve"> PAGEREF _Toc442870050 \h </w:instrText>
             </w:r>
             <w:r>
               <w:rPr>
@@ -483,7 +558,7 @@
                 <w:noProof/>
                 <w:webHidden/>
               </w:rPr>
-              <w:t>2</w:t>
+              <w:t>3</w:t>
             </w:r>
             <w:r>
               <w:rPr>
@@ -508,7 +583,7 @@
               <w:szCs w:val="24"/>
             </w:rPr>
           </w:pPr>
-          <w:hyperlink w:anchor="_Toc439761480" w:history="1">
+          <w:hyperlink w:anchor="_Toc442870051" w:history="1">
             <w:r>
               <w:rPr>
                 <w:rStyle w:val="Hyperlink"/>
@@ -535,7 +610,7 @@
                 <w:noProof/>
                 <w:webHidden/>
               </w:rPr>
-              <w:instrText xml:space="preserve"> PAGEREF _Toc439761480 \h </w:instrText>
+              <w:instrText xml:space="preserve"> PAGEREF _Toc442870051 \h </w:instrText>
             </w:r>
             <w:r>
               <w:rPr>
@@ -555,7 +630,7 @@
                 <w:noProof/>
                 <w:webHidden/>
               </w:rPr>
-              <w:t>3</w:t>
+              <w:t>4</w:t>
             </w:r>
             <w:r>
               <w:rPr>
@@ -579,7 +654,7 @@
               <w:szCs w:val="24"/>
             </w:rPr>
           </w:pPr>
-          <w:hyperlink w:anchor="_Toc439761481" w:history="1">
+          <w:hyperlink w:anchor="_Toc442870052" w:history="1">
             <w:r>
               <w:rPr>
                 <w:rStyle w:val="Hyperlink"/>
@@ -606,7 +681,7 @@
                 <w:noProof/>
                 <w:webHidden/>
               </w:rPr>
-              <w:instrText xml:space="preserve"> PAGEREF _Toc439761481 \h </w:instrText>
+              <w:instrText xml:space="preserve"> PAGEREF _Toc442870052 \h </w:instrText>
             </w:r>
             <w:r>
               <w:rPr>
@@ -626,7 +701,7 @@
                 <w:noProof/>
                 <w:webHidden/>
               </w:rPr>
-              <w:t>5</w:t>
+              <w:t>6</w:t>
             </w:r>
             <w:r>
               <w:rPr>
@@ -651,7 +726,7 @@
               <w:szCs w:val="24"/>
             </w:rPr>
           </w:pPr>
-          <w:hyperlink w:anchor="_Toc439761482" w:history="1">
+          <w:hyperlink w:anchor="_Toc442870053" w:history="1">
             <w:r>
               <w:rPr>
                 <w:rStyle w:val="Hyperlink"/>
@@ -678,7 +753,7 @@
                 <w:noProof/>
                 <w:webHidden/>
               </w:rPr>
-              <w:instrText xml:space="preserve"> PAGEREF _Toc439761482 \h </w:instrText>
+              <w:instrText xml:space="preserve"> PAGEREF _Toc442870053 \h </w:instrText>
             </w:r>
             <w:r>
               <w:rPr>
@@ -698,7 +773,7 @@
                 <w:noProof/>
                 <w:webHidden/>
               </w:rPr>
-              <w:t>5</w:t>
+              <w:t>6</w:t>
             </w:r>
             <w:r>
               <w:rPr>
@@ -723,7 +798,7 @@
               <w:szCs w:val="24"/>
             </w:rPr>
           </w:pPr>
-          <w:hyperlink w:anchor="_Toc439761483" w:history="1">
+          <w:hyperlink w:anchor="_Toc442870054" w:history="1">
             <w:r>
               <w:rPr>
                 <w:rStyle w:val="Hyperlink"/>
@@ -750,7 +825,7 @@
                 <w:noProof/>
                 <w:webHidden/>
               </w:rPr>
-              <w:instrText xml:space="preserve"> PAGEREF _Toc439761483 \h </w:instrText>
+              <w:instrText xml:space="preserve"> PAGEREF _Toc442870054 \h </w:instrText>
             </w:r>
             <w:r>
               <w:rPr>
@@ -770,7 +845,7 @@
                 <w:noProof/>
                 <w:webHidden/>
               </w:rPr>
-              <w:t>5</w:t>
+              <w:t>6</w:t>
             </w:r>
             <w:r>
               <w:rPr>
@@ -795,7 +870,7 @@
               <w:szCs w:val="24"/>
             </w:rPr>
           </w:pPr>
-          <w:hyperlink w:anchor="_Toc439761484" w:history="1">
+          <w:hyperlink w:anchor="_Toc442870055" w:history="1">
             <w:r>
               <w:rPr>
                 <w:rStyle w:val="Hyperlink"/>
@@ -822,7 +897,7 @@
                 <w:noProof/>
                 <w:webHidden/>
               </w:rPr>
-              <w:instrText xml:space="preserve"> PAGEREF _Toc439761484 \h </w:instrText>
+              <w:instrText xml:space="preserve"> PAGEREF _Toc442870055 \h </w:instrText>
             </w:r>
             <w:r>
               <w:rPr>
@@ -842,7 +917,7 @@
                 <w:noProof/>
                 <w:webHidden/>
               </w:rPr>
-              <w:t>5</w:t>
+              <w:t>6</w:t>
             </w:r>
             <w:r>
               <w:rPr>
@@ -866,7 +941,7 @@
               <w:szCs w:val="24"/>
             </w:rPr>
           </w:pPr>
-          <w:hyperlink w:anchor="_Toc439761485" w:history="1">
+          <w:hyperlink w:anchor="_Toc442870056" w:history="1">
             <w:r>
               <w:rPr>
                 <w:rStyle w:val="Hyperlink"/>
@@ -893,7 +968,7 @@
                 <w:noProof/>
                 <w:webHidden/>
               </w:rPr>
-              <w:instrText xml:space="preserve"> PAGEREF _Toc439761485 \h </w:instrText>
+              <w:instrText xml:space="preserve"> PAGEREF _Toc442870056 \h </w:instrText>
             </w:r>
             <w:r>
               <w:rPr>
@@ -913,7 +988,7 @@
                 <w:noProof/>
                 <w:webHidden/>
               </w:rPr>
-              <w:t>6</w:t>
+              <w:t>7</w:t>
             </w:r>
             <w:r>
               <w:rPr>
@@ -937,7 +1012,7 @@
               <w:szCs w:val="24"/>
             </w:rPr>
           </w:pPr>
-          <w:hyperlink w:anchor="_Toc439761486" w:history="1">
+          <w:hyperlink w:anchor="_Toc442870057" w:history="1">
             <w:r>
               <w:rPr>
                 <w:rStyle w:val="Hyperlink"/>
@@ -964,7 +1039,7 @@
                 <w:noProof/>
                 <w:webHidden/>
               </w:rPr>
-              <w:instrText xml:space="preserve"> PAGEREF _Toc439761486 \h </w:instrText>
+              <w:instrText xml:space="preserve"> PAGEREF _Toc442870057 \h </w:instrText>
             </w:r>
             <w:r>
               <w:rPr>
@@ -984,7 +1059,7 @@
                 <w:noProof/>
                 <w:webHidden/>
               </w:rPr>
-              <w:t>6</w:t>
+              <w:t>7</w:t>
             </w:r>
             <w:r>
               <w:rPr>
@@ -1008,7 +1083,7 @@
               <w:color w:val="auto"/>
             </w:rPr>
           </w:pPr>
-          <w:hyperlink w:anchor="_Toc439761487" w:history="1">
+          <w:hyperlink w:anchor="_Toc442870058" w:history="1">
             <w:r>
               <w:rPr>
                 <w:rStyle w:val="Hyperlink"/>
@@ -1035,7 +1110,7 @@
                 <w:noProof/>
                 <w:webHidden/>
               </w:rPr>
-              <w:instrText xml:space="preserve"> PAGEREF _Toc439761487 \h </w:instrText>
+              <w:instrText xml:space="preserve"> PAGEREF _Toc442870058 \h </w:instrText>
             </w:r>
             <w:r>
               <w:rPr>
@@ -1055,7 +1130,7 @@
                 <w:noProof/>
                 <w:webHidden/>
               </w:rPr>
-              <w:t>6</w:t>
+              <w:t>8</w:t>
             </w:r>
             <w:r>
               <w:rPr>
@@ -1079,7 +1154,7 @@
               <w:szCs w:val="24"/>
             </w:rPr>
           </w:pPr>
-          <w:hyperlink w:anchor="_Toc439761488" w:history="1">
+          <w:hyperlink w:anchor="_Toc442870059" w:history="1">
             <w:r>
               <w:rPr>
                 <w:rStyle w:val="Hyperlink"/>
@@ -1106,7 +1181,7 @@
                 <w:noProof/>
                 <w:webHidden/>
               </w:rPr>
-              <w:instrText xml:space="preserve"> PAGEREF _Toc439761488 \h </w:instrText>
+              <w:instrText xml:space="preserve"> PAGEREF _Toc442870059 \h </w:instrText>
             </w:r>
             <w:r>
               <w:rPr>
@@ -1126,7 +1201,7 @@
                 <w:noProof/>
                 <w:webHidden/>
               </w:rPr>
-              <w:t>6</w:t>
+              <w:t>8</w:t>
             </w:r>
             <w:r>
               <w:rPr>
@@ -1150,7 +1225,7 @@
               <w:szCs w:val="24"/>
             </w:rPr>
           </w:pPr>
-          <w:hyperlink w:anchor="_Toc439761489" w:history="1">
+          <w:hyperlink w:anchor="_Toc442870060" w:history="1">
             <w:r>
               <w:rPr>
                 <w:rStyle w:val="Hyperlink"/>
@@ -1177,7 +1252,7 @@
                 <w:noProof/>
                 <w:webHidden/>
               </w:rPr>
-              <w:instrText xml:space="preserve"> PAGEREF _Toc439761489 \h </w:instrText>
+              <w:instrText xml:space="preserve"> PAGEREF _Toc442870060 \h </w:instrText>
             </w:r>
             <w:r>
               <w:rPr>
@@ -1197,7 +1272,7 @@
                 <w:noProof/>
                 <w:webHidden/>
               </w:rPr>
-              <w:t>6</w:t>
+              <w:t>8</w:t>
             </w:r>
             <w:r>
               <w:rPr>
@@ -1222,7 +1297,7 @@
               <w:szCs w:val="24"/>
             </w:rPr>
           </w:pPr>
-          <w:hyperlink w:anchor="_Toc439761490" w:history="1">
+          <w:hyperlink w:anchor="_Toc442870061" w:history="1">
             <w:r>
               <w:rPr>
                 <w:rStyle w:val="Hyperlink"/>
@@ -1249,7 +1324,7 @@
                 <w:noProof/>
                 <w:webHidden/>
               </w:rPr>
-              <w:instrText xml:space="preserve"> PAGEREF _Toc439761490 \h </w:instrText>
+              <w:instrText xml:space="preserve"> PAGEREF _Toc442870061 \h </w:instrText>
             </w:r>
             <w:r>
               <w:rPr>
@@ -1269,7 +1344,3226 @@
                 <w:noProof/>
                 <w:webHidden/>
               </w:rPr>
-              <w:t>7</w:t>
+              <w:t>8</w:t>
+            </w:r>
+            <w:r>
+              <w:rPr>
+                <w:noProof/>
+                <w:webHidden/>
+              </w:rPr>
+              <w:fldChar w:fldCharType="end"/>
+            </w:r>
+          </w:hyperlink>
+        </w:p>
+        <w:p>
+          <w:pPr>
+            <w:pStyle w:val="TOC1"/>
+            <w:tabs>
+              <w:tab w:val="right" w:leader="dot" w:pos="9010"/>
+            </w:tabs>
+            <w:rPr>
+              <w:rFonts w:asciiTheme="minorHAnsi" w:eastAsiaTheme="minorEastAsia" w:hAnsiTheme="minorHAnsi"/>
+              <w:b w:val="0"/>
+              <w:noProof/>
+              <w:color w:val="auto"/>
+            </w:rPr>
+          </w:pPr>
+          <w:hyperlink w:anchor="_Toc442870062" w:history="1">
+            <w:r>
+              <w:rPr>
+                <w:rStyle w:val="Hyperlink"/>
+                <w:noProof/>
+              </w:rPr>
+              <w:t>Plugins</w:t>
+            </w:r>
+            <w:r>
+              <w:rPr>
+                <w:noProof/>
+                <w:webHidden/>
+              </w:rPr>
+              <w:tab/>
+            </w:r>
+            <w:r>
+              <w:rPr>
+                <w:noProof/>
+                <w:webHidden/>
+              </w:rPr>
+              <w:fldChar w:fldCharType="begin"/>
+            </w:r>
+            <w:r>
+              <w:rPr>
+                <w:noProof/>
+                <w:webHidden/>
+              </w:rPr>
+              <w:instrText xml:space="preserve"> PAGEREF _Toc442870062 \h </w:instrText>
+            </w:r>
+            <w:r>
+              <w:rPr>
+                <w:noProof/>
+                <w:webHidden/>
+              </w:rPr>
+            </w:r>
+            <w:r>
+              <w:rPr>
+                <w:noProof/>
+                <w:webHidden/>
+              </w:rPr>
+              <w:fldChar w:fldCharType="separate"/>
+            </w:r>
+            <w:r>
+              <w:rPr>
+                <w:noProof/>
+                <w:webHidden/>
+              </w:rPr>
+              <w:t>8</w:t>
+            </w:r>
+            <w:r>
+              <w:rPr>
+                <w:noProof/>
+                <w:webHidden/>
+              </w:rPr>
+              <w:fldChar w:fldCharType="end"/>
+            </w:r>
+          </w:hyperlink>
+        </w:p>
+        <w:p>
+          <w:pPr>
+            <w:pStyle w:val="TOC2"/>
+            <w:tabs>
+              <w:tab w:val="right" w:leader="dot" w:pos="9010"/>
+            </w:tabs>
+            <w:rPr>
+              <w:rFonts w:eastAsiaTheme="minorEastAsia"/>
+              <w:noProof/>
+              <w:sz w:val="24"/>
+              <w:szCs w:val="24"/>
+            </w:rPr>
+          </w:pPr>
+          <w:hyperlink w:anchor="_Toc442870063" w:history="1">
+            <w:r>
+              <w:rPr>
+                <w:rStyle w:val="Hyperlink"/>
+                <w:noProof/>
+              </w:rPr>
+              <w:t>Actions</w:t>
+            </w:r>
+            <w:r>
+              <w:rPr>
+                <w:noProof/>
+                <w:webHidden/>
+              </w:rPr>
+              <w:tab/>
+            </w:r>
+            <w:r>
+              <w:rPr>
+                <w:noProof/>
+                <w:webHidden/>
+              </w:rPr>
+              <w:fldChar w:fldCharType="begin"/>
+            </w:r>
+            <w:r>
+              <w:rPr>
+                <w:noProof/>
+                <w:webHidden/>
+              </w:rPr>
+              <w:instrText xml:space="preserve"> PAGEREF _Toc442870063 \h </w:instrText>
+            </w:r>
+            <w:r>
+              <w:rPr>
+                <w:noProof/>
+                <w:webHidden/>
+              </w:rPr>
+            </w:r>
+            <w:r>
+              <w:rPr>
+                <w:noProof/>
+                <w:webHidden/>
+              </w:rPr>
+              <w:fldChar w:fldCharType="separate"/>
+            </w:r>
+            <w:r>
+              <w:rPr>
+                <w:noProof/>
+                <w:webHidden/>
+              </w:rPr>
+              <w:t>8</w:t>
+            </w:r>
+            <w:r>
+              <w:rPr>
+                <w:noProof/>
+                <w:webHidden/>
+              </w:rPr>
+              <w:fldChar w:fldCharType="end"/>
+            </w:r>
+          </w:hyperlink>
+        </w:p>
+        <w:p>
+          <w:pPr>
+            <w:pStyle w:val="TOC3"/>
+            <w:tabs>
+              <w:tab w:val="right" w:leader="dot" w:pos="9010"/>
+            </w:tabs>
+            <w:rPr>
+              <w:rFonts w:eastAsiaTheme="minorEastAsia"/>
+              <w:i w:val="0"/>
+              <w:noProof/>
+              <w:sz w:val="24"/>
+              <w:szCs w:val="24"/>
+            </w:rPr>
+          </w:pPr>
+          <w:hyperlink w:anchor="_Toc442870064" w:history="1">
+            <w:r>
+              <w:rPr>
+                <w:rStyle w:val="Hyperlink"/>
+                <w:noProof/>
+              </w:rPr>
+              <w:t>Public functions</w:t>
+            </w:r>
+            <w:r>
+              <w:rPr>
+                <w:noProof/>
+                <w:webHidden/>
+              </w:rPr>
+              <w:tab/>
+            </w:r>
+            <w:r>
+              <w:rPr>
+                <w:noProof/>
+                <w:webHidden/>
+              </w:rPr>
+              <w:fldChar w:fldCharType="begin"/>
+            </w:r>
+            <w:r>
+              <w:rPr>
+                <w:noProof/>
+                <w:webHidden/>
+              </w:rPr>
+              <w:instrText xml:space="preserve"> PAGEREF _Toc442870064 \h </w:instrText>
+            </w:r>
+            <w:r>
+              <w:rPr>
+                <w:noProof/>
+                <w:webHidden/>
+              </w:rPr>
+            </w:r>
+            <w:r>
+              <w:rPr>
+                <w:noProof/>
+                <w:webHidden/>
+              </w:rPr>
+              <w:fldChar w:fldCharType="separate"/>
+            </w:r>
+            <w:r>
+              <w:rPr>
+                <w:noProof/>
+                <w:webHidden/>
+              </w:rPr>
+              <w:t>8</w:t>
+            </w:r>
+            <w:r>
+              <w:rPr>
+                <w:noProof/>
+                <w:webHidden/>
+              </w:rPr>
+              <w:fldChar w:fldCharType="end"/>
+            </w:r>
+          </w:hyperlink>
+        </w:p>
+        <w:p>
+          <w:pPr>
+            <w:pStyle w:val="TOC2"/>
+            <w:tabs>
+              <w:tab w:val="right" w:leader="dot" w:pos="9010"/>
+            </w:tabs>
+            <w:rPr>
+              <w:rFonts w:eastAsiaTheme="minorEastAsia"/>
+              <w:noProof/>
+              <w:sz w:val="24"/>
+              <w:szCs w:val="24"/>
+            </w:rPr>
+          </w:pPr>
+          <w:hyperlink w:anchor="_Toc442870065" w:history="1">
+            <w:r>
+              <w:rPr>
+                <w:rStyle w:val="Hyperlink"/>
+                <w:noProof/>
+              </w:rPr>
+              <w:t>Debug</w:t>
+            </w:r>
+            <w:r>
+              <w:rPr>
+                <w:noProof/>
+                <w:webHidden/>
+              </w:rPr>
+              <w:tab/>
+            </w:r>
+            <w:r>
+              <w:rPr>
+                <w:noProof/>
+                <w:webHidden/>
+              </w:rPr>
+              <w:fldChar w:fldCharType="begin"/>
+            </w:r>
+            <w:r>
+              <w:rPr>
+                <w:noProof/>
+                <w:webHidden/>
+              </w:rPr>
+              <w:instrText xml:space="preserve"> PAGEREF _Toc442870065 \h </w:instrText>
+            </w:r>
+            <w:r>
+              <w:rPr>
+                <w:noProof/>
+                <w:webHidden/>
+              </w:rPr>
+            </w:r>
+            <w:r>
+              <w:rPr>
+                <w:noProof/>
+                <w:webHidden/>
+              </w:rPr>
+              <w:fldChar w:fldCharType="separate"/>
+            </w:r>
+            <w:r>
+              <w:rPr>
+                <w:noProof/>
+                <w:webHidden/>
+              </w:rPr>
+              <w:t>8</w:t>
+            </w:r>
+            <w:r>
+              <w:rPr>
+                <w:noProof/>
+                <w:webHidden/>
+              </w:rPr>
+              <w:fldChar w:fldCharType="end"/>
+            </w:r>
+          </w:hyperlink>
+        </w:p>
+        <w:p>
+          <w:pPr>
+            <w:pStyle w:val="TOC3"/>
+            <w:tabs>
+              <w:tab w:val="right" w:leader="dot" w:pos="9010"/>
+            </w:tabs>
+            <w:rPr>
+              <w:rFonts w:eastAsiaTheme="minorEastAsia"/>
+              <w:i w:val="0"/>
+              <w:noProof/>
+              <w:sz w:val="24"/>
+              <w:szCs w:val="24"/>
+            </w:rPr>
+          </w:pPr>
+          <w:hyperlink w:anchor="_Toc442870066" w:history="1">
+            <w:r>
+              <w:rPr>
+                <w:rStyle w:val="Hyperlink"/>
+                <w:noProof/>
+              </w:rPr>
+              <w:t>Public functions</w:t>
+            </w:r>
+            <w:r>
+              <w:rPr>
+                <w:noProof/>
+                <w:webHidden/>
+              </w:rPr>
+              <w:tab/>
+            </w:r>
+            <w:r>
+              <w:rPr>
+                <w:noProof/>
+                <w:webHidden/>
+              </w:rPr>
+              <w:fldChar w:fldCharType="begin"/>
+            </w:r>
+            <w:r>
+              <w:rPr>
+                <w:noProof/>
+                <w:webHidden/>
+              </w:rPr>
+              <w:instrText xml:space="preserve"> PAGEREF _Toc442870066 \h </w:instrText>
+            </w:r>
+            <w:r>
+              <w:rPr>
+                <w:noProof/>
+                <w:webHidden/>
+              </w:rPr>
+            </w:r>
+            <w:r>
+              <w:rPr>
+                <w:noProof/>
+                <w:webHidden/>
+              </w:rPr>
+              <w:fldChar w:fldCharType="separate"/>
+            </w:r>
+            <w:r>
+              <w:rPr>
+                <w:noProof/>
+                <w:webHidden/>
+              </w:rPr>
+              <w:t>8</w:t>
+            </w:r>
+            <w:r>
+              <w:rPr>
+                <w:noProof/>
+                <w:webHidden/>
+              </w:rPr>
+              <w:fldChar w:fldCharType="end"/>
+            </w:r>
+          </w:hyperlink>
+        </w:p>
+        <w:p>
+          <w:pPr>
+            <w:pStyle w:val="TOC2"/>
+            <w:tabs>
+              <w:tab w:val="right" w:leader="dot" w:pos="9010"/>
+            </w:tabs>
+            <w:rPr>
+              <w:rFonts w:eastAsiaTheme="minorEastAsia"/>
+              <w:noProof/>
+              <w:sz w:val="24"/>
+              <w:szCs w:val="24"/>
+            </w:rPr>
+          </w:pPr>
+          <w:hyperlink w:anchor="_Toc442870067" w:history="1">
+            <w:r>
+              <w:rPr>
+                <w:rStyle w:val="Hyperlink"/>
+                <w:noProof/>
+              </w:rPr>
+              <w:t>Detector</w:t>
+            </w:r>
+            <w:r>
+              <w:rPr>
+                <w:noProof/>
+                <w:webHidden/>
+              </w:rPr>
+              <w:tab/>
+            </w:r>
+            <w:r>
+              <w:rPr>
+                <w:noProof/>
+                <w:webHidden/>
+              </w:rPr>
+              <w:fldChar w:fldCharType="begin"/>
+            </w:r>
+            <w:r>
+              <w:rPr>
+                <w:noProof/>
+                <w:webHidden/>
+              </w:rPr>
+              <w:instrText xml:space="preserve"> PAGEREF _Toc442870067 \h </w:instrText>
+            </w:r>
+            <w:r>
+              <w:rPr>
+                <w:noProof/>
+                <w:webHidden/>
+              </w:rPr>
+            </w:r>
+            <w:r>
+              <w:rPr>
+                <w:noProof/>
+                <w:webHidden/>
+              </w:rPr>
+              <w:fldChar w:fldCharType="separate"/>
+            </w:r>
+            <w:r>
+              <w:rPr>
+                <w:noProof/>
+                <w:webHidden/>
+              </w:rPr>
+              <w:t>8</w:t>
+            </w:r>
+            <w:r>
+              <w:rPr>
+                <w:noProof/>
+                <w:webHidden/>
+              </w:rPr>
+              <w:fldChar w:fldCharType="end"/>
+            </w:r>
+          </w:hyperlink>
+        </w:p>
+        <w:p>
+          <w:pPr>
+            <w:pStyle w:val="TOC3"/>
+            <w:tabs>
+              <w:tab w:val="right" w:leader="dot" w:pos="9010"/>
+            </w:tabs>
+            <w:rPr>
+              <w:rFonts w:eastAsiaTheme="minorEastAsia"/>
+              <w:i w:val="0"/>
+              <w:noProof/>
+              <w:sz w:val="24"/>
+              <w:szCs w:val="24"/>
+            </w:rPr>
+          </w:pPr>
+          <w:hyperlink w:anchor="_Toc442870068" w:history="1">
+            <w:r>
+              <w:rPr>
+                <w:rStyle w:val="Hyperlink"/>
+                <w:noProof/>
+              </w:rPr>
+              <w:t>Public functions</w:t>
+            </w:r>
+            <w:r>
+              <w:rPr>
+                <w:noProof/>
+                <w:webHidden/>
+              </w:rPr>
+              <w:tab/>
+            </w:r>
+            <w:r>
+              <w:rPr>
+                <w:noProof/>
+                <w:webHidden/>
+              </w:rPr>
+              <w:fldChar w:fldCharType="begin"/>
+            </w:r>
+            <w:r>
+              <w:rPr>
+                <w:noProof/>
+                <w:webHidden/>
+              </w:rPr>
+              <w:instrText xml:space="preserve"> PAGEREF _Toc442870068 \h </w:instrText>
+            </w:r>
+            <w:r>
+              <w:rPr>
+                <w:noProof/>
+                <w:webHidden/>
+              </w:rPr>
+            </w:r>
+            <w:r>
+              <w:rPr>
+                <w:noProof/>
+                <w:webHidden/>
+              </w:rPr>
+              <w:fldChar w:fldCharType="separate"/>
+            </w:r>
+            <w:r>
+              <w:rPr>
+                <w:noProof/>
+                <w:webHidden/>
+              </w:rPr>
+              <w:t>8</w:t>
+            </w:r>
+            <w:r>
+              <w:rPr>
+                <w:noProof/>
+                <w:webHidden/>
+              </w:rPr>
+              <w:fldChar w:fldCharType="end"/>
+            </w:r>
+          </w:hyperlink>
+        </w:p>
+        <w:p>
+          <w:pPr>
+            <w:pStyle w:val="TOC2"/>
+            <w:tabs>
+              <w:tab w:val="right" w:leader="dot" w:pos="9010"/>
+            </w:tabs>
+            <w:rPr>
+              <w:rFonts w:eastAsiaTheme="minorEastAsia"/>
+              <w:noProof/>
+              <w:sz w:val="24"/>
+              <w:szCs w:val="24"/>
+            </w:rPr>
+          </w:pPr>
+          <w:hyperlink w:anchor="_Toc442870069" w:history="1">
+            <w:r>
+              <w:rPr>
+                <w:rStyle w:val="Hyperlink"/>
+                <w:noProof/>
+              </w:rPr>
+              <w:t>DeviceManager</w:t>
+            </w:r>
+            <w:r>
+              <w:rPr>
+                <w:noProof/>
+                <w:webHidden/>
+              </w:rPr>
+              <w:tab/>
+            </w:r>
+            <w:r>
+              <w:rPr>
+                <w:noProof/>
+                <w:webHidden/>
+              </w:rPr>
+              <w:fldChar w:fldCharType="begin"/>
+            </w:r>
+            <w:r>
+              <w:rPr>
+                <w:noProof/>
+                <w:webHidden/>
+              </w:rPr>
+              <w:instrText xml:space="preserve"> PAGEREF _Toc442870069 \h </w:instrText>
+            </w:r>
+            <w:r>
+              <w:rPr>
+                <w:noProof/>
+                <w:webHidden/>
+              </w:rPr>
+            </w:r>
+            <w:r>
+              <w:rPr>
+                <w:noProof/>
+                <w:webHidden/>
+              </w:rPr>
+              <w:fldChar w:fldCharType="separate"/>
+            </w:r>
+            <w:r>
+              <w:rPr>
+                <w:noProof/>
+                <w:webHidden/>
+              </w:rPr>
+              <w:t>9</w:t>
+            </w:r>
+            <w:r>
+              <w:rPr>
+                <w:noProof/>
+                <w:webHidden/>
+              </w:rPr>
+              <w:fldChar w:fldCharType="end"/>
+            </w:r>
+          </w:hyperlink>
+          <w:bookmarkStart w:id="3" w:name="_GoBack"/>
+          <w:bookmarkEnd w:id="3"/>
+        </w:p>
+        <w:p>
+          <w:pPr>
+            <w:pStyle w:val="TOC3"/>
+            <w:tabs>
+              <w:tab w:val="right" w:leader="dot" w:pos="9010"/>
+            </w:tabs>
+            <w:rPr>
+              <w:rFonts w:eastAsiaTheme="minorEastAsia"/>
+              <w:i w:val="0"/>
+              <w:noProof/>
+              <w:sz w:val="24"/>
+              <w:szCs w:val="24"/>
+            </w:rPr>
+          </w:pPr>
+          <w:hyperlink w:anchor="_Toc442870070" w:history="1">
+            <w:r>
+              <w:rPr>
+                <w:rStyle w:val="Hyperlink"/>
+                <w:noProof/>
+              </w:rPr>
+              <w:t>Public functions</w:t>
+            </w:r>
+            <w:r>
+              <w:rPr>
+                <w:noProof/>
+                <w:webHidden/>
+              </w:rPr>
+              <w:tab/>
+            </w:r>
+            <w:r>
+              <w:rPr>
+                <w:noProof/>
+                <w:webHidden/>
+              </w:rPr>
+              <w:fldChar w:fldCharType="begin"/>
+            </w:r>
+            <w:r>
+              <w:rPr>
+                <w:noProof/>
+                <w:webHidden/>
+              </w:rPr>
+              <w:instrText xml:space="preserve"> PAGEREF _Toc442870070 \h </w:instrText>
+            </w:r>
+            <w:r>
+              <w:rPr>
+                <w:noProof/>
+                <w:webHidden/>
+              </w:rPr>
+            </w:r>
+            <w:r>
+              <w:rPr>
+                <w:noProof/>
+                <w:webHidden/>
+              </w:rPr>
+              <w:fldChar w:fldCharType="separate"/>
+            </w:r>
+            <w:r>
+              <w:rPr>
+                <w:noProof/>
+                <w:webHidden/>
+              </w:rPr>
+              <w:t>9</w:t>
+            </w:r>
+            <w:r>
+              <w:rPr>
+                <w:noProof/>
+                <w:webHidden/>
+              </w:rPr>
+              <w:fldChar w:fldCharType="end"/>
+            </w:r>
+          </w:hyperlink>
+        </w:p>
+        <w:p>
+          <w:pPr>
+            <w:pStyle w:val="TOC2"/>
+            <w:tabs>
+              <w:tab w:val="right" w:leader="dot" w:pos="9010"/>
+            </w:tabs>
+            <w:rPr>
+              <w:rFonts w:eastAsiaTheme="minorEastAsia"/>
+              <w:noProof/>
+              <w:sz w:val="24"/>
+              <w:szCs w:val="24"/>
+            </w:rPr>
+          </w:pPr>
+          <w:hyperlink w:anchor="_Toc442870071" w:history="1">
+            <w:r>
+              <w:rPr>
+                <w:rStyle w:val="Hyperlink"/>
+                <w:noProof/>
+              </w:rPr>
+              <w:t>dep. FormInputDesigner</w:t>
+            </w:r>
+            <w:r>
+              <w:rPr>
+                <w:noProof/>
+                <w:webHidden/>
+              </w:rPr>
+              <w:tab/>
+            </w:r>
+            <w:r>
+              <w:rPr>
+                <w:noProof/>
+                <w:webHidden/>
+              </w:rPr>
+              <w:fldChar w:fldCharType="begin"/>
+            </w:r>
+            <w:r>
+              <w:rPr>
+                <w:noProof/>
+                <w:webHidden/>
+              </w:rPr>
+              <w:instrText xml:space="preserve"> PAGEREF _Toc442870071 \h </w:instrText>
+            </w:r>
+            <w:r>
+              <w:rPr>
+                <w:noProof/>
+                <w:webHidden/>
+              </w:rPr>
+            </w:r>
+            <w:r>
+              <w:rPr>
+                <w:noProof/>
+                <w:webHidden/>
+              </w:rPr>
+              <w:fldChar w:fldCharType="separate"/>
+            </w:r>
+            <w:r>
+              <w:rPr>
+                <w:noProof/>
+                <w:webHidden/>
+              </w:rPr>
+              <w:t>9</w:t>
+            </w:r>
+            <w:r>
+              <w:rPr>
+                <w:noProof/>
+                <w:webHidden/>
+              </w:rPr>
+              <w:fldChar w:fldCharType="end"/>
+            </w:r>
+          </w:hyperlink>
+        </w:p>
+        <w:p>
+          <w:pPr>
+            <w:pStyle w:val="TOC3"/>
+            <w:tabs>
+              <w:tab w:val="right" w:leader="dot" w:pos="9010"/>
+            </w:tabs>
+            <w:rPr>
+              <w:rFonts w:eastAsiaTheme="minorEastAsia"/>
+              <w:i w:val="0"/>
+              <w:noProof/>
+              <w:sz w:val="24"/>
+              <w:szCs w:val="24"/>
+            </w:rPr>
+          </w:pPr>
+          <w:hyperlink w:anchor="_Toc442870072" w:history="1">
+            <w:r>
+              <w:rPr>
+                <w:rStyle w:val="Hyperlink"/>
+                <w:noProof/>
+              </w:rPr>
+              <w:t>Public functions</w:t>
+            </w:r>
+            <w:r>
+              <w:rPr>
+                <w:noProof/>
+                <w:webHidden/>
+              </w:rPr>
+              <w:tab/>
+            </w:r>
+            <w:r>
+              <w:rPr>
+                <w:noProof/>
+                <w:webHidden/>
+              </w:rPr>
+              <w:fldChar w:fldCharType="begin"/>
+            </w:r>
+            <w:r>
+              <w:rPr>
+                <w:noProof/>
+                <w:webHidden/>
+              </w:rPr>
+              <w:instrText xml:space="preserve"> PAGEREF _Toc442870072 \h </w:instrText>
+            </w:r>
+            <w:r>
+              <w:rPr>
+                <w:noProof/>
+                <w:webHidden/>
+              </w:rPr>
+            </w:r>
+            <w:r>
+              <w:rPr>
+                <w:noProof/>
+                <w:webHidden/>
+              </w:rPr>
+              <w:fldChar w:fldCharType="separate"/>
+            </w:r>
+            <w:r>
+              <w:rPr>
+                <w:noProof/>
+                <w:webHidden/>
+              </w:rPr>
+              <w:t>9</w:t>
+            </w:r>
+            <w:r>
+              <w:rPr>
+                <w:noProof/>
+                <w:webHidden/>
+              </w:rPr>
+              <w:fldChar w:fldCharType="end"/>
+            </w:r>
+          </w:hyperlink>
+        </w:p>
+        <w:p>
+          <w:pPr>
+            <w:pStyle w:val="TOC2"/>
+            <w:tabs>
+              <w:tab w:val="right" w:leader="dot" w:pos="9010"/>
+            </w:tabs>
+            <w:rPr>
+              <w:rFonts w:eastAsiaTheme="minorEastAsia"/>
+              <w:noProof/>
+              <w:sz w:val="24"/>
+              <w:szCs w:val="24"/>
+            </w:rPr>
+          </w:pPr>
+          <w:hyperlink w:anchor="_Toc442870073" w:history="1">
+            <w:r>
+              <w:rPr>
+                <w:rStyle w:val="Hyperlink"/>
+                <w:noProof/>
+              </w:rPr>
+              <w:t>HelperFunctions</w:t>
+            </w:r>
+            <w:r>
+              <w:rPr>
+                <w:noProof/>
+                <w:webHidden/>
+              </w:rPr>
+              <w:tab/>
+            </w:r>
+            <w:r>
+              <w:rPr>
+                <w:noProof/>
+                <w:webHidden/>
+              </w:rPr>
+              <w:fldChar w:fldCharType="begin"/>
+            </w:r>
+            <w:r>
+              <w:rPr>
+                <w:noProof/>
+                <w:webHidden/>
+              </w:rPr>
+              <w:instrText xml:space="preserve"> PAGEREF _Toc442870073 \h </w:instrText>
+            </w:r>
+            <w:r>
+              <w:rPr>
+                <w:noProof/>
+                <w:webHidden/>
+              </w:rPr>
+            </w:r>
+            <w:r>
+              <w:rPr>
+                <w:noProof/>
+                <w:webHidden/>
+              </w:rPr>
+              <w:fldChar w:fldCharType="separate"/>
+            </w:r>
+            <w:r>
+              <w:rPr>
+                <w:noProof/>
+                <w:webHidden/>
+              </w:rPr>
+              <w:t>9</w:t>
+            </w:r>
+            <w:r>
+              <w:rPr>
+                <w:noProof/>
+                <w:webHidden/>
+              </w:rPr>
+              <w:fldChar w:fldCharType="end"/>
+            </w:r>
+          </w:hyperlink>
+        </w:p>
+        <w:p>
+          <w:pPr>
+            <w:pStyle w:val="TOC3"/>
+            <w:tabs>
+              <w:tab w:val="right" w:leader="dot" w:pos="9010"/>
+            </w:tabs>
+            <w:rPr>
+              <w:rFonts w:eastAsiaTheme="minorEastAsia"/>
+              <w:i w:val="0"/>
+              <w:noProof/>
+              <w:sz w:val="24"/>
+              <w:szCs w:val="24"/>
+            </w:rPr>
+          </w:pPr>
+          <w:hyperlink w:anchor="_Toc442870074" w:history="1">
+            <w:r>
+              <w:rPr>
+                <w:rStyle w:val="Hyperlink"/>
+                <w:noProof/>
+              </w:rPr>
+              <w:t>Public functions</w:t>
+            </w:r>
+            <w:r>
+              <w:rPr>
+                <w:noProof/>
+                <w:webHidden/>
+              </w:rPr>
+              <w:tab/>
+            </w:r>
+            <w:r>
+              <w:rPr>
+                <w:noProof/>
+                <w:webHidden/>
+              </w:rPr>
+              <w:fldChar w:fldCharType="begin"/>
+            </w:r>
+            <w:r>
+              <w:rPr>
+                <w:noProof/>
+                <w:webHidden/>
+              </w:rPr>
+              <w:instrText xml:space="preserve"> PAGEREF _Toc442870074 \h </w:instrText>
+            </w:r>
+            <w:r>
+              <w:rPr>
+                <w:noProof/>
+                <w:webHidden/>
+              </w:rPr>
+            </w:r>
+            <w:r>
+              <w:rPr>
+                <w:noProof/>
+                <w:webHidden/>
+              </w:rPr>
+              <w:fldChar w:fldCharType="separate"/>
+            </w:r>
+            <w:r>
+              <w:rPr>
+                <w:noProof/>
+                <w:webHidden/>
+              </w:rPr>
+              <w:t>9</w:t>
+            </w:r>
+            <w:r>
+              <w:rPr>
+                <w:noProof/>
+                <w:webHidden/>
+              </w:rPr>
+              <w:fldChar w:fldCharType="end"/>
+            </w:r>
+          </w:hyperlink>
+        </w:p>
+        <w:p>
+          <w:pPr>
+            <w:pStyle w:val="TOC2"/>
+            <w:tabs>
+              <w:tab w:val="right" w:leader="dot" w:pos="9010"/>
+            </w:tabs>
+            <w:rPr>
+              <w:rFonts w:eastAsiaTheme="minorEastAsia"/>
+              <w:noProof/>
+              <w:sz w:val="24"/>
+              <w:szCs w:val="24"/>
+            </w:rPr>
+          </w:pPr>
+          <w:hyperlink w:anchor="_Toc442870075" w:history="1">
+            <w:r>
+              <w:rPr>
+                <w:rStyle w:val="Hyperlink"/>
+                <w:noProof/>
+              </w:rPr>
+              <w:t>HTML5Storage – store</w:t>
+            </w:r>
+            <w:r>
+              <w:rPr>
+                <w:noProof/>
+                <w:webHidden/>
+              </w:rPr>
+              <w:tab/>
+            </w:r>
+            <w:r>
+              <w:rPr>
+                <w:noProof/>
+                <w:webHidden/>
+              </w:rPr>
+              <w:fldChar w:fldCharType="begin"/>
+            </w:r>
+            <w:r>
+              <w:rPr>
+                <w:noProof/>
+                <w:webHidden/>
+              </w:rPr>
+              <w:instrText xml:space="preserve"> PAGEREF _Toc442870075 \h </w:instrText>
+            </w:r>
+            <w:r>
+              <w:rPr>
+                <w:noProof/>
+                <w:webHidden/>
+              </w:rPr>
+            </w:r>
+            <w:r>
+              <w:rPr>
+                <w:noProof/>
+                <w:webHidden/>
+              </w:rPr>
+              <w:fldChar w:fldCharType="separate"/>
+            </w:r>
+            <w:r>
+              <w:rPr>
+                <w:noProof/>
+                <w:webHidden/>
+              </w:rPr>
+              <w:t>9</w:t>
+            </w:r>
+            <w:r>
+              <w:rPr>
+                <w:noProof/>
+                <w:webHidden/>
+              </w:rPr>
+              <w:fldChar w:fldCharType="end"/>
+            </w:r>
+          </w:hyperlink>
+        </w:p>
+        <w:p>
+          <w:pPr>
+            <w:pStyle w:val="TOC3"/>
+            <w:tabs>
+              <w:tab w:val="right" w:leader="dot" w:pos="9010"/>
+            </w:tabs>
+            <w:rPr>
+              <w:rFonts w:eastAsiaTheme="minorEastAsia"/>
+              <w:i w:val="0"/>
+              <w:noProof/>
+              <w:sz w:val="24"/>
+              <w:szCs w:val="24"/>
+            </w:rPr>
+          </w:pPr>
+          <w:hyperlink w:anchor="_Toc442870076" w:history="1">
+            <w:r>
+              <w:rPr>
+                <w:rStyle w:val="Hyperlink"/>
+                <w:noProof/>
+              </w:rPr>
+              <w:t>Public functions</w:t>
+            </w:r>
+            <w:r>
+              <w:rPr>
+                <w:noProof/>
+                <w:webHidden/>
+              </w:rPr>
+              <w:tab/>
+            </w:r>
+            <w:r>
+              <w:rPr>
+                <w:noProof/>
+                <w:webHidden/>
+              </w:rPr>
+              <w:fldChar w:fldCharType="begin"/>
+            </w:r>
+            <w:r>
+              <w:rPr>
+                <w:noProof/>
+                <w:webHidden/>
+              </w:rPr>
+              <w:instrText xml:space="preserve"> PAGEREF _Toc442870076 \h </w:instrText>
+            </w:r>
+            <w:r>
+              <w:rPr>
+                <w:noProof/>
+                <w:webHidden/>
+              </w:rPr>
+            </w:r>
+            <w:r>
+              <w:rPr>
+                <w:noProof/>
+                <w:webHidden/>
+              </w:rPr>
+              <w:fldChar w:fldCharType="separate"/>
+            </w:r>
+            <w:r>
+              <w:rPr>
+                <w:noProof/>
+                <w:webHidden/>
+              </w:rPr>
+              <w:t>9</w:t>
+            </w:r>
+            <w:r>
+              <w:rPr>
+                <w:noProof/>
+                <w:webHidden/>
+              </w:rPr>
+              <w:fldChar w:fldCharType="end"/>
+            </w:r>
+          </w:hyperlink>
+        </w:p>
+        <w:p>
+          <w:pPr>
+            <w:pStyle w:val="TOC2"/>
+            <w:tabs>
+              <w:tab w:val="right" w:leader="dot" w:pos="9010"/>
+            </w:tabs>
+            <w:rPr>
+              <w:rFonts w:eastAsiaTheme="minorEastAsia"/>
+              <w:noProof/>
+              <w:sz w:val="24"/>
+              <w:szCs w:val="24"/>
+            </w:rPr>
+          </w:pPr>
+          <w:hyperlink w:anchor="_Toc442870077" w:history="1">
+            <w:r>
+              <w:rPr>
+                <w:rStyle w:val="Hyperlink"/>
+                <w:noProof/>
+              </w:rPr>
+              <w:t>HtmlTemplates – template</w:t>
+            </w:r>
+            <w:r>
+              <w:rPr>
+                <w:noProof/>
+                <w:webHidden/>
+              </w:rPr>
+              <w:tab/>
+            </w:r>
+            <w:r>
+              <w:rPr>
+                <w:noProof/>
+                <w:webHidden/>
+              </w:rPr>
+              <w:fldChar w:fldCharType="begin"/>
+            </w:r>
+            <w:r>
+              <w:rPr>
+                <w:noProof/>
+                <w:webHidden/>
+              </w:rPr>
+              <w:instrText xml:space="preserve"> PAGEREF _Toc442870077 \h </w:instrText>
+            </w:r>
+            <w:r>
+              <w:rPr>
+                <w:noProof/>
+                <w:webHidden/>
+              </w:rPr>
+            </w:r>
+            <w:r>
+              <w:rPr>
+                <w:noProof/>
+                <w:webHidden/>
+              </w:rPr>
+              <w:fldChar w:fldCharType="separate"/>
+            </w:r>
+            <w:r>
+              <w:rPr>
+                <w:noProof/>
+                <w:webHidden/>
+              </w:rPr>
+              <w:t>9</w:t>
+            </w:r>
+            <w:r>
+              <w:rPr>
+                <w:noProof/>
+                <w:webHidden/>
+              </w:rPr>
+              <w:fldChar w:fldCharType="end"/>
+            </w:r>
+          </w:hyperlink>
+        </w:p>
+        <w:p>
+          <w:pPr>
+            <w:pStyle w:val="TOC3"/>
+            <w:tabs>
+              <w:tab w:val="right" w:leader="dot" w:pos="9010"/>
+            </w:tabs>
+            <w:rPr>
+              <w:rFonts w:eastAsiaTheme="minorEastAsia"/>
+              <w:i w:val="0"/>
+              <w:noProof/>
+              <w:sz w:val="24"/>
+              <w:szCs w:val="24"/>
+            </w:rPr>
+          </w:pPr>
+          <w:hyperlink w:anchor="_Toc442870078" w:history="1">
+            <w:r>
+              <w:rPr>
+                <w:rStyle w:val="Hyperlink"/>
+                <w:noProof/>
+              </w:rPr>
+              <w:t>Public functions</w:t>
+            </w:r>
+            <w:r>
+              <w:rPr>
+                <w:noProof/>
+                <w:webHidden/>
+              </w:rPr>
+              <w:tab/>
+            </w:r>
+            <w:r>
+              <w:rPr>
+                <w:noProof/>
+                <w:webHidden/>
+              </w:rPr>
+              <w:fldChar w:fldCharType="begin"/>
+            </w:r>
+            <w:r>
+              <w:rPr>
+                <w:noProof/>
+                <w:webHidden/>
+              </w:rPr>
+              <w:instrText xml:space="preserve"> PAGEREF _Toc442870078 \h </w:instrText>
+            </w:r>
+            <w:r>
+              <w:rPr>
+                <w:noProof/>
+                <w:webHidden/>
+              </w:rPr>
+            </w:r>
+            <w:r>
+              <w:rPr>
+                <w:noProof/>
+                <w:webHidden/>
+              </w:rPr>
+              <w:fldChar w:fldCharType="separate"/>
+            </w:r>
+            <w:r>
+              <w:rPr>
+                <w:noProof/>
+                <w:webHidden/>
+              </w:rPr>
+              <w:t>9</w:t>
+            </w:r>
+            <w:r>
+              <w:rPr>
+                <w:noProof/>
+                <w:webHidden/>
+              </w:rPr>
+              <w:fldChar w:fldCharType="end"/>
+            </w:r>
+          </w:hyperlink>
+        </w:p>
+        <w:p>
+          <w:pPr>
+            <w:pStyle w:val="TOC2"/>
+            <w:tabs>
+              <w:tab w:val="right" w:leader="dot" w:pos="9010"/>
+            </w:tabs>
+            <w:rPr>
+              <w:rFonts w:eastAsiaTheme="minorEastAsia"/>
+              <w:noProof/>
+              <w:sz w:val="24"/>
+              <w:szCs w:val="24"/>
+            </w:rPr>
+          </w:pPr>
+          <w:hyperlink w:anchor="_Toc442870079" w:history="1">
+            <w:r>
+              <w:rPr>
+                <w:rStyle w:val="Hyperlink"/>
+                <w:noProof/>
+              </w:rPr>
+              <w:t>HtmlView – view</w:t>
+            </w:r>
+            <w:r>
+              <w:rPr>
+                <w:noProof/>
+                <w:webHidden/>
+              </w:rPr>
+              <w:tab/>
+            </w:r>
+            <w:r>
+              <w:rPr>
+                <w:noProof/>
+                <w:webHidden/>
+              </w:rPr>
+              <w:fldChar w:fldCharType="begin"/>
+            </w:r>
+            <w:r>
+              <w:rPr>
+                <w:noProof/>
+                <w:webHidden/>
+              </w:rPr>
+              <w:instrText xml:space="preserve"> PAGEREF _Toc442870079 \h </w:instrText>
+            </w:r>
+            <w:r>
+              <w:rPr>
+                <w:noProof/>
+                <w:webHidden/>
+              </w:rPr>
+            </w:r>
+            <w:r>
+              <w:rPr>
+                <w:noProof/>
+                <w:webHidden/>
+              </w:rPr>
+              <w:fldChar w:fldCharType="separate"/>
+            </w:r>
+            <w:r>
+              <w:rPr>
+                <w:noProof/>
+                <w:webHidden/>
+              </w:rPr>
+              <w:t>9</w:t>
+            </w:r>
+            <w:r>
+              <w:rPr>
+                <w:noProof/>
+                <w:webHidden/>
+              </w:rPr>
+              <w:fldChar w:fldCharType="end"/>
+            </w:r>
+          </w:hyperlink>
+        </w:p>
+        <w:p>
+          <w:pPr>
+            <w:pStyle w:val="TOC3"/>
+            <w:tabs>
+              <w:tab w:val="right" w:leader="dot" w:pos="9010"/>
+            </w:tabs>
+            <w:rPr>
+              <w:rFonts w:eastAsiaTheme="minorEastAsia"/>
+              <w:i w:val="0"/>
+              <w:noProof/>
+              <w:sz w:val="24"/>
+              <w:szCs w:val="24"/>
+            </w:rPr>
+          </w:pPr>
+          <w:hyperlink w:anchor="_Toc442870080" w:history="1">
+            <w:r>
+              <w:rPr>
+                <w:rStyle w:val="Hyperlink"/>
+                <w:noProof/>
+              </w:rPr>
+              <w:t>Public functions</w:t>
+            </w:r>
+            <w:r>
+              <w:rPr>
+                <w:noProof/>
+                <w:webHidden/>
+              </w:rPr>
+              <w:tab/>
+            </w:r>
+            <w:r>
+              <w:rPr>
+                <w:noProof/>
+                <w:webHidden/>
+              </w:rPr>
+              <w:fldChar w:fldCharType="begin"/>
+            </w:r>
+            <w:r>
+              <w:rPr>
+                <w:noProof/>
+                <w:webHidden/>
+              </w:rPr>
+              <w:instrText xml:space="preserve"> PAGEREF _Toc442870080 \h </w:instrText>
+            </w:r>
+            <w:r>
+              <w:rPr>
+                <w:noProof/>
+                <w:webHidden/>
+              </w:rPr>
+            </w:r>
+            <w:r>
+              <w:rPr>
+                <w:noProof/>
+                <w:webHidden/>
+              </w:rPr>
+              <w:fldChar w:fldCharType="separate"/>
+            </w:r>
+            <w:r>
+              <w:rPr>
+                <w:noProof/>
+                <w:webHidden/>
+              </w:rPr>
+              <w:t>9</w:t>
+            </w:r>
+            <w:r>
+              <w:rPr>
+                <w:noProof/>
+                <w:webHidden/>
+              </w:rPr>
+              <w:fldChar w:fldCharType="end"/>
+            </w:r>
+          </w:hyperlink>
+        </w:p>
+        <w:p>
+          <w:pPr>
+            <w:pStyle w:val="TOC2"/>
+            <w:tabs>
+              <w:tab w:val="right" w:leader="dot" w:pos="9010"/>
+            </w:tabs>
+            <w:rPr>
+              <w:rFonts w:eastAsiaTheme="minorEastAsia"/>
+              <w:noProof/>
+              <w:sz w:val="24"/>
+              <w:szCs w:val="24"/>
+            </w:rPr>
+          </w:pPr>
+          <w:hyperlink w:anchor="_Toc442870081" w:history="1">
+            <w:r>
+              <w:rPr>
+                <w:rStyle w:val="Hyperlink"/>
+                <w:noProof/>
+              </w:rPr>
+              <w:t>ImageProvider – img</w:t>
+            </w:r>
+            <w:r>
+              <w:rPr>
+                <w:noProof/>
+                <w:webHidden/>
+              </w:rPr>
+              <w:tab/>
+            </w:r>
+            <w:r>
+              <w:rPr>
+                <w:noProof/>
+                <w:webHidden/>
+              </w:rPr>
+              <w:fldChar w:fldCharType="begin"/>
+            </w:r>
+            <w:r>
+              <w:rPr>
+                <w:noProof/>
+                <w:webHidden/>
+              </w:rPr>
+              <w:instrText xml:space="preserve"> PAGEREF _Toc442870081 \h </w:instrText>
+            </w:r>
+            <w:r>
+              <w:rPr>
+                <w:noProof/>
+                <w:webHidden/>
+              </w:rPr>
+            </w:r>
+            <w:r>
+              <w:rPr>
+                <w:noProof/>
+                <w:webHidden/>
+              </w:rPr>
+              <w:fldChar w:fldCharType="separate"/>
+            </w:r>
+            <w:r>
+              <w:rPr>
+                <w:noProof/>
+                <w:webHidden/>
+              </w:rPr>
+              <w:t>9</w:t>
+            </w:r>
+            <w:r>
+              <w:rPr>
+                <w:noProof/>
+                <w:webHidden/>
+              </w:rPr>
+              <w:fldChar w:fldCharType="end"/>
+            </w:r>
+          </w:hyperlink>
+        </w:p>
+        <w:p>
+          <w:pPr>
+            <w:pStyle w:val="TOC3"/>
+            <w:tabs>
+              <w:tab w:val="right" w:leader="dot" w:pos="9010"/>
+            </w:tabs>
+            <w:rPr>
+              <w:rFonts w:eastAsiaTheme="minorEastAsia"/>
+              <w:i w:val="0"/>
+              <w:noProof/>
+              <w:sz w:val="24"/>
+              <w:szCs w:val="24"/>
+            </w:rPr>
+          </w:pPr>
+          <w:hyperlink w:anchor="_Toc442870082" w:history="1">
+            <w:r>
+              <w:rPr>
+                <w:rStyle w:val="Hyperlink"/>
+                <w:noProof/>
+              </w:rPr>
+              <w:t>Public functions</w:t>
+            </w:r>
+            <w:r>
+              <w:rPr>
+                <w:noProof/>
+                <w:webHidden/>
+              </w:rPr>
+              <w:tab/>
+            </w:r>
+            <w:r>
+              <w:rPr>
+                <w:noProof/>
+                <w:webHidden/>
+              </w:rPr>
+              <w:fldChar w:fldCharType="begin"/>
+            </w:r>
+            <w:r>
+              <w:rPr>
+                <w:noProof/>
+                <w:webHidden/>
+              </w:rPr>
+              <w:instrText xml:space="preserve"> PAGEREF _Toc442870082 \h </w:instrText>
+            </w:r>
+            <w:r>
+              <w:rPr>
+                <w:noProof/>
+                <w:webHidden/>
+              </w:rPr>
+            </w:r>
+            <w:r>
+              <w:rPr>
+                <w:noProof/>
+                <w:webHidden/>
+              </w:rPr>
+              <w:fldChar w:fldCharType="separate"/>
+            </w:r>
+            <w:r>
+              <w:rPr>
+                <w:noProof/>
+                <w:webHidden/>
+              </w:rPr>
+              <w:t>9</w:t>
+            </w:r>
+            <w:r>
+              <w:rPr>
+                <w:noProof/>
+                <w:webHidden/>
+              </w:rPr>
+              <w:fldChar w:fldCharType="end"/>
+            </w:r>
+          </w:hyperlink>
+        </w:p>
+        <w:p>
+          <w:pPr>
+            <w:pStyle w:val="TOC2"/>
+            <w:tabs>
+              <w:tab w:val="right" w:leader="dot" w:pos="9010"/>
+            </w:tabs>
+            <w:rPr>
+              <w:rFonts w:eastAsiaTheme="minorEastAsia"/>
+              <w:noProof/>
+              <w:sz w:val="24"/>
+              <w:szCs w:val="24"/>
+            </w:rPr>
+          </w:pPr>
+          <w:hyperlink w:anchor="_Toc442870083" w:history="1">
+            <w:r>
+              <w:rPr>
+                <w:rStyle w:val="Hyperlink"/>
+                <w:noProof/>
+              </w:rPr>
+              <w:t>Informator – info</w:t>
+            </w:r>
+            <w:r>
+              <w:rPr>
+                <w:noProof/>
+                <w:webHidden/>
+              </w:rPr>
+              <w:tab/>
+            </w:r>
+            <w:r>
+              <w:rPr>
+                <w:noProof/>
+                <w:webHidden/>
+              </w:rPr>
+              <w:fldChar w:fldCharType="begin"/>
+            </w:r>
+            <w:r>
+              <w:rPr>
+                <w:noProof/>
+                <w:webHidden/>
+              </w:rPr>
+              <w:instrText xml:space="preserve"> PAGEREF _Toc442870083 \h </w:instrText>
+            </w:r>
+            <w:r>
+              <w:rPr>
+                <w:noProof/>
+                <w:webHidden/>
+              </w:rPr>
+            </w:r>
+            <w:r>
+              <w:rPr>
+                <w:noProof/>
+                <w:webHidden/>
+              </w:rPr>
+              <w:fldChar w:fldCharType="separate"/>
+            </w:r>
+            <w:r>
+              <w:rPr>
+                <w:noProof/>
+                <w:webHidden/>
+              </w:rPr>
+              <w:t>9</w:t>
+            </w:r>
+            <w:r>
+              <w:rPr>
+                <w:noProof/>
+                <w:webHidden/>
+              </w:rPr>
+              <w:fldChar w:fldCharType="end"/>
+            </w:r>
+          </w:hyperlink>
+        </w:p>
+        <w:p>
+          <w:pPr>
+            <w:pStyle w:val="TOC3"/>
+            <w:tabs>
+              <w:tab w:val="right" w:leader="dot" w:pos="9010"/>
+            </w:tabs>
+            <w:rPr>
+              <w:rFonts w:eastAsiaTheme="minorEastAsia"/>
+              <w:i w:val="0"/>
+              <w:noProof/>
+              <w:sz w:val="24"/>
+              <w:szCs w:val="24"/>
+            </w:rPr>
+          </w:pPr>
+          <w:hyperlink w:anchor="_Toc442870084" w:history="1">
+            <w:r>
+              <w:rPr>
+                <w:rStyle w:val="Hyperlink"/>
+                <w:noProof/>
+              </w:rPr>
+              <w:t>Public functions</w:t>
+            </w:r>
+            <w:r>
+              <w:rPr>
+                <w:noProof/>
+                <w:webHidden/>
+              </w:rPr>
+              <w:tab/>
+            </w:r>
+            <w:r>
+              <w:rPr>
+                <w:noProof/>
+                <w:webHidden/>
+              </w:rPr>
+              <w:fldChar w:fldCharType="begin"/>
+            </w:r>
+            <w:r>
+              <w:rPr>
+                <w:noProof/>
+                <w:webHidden/>
+              </w:rPr>
+              <w:instrText xml:space="preserve"> PAGEREF _Toc442870084 \h </w:instrText>
+            </w:r>
+            <w:r>
+              <w:rPr>
+                <w:noProof/>
+                <w:webHidden/>
+              </w:rPr>
+            </w:r>
+            <w:r>
+              <w:rPr>
+                <w:noProof/>
+                <w:webHidden/>
+              </w:rPr>
+              <w:fldChar w:fldCharType="separate"/>
+            </w:r>
+            <w:r>
+              <w:rPr>
+                <w:noProof/>
+                <w:webHidden/>
+              </w:rPr>
+              <w:t>10</w:t>
+            </w:r>
+            <w:r>
+              <w:rPr>
+                <w:noProof/>
+                <w:webHidden/>
+              </w:rPr>
+              <w:fldChar w:fldCharType="end"/>
+            </w:r>
+          </w:hyperlink>
+        </w:p>
+        <w:p>
+          <w:pPr>
+            <w:pStyle w:val="TOC2"/>
+            <w:tabs>
+              <w:tab w:val="right" w:leader="dot" w:pos="9010"/>
+            </w:tabs>
+            <w:rPr>
+              <w:rFonts w:eastAsiaTheme="minorEastAsia"/>
+              <w:noProof/>
+              <w:sz w:val="24"/>
+              <w:szCs w:val="24"/>
+            </w:rPr>
+          </w:pPr>
+          <w:hyperlink w:anchor="_Toc442870085" w:history="1">
+            <w:r>
+              <w:rPr>
+                <w:rStyle w:val="Hyperlink"/>
+                <w:noProof/>
+              </w:rPr>
+              <w:t>dep. jQueryExtend</w:t>
+            </w:r>
+            <w:r>
+              <w:rPr>
+                <w:noProof/>
+                <w:webHidden/>
+              </w:rPr>
+              <w:tab/>
+            </w:r>
+            <w:r>
+              <w:rPr>
+                <w:noProof/>
+                <w:webHidden/>
+              </w:rPr>
+              <w:fldChar w:fldCharType="begin"/>
+            </w:r>
+            <w:r>
+              <w:rPr>
+                <w:noProof/>
+                <w:webHidden/>
+              </w:rPr>
+              <w:instrText xml:space="preserve"> PAGEREF _Toc442870085 \h </w:instrText>
+            </w:r>
+            <w:r>
+              <w:rPr>
+                <w:noProof/>
+                <w:webHidden/>
+              </w:rPr>
+            </w:r>
+            <w:r>
+              <w:rPr>
+                <w:noProof/>
+                <w:webHidden/>
+              </w:rPr>
+              <w:fldChar w:fldCharType="separate"/>
+            </w:r>
+            <w:r>
+              <w:rPr>
+                <w:noProof/>
+                <w:webHidden/>
+              </w:rPr>
+              <w:t>10</w:t>
+            </w:r>
+            <w:r>
+              <w:rPr>
+                <w:noProof/>
+                <w:webHidden/>
+              </w:rPr>
+              <w:fldChar w:fldCharType="end"/>
+            </w:r>
+          </w:hyperlink>
+        </w:p>
+        <w:p>
+          <w:pPr>
+            <w:pStyle w:val="TOC3"/>
+            <w:tabs>
+              <w:tab w:val="right" w:leader="dot" w:pos="9010"/>
+            </w:tabs>
+            <w:rPr>
+              <w:rFonts w:eastAsiaTheme="minorEastAsia"/>
+              <w:i w:val="0"/>
+              <w:noProof/>
+              <w:sz w:val="24"/>
+              <w:szCs w:val="24"/>
+            </w:rPr>
+          </w:pPr>
+          <w:hyperlink w:anchor="_Toc442870086" w:history="1">
+            <w:r>
+              <w:rPr>
+                <w:rStyle w:val="Hyperlink"/>
+                <w:noProof/>
+              </w:rPr>
+              <w:t>Public functions</w:t>
+            </w:r>
+            <w:r>
+              <w:rPr>
+                <w:noProof/>
+                <w:webHidden/>
+              </w:rPr>
+              <w:tab/>
+            </w:r>
+            <w:r>
+              <w:rPr>
+                <w:noProof/>
+                <w:webHidden/>
+              </w:rPr>
+              <w:fldChar w:fldCharType="begin"/>
+            </w:r>
+            <w:r>
+              <w:rPr>
+                <w:noProof/>
+                <w:webHidden/>
+              </w:rPr>
+              <w:instrText xml:space="preserve"> PAGEREF _Toc442870086 \h </w:instrText>
+            </w:r>
+            <w:r>
+              <w:rPr>
+                <w:noProof/>
+                <w:webHidden/>
+              </w:rPr>
+            </w:r>
+            <w:r>
+              <w:rPr>
+                <w:noProof/>
+                <w:webHidden/>
+              </w:rPr>
+              <w:fldChar w:fldCharType="separate"/>
+            </w:r>
+            <w:r>
+              <w:rPr>
+                <w:noProof/>
+                <w:webHidden/>
+              </w:rPr>
+              <w:t>10</w:t>
+            </w:r>
+            <w:r>
+              <w:rPr>
+                <w:noProof/>
+                <w:webHidden/>
+              </w:rPr>
+              <w:fldChar w:fldCharType="end"/>
+            </w:r>
+          </w:hyperlink>
+        </w:p>
+        <w:p>
+          <w:pPr>
+            <w:pStyle w:val="TOC2"/>
+            <w:tabs>
+              <w:tab w:val="right" w:leader="dot" w:pos="9010"/>
+            </w:tabs>
+            <w:rPr>
+              <w:rFonts w:eastAsiaTheme="minorEastAsia"/>
+              <w:noProof/>
+              <w:sz w:val="24"/>
+              <w:szCs w:val="24"/>
+            </w:rPr>
+          </w:pPr>
+          <w:hyperlink w:anchor="_Toc442870087" w:history="1">
+            <w:r>
+              <w:rPr>
+                <w:rStyle w:val="Hyperlink"/>
+                <w:noProof/>
+              </w:rPr>
+              <w:t>KeepAlive</w:t>
+            </w:r>
+            <w:r>
+              <w:rPr>
+                <w:noProof/>
+                <w:webHidden/>
+              </w:rPr>
+              <w:tab/>
+            </w:r>
+            <w:r>
+              <w:rPr>
+                <w:noProof/>
+                <w:webHidden/>
+              </w:rPr>
+              <w:fldChar w:fldCharType="begin"/>
+            </w:r>
+            <w:r>
+              <w:rPr>
+                <w:noProof/>
+                <w:webHidden/>
+              </w:rPr>
+              <w:instrText xml:space="preserve"> PAGEREF _Toc442870087 \h </w:instrText>
+            </w:r>
+            <w:r>
+              <w:rPr>
+                <w:noProof/>
+                <w:webHidden/>
+              </w:rPr>
+            </w:r>
+            <w:r>
+              <w:rPr>
+                <w:noProof/>
+                <w:webHidden/>
+              </w:rPr>
+              <w:fldChar w:fldCharType="separate"/>
+            </w:r>
+            <w:r>
+              <w:rPr>
+                <w:noProof/>
+                <w:webHidden/>
+              </w:rPr>
+              <w:t>10</w:t>
+            </w:r>
+            <w:r>
+              <w:rPr>
+                <w:noProof/>
+                <w:webHidden/>
+              </w:rPr>
+              <w:fldChar w:fldCharType="end"/>
+            </w:r>
+          </w:hyperlink>
+        </w:p>
+        <w:p>
+          <w:pPr>
+            <w:pStyle w:val="TOC3"/>
+            <w:tabs>
+              <w:tab w:val="right" w:leader="dot" w:pos="9010"/>
+            </w:tabs>
+            <w:rPr>
+              <w:rFonts w:eastAsiaTheme="minorEastAsia"/>
+              <w:i w:val="0"/>
+              <w:noProof/>
+              <w:sz w:val="24"/>
+              <w:szCs w:val="24"/>
+            </w:rPr>
+          </w:pPr>
+          <w:hyperlink w:anchor="_Toc442870088" w:history="1">
+            <w:r>
+              <w:rPr>
+                <w:rStyle w:val="Hyperlink"/>
+                <w:noProof/>
+              </w:rPr>
+              <w:t>Public functions</w:t>
+            </w:r>
+            <w:r>
+              <w:rPr>
+                <w:noProof/>
+                <w:webHidden/>
+              </w:rPr>
+              <w:tab/>
+            </w:r>
+            <w:r>
+              <w:rPr>
+                <w:noProof/>
+                <w:webHidden/>
+              </w:rPr>
+              <w:fldChar w:fldCharType="begin"/>
+            </w:r>
+            <w:r>
+              <w:rPr>
+                <w:noProof/>
+                <w:webHidden/>
+              </w:rPr>
+              <w:instrText xml:space="preserve"> PAGEREF _Toc442870088 \h </w:instrText>
+            </w:r>
+            <w:r>
+              <w:rPr>
+                <w:noProof/>
+                <w:webHidden/>
+              </w:rPr>
+            </w:r>
+            <w:r>
+              <w:rPr>
+                <w:noProof/>
+                <w:webHidden/>
+              </w:rPr>
+              <w:fldChar w:fldCharType="separate"/>
+            </w:r>
+            <w:r>
+              <w:rPr>
+                <w:noProof/>
+                <w:webHidden/>
+              </w:rPr>
+              <w:t>10</w:t>
+            </w:r>
+            <w:r>
+              <w:rPr>
+                <w:noProof/>
+                <w:webHidden/>
+              </w:rPr>
+              <w:fldChar w:fldCharType="end"/>
+            </w:r>
+          </w:hyperlink>
+        </w:p>
+        <w:p>
+          <w:pPr>
+            <w:pStyle w:val="TOC2"/>
+            <w:tabs>
+              <w:tab w:val="right" w:leader="dot" w:pos="9010"/>
+            </w:tabs>
+            <w:rPr>
+              <w:rFonts w:eastAsiaTheme="minorEastAsia"/>
+              <w:noProof/>
+              <w:sz w:val="24"/>
+              <w:szCs w:val="24"/>
+            </w:rPr>
+          </w:pPr>
+          <w:hyperlink w:anchor="_Toc442870089" w:history="1">
+            <w:r>
+              <w:rPr>
+                <w:rStyle w:val="Hyperlink"/>
+                <w:noProof/>
+              </w:rPr>
+              <w:t>LoadExternalScripts</w:t>
+            </w:r>
+            <w:r>
+              <w:rPr>
+                <w:noProof/>
+                <w:webHidden/>
+              </w:rPr>
+              <w:tab/>
+            </w:r>
+            <w:r>
+              <w:rPr>
+                <w:noProof/>
+                <w:webHidden/>
+              </w:rPr>
+              <w:fldChar w:fldCharType="begin"/>
+            </w:r>
+            <w:r>
+              <w:rPr>
+                <w:noProof/>
+                <w:webHidden/>
+              </w:rPr>
+              <w:instrText xml:space="preserve"> PAGEREF _Toc442870089 \h </w:instrText>
+            </w:r>
+            <w:r>
+              <w:rPr>
+                <w:noProof/>
+                <w:webHidden/>
+              </w:rPr>
+            </w:r>
+            <w:r>
+              <w:rPr>
+                <w:noProof/>
+                <w:webHidden/>
+              </w:rPr>
+              <w:fldChar w:fldCharType="separate"/>
+            </w:r>
+            <w:r>
+              <w:rPr>
+                <w:noProof/>
+                <w:webHidden/>
+              </w:rPr>
+              <w:t>10</w:t>
+            </w:r>
+            <w:r>
+              <w:rPr>
+                <w:noProof/>
+                <w:webHidden/>
+              </w:rPr>
+              <w:fldChar w:fldCharType="end"/>
+            </w:r>
+          </w:hyperlink>
+        </w:p>
+        <w:p>
+          <w:pPr>
+            <w:pStyle w:val="TOC3"/>
+            <w:tabs>
+              <w:tab w:val="right" w:leader="dot" w:pos="9010"/>
+            </w:tabs>
+            <w:rPr>
+              <w:rFonts w:eastAsiaTheme="minorEastAsia"/>
+              <w:i w:val="0"/>
+              <w:noProof/>
+              <w:sz w:val="24"/>
+              <w:szCs w:val="24"/>
+            </w:rPr>
+          </w:pPr>
+          <w:hyperlink w:anchor="_Toc442870090" w:history="1">
+            <w:r>
+              <w:rPr>
+                <w:rStyle w:val="Hyperlink"/>
+                <w:noProof/>
+              </w:rPr>
+              <w:t>Public functions</w:t>
+            </w:r>
+            <w:r>
+              <w:rPr>
+                <w:noProof/>
+                <w:webHidden/>
+              </w:rPr>
+              <w:tab/>
+            </w:r>
+            <w:r>
+              <w:rPr>
+                <w:noProof/>
+                <w:webHidden/>
+              </w:rPr>
+              <w:fldChar w:fldCharType="begin"/>
+            </w:r>
+            <w:r>
+              <w:rPr>
+                <w:noProof/>
+                <w:webHidden/>
+              </w:rPr>
+              <w:instrText xml:space="preserve"> PAGEREF _Toc442870090 \h </w:instrText>
+            </w:r>
+            <w:r>
+              <w:rPr>
+                <w:noProof/>
+                <w:webHidden/>
+              </w:rPr>
+            </w:r>
+            <w:r>
+              <w:rPr>
+                <w:noProof/>
+                <w:webHidden/>
+              </w:rPr>
+              <w:fldChar w:fldCharType="separate"/>
+            </w:r>
+            <w:r>
+              <w:rPr>
+                <w:noProof/>
+                <w:webHidden/>
+              </w:rPr>
+              <w:t>10</w:t>
+            </w:r>
+            <w:r>
+              <w:rPr>
+                <w:noProof/>
+                <w:webHidden/>
+              </w:rPr>
+              <w:fldChar w:fldCharType="end"/>
+            </w:r>
+          </w:hyperlink>
+        </w:p>
+        <w:p>
+          <w:pPr>
+            <w:pStyle w:val="TOC2"/>
+            <w:tabs>
+              <w:tab w:val="right" w:leader="dot" w:pos="9010"/>
+            </w:tabs>
+            <w:rPr>
+              <w:rFonts w:eastAsiaTheme="minorEastAsia"/>
+              <w:noProof/>
+              <w:sz w:val="24"/>
+              <w:szCs w:val="24"/>
+            </w:rPr>
+          </w:pPr>
+          <w:hyperlink w:anchor="_Toc442870091" w:history="1">
+            <w:r>
+              <w:rPr>
+                <w:rStyle w:val="Hyperlink"/>
+                <w:noProof/>
+              </w:rPr>
+              <w:t>MultilanguageIso639_3</w:t>
+            </w:r>
+            <w:r>
+              <w:rPr>
+                <w:noProof/>
+                <w:webHidden/>
+              </w:rPr>
+              <w:tab/>
+            </w:r>
+            <w:r>
+              <w:rPr>
+                <w:noProof/>
+                <w:webHidden/>
+              </w:rPr>
+              <w:fldChar w:fldCharType="begin"/>
+            </w:r>
+            <w:r>
+              <w:rPr>
+                <w:noProof/>
+                <w:webHidden/>
+              </w:rPr>
+              <w:instrText xml:space="preserve"> PAGEREF _Toc442870091 \h </w:instrText>
+            </w:r>
+            <w:r>
+              <w:rPr>
+                <w:noProof/>
+                <w:webHidden/>
+              </w:rPr>
+            </w:r>
+            <w:r>
+              <w:rPr>
+                <w:noProof/>
+                <w:webHidden/>
+              </w:rPr>
+              <w:fldChar w:fldCharType="separate"/>
+            </w:r>
+            <w:r>
+              <w:rPr>
+                <w:noProof/>
+                <w:webHidden/>
+              </w:rPr>
+              <w:t>10</w:t>
+            </w:r>
+            <w:r>
+              <w:rPr>
+                <w:noProof/>
+                <w:webHidden/>
+              </w:rPr>
+              <w:fldChar w:fldCharType="end"/>
+            </w:r>
+          </w:hyperlink>
+        </w:p>
+        <w:p>
+          <w:pPr>
+            <w:pStyle w:val="TOC3"/>
+            <w:tabs>
+              <w:tab w:val="right" w:leader="dot" w:pos="9010"/>
+            </w:tabs>
+            <w:rPr>
+              <w:rFonts w:eastAsiaTheme="minorEastAsia"/>
+              <w:i w:val="0"/>
+              <w:noProof/>
+              <w:sz w:val="24"/>
+              <w:szCs w:val="24"/>
+            </w:rPr>
+          </w:pPr>
+          <w:hyperlink w:anchor="_Toc442870092" w:history="1">
+            <w:r>
+              <w:rPr>
+                <w:rStyle w:val="Hyperlink"/>
+                <w:noProof/>
+              </w:rPr>
+              <w:t>Public functions</w:t>
+            </w:r>
+            <w:r>
+              <w:rPr>
+                <w:noProof/>
+                <w:webHidden/>
+              </w:rPr>
+              <w:tab/>
+            </w:r>
+            <w:r>
+              <w:rPr>
+                <w:noProof/>
+                <w:webHidden/>
+              </w:rPr>
+              <w:fldChar w:fldCharType="begin"/>
+            </w:r>
+            <w:r>
+              <w:rPr>
+                <w:noProof/>
+                <w:webHidden/>
+              </w:rPr>
+              <w:instrText xml:space="preserve"> PAGEREF _Toc442870092 \h </w:instrText>
+            </w:r>
+            <w:r>
+              <w:rPr>
+                <w:noProof/>
+                <w:webHidden/>
+              </w:rPr>
+            </w:r>
+            <w:r>
+              <w:rPr>
+                <w:noProof/>
+                <w:webHidden/>
+              </w:rPr>
+              <w:fldChar w:fldCharType="separate"/>
+            </w:r>
+            <w:r>
+              <w:rPr>
+                <w:noProof/>
+                <w:webHidden/>
+              </w:rPr>
+              <w:t>10</w:t>
+            </w:r>
+            <w:r>
+              <w:rPr>
+                <w:noProof/>
+                <w:webHidden/>
+              </w:rPr>
+              <w:fldChar w:fldCharType="end"/>
+            </w:r>
+          </w:hyperlink>
+        </w:p>
+        <w:p>
+          <w:pPr>
+            <w:pStyle w:val="TOC2"/>
+            <w:tabs>
+              <w:tab w:val="right" w:leader="dot" w:pos="9010"/>
+            </w:tabs>
+            <w:rPr>
+              <w:rFonts w:eastAsiaTheme="minorEastAsia"/>
+              <w:noProof/>
+              <w:sz w:val="24"/>
+              <w:szCs w:val="24"/>
+            </w:rPr>
+          </w:pPr>
+          <w:hyperlink w:anchor="_Toc442870093" w:history="1">
+            <w:r>
+              <w:rPr>
+                <w:rStyle w:val="Hyperlink"/>
+                <w:noProof/>
+              </w:rPr>
+              <w:t>Navigation – nav</w:t>
+            </w:r>
+            <w:r>
+              <w:rPr>
+                <w:noProof/>
+                <w:webHidden/>
+              </w:rPr>
+              <w:tab/>
+            </w:r>
+            <w:r>
+              <w:rPr>
+                <w:noProof/>
+                <w:webHidden/>
+              </w:rPr>
+              <w:fldChar w:fldCharType="begin"/>
+            </w:r>
+            <w:r>
+              <w:rPr>
+                <w:noProof/>
+                <w:webHidden/>
+              </w:rPr>
+              <w:instrText xml:space="preserve"> PAGEREF _Toc442870093 \h </w:instrText>
+            </w:r>
+            <w:r>
+              <w:rPr>
+                <w:noProof/>
+                <w:webHidden/>
+              </w:rPr>
+            </w:r>
+            <w:r>
+              <w:rPr>
+                <w:noProof/>
+                <w:webHidden/>
+              </w:rPr>
+              <w:fldChar w:fldCharType="separate"/>
+            </w:r>
+            <w:r>
+              <w:rPr>
+                <w:noProof/>
+                <w:webHidden/>
+              </w:rPr>
+              <w:t>10</w:t>
+            </w:r>
+            <w:r>
+              <w:rPr>
+                <w:noProof/>
+                <w:webHidden/>
+              </w:rPr>
+              <w:fldChar w:fldCharType="end"/>
+            </w:r>
+          </w:hyperlink>
+        </w:p>
+        <w:p>
+          <w:pPr>
+            <w:pStyle w:val="TOC3"/>
+            <w:tabs>
+              <w:tab w:val="right" w:leader="dot" w:pos="9010"/>
+            </w:tabs>
+            <w:rPr>
+              <w:rFonts w:eastAsiaTheme="minorEastAsia"/>
+              <w:i w:val="0"/>
+              <w:noProof/>
+              <w:sz w:val="24"/>
+              <w:szCs w:val="24"/>
+            </w:rPr>
+          </w:pPr>
+          <w:hyperlink w:anchor="_Toc442870094" w:history="1">
+            <w:r>
+              <w:rPr>
+                <w:rStyle w:val="Hyperlink"/>
+                <w:noProof/>
+              </w:rPr>
+              <w:t>Public functions</w:t>
+            </w:r>
+            <w:r>
+              <w:rPr>
+                <w:noProof/>
+                <w:webHidden/>
+              </w:rPr>
+              <w:tab/>
+            </w:r>
+            <w:r>
+              <w:rPr>
+                <w:noProof/>
+                <w:webHidden/>
+              </w:rPr>
+              <w:fldChar w:fldCharType="begin"/>
+            </w:r>
+            <w:r>
+              <w:rPr>
+                <w:noProof/>
+                <w:webHidden/>
+              </w:rPr>
+              <w:instrText xml:space="preserve"> PAGEREF _Toc442870094 \h </w:instrText>
+            </w:r>
+            <w:r>
+              <w:rPr>
+                <w:noProof/>
+                <w:webHidden/>
+              </w:rPr>
+            </w:r>
+            <w:r>
+              <w:rPr>
+                <w:noProof/>
+                <w:webHidden/>
+              </w:rPr>
+              <w:fldChar w:fldCharType="separate"/>
+            </w:r>
+            <w:r>
+              <w:rPr>
+                <w:noProof/>
+                <w:webHidden/>
+              </w:rPr>
+              <w:t>10</w:t>
+            </w:r>
+            <w:r>
+              <w:rPr>
+                <w:noProof/>
+                <w:webHidden/>
+              </w:rPr>
+              <w:fldChar w:fldCharType="end"/>
+            </w:r>
+          </w:hyperlink>
+        </w:p>
+        <w:p>
+          <w:pPr>
+            <w:pStyle w:val="TOC2"/>
+            <w:tabs>
+              <w:tab w:val="right" w:leader="dot" w:pos="9010"/>
+            </w:tabs>
+            <w:rPr>
+              <w:rFonts w:eastAsiaTheme="minorEastAsia"/>
+              <w:noProof/>
+              <w:sz w:val="24"/>
+              <w:szCs w:val="24"/>
+            </w:rPr>
+          </w:pPr>
+          <w:hyperlink w:anchor="_Toc442870095" w:history="1">
+            <w:r>
+              <w:rPr>
+                <w:rStyle w:val="Hyperlink"/>
+                <w:noProof/>
+              </w:rPr>
+              <w:t>OAuth – oa</w:t>
+            </w:r>
+            <w:r>
+              <w:rPr>
+                <w:noProof/>
+                <w:webHidden/>
+              </w:rPr>
+              <w:tab/>
+            </w:r>
+            <w:r>
+              <w:rPr>
+                <w:noProof/>
+                <w:webHidden/>
+              </w:rPr>
+              <w:fldChar w:fldCharType="begin"/>
+            </w:r>
+            <w:r>
+              <w:rPr>
+                <w:noProof/>
+                <w:webHidden/>
+              </w:rPr>
+              <w:instrText xml:space="preserve"> PAGEREF _Toc442870095 \h </w:instrText>
+            </w:r>
+            <w:r>
+              <w:rPr>
+                <w:noProof/>
+                <w:webHidden/>
+              </w:rPr>
+            </w:r>
+            <w:r>
+              <w:rPr>
+                <w:noProof/>
+                <w:webHidden/>
+              </w:rPr>
+              <w:fldChar w:fldCharType="separate"/>
+            </w:r>
+            <w:r>
+              <w:rPr>
+                <w:noProof/>
+                <w:webHidden/>
+              </w:rPr>
+              <w:t>10</w:t>
+            </w:r>
+            <w:r>
+              <w:rPr>
+                <w:noProof/>
+                <w:webHidden/>
+              </w:rPr>
+              <w:fldChar w:fldCharType="end"/>
+            </w:r>
+          </w:hyperlink>
+        </w:p>
+        <w:p>
+          <w:pPr>
+            <w:pStyle w:val="TOC3"/>
+            <w:tabs>
+              <w:tab w:val="right" w:leader="dot" w:pos="9010"/>
+            </w:tabs>
+            <w:rPr>
+              <w:rFonts w:eastAsiaTheme="minorEastAsia"/>
+              <w:i w:val="0"/>
+              <w:noProof/>
+              <w:sz w:val="24"/>
+              <w:szCs w:val="24"/>
+            </w:rPr>
+          </w:pPr>
+          <w:hyperlink w:anchor="_Toc442870096" w:history="1">
+            <w:r>
+              <w:rPr>
+                <w:rStyle w:val="Hyperlink"/>
+                <w:noProof/>
+              </w:rPr>
+              <w:t>Public functions</w:t>
+            </w:r>
+            <w:r>
+              <w:rPr>
+                <w:noProof/>
+                <w:webHidden/>
+              </w:rPr>
+              <w:tab/>
+            </w:r>
+            <w:r>
+              <w:rPr>
+                <w:noProof/>
+                <w:webHidden/>
+              </w:rPr>
+              <w:fldChar w:fldCharType="begin"/>
+            </w:r>
+            <w:r>
+              <w:rPr>
+                <w:noProof/>
+                <w:webHidden/>
+              </w:rPr>
+              <w:instrText xml:space="preserve"> PAGEREF _Toc442870096 \h </w:instrText>
+            </w:r>
+            <w:r>
+              <w:rPr>
+                <w:noProof/>
+                <w:webHidden/>
+              </w:rPr>
+            </w:r>
+            <w:r>
+              <w:rPr>
+                <w:noProof/>
+                <w:webHidden/>
+              </w:rPr>
+              <w:fldChar w:fldCharType="separate"/>
+            </w:r>
+            <w:r>
+              <w:rPr>
+                <w:noProof/>
+                <w:webHidden/>
+              </w:rPr>
+              <w:t>10</w:t>
+            </w:r>
+            <w:r>
+              <w:rPr>
+                <w:noProof/>
+                <w:webHidden/>
+              </w:rPr>
+              <w:fldChar w:fldCharType="end"/>
+            </w:r>
+          </w:hyperlink>
+        </w:p>
+        <w:p>
+          <w:pPr>
+            <w:pStyle w:val="TOC2"/>
+            <w:tabs>
+              <w:tab w:val="right" w:leader="dot" w:pos="9010"/>
+            </w:tabs>
+            <w:rPr>
+              <w:rFonts w:eastAsiaTheme="minorEastAsia"/>
+              <w:noProof/>
+              <w:sz w:val="24"/>
+              <w:szCs w:val="24"/>
+            </w:rPr>
+          </w:pPr>
+          <w:hyperlink w:anchor="_Toc442870097" w:history="1">
+            <w:r>
+              <w:rPr>
+                <w:rStyle w:val="Hyperlink"/>
+                <w:noProof/>
+              </w:rPr>
+              <w:t>RestClient – rc</w:t>
+            </w:r>
+            <w:r>
+              <w:rPr>
+                <w:noProof/>
+                <w:webHidden/>
+              </w:rPr>
+              <w:tab/>
+            </w:r>
+            <w:r>
+              <w:rPr>
+                <w:noProof/>
+                <w:webHidden/>
+              </w:rPr>
+              <w:fldChar w:fldCharType="begin"/>
+            </w:r>
+            <w:r>
+              <w:rPr>
+                <w:noProof/>
+                <w:webHidden/>
+              </w:rPr>
+              <w:instrText xml:space="preserve"> PAGEREF _Toc442870097 \h </w:instrText>
+            </w:r>
+            <w:r>
+              <w:rPr>
+                <w:noProof/>
+                <w:webHidden/>
+              </w:rPr>
+            </w:r>
+            <w:r>
+              <w:rPr>
+                <w:noProof/>
+                <w:webHidden/>
+              </w:rPr>
+              <w:fldChar w:fldCharType="separate"/>
+            </w:r>
+            <w:r>
+              <w:rPr>
+                <w:noProof/>
+                <w:webHidden/>
+              </w:rPr>
+              <w:t>10</w:t>
+            </w:r>
+            <w:r>
+              <w:rPr>
+                <w:noProof/>
+                <w:webHidden/>
+              </w:rPr>
+              <w:fldChar w:fldCharType="end"/>
+            </w:r>
+          </w:hyperlink>
+        </w:p>
+        <w:p>
+          <w:pPr>
+            <w:pStyle w:val="TOC3"/>
+            <w:tabs>
+              <w:tab w:val="right" w:leader="dot" w:pos="9010"/>
+            </w:tabs>
+            <w:rPr>
+              <w:rFonts w:eastAsiaTheme="minorEastAsia"/>
+              <w:i w:val="0"/>
+              <w:noProof/>
+              <w:sz w:val="24"/>
+              <w:szCs w:val="24"/>
+            </w:rPr>
+          </w:pPr>
+          <w:hyperlink w:anchor="_Toc442870098" w:history="1">
+            <w:r>
+              <w:rPr>
+                <w:rStyle w:val="Hyperlink"/>
+                <w:noProof/>
+              </w:rPr>
+              <w:t>Public functions</w:t>
+            </w:r>
+            <w:r>
+              <w:rPr>
+                <w:noProof/>
+                <w:webHidden/>
+              </w:rPr>
+              <w:tab/>
+            </w:r>
+            <w:r>
+              <w:rPr>
+                <w:noProof/>
+                <w:webHidden/>
+              </w:rPr>
+              <w:fldChar w:fldCharType="begin"/>
+            </w:r>
+            <w:r>
+              <w:rPr>
+                <w:noProof/>
+                <w:webHidden/>
+              </w:rPr>
+              <w:instrText xml:space="preserve"> PAGEREF _Toc442870098 \h </w:instrText>
+            </w:r>
+            <w:r>
+              <w:rPr>
+                <w:noProof/>
+                <w:webHidden/>
+              </w:rPr>
+            </w:r>
+            <w:r>
+              <w:rPr>
+                <w:noProof/>
+                <w:webHidden/>
+              </w:rPr>
+              <w:fldChar w:fldCharType="separate"/>
+            </w:r>
+            <w:r>
+              <w:rPr>
+                <w:noProof/>
+                <w:webHidden/>
+              </w:rPr>
+              <w:t>10</w:t>
+            </w:r>
+            <w:r>
+              <w:rPr>
+                <w:noProof/>
+                <w:webHidden/>
+              </w:rPr>
+              <w:fldChar w:fldCharType="end"/>
+            </w:r>
+          </w:hyperlink>
+        </w:p>
+        <w:p>
+          <w:pPr>
+            <w:pStyle w:val="TOC2"/>
+            <w:tabs>
+              <w:tab w:val="right" w:leader="dot" w:pos="9010"/>
+            </w:tabs>
+            <w:rPr>
+              <w:rFonts w:eastAsiaTheme="minorEastAsia"/>
+              <w:noProof/>
+              <w:sz w:val="24"/>
+              <w:szCs w:val="24"/>
+            </w:rPr>
+          </w:pPr>
+          <w:hyperlink w:anchor="_Toc442870099" w:history="1">
+            <w:r>
+              <w:rPr>
+                <w:rStyle w:val="Hyperlink"/>
+                <w:noProof/>
+              </w:rPr>
+              <w:t>Session – sess</w:t>
+            </w:r>
+            <w:r>
+              <w:rPr>
+                <w:noProof/>
+                <w:webHidden/>
+              </w:rPr>
+              <w:tab/>
+            </w:r>
+            <w:r>
+              <w:rPr>
+                <w:noProof/>
+                <w:webHidden/>
+              </w:rPr>
+              <w:fldChar w:fldCharType="begin"/>
+            </w:r>
+            <w:r>
+              <w:rPr>
+                <w:noProof/>
+                <w:webHidden/>
+              </w:rPr>
+              <w:instrText xml:space="preserve"> PAGEREF _Toc442870099 \h </w:instrText>
+            </w:r>
+            <w:r>
+              <w:rPr>
+                <w:noProof/>
+                <w:webHidden/>
+              </w:rPr>
+            </w:r>
+            <w:r>
+              <w:rPr>
+                <w:noProof/>
+                <w:webHidden/>
+              </w:rPr>
+              <w:fldChar w:fldCharType="separate"/>
+            </w:r>
+            <w:r>
+              <w:rPr>
+                <w:noProof/>
+                <w:webHidden/>
+              </w:rPr>
+              <w:t>10</w:t>
+            </w:r>
+            <w:r>
+              <w:rPr>
+                <w:noProof/>
+                <w:webHidden/>
+              </w:rPr>
+              <w:fldChar w:fldCharType="end"/>
+            </w:r>
+          </w:hyperlink>
+        </w:p>
+        <w:p>
+          <w:pPr>
+            <w:pStyle w:val="TOC3"/>
+            <w:tabs>
+              <w:tab w:val="right" w:leader="dot" w:pos="9010"/>
+            </w:tabs>
+            <w:rPr>
+              <w:rFonts w:eastAsiaTheme="minorEastAsia"/>
+              <w:i w:val="0"/>
+              <w:noProof/>
+              <w:sz w:val="24"/>
+              <w:szCs w:val="24"/>
+            </w:rPr>
+          </w:pPr>
+          <w:hyperlink w:anchor="_Toc442870100" w:history="1">
+            <w:r>
+              <w:rPr>
+                <w:rStyle w:val="Hyperlink"/>
+                <w:noProof/>
+              </w:rPr>
+              <w:t>Public functions</w:t>
+            </w:r>
+            <w:r>
+              <w:rPr>
+                <w:noProof/>
+                <w:webHidden/>
+              </w:rPr>
+              <w:tab/>
+            </w:r>
+            <w:r>
+              <w:rPr>
+                <w:noProof/>
+                <w:webHidden/>
+              </w:rPr>
+              <w:fldChar w:fldCharType="begin"/>
+            </w:r>
+            <w:r>
+              <w:rPr>
+                <w:noProof/>
+                <w:webHidden/>
+              </w:rPr>
+              <w:instrText xml:space="preserve"> PAGEREF _Toc442870100 \h </w:instrText>
+            </w:r>
+            <w:r>
+              <w:rPr>
+                <w:noProof/>
+                <w:webHidden/>
+              </w:rPr>
+            </w:r>
+            <w:r>
+              <w:rPr>
+                <w:noProof/>
+                <w:webHidden/>
+              </w:rPr>
+              <w:fldChar w:fldCharType="separate"/>
+            </w:r>
+            <w:r>
+              <w:rPr>
+                <w:noProof/>
+                <w:webHidden/>
+              </w:rPr>
+              <w:t>11</w:t>
+            </w:r>
+            <w:r>
+              <w:rPr>
+                <w:noProof/>
+                <w:webHidden/>
+              </w:rPr>
+              <w:fldChar w:fldCharType="end"/>
+            </w:r>
+          </w:hyperlink>
+        </w:p>
+        <w:p>
+          <w:pPr>
+            <w:pStyle w:val="TOC2"/>
+            <w:tabs>
+              <w:tab w:val="right" w:leader="dot" w:pos="9010"/>
+            </w:tabs>
+            <w:rPr>
+              <w:rFonts w:eastAsiaTheme="minorEastAsia"/>
+              <w:noProof/>
+              <w:sz w:val="24"/>
+              <w:szCs w:val="24"/>
+            </w:rPr>
+          </w:pPr>
+          <w:hyperlink w:anchor="_Toc442870101" w:history="1">
+            <w:r>
+              <w:rPr>
+                <w:rStyle w:val="Hyperlink"/>
+                <w:noProof/>
+              </w:rPr>
+              <w:t>Skin – skin</w:t>
+            </w:r>
+            <w:r>
+              <w:rPr>
+                <w:noProof/>
+                <w:webHidden/>
+              </w:rPr>
+              <w:tab/>
+            </w:r>
+            <w:r>
+              <w:rPr>
+                <w:noProof/>
+                <w:webHidden/>
+              </w:rPr>
+              <w:fldChar w:fldCharType="begin"/>
+            </w:r>
+            <w:r>
+              <w:rPr>
+                <w:noProof/>
+                <w:webHidden/>
+              </w:rPr>
+              <w:instrText xml:space="preserve"> PAGEREF _Toc442870101 \h </w:instrText>
+            </w:r>
+            <w:r>
+              <w:rPr>
+                <w:noProof/>
+                <w:webHidden/>
+              </w:rPr>
+            </w:r>
+            <w:r>
+              <w:rPr>
+                <w:noProof/>
+                <w:webHidden/>
+              </w:rPr>
+              <w:fldChar w:fldCharType="separate"/>
+            </w:r>
+            <w:r>
+              <w:rPr>
+                <w:noProof/>
+                <w:webHidden/>
+              </w:rPr>
+              <w:t>11</w:t>
+            </w:r>
+            <w:r>
+              <w:rPr>
+                <w:noProof/>
+                <w:webHidden/>
+              </w:rPr>
+              <w:fldChar w:fldCharType="end"/>
+            </w:r>
+          </w:hyperlink>
+        </w:p>
+        <w:p>
+          <w:pPr>
+            <w:pStyle w:val="TOC3"/>
+            <w:tabs>
+              <w:tab w:val="right" w:leader="dot" w:pos="9010"/>
+            </w:tabs>
+            <w:rPr>
+              <w:rFonts w:eastAsiaTheme="minorEastAsia"/>
+              <w:i w:val="0"/>
+              <w:noProof/>
+              <w:sz w:val="24"/>
+              <w:szCs w:val="24"/>
+            </w:rPr>
+          </w:pPr>
+          <w:hyperlink w:anchor="_Toc442870102" w:history="1">
+            <w:r>
+              <w:rPr>
+                <w:rStyle w:val="Hyperlink"/>
+                <w:noProof/>
+              </w:rPr>
+              <w:t>Public functions</w:t>
+            </w:r>
+            <w:r>
+              <w:rPr>
+                <w:noProof/>
+                <w:webHidden/>
+              </w:rPr>
+              <w:tab/>
+            </w:r>
+            <w:r>
+              <w:rPr>
+                <w:noProof/>
+                <w:webHidden/>
+              </w:rPr>
+              <w:fldChar w:fldCharType="begin"/>
+            </w:r>
+            <w:r>
+              <w:rPr>
+                <w:noProof/>
+                <w:webHidden/>
+              </w:rPr>
+              <w:instrText xml:space="preserve"> PAGEREF _Toc442870102 \h </w:instrText>
+            </w:r>
+            <w:r>
+              <w:rPr>
+                <w:noProof/>
+                <w:webHidden/>
+              </w:rPr>
+            </w:r>
+            <w:r>
+              <w:rPr>
+                <w:noProof/>
+                <w:webHidden/>
+              </w:rPr>
+              <w:fldChar w:fldCharType="separate"/>
+            </w:r>
+            <w:r>
+              <w:rPr>
+                <w:noProof/>
+                <w:webHidden/>
+              </w:rPr>
+              <w:t>11</w:t>
+            </w:r>
+            <w:r>
+              <w:rPr>
+                <w:noProof/>
+                <w:webHidden/>
+              </w:rPr>
+              <w:fldChar w:fldCharType="end"/>
+            </w:r>
+          </w:hyperlink>
+        </w:p>
+        <w:p>
+          <w:pPr>
+            <w:pStyle w:val="TOC2"/>
+            <w:tabs>
+              <w:tab w:val="right" w:leader="dot" w:pos="9010"/>
+            </w:tabs>
+            <w:rPr>
+              <w:rFonts w:eastAsiaTheme="minorEastAsia"/>
+              <w:noProof/>
+              <w:sz w:val="24"/>
+              <w:szCs w:val="24"/>
+            </w:rPr>
+          </w:pPr>
+          <w:hyperlink w:anchor="_Toc442870103" w:history="1">
+            <w:r>
+              <w:rPr>
+                <w:rStyle w:val="Hyperlink"/>
+                <w:noProof/>
+              </w:rPr>
+              <w:t>WebServiceClient – wsc</w:t>
+            </w:r>
+            <w:r>
+              <w:rPr>
+                <w:noProof/>
+                <w:webHidden/>
+              </w:rPr>
+              <w:tab/>
+            </w:r>
+            <w:r>
+              <w:rPr>
+                <w:noProof/>
+                <w:webHidden/>
+              </w:rPr>
+              <w:fldChar w:fldCharType="begin"/>
+            </w:r>
+            <w:r>
+              <w:rPr>
+                <w:noProof/>
+                <w:webHidden/>
+              </w:rPr>
+              <w:instrText xml:space="preserve"> PAGEREF _Toc442870103 \h </w:instrText>
+            </w:r>
+            <w:r>
+              <w:rPr>
+                <w:noProof/>
+                <w:webHidden/>
+              </w:rPr>
+            </w:r>
+            <w:r>
+              <w:rPr>
+                <w:noProof/>
+                <w:webHidden/>
+              </w:rPr>
+              <w:fldChar w:fldCharType="separate"/>
+            </w:r>
+            <w:r>
+              <w:rPr>
+                <w:noProof/>
+                <w:webHidden/>
+              </w:rPr>
+              <w:t>11</w:t>
+            </w:r>
+            <w:r>
+              <w:rPr>
+                <w:noProof/>
+                <w:webHidden/>
+              </w:rPr>
+              <w:fldChar w:fldCharType="end"/>
+            </w:r>
+          </w:hyperlink>
+        </w:p>
+        <w:p>
+          <w:pPr>
+            <w:pStyle w:val="TOC3"/>
+            <w:tabs>
+              <w:tab w:val="right" w:leader="dot" w:pos="9010"/>
+            </w:tabs>
+            <w:rPr>
+              <w:rFonts w:eastAsiaTheme="minorEastAsia"/>
+              <w:i w:val="0"/>
+              <w:noProof/>
+              <w:sz w:val="24"/>
+              <w:szCs w:val="24"/>
+            </w:rPr>
+          </w:pPr>
+          <w:hyperlink w:anchor="_Toc442870104" w:history="1">
+            <w:r>
+              <w:rPr>
+                <w:rStyle w:val="Hyperlink"/>
+                <w:noProof/>
+              </w:rPr>
+              <w:t>Public functions</w:t>
+            </w:r>
+            <w:r>
+              <w:rPr>
+                <w:noProof/>
+                <w:webHidden/>
+              </w:rPr>
+              <w:tab/>
+            </w:r>
+            <w:r>
+              <w:rPr>
+                <w:noProof/>
+                <w:webHidden/>
+              </w:rPr>
+              <w:fldChar w:fldCharType="begin"/>
+            </w:r>
+            <w:r>
+              <w:rPr>
+                <w:noProof/>
+                <w:webHidden/>
+              </w:rPr>
+              <w:instrText xml:space="preserve"> PAGEREF _Toc442870104 \h </w:instrText>
+            </w:r>
+            <w:r>
+              <w:rPr>
+                <w:noProof/>
+                <w:webHidden/>
+              </w:rPr>
+            </w:r>
+            <w:r>
+              <w:rPr>
+                <w:noProof/>
+                <w:webHidden/>
+              </w:rPr>
+              <w:fldChar w:fldCharType="separate"/>
+            </w:r>
+            <w:r>
+              <w:rPr>
+                <w:noProof/>
+                <w:webHidden/>
+              </w:rPr>
+              <w:t>11</w:t>
+            </w:r>
+            <w:r>
+              <w:rPr>
+                <w:noProof/>
+                <w:webHidden/>
+              </w:rPr>
+              <w:fldChar w:fldCharType="end"/>
+            </w:r>
+          </w:hyperlink>
+        </w:p>
+        <w:p>
+          <w:pPr>
+            <w:pStyle w:val="TOC2"/>
+            <w:tabs>
+              <w:tab w:val="right" w:leader="dot" w:pos="9010"/>
+            </w:tabs>
+            <w:rPr>
+              <w:rFonts w:eastAsiaTheme="minorEastAsia"/>
+              <w:noProof/>
+              <w:sz w:val="24"/>
+              <w:szCs w:val="24"/>
+            </w:rPr>
+          </w:pPr>
+          <w:hyperlink w:anchor="_Toc442870105" w:history="1">
+            <w:r>
+              <w:rPr>
+                <w:rStyle w:val="Hyperlink"/>
+                <w:noProof/>
+              </w:rPr>
+              <w:t>WebServiceError – wse</w:t>
+            </w:r>
+            <w:r>
+              <w:rPr>
+                <w:noProof/>
+                <w:webHidden/>
+              </w:rPr>
+              <w:tab/>
+            </w:r>
+            <w:r>
+              <w:rPr>
+                <w:noProof/>
+                <w:webHidden/>
+              </w:rPr>
+              <w:fldChar w:fldCharType="begin"/>
+            </w:r>
+            <w:r>
+              <w:rPr>
+                <w:noProof/>
+                <w:webHidden/>
+              </w:rPr>
+              <w:instrText xml:space="preserve"> PAGEREF _Toc442870105 \h </w:instrText>
+            </w:r>
+            <w:r>
+              <w:rPr>
+                <w:noProof/>
+                <w:webHidden/>
+              </w:rPr>
+            </w:r>
+            <w:r>
+              <w:rPr>
+                <w:noProof/>
+                <w:webHidden/>
+              </w:rPr>
+              <w:fldChar w:fldCharType="separate"/>
+            </w:r>
+            <w:r>
+              <w:rPr>
+                <w:noProof/>
+                <w:webHidden/>
+              </w:rPr>
+              <w:t>11</w:t>
+            </w:r>
+            <w:r>
+              <w:rPr>
+                <w:noProof/>
+                <w:webHidden/>
+              </w:rPr>
+              <w:fldChar w:fldCharType="end"/>
+            </w:r>
+          </w:hyperlink>
+        </w:p>
+        <w:p>
+          <w:pPr>
+            <w:pStyle w:val="TOC3"/>
+            <w:tabs>
+              <w:tab w:val="right" w:leader="dot" w:pos="9010"/>
+            </w:tabs>
+            <w:rPr>
+              <w:rFonts w:eastAsiaTheme="minorEastAsia"/>
+              <w:i w:val="0"/>
+              <w:noProof/>
+              <w:sz w:val="24"/>
+              <w:szCs w:val="24"/>
+            </w:rPr>
+          </w:pPr>
+          <w:hyperlink w:anchor="_Toc442870106" w:history="1">
+            <w:r>
+              <w:rPr>
+                <w:rStyle w:val="Hyperlink"/>
+                <w:noProof/>
+              </w:rPr>
+              <w:t>Public functions</w:t>
+            </w:r>
+            <w:r>
+              <w:rPr>
+                <w:noProof/>
+                <w:webHidden/>
+              </w:rPr>
+              <w:tab/>
+            </w:r>
+            <w:r>
+              <w:rPr>
+                <w:noProof/>
+                <w:webHidden/>
+              </w:rPr>
+              <w:fldChar w:fldCharType="begin"/>
+            </w:r>
+            <w:r>
+              <w:rPr>
+                <w:noProof/>
+                <w:webHidden/>
+              </w:rPr>
+              <w:instrText xml:space="preserve"> PAGEREF _Toc442870106 \h </w:instrText>
+            </w:r>
+            <w:r>
+              <w:rPr>
+                <w:noProof/>
+                <w:webHidden/>
+              </w:rPr>
+            </w:r>
+            <w:r>
+              <w:rPr>
+                <w:noProof/>
+                <w:webHidden/>
+              </w:rPr>
+              <w:fldChar w:fldCharType="separate"/>
+            </w:r>
+            <w:r>
+              <w:rPr>
+                <w:noProof/>
+                <w:webHidden/>
+              </w:rPr>
+              <w:t>11</w:t>
             </w:r>
             <w:r>
               <w:rPr>
@@ -1297,46 +4591,95 @@
       <w:pPr>
         <w:pStyle w:val="Heading1"/>
       </w:pPr>
-      <w:bookmarkStart w:id="3" w:name="_Toc439744154"/>
-      <w:bookmarkStart w:id="4" w:name="_Toc439761404"/>
-      <w:bookmarkStart w:id="5" w:name="_Toc439761475"/>
+      <w:bookmarkStart w:id="4" w:name="_Toc439744154"/>
+      <w:bookmarkStart w:id="5" w:name="_Toc439761404"/>
+      <w:bookmarkStart w:id="6" w:name="_Toc442870045"/>
+      <w:r>
+        <w:t>Lapstone CLI</w:t>
+      </w:r>
+      <w:bookmarkEnd w:id="6"/>
+    </w:p>
+    <w:p>
+      <w:r>
+        <w:t>The Lapstone CLI provides useful functions. You need it to create a release version of your App.</w:t>
+      </w:r>
+    </w:p>
+    <w:p>
+      <w:r>
+        <w:t>To use the CLI you have to got to the root directory of the lapstone framework and type:</w:t>
+      </w:r>
+    </w:p>
+    <w:p>
+      <w:pPr>
+        <w:pStyle w:val="Code"/>
+      </w:pPr>
+      <w:r>
+        <w:t>java –jar lapstone.jar</w:t>
+      </w:r>
+    </w:p>
+    <w:p>
+      <w:pPr>
+        <w:rPr>
+          <w:rFonts w:ascii="Courier New" w:hAnsi="Courier New"/>
+          <w:sz w:val="22"/>
+        </w:rPr>
+      </w:pPr>
+      <w:r>
+        <w:t>The CLI will display a description how to use it.</w:t>
+      </w:r>
+      <w:r>
+        <w:br/>
+        <w:t xml:space="preserve">You can find the description in the root directory of lapstone too. </w:t>
+      </w:r>
+      <w:r>
+        <w:rPr>
+          <w:rStyle w:val="CodeInline"/>
+        </w:rPr>
+        <w:t>lapstone.txt</w:t>
+      </w:r>
+    </w:p>
+    <w:p>
+      <w:pPr>
+        <w:pStyle w:val="Heading1"/>
+      </w:pPr>
+      <w:bookmarkStart w:id="7" w:name="_Toc442870046"/>
       <w:r>
         <w:t>Coding Conv</w:t>
       </w:r>
       <w:r>
         <w:t>entions</w:t>
       </w:r>
-      <w:bookmarkEnd w:id="3"/>
       <w:bookmarkEnd w:id="4"/>
       <w:bookmarkEnd w:id="5"/>
+      <w:bookmarkEnd w:id="7"/>
     </w:p>
     <w:p>
       <w:pPr>
         <w:pStyle w:val="Heading2"/>
       </w:pPr>
-      <w:bookmarkStart w:id="6" w:name="_Toc439744155"/>
-      <w:bookmarkStart w:id="7" w:name="_Toc439761405"/>
-      <w:bookmarkStart w:id="8" w:name="_Toc439761476"/>
+      <w:bookmarkStart w:id="8" w:name="_Toc439744155"/>
+      <w:bookmarkStart w:id="9" w:name="_Toc439761405"/>
+      <w:bookmarkStart w:id="10" w:name="_Toc442870047"/>
       <w:r>
         <w:t>Pages</w:t>
       </w:r>
-      <w:bookmarkEnd w:id="6"/>
-      <w:bookmarkEnd w:id="7"/>
       <w:bookmarkEnd w:id="8"/>
-    </w:p>
-    <w:p>
-      <w:pPr>
-        <w:pStyle w:val="Heading3"/>
-      </w:pPr>
-      <w:bookmarkStart w:id="9" w:name="_Toc439744156"/>
-      <w:bookmarkStart w:id="10" w:name="_Toc439761406"/>
-      <w:bookmarkStart w:id="11" w:name="_Toc439761477"/>
-      <w:r>
-        <w:t>Create a page</w:t>
-      </w:r>
       <w:bookmarkEnd w:id="9"/>
       <w:bookmarkEnd w:id="10"/>
+    </w:p>
+    <w:p>
+      <w:pPr>
+        <w:pStyle w:val="Heading3"/>
+      </w:pPr>
+      <w:bookmarkStart w:id="11" w:name="_Toc439744156"/>
+      <w:bookmarkStart w:id="12" w:name="_Toc439761406"/>
+      <w:bookmarkStart w:id="13" w:name="_Toc442870048"/>
+      <w:r>
+        <w:t>Create a page</w:t>
+      </w:r>
       <w:bookmarkEnd w:id="11"/>
+      <w:bookmarkEnd w:id="12"/>
+      <w:bookmarkEnd w:id="13"/>
     </w:p>
     <w:p>
       <w:r>
@@ -1549,6 +4892,7 @@
         </w:numPr>
       </w:pPr>
       <w:r>
+        <w:lastRenderedPageBreak/>
         <w:t>Search for ##page and replace it with &lt;page name&gt;.</w:t>
       </w:r>
     </w:p>
@@ -1595,80 +4939,79 @@
       <w:pPr>
         <w:pStyle w:val="Heading3"/>
       </w:pPr>
-      <w:bookmarkStart w:id="12" w:name="_Templates"/>
-      <w:bookmarkStart w:id="13" w:name="_Toc439744157"/>
-      <w:bookmarkStart w:id="14" w:name="_Toc439761407"/>
-      <w:bookmarkStart w:id="15" w:name="_Toc439761478"/>
-      <w:bookmarkEnd w:id="12"/>
-      <w:r>
-        <w:lastRenderedPageBreak/>
+      <w:bookmarkStart w:id="14" w:name="_Templates"/>
+      <w:bookmarkStart w:id="15" w:name="_Toc439744157"/>
+      <w:bookmarkStart w:id="16" w:name="_Toc439761407"/>
+      <w:bookmarkStart w:id="17" w:name="_Toc442870049"/>
+      <w:bookmarkEnd w:id="14"/>
+      <w:r>
         <w:t>Templates</w:t>
       </w:r>
-      <w:bookmarkEnd w:id="13"/>
-      <w:bookmarkEnd w:id="14"/>
       <w:bookmarkEnd w:id="15"/>
+      <w:bookmarkEnd w:id="16"/>
+      <w:bookmarkEnd w:id="17"/>
     </w:p>
     <w:p>
       <w:pPr>
         <w:pStyle w:val="Heading3"/>
       </w:pPr>
-      <w:bookmarkStart w:id="16" w:name="_Configuring_a_page"/>
-      <w:bookmarkStart w:id="17" w:name="_Toc439744158"/>
-      <w:bookmarkStart w:id="18" w:name="_Toc439761408"/>
-      <w:bookmarkStart w:id="19" w:name="_Toc439761479"/>
-      <w:bookmarkEnd w:id="16"/>
+      <w:bookmarkStart w:id="18" w:name="_Configuring_a_page"/>
+      <w:bookmarkStart w:id="19" w:name="_Toc439744158"/>
+      <w:bookmarkStart w:id="20" w:name="_Toc439761408"/>
+      <w:bookmarkStart w:id="21" w:name="_Toc442870050"/>
+      <w:bookmarkEnd w:id="18"/>
       <w:r>
         <w:t>Configuring a page</w:t>
       </w:r>
-      <w:bookmarkEnd w:id="17"/>
-      <w:bookmarkEnd w:id="18"/>
       <w:bookmarkEnd w:id="19"/>
-    </w:p>
-    <w:p>
-      <w:r>
-        <w:t xml:space="preserve">The </w:t>
-      </w:r>
-      <w:proofErr w:type="gramStart"/>
-      <w:r>
-        <w:t>page.&lt;</w:t>
-      </w:r>
-      <w:proofErr w:type="gramEnd"/>
-      <w:r>
-        <w:t>page name&gt;.</w:t>
-      </w:r>
-      <w:proofErr w:type="spellStart"/>
-      <w:r>
-        <w:t>json</w:t>
-      </w:r>
-      <w:proofErr w:type="spellEnd"/>
-      <w:r>
-        <w:t xml:space="preserve"> file contains a set of obligate parameters. You can extend them if you need your special parameters.</w:t>
-      </w:r>
-    </w:p>
-    <w:p>
-      <w:pPr>
-        <w:pStyle w:val="Heading4"/>
-      </w:pPr>
-      <w:bookmarkStart w:id="20" w:name="_Toc439744159"/>
-      <w:bookmarkStart w:id="21" w:name="_Toc439761409"/>
-      <w:r>
-        <w:t>Obligate f</w:t>
-      </w:r>
-      <w:r>
-        <w:t>ields</w:t>
-      </w:r>
       <w:bookmarkEnd w:id="20"/>
       <w:bookmarkEnd w:id="21"/>
     </w:p>
     <w:p>
+      <w:r>
+        <w:t xml:space="preserve">The </w:t>
+      </w:r>
+      <w:proofErr w:type="gramStart"/>
+      <w:r>
+        <w:t>page.&lt;</w:t>
+      </w:r>
+      <w:proofErr w:type="gramEnd"/>
+      <w:r>
+        <w:t>page name&gt;.</w:t>
+      </w:r>
+      <w:proofErr w:type="spellStart"/>
+      <w:r>
+        <w:t>json</w:t>
+      </w:r>
+      <w:proofErr w:type="spellEnd"/>
+      <w:r>
+        <w:t xml:space="preserve"> file contains a set of obligate parameters. You can extend them if you need your special parameters.</w:t>
+      </w:r>
+    </w:p>
+    <w:p>
+      <w:pPr>
+        <w:pStyle w:val="Heading4"/>
+      </w:pPr>
+      <w:bookmarkStart w:id="22" w:name="_Toc439744159"/>
+      <w:bookmarkStart w:id="23" w:name="_Toc439761409"/>
+      <w:r>
+        <w:t>Obligate f</w:t>
+      </w:r>
+      <w:r>
+        <w:t>ields</w:t>
+      </w:r>
+      <w:bookmarkEnd w:id="22"/>
+      <w:bookmarkEnd w:id="23"/>
+    </w:p>
+    <w:p>
       <w:pPr>
         <w:pStyle w:val="Heading5"/>
       </w:pPr>
-      <w:bookmarkStart w:id="22" w:name="_Toc439744160"/>
+      <w:bookmarkStart w:id="24" w:name="_Toc439744160"/>
       <w:r>
         <w:t>name</w:t>
       </w:r>
-      <w:bookmarkEnd w:id="22"/>
+      <w:bookmarkEnd w:id="24"/>
     </w:p>
     <w:p>
       <w:r>
@@ -1682,12 +5025,12 @@
       <w:pPr>
         <w:pStyle w:val="Heading5"/>
       </w:pPr>
-      <w:bookmarkStart w:id="23" w:name="_Toc439744161"/>
+      <w:bookmarkStart w:id="25" w:name="_Toc439744161"/>
       <w:proofErr w:type="spellStart"/>
       <w:r>
         <w:t>shortname</w:t>
       </w:r>
-      <w:bookmarkEnd w:id="23"/>
+      <w:bookmarkEnd w:id="25"/>
       <w:proofErr w:type="spellEnd"/>
     </w:p>
     <w:p>
@@ -1699,11 +5042,11 @@
       <w:pPr>
         <w:pStyle w:val="Heading5"/>
       </w:pPr>
-      <w:bookmarkStart w:id="24" w:name="_Toc439744162"/>
+      <w:bookmarkStart w:id="26" w:name="_Toc439744162"/>
       <w:r>
         <w:t>template</w:t>
       </w:r>
-      <w:bookmarkEnd w:id="24"/>
+      <w:bookmarkEnd w:id="26"/>
     </w:p>
     <w:p>
       <w:r>
@@ -1714,12 +5057,12 @@
       <w:pPr>
         <w:pStyle w:val="Heading5"/>
       </w:pPr>
-      <w:bookmarkStart w:id="25" w:name="_Toc439744163"/>
+      <w:bookmarkStart w:id="27" w:name="_Toc439744163"/>
       <w:proofErr w:type="spellStart"/>
       <w:r>
         <w:t>asyncLoading</w:t>
       </w:r>
-      <w:bookmarkEnd w:id="25"/>
+      <w:bookmarkEnd w:id="27"/>
       <w:proofErr w:type="spellEnd"/>
     </w:p>
     <w:p>
@@ -1748,12 +5091,12 @@
       <w:pPr>
         <w:pStyle w:val="Heading5"/>
       </w:pPr>
-      <w:bookmarkStart w:id="26" w:name="_Toc439744164"/>
+      <w:bookmarkStart w:id="28" w:name="_Toc439744164"/>
       <w:proofErr w:type="spellStart"/>
       <w:r>
         <w:t>useKeepAlive</w:t>
       </w:r>
-      <w:bookmarkEnd w:id="26"/>
+      <w:bookmarkEnd w:id="28"/>
       <w:proofErr w:type="spellEnd"/>
     </w:p>
     <w:p>
@@ -1792,12 +5135,12 @@
       <w:pPr>
         <w:pStyle w:val="Heading5"/>
       </w:pPr>
-      <w:bookmarkStart w:id="27" w:name="_Toc439744165"/>
+      <w:bookmarkStart w:id="29" w:name="_Toc439744165"/>
       <w:proofErr w:type="spellStart"/>
       <w:r>
         <w:t>loginObligate</w:t>
       </w:r>
-      <w:bookmarkEnd w:id="27"/>
+      <w:bookmarkEnd w:id="29"/>
       <w:proofErr w:type="spellEnd"/>
     </w:p>
     <w:p>
@@ -1836,12 +5179,12 @@
       <w:pPr>
         <w:pStyle w:val="Heading5"/>
       </w:pPr>
-      <w:bookmarkStart w:id="28" w:name="_Toc439744166"/>
+      <w:bookmarkStart w:id="30" w:name="_Toc439744166"/>
       <w:proofErr w:type="spellStart"/>
       <w:r>
         <w:t>isGlobalPage</w:t>
       </w:r>
-      <w:bookmarkEnd w:id="28"/>
+      <w:bookmarkEnd w:id="30"/>
       <w:proofErr w:type="spellEnd"/>
     </w:p>
     <w:p>
@@ -1861,14 +5204,14 @@
       <w:pPr>
         <w:pStyle w:val="Heading5"/>
       </w:pPr>
-      <w:bookmarkStart w:id="29" w:name="_contentRefresh"/>
-      <w:bookmarkStart w:id="30" w:name="_Toc439744167"/>
-      <w:bookmarkEnd w:id="29"/>
+      <w:bookmarkStart w:id="31" w:name="_contentRefresh"/>
+      <w:bookmarkStart w:id="32" w:name="_Toc439744167"/>
+      <w:bookmarkEnd w:id="31"/>
       <w:proofErr w:type="spellStart"/>
       <w:r>
         <w:t>contentRefresh</w:t>
       </w:r>
-      <w:bookmarkEnd w:id="30"/>
+      <w:bookmarkEnd w:id="32"/>
       <w:proofErr w:type="spellEnd"/>
     </w:p>
     <w:p>
@@ -1910,14 +5253,14 @@
       <w:pPr>
         <w:pStyle w:val="Heading5"/>
       </w:pPr>
-      <w:bookmarkStart w:id="31" w:name="_contentRefreshInterval"/>
-      <w:bookmarkStart w:id="32" w:name="_Toc439744168"/>
-      <w:bookmarkEnd w:id="31"/>
+      <w:bookmarkStart w:id="33" w:name="_contentRefreshInterval"/>
+      <w:bookmarkStart w:id="34" w:name="_Toc439744168"/>
+      <w:bookmarkEnd w:id="33"/>
       <w:proofErr w:type="spellStart"/>
       <w:r>
         <w:t>contentRefreshInterval</w:t>
       </w:r>
-      <w:bookmarkEnd w:id="32"/>
+      <w:bookmarkEnd w:id="34"/>
       <w:proofErr w:type="spellEnd"/>
     </w:p>
     <w:p>
@@ -1973,13 +5316,13 @@
       <w:pPr>
         <w:pStyle w:val="Heading4"/>
       </w:pPr>
-      <w:bookmarkStart w:id="33" w:name="_Toc439744169"/>
-      <w:bookmarkStart w:id="34" w:name="_Toc439761410"/>
+      <w:bookmarkStart w:id="35" w:name="_Toc439744169"/>
+      <w:bookmarkStart w:id="36" w:name="_Toc439761410"/>
       <w:r>
         <w:t>Sample configuration</w:t>
       </w:r>
-      <w:bookmarkEnd w:id="33"/>
-      <w:bookmarkEnd w:id="34"/>
+      <w:bookmarkEnd w:id="35"/>
+      <w:bookmarkEnd w:id="36"/>
     </w:p>
     <w:p>
       <w:pPr>
@@ -2138,6 +5481,7 @@
         <w:pStyle w:val="Code"/>
       </w:pPr>
       <w:r>
+        <w:lastRenderedPageBreak/>
         <w:tab/>
         <w:t>"</w:t>
       </w:r>
@@ -2162,9 +5506,9 @@
       <w:pPr>
         <w:pStyle w:val="Heading3"/>
       </w:pPr>
-      <w:bookmarkStart w:id="35" w:name="_Toc439744170"/>
-      <w:bookmarkStart w:id="36" w:name="_Toc439761411"/>
-      <w:bookmarkStart w:id="37" w:name="_Toc439761480"/>
+      <w:bookmarkStart w:id="37" w:name="_Toc439744170"/>
+      <w:bookmarkStart w:id="38" w:name="_Toc439761411"/>
+      <w:bookmarkStart w:id="39" w:name="_Toc442870051"/>
       <w:r>
         <w:t xml:space="preserve">Minimal </w:t>
       </w:r>
@@ -2179,9 +5523,9 @@
       <w:r>
         <w:t>Create the DOM</w:t>
       </w:r>
-      <w:bookmarkEnd w:id="35"/>
-      <w:bookmarkEnd w:id="36"/>
       <w:bookmarkEnd w:id="37"/>
+      <w:bookmarkEnd w:id="38"/>
+      <w:bookmarkEnd w:id="39"/>
     </w:p>
     <w:p>
       <w:r>
@@ -2244,14 +5588,14 @@
       <w:pPr>
         <w:pStyle w:val="Heading4"/>
       </w:pPr>
-      <w:bookmarkStart w:id="38" w:name="_Toc439744171"/>
-      <w:bookmarkStart w:id="39" w:name="_Toc439761412"/>
+      <w:bookmarkStart w:id="40" w:name="_Toc439744171"/>
+      <w:bookmarkStart w:id="41" w:name="_Toc439761412"/>
       <w:proofErr w:type="spellStart"/>
       <w:r>
         <w:t>config</w:t>
       </w:r>
-      <w:bookmarkEnd w:id="38"/>
-      <w:bookmarkEnd w:id="39"/>
+      <w:bookmarkEnd w:id="40"/>
+      <w:bookmarkEnd w:id="41"/>
       <w:proofErr w:type="spellEnd"/>
     </w:p>
     <w:p>
@@ -2303,13 +5647,13 @@
       <w:pPr>
         <w:pStyle w:val="Heading4"/>
       </w:pPr>
-      <w:bookmarkStart w:id="40" w:name="_Toc439744172"/>
-      <w:bookmarkStart w:id="41" w:name="_Toc439761413"/>
+      <w:bookmarkStart w:id="42" w:name="_Toc439744172"/>
+      <w:bookmarkStart w:id="43" w:name="_Toc439761413"/>
       <w:r>
         <w:t>include</w:t>
       </w:r>
-      <w:bookmarkEnd w:id="40"/>
-      <w:bookmarkEnd w:id="41"/>
+      <w:bookmarkEnd w:id="42"/>
+      <w:bookmarkEnd w:id="43"/>
     </w:p>
     <w:p>
       <w:r>
@@ -2356,27 +5700,27 @@
       <w:pPr>
         <w:pStyle w:val="Heading4"/>
       </w:pPr>
-      <w:bookmarkStart w:id="42" w:name="_Toc439744173"/>
-      <w:bookmarkStart w:id="43" w:name="_Toc439761414"/>
+      <w:bookmarkStart w:id="44" w:name="_Toc439744173"/>
+      <w:bookmarkStart w:id="45" w:name="_Toc439761414"/>
       <w:proofErr w:type="spellStart"/>
       <w:r>
         <w:t>include_once</w:t>
-      </w:r>
-      <w:bookmarkEnd w:id="42"/>
-      <w:bookmarkEnd w:id="43"/>
-      <w:proofErr w:type="spellEnd"/>
-    </w:p>
-    <w:p>
-      <w:pPr>
-        <w:pStyle w:val="Heading4"/>
-      </w:pPr>
-      <w:bookmarkStart w:id="44" w:name="_Toc439744174"/>
-      <w:bookmarkStart w:id="45" w:name="_Toc439761415"/>
-      <w:r>
-        <w:t>elements</w:t>
       </w:r>
       <w:bookmarkEnd w:id="44"/>
       <w:bookmarkEnd w:id="45"/>
+      <w:proofErr w:type="spellEnd"/>
+    </w:p>
+    <w:p>
+      <w:pPr>
+        <w:pStyle w:val="Heading4"/>
+      </w:pPr>
+      <w:bookmarkStart w:id="46" w:name="_Toc439744174"/>
+      <w:bookmarkStart w:id="47" w:name="_Toc439761415"/>
+      <w:r>
+        <w:t>elements</w:t>
+      </w:r>
+      <w:bookmarkEnd w:id="46"/>
+      <w:bookmarkEnd w:id="47"/>
     </w:p>
     <w:p>
       <w:r>
@@ -2400,8 +5744,8 @@
       <w:pPr>
         <w:pStyle w:val="Heading4"/>
       </w:pPr>
-      <w:bookmarkStart w:id="46" w:name="_Toc439744175"/>
-      <w:bookmarkStart w:id="47" w:name="_Toc439761416"/>
+      <w:bookmarkStart w:id="48" w:name="_Toc439744175"/>
+      <w:bookmarkStart w:id="49" w:name="_Toc439761416"/>
       <w:proofErr w:type="gramStart"/>
       <w:r>
         <w:t>constructor(</w:t>
@@ -2410,8 +5754,8 @@
       <w:r>
         <w:t>)</w:t>
       </w:r>
-      <w:bookmarkEnd w:id="46"/>
-      <w:bookmarkEnd w:id="47"/>
+      <w:bookmarkEnd w:id="48"/>
+      <w:bookmarkEnd w:id="49"/>
     </w:p>
     <w:p>
       <w:r>
@@ -2475,22 +5819,22 @@
       <w:pPr>
         <w:pStyle w:val="Heading4"/>
       </w:pPr>
-      <w:bookmarkStart w:id="48" w:name="_creator()"/>
-      <w:bookmarkStart w:id="49" w:name="_creator()_1"/>
-      <w:bookmarkStart w:id="50" w:name="_Toc439744176"/>
-      <w:bookmarkStart w:id="51" w:name="_Toc439761417"/>
-      <w:bookmarkEnd w:id="48"/>
-      <w:bookmarkEnd w:id="49"/>
-      <w:proofErr w:type="gramStart"/>
-      <w:r>
-        <w:t>creator(</w:t>
-      </w:r>
-      <w:proofErr w:type="gramEnd"/>
-      <w:r>
-        <w:t>)</w:t>
-      </w:r>
+      <w:bookmarkStart w:id="50" w:name="_creator()"/>
+      <w:bookmarkStart w:id="51" w:name="_creator()_1"/>
+      <w:bookmarkStart w:id="52" w:name="_Toc439744176"/>
+      <w:bookmarkStart w:id="53" w:name="_Toc439761417"/>
       <w:bookmarkEnd w:id="50"/>
       <w:bookmarkEnd w:id="51"/>
+      <w:proofErr w:type="gramStart"/>
+      <w:r>
+        <w:t>creator(</w:t>
+      </w:r>
+      <w:proofErr w:type="gramEnd"/>
+      <w:r>
+        <w:t>)</w:t>
+      </w:r>
+      <w:bookmarkEnd w:id="52"/>
+      <w:bookmarkEnd w:id="53"/>
     </w:p>
     <w:p>
       <w:r>
@@ -2560,41 +5904,41 @@
       <w:pPr>
         <w:pStyle w:val="Heading4"/>
       </w:pPr>
-      <w:bookmarkStart w:id="52" w:name="_Toc439744177"/>
-      <w:bookmarkStart w:id="53" w:name="_Toc439761418"/>
+      <w:bookmarkStart w:id="54" w:name="_Toc439744177"/>
+      <w:bookmarkStart w:id="55" w:name="_Toc439761418"/>
       <w:proofErr w:type="spellStart"/>
       <w:proofErr w:type="gramStart"/>
       <w:r>
         <w:t>async.promise</w:t>
-      </w:r>
-      <w:bookmarkEnd w:id="52"/>
-      <w:bookmarkEnd w:id="53"/>
-      <w:proofErr w:type="spellEnd"/>
-      <w:proofErr w:type="gramEnd"/>
-    </w:p>
-    <w:p>
-      <w:proofErr w:type="spellStart"/>
-      <w:r>
-        <w:t>Todo</w:t>
-      </w:r>
-      <w:proofErr w:type="spellEnd"/>
-      <w:r>
-        <w:t xml:space="preserve"> – should contain the jQuery promise.</w:t>
-      </w:r>
-    </w:p>
-    <w:p>
-      <w:pPr>
-        <w:pStyle w:val="Heading4"/>
-      </w:pPr>
-      <w:bookmarkStart w:id="54" w:name="_Toc439744178"/>
-      <w:bookmarkStart w:id="55" w:name="_Toc439761419"/>
-      <w:proofErr w:type="spellStart"/>
-      <w:proofErr w:type="gramStart"/>
-      <w:r>
-        <w:t>async.result</w:t>
       </w:r>
       <w:bookmarkEnd w:id="54"/>
       <w:bookmarkEnd w:id="55"/>
+      <w:proofErr w:type="spellEnd"/>
+      <w:proofErr w:type="gramEnd"/>
+    </w:p>
+    <w:p>
+      <w:proofErr w:type="spellStart"/>
+      <w:r>
+        <w:t>Todo</w:t>
+      </w:r>
+      <w:proofErr w:type="spellEnd"/>
+      <w:r>
+        <w:t xml:space="preserve"> – should contain the jQuery promise.</w:t>
+      </w:r>
+    </w:p>
+    <w:p>
+      <w:pPr>
+        <w:pStyle w:val="Heading4"/>
+      </w:pPr>
+      <w:bookmarkStart w:id="56" w:name="_Toc439744178"/>
+      <w:bookmarkStart w:id="57" w:name="_Toc439761419"/>
+      <w:proofErr w:type="spellStart"/>
+      <w:proofErr w:type="gramStart"/>
+      <w:r>
+        <w:t>async.result</w:t>
+      </w:r>
+      <w:bookmarkEnd w:id="56"/>
+      <w:bookmarkEnd w:id="57"/>
       <w:proofErr w:type="spellEnd"/>
       <w:proofErr w:type="gramEnd"/>
     </w:p>
@@ -2661,15 +6005,15 @@
       <w:pPr>
         <w:pStyle w:val="Heading4"/>
       </w:pPr>
-      <w:bookmarkStart w:id="56" w:name="_Toc439744179"/>
-      <w:bookmarkStart w:id="57" w:name="_Toc439761420"/>
+      <w:bookmarkStart w:id="58" w:name="_Toc439744179"/>
+      <w:bookmarkStart w:id="59" w:name="_Toc439761420"/>
       <w:proofErr w:type="spellStart"/>
       <w:proofErr w:type="gramStart"/>
       <w:r>
         <w:t>async.elements</w:t>
       </w:r>
-      <w:bookmarkEnd w:id="56"/>
-      <w:bookmarkEnd w:id="57"/>
+      <w:bookmarkEnd w:id="58"/>
+      <w:bookmarkEnd w:id="59"/>
       <w:proofErr w:type="spellEnd"/>
       <w:proofErr w:type="gramEnd"/>
     </w:p>
@@ -2696,26 +6040,26 @@
       <w:pPr>
         <w:pStyle w:val="Heading4"/>
       </w:pPr>
-      <w:bookmarkStart w:id="58" w:name="_async.creator()"/>
-      <w:bookmarkStart w:id="59" w:name="_async.creator()_1"/>
-      <w:bookmarkStart w:id="60" w:name="_async.creator()_2"/>
-      <w:bookmarkStart w:id="61" w:name="_Toc439744180"/>
-      <w:bookmarkStart w:id="62" w:name="_Toc439761421"/>
-      <w:bookmarkEnd w:id="58"/>
-      <w:bookmarkEnd w:id="59"/>
+      <w:bookmarkStart w:id="60" w:name="_async.creator()"/>
+      <w:bookmarkStart w:id="61" w:name="_async.creator()_1"/>
+      <w:bookmarkStart w:id="62" w:name="_async.creator()_2"/>
+      <w:bookmarkStart w:id="63" w:name="_Toc439744180"/>
+      <w:bookmarkStart w:id="64" w:name="_Toc439761421"/>
       <w:bookmarkEnd w:id="60"/>
-      <w:proofErr w:type="spellStart"/>
-      <w:proofErr w:type="gramStart"/>
-      <w:r>
-        <w:t>async.creator</w:t>
-      </w:r>
-      <w:proofErr w:type="spellEnd"/>
-      <w:proofErr w:type="gramEnd"/>
-      <w:r>
-        <w:t>()</w:t>
-      </w:r>
       <w:bookmarkEnd w:id="61"/>
       <w:bookmarkEnd w:id="62"/>
+      <w:proofErr w:type="spellStart"/>
+      <w:proofErr w:type="gramStart"/>
+      <w:r>
+        <w:t>async.creator</w:t>
+      </w:r>
+      <w:proofErr w:type="spellEnd"/>
+      <w:proofErr w:type="gramEnd"/>
+      <w:r>
+        <w:t>()</w:t>
+      </w:r>
+      <w:bookmarkEnd w:id="63"/>
+      <w:bookmarkEnd w:id="64"/>
     </w:p>
     <w:p>
       <w:r>
@@ -2825,11 +6169,12 @@
       <w:pPr>
         <w:pStyle w:val="Heading4"/>
       </w:pPr>
-      <w:bookmarkStart w:id="63" w:name="_Toc439744181"/>
-      <w:bookmarkStart w:id="64" w:name="_Toc439761422"/>
+      <w:bookmarkStart w:id="65" w:name="_Toc439744181"/>
+      <w:bookmarkStart w:id="66" w:name="_Toc439761422"/>
       <w:proofErr w:type="spellStart"/>
       <w:proofErr w:type="gramStart"/>
       <w:r>
+        <w:lastRenderedPageBreak/>
         <w:t>async.done</w:t>
       </w:r>
       <w:proofErr w:type="spellEnd"/>
@@ -2837,8 +6182,8 @@
       <w:r>
         <w:t>()</w:t>
       </w:r>
-      <w:bookmarkEnd w:id="63"/>
-      <w:bookmarkEnd w:id="64"/>
+      <w:bookmarkEnd w:id="65"/>
+      <w:bookmarkEnd w:id="66"/>
     </w:p>
     <w:p>
       <w:r>
@@ -3004,8 +6349,8 @@
       <w:pPr>
         <w:pStyle w:val="Heading4"/>
       </w:pPr>
-      <w:bookmarkStart w:id="65" w:name="_Toc439744182"/>
-      <w:bookmarkStart w:id="66" w:name="_Toc439761423"/>
+      <w:bookmarkStart w:id="67" w:name="_Toc439744182"/>
+      <w:bookmarkStart w:id="68" w:name="_Toc439761423"/>
       <w:proofErr w:type="spellStart"/>
       <w:proofErr w:type="gramStart"/>
       <w:r>
@@ -3016,8 +6361,8 @@
       <w:r>
         <w:t>()</w:t>
       </w:r>
-      <w:bookmarkEnd w:id="65"/>
-      <w:bookmarkEnd w:id="66"/>
+      <w:bookmarkEnd w:id="67"/>
+      <w:bookmarkEnd w:id="68"/>
     </w:p>
     <w:p>
       <w:r>
@@ -3165,8 +6510,8 @@
       <w:pPr>
         <w:pStyle w:val="Heading4"/>
       </w:pPr>
-      <w:bookmarkStart w:id="67" w:name="_Toc439744183"/>
-      <w:bookmarkStart w:id="68" w:name="_Toc439761424"/>
+      <w:bookmarkStart w:id="69" w:name="_Toc439744183"/>
+      <w:bookmarkStart w:id="70" w:name="_Toc439761424"/>
       <w:proofErr w:type="spellStart"/>
       <w:proofErr w:type="gramStart"/>
       <w:r>
@@ -3177,8 +6522,8 @@
       <w:r>
         <w:t>()</w:t>
       </w:r>
-      <w:bookmarkEnd w:id="67"/>
-      <w:bookmarkEnd w:id="68"/>
+      <w:bookmarkEnd w:id="69"/>
+      <w:bookmarkEnd w:id="70"/>
     </w:p>
     <w:p>
       <w:r>
@@ -3332,8 +6677,8 @@
       <w:pPr>
         <w:pStyle w:val="Heading4"/>
       </w:pPr>
-      <w:bookmarkStart w:id="69" w:name="_Toc439744184"/>
-      <w:bookmarkStart w:id="70" w:name="_Toc439761425"/>
+      <w:bookmarkStart w:id="71" w:name="_Toc439744184"/>
+      <w:bookmarkStart w:id="72" w:name="_Toc439761425"/>
       <w:proofErr w:type="spellStart"/>
       <w:proofErr w:type="gramStart"/>
       <w:r>
@@ -3343,54 +6688,34 @@
       <w:proofErr w:type="gramEnd"/>
       <w:r>
         <w:t>()</w:t>
-      </w:r>
-      <w:bookmarkEnd w:id="69"/>
-      <w:bookmarkEnd w:id="70"/>
-    </w:p>
-    <w:p>
-      <w:proofErr w:type="spellStart"/>
-      <w:r>
-        <w:t>Todo</w:t>
-      </w:r>
-      <w:proofErr w:type="spellEnd"/>
-      <w:r>
-        <w:t xml:space="preserve"> – </w:t>
-      </w:r>
-      <w:proofErr w:type="spellStart"/>
-      <w:r>
-        <w:t>cancle</w:t>
-      </w:r>
-      <w:proofErr w:type="spellEnd"/>
-      <w:r>
-        <w:t xml:space="preserve"> the deferred object</w:t>
-      </w:r>
-    </w:p>
-    <w:p>
-      <w:pPr>
-        <w:pStyle w:val="Heading4"/>
-      </w:pPr>
-      <w:bookmarkStart w:id="71" w:name="_Toc439744185"/>
-      <w:bookmarkStart w:id="72" w:name="_Toc439761426"/>
-      <w:proofErr w:type="spellStart"/>
-      <w:proofErr w:type="gramStart"/>
-      <w:r>
-        <w:t>setEvents</w:t>
-      </w:r>
-      <w:proofErr w:type="spellEnd"/>
-      <w:r>
-        <w:t>(</w:t>
-      </w:r>
-      <w:proofErr w:type="gramEnd"/>
-      <w:r>
-        <w:t>)</w:t>
       </w:r>
       <w:bookmarkEnd w:id="71"/>
       <w:bookmarkEnd w:id="72"/>
     </w:p>
     <w:p>
-      <w:r>
-        <w:t xml:space="preserve">Register events in the </w:t>
-      </w:r>
+      <w:proofErr w:type="spellStart"/>
+      <w:r>
+        <w:t>Todo</w:t>
+      </w:r>
+      <w:proofErr w:type="spellEnd"/>
+      <w:r>
+        <w:t xml:space="preserve"> – </w:t>
+      </w:r>
+      <w:proofErr w:type="spellStart"/>
+      <w:r>
+        <w:t>cancle</w:t>
+      </w:r>
+      <w:proofErr w:type="spellEnd"/>
+      <w:r>
+        <w:t xml:space="preserve"> the deferred object</w:t>
+      </w:r>
+    </w:p>
+    <w:p>
+      <w:pPr>
+        <w:pStyle w:val="Heading4"/>
+      </w:pPr>
+      <w:bookmarkStart w:id="73" w:name="_Toc439744185"/>
+      <w:bookmarkStart w:id="74" w:name="_Toc439761426"/>
       <w:proofErr w:type="spellStart"/>
       <w:proofErr w:type="gramStart"/>
       <w:r>
@@ -3402,89 +6727,110 @@
       </w:r>
       <w:proofErr w:type="gramEnd"/>
       <w:r>
-        <w:t>) function of the page. Nowhere else!</w:t>
-      </w:r>
-    </w:p>
-    <w:p>
-      <w:r>
-        <w:t xml:space="preserve">To avoid a huge amount of events within </w:t>
-      </w:r>
-      <w:proofErr w:type="gramStart"/>
-      <w:r>
-        <w:t>you</w:t>
-      </w:r>
-      <w:proofErr w:type="gramEnd"/>
-      <w:r>
-        <w:t xml:space="preserve"> app lapstone has a mechanism for unbinding and rebinding events. </w:t>
-      </w:r>
-    </w:p>
-    <w:p>
-      <w:r>
-        <w:t>Declare your events in the following way:</w:t>
-      </w:r>
-    </w:p>
-    <w:p>
-      <w:pPr>
-        <w:pStyle w:val="Code"/>
-      </w:pPr>
-      <w:r>
-        <w:t>$(“#&lt;page name&gt;”</w:t>
-      </w:r>
-      <w:proofErr w:type="gramStart"/>
-      <w:r>
-        <w:t>).on</w:t>
-      </w:r>
-      <w:proofErr w:type="gramEnd"/>
-      <w:r>
-        <w:t>(“&lt;event name&gt;”, “selector”, function(event){});</w:t>
-      </w:r>
-    </w:p>
-    <w:p>
-      <w:r>
-        <w:t>or use the page id form your configuration:</w:t>
-      </w:r>
-    </w:p>
-    <w:p>
-      <w:pPr>
-        <w:pStyle w:val="Code"/>
-      </w:pPr>
-      <w:r>
-        <w:t>$(</w:t>
-      </w:r>
-      <w:proofErr w:type="spellStart"/>
-      <w:r>
-        <w:t>this.</w:t>
-      </w:r>
-      <w:proofErr w:type="gramStart"/>
-      <w:r>
-        <w:t>config.pageId</w:t>
-      </w:r>
-      <w:proofErr w:type="spellEnd"/>
-      <w:proofErr w:type="gramEnd"/>
-      <w:r>
-        <w:t>).on(“...</w:t>
-      </w:r>
-    </w:p>
-    <w:p>
-      <w:r>
-        <w:t>Lapstone will unbind the events after leaving the page and rebinds it when you come back again.</w:t>
-      </w:r>
-    </w:p>
-    <w:p>
-      <w:pPr>
-        <w:pStyle w:val="Heading4"/>
-      </w:pPr>
-      <w:bookmarkStart w:id="73" w:name="_functions"/>
-      <w:bookmarkStart w:id="74" w:name="_functions_1"/>
-      <w:bookmarkStart w:id="75" w:name="_Toc439744186"/>
-      <w:bookmarkStart w:id="76" w:name="_Toc439761427"/>
+        <w:t>)</w:t>
+      </w:r>
       <w:bookmarkEnd w:id="73"/>
       <w:bookmarkEnd w:id="74"/>
-      <w:r>
-        <w:t>functions</w:t>
-      </w:r>
+    </w:p>
+    <w:p>
+      <w:r>
+        <w:t xml:space="preserve">Register events in the </w:t>
+      </w:r>
+      <w:proofErr w:type="spellStart"/>
+      <w:proofErr w:type="gramStart"/>
+      <w:r>
+        <w:t>setEvents</w:t>
+      </w:r>
+      <w:proofErr w:type="spellEnd"/>
+      <w:r>
+        <w:t>(</w:t>
+      </w:r>
+      <w:proofErr w:type="gramEnd"/>
+      <w:r>
+        <w:t>) function of the page. Nowhere else!</w:t>
+      </w:r>
+    </w:p>
+    <w:p>
+      <w:r>
+        <w:t xml:space="preserve">To avoid a huge amount of events within </w:t>
+      </w:r>
+      <w:proofErr w:type="gramStart"/>
+      <w:r>
+        <w:t>you</w:t>
+      </w:r>
+      <w:proofErr w:type="gramEnd"/>
+      <w:r>
+        <w:t xml:space="preserve"> app lapstone has a mechanism for unbinding and rebinding events. </w:t>
+      </w:r>
+    </w:p>
+    <w:p>
+      <w:r>
+        <w:t>Declare your events in the following way:</w:t>
+      </w:r>
+    </w:p>
+    <w:p>
+      <w:pPr>
+        <w:pStyle w:val="Code"/>
+      </w:pPr>
+      <w:r>
+        <w:t>$(“#&lt;page name&gt;”</w:t>
+      </w:r>
+      <w:proofErr w:type="gramStart"/>
+      <w:r>
+        <w:t>).on</w:t>
+      </w:r>
+      <w:proofErr w:type="gramEnd"/>
+      <w:r>
+        <w:t>(“&lt;event name&gt;”, “selector”, function(event){});</w:t>
+      </w:r>
+    </w:p>
+    <w:p>
+      <w:r>
+        <w:t>or use the page id form your configuration:</w:t>
+      </w:r>
+    </w:p>
+    <w:p>
+      <w:pPr>
+        <w:pStyle w:val="Code"/>
+      </w:pPr>
+      <w:r>
+        <w:t>$(</w:t>
+      </w:r>
+      <w:proofErr w:type="spellStart"/>
+      <w:r>
+        <w:t>this.</w:t>
+      </w:r>
+      <w:proofErr w:type="gramStart"/>
+      <w:r>
+        <w:t>config.pageId</w:t>
+      </w:r>
+      <w:proofErr w:type="spellEnd"/>
+      <w:proofErr w:type="gramEnd"/>
+      <w:r>
+        <w:t>).on(“...</w:t>
+      </w:r>
+    </w:p>
+    <w:p>
+      <w:r>
+        <w:t>Lapstone will unbind the events after leaving the page and rebinds it when you come back again.</w:t>
+      </w:r>
+    </w:p>
+    <w:p>
+      <w:pPr>
+        <w:pStyle w:val="Heading4"/>
+      </w:pPr>
+      <w:bookmarkStart w:id="75" w:name="_functions"/>
+      <w:bookmarkStart w:id="76" w:name="_functions_1"/>
+      <w:bookmarkStart w:id="77" w:name="_Toc439744186"/>
+      <w:bookmarkStart w:id="78" w:name="_Toc439761427"/>
       <w:bookmarkEnd w:id="75"/>
       <w:bookmarkEnd w:id="76"/>
+      <w:r>
+        <w:lastRenderedPageBreak/>
+        <w:t>functions</w:t>
+      </w:r>
+      <w:bookmarkEnd w:id="77"/>
+      <w:bookmarkEnd w:id="78"/>
     </w:p>
     <w:p>
       <w:r>
@@ -3504,49 +6850,49 @@
       <w:pPr>
         <w:pStyle w:val="Heading4"/>
       </w:pPr>
-      <w:bookmarkStart w:id="77" w:name="_Toc439744187"/>
-      <w:bookmarkStart w:id="78" w:name="_Toc439761428"/>
+      <w:bookmarkStart w:id="79" w:name="_Toc439744187"/>
+      <w:bookmarkStart w:id="80" w:name="_Toc439761428"/>
       <w:r>
         <w:t>events</w:t>
-      </w:r>
-      <w:bookmarkEnd w:id="77"/>
-      <w:bookmarkEnd w:id="78"/>
-    </w:p>
-    <w:p>
-      <w:r>
-        <w:t>The events object contains the events triggered by jQuery mobile. You can use them, but they will be updated when jQuery mobile v.2.0 is released.</w:t>
-      </w:r>
-    </w:p>
-    <w:p>
-      <w:pPr>
-        <w:pStyle w:val="Heading2"/>
-      </w:pPr>
-      <w:bookmarkStart w:id="79" w:name="_Toc439744188"/>
-      <w:bookmarkStart w:id="80" w:name="_Toc439761429"/>
-      <w:bookmarkStart w:id="81" w:name="_Toc439761481"/>
-      <w:r>
-        <w:t>Plugins</w:t>
       </w:r>
       <w:bookmarkEnd w:id="79"/>
       <w:bookmarkEnd w:id="80"/>
+    </w:p>
+    <w:p>
+      <w:r>
+        <w:t>The events object contains the events triggered by jQuery mobile. You can use them, but they will be updated when jQuery mobile v.2.0 is released.</w:t>
+      </w:r>
+    </w:p>
+    <w:p>
+      <w:pPr>
+        <w:pStyle w:val="Heading2"/>
+      </w:pPr>
+      <w:bookmarkStart w:id="81" w:name="_Toc439744188"/>
+      <w:bookmarkStart w:id="82" w:name="_Toc439761429"/>
+      <w:bookmarkStart w:id="83" w:name="_Toc442870052"/>
+      <w:r>
+        <w:t>Plugins</w:t>
+      </w:r>
       <w:bookmarkEnd w:id="81"/>
-    </w:p>
-    <w:p>
-      <w:pPr>
-        <w:pStyle w:val="Heading3"/>
-      </w:pPr>
-      <w:bookmarkStart w:id="82" w:name="_Toc439744189"/>
-      <w:bookmarkStart w:id="83" w:name="_Toc439761430"/>
-      <w:bookmarkStart w:id="84" w:name="_Toc439761482"/>
-      <w:r>
-        <w:t>Create a plugi</w:t>
-      </w:r>
-      <w:r>
-        <w:t>n</w:t>
-      </w:r>
       <w:bookmarkEnd w:id="82"/>
       <w:bookmarkEnd w:id="83"/>
+    </w:p>
+    <w:p>
+      <w:pPr>
+        <w:pStyle w:val="Heading3"/>
+      </w:pPr>
+      <w:bookmarkStart w:id="84" w:name="_Toc439744189"/>
+      <w:bookmarkStart w:id="85" w:name="_Toc439761430"/>
+      <w:bookmarkStart w:id="86" w:name="_Toc442870053"/>
+      <w:r>
+        <w:t>Create a plugi</w:t>
+      </w:r>
+      <w:r>
+        <w:t>n</w:t>
+      </w:r>
       <w:bookmarkEnd w:id="84"/>
+      <w:bookmarkEnd w:id="85"/>
+      <w:bookmarkEnd w:id="86"/>
     </w:p>
     <w:p>
       <w:r>
@@ -3747,39 +7093,39 @@
       <w:pPr>
         <w:pStyle w:val="Heading3"/>
       </w:pPr>
-      <w:bookmarkStart w:id="85" w:name="_Configuring_a_plugin"/>
-      <w:bookmarkStart w:id="86" w:name="_Toc439744190"/>
-      <w:bookmarkStart w:id="87" w:name="_Toc439761431"/>
-      <w:bookmarkStart w:id="88" w:name="_Toc439761483"/>
-      <w:bookmarkEnd w:id="85"/>
+      <w:bookmarkStart w:id="87" w:name="_Configuring_a_plugin"/>
+      <w:bookmarkStart w:id="88" w:name="_Toc439744190"/>
+      <w:bookmarkStart w:id="89" w:name="_Toc439761431"/>
+      <w:bookmarkStart w:id="90" w:name="_Toc442870054"/>
+      <w:bookmarkEnd w:id="87"/>
       <w:r>
         <w:t>Configuring a plugin</w:t>
       </w:r>
-      <w:bookmarkEnd w:id="86"/>
-      <w:bookmarkEnd w:id="87"/>
       <w:bookmarkEnd w:id="88"/>
-    </w:p>
-    <w:p>
-      <w:pPr>
-        <w:pStyle w:val="Heading4"/>
-      </w:pPr>
-      <w:bookmarkStart w:id="89" w:name="_Toc439744191"/>
-      <w:bookmarkStart w:id="90" w:name="_Toc439761432"/>
-      <w:r>
-        <w:t>Obligate fields</w:t>
-      </w:r>
       <w:bookmarkEnd w:id="89"/>
       <w:bookmarkEnd w:id="90"/>
     </w:p>
     <w:p>
       <w:pPr>
+        <w:pStyle w:val="Heading4"/>
+      </w:pPr>
+      <w:bookmarkStart w:id="91" w:name="_Toc439744191"/>
+      <w:bookmarkStart w:id="92" w:name="_Toc439761432"/>
+      <w:r>
+        <w:t>Obligate fields</w:t>
+      </w:r>
+      <w:bookmarkEnd w:id="91"/>
+      <w:bookmarkEnd w:id="92"/>
+    </w:p>
+    <w:p>
+      <w:pPr>
         <w:pStyle w:val="Heading5"/>
       </w:pPr>
-      <w:bookmarkStart w:id="91" w:name="_Toc439744192"/>
+      <w:bookmarkStart w:id="93" w:name="_Toc439744192"/>
       <w:r>
         <w:t>name</w:t>
       </w:r>
-      <w:bookmarkEnd w:id="91"/>
+      <w:bookmarkEnd w:id="93"/>
     </w:p>
     <w:p>
       <w:pPr>
@@ -3803,12 +7149,12 @@
       <w:pPr>
         <w:pStyle w:val="Heading5"/>
       </w:pPr>
-      <w:bookmarkStart w:id="92" w:name="_Toc439744193"/>
+      <w:bookmarkStart w:id="94" w:name="_Toc439744193"/>
       <w:proofErr w:type="spellStart"/>
       <w:r>
         <w:t>shortname</w:t>
       </w:r>
-      <w:bookmarkEnd w:id="92"/>
+      <w:bookmarkEnd w:id="94"/>
       <w:proofErr w:type="spellEnd"/>
     </w:p>
     <w:p>
@@ -3885,13 +7231,13 @@
       <w:pPr>
         <w:pStyle w:val="Heading4"/>
       </w:pPr>
-      <w:bookmarkStart w:id="93" w:name="_Toc439744194"/>
-      <w:bookmarkStart w:id="94" w:name="_Toc439761433"/>
+      <w:bookmarkStart w:id="95" w:name="_Toc439744194"/>
+      <w:bookmarkStart w:id="96" w:name="_Toc439761433"/>
       <w:r>
         <w:t>Minimum sample configuration</w:t>
       </w:r>
-      <w:bookmarkEnd w:id="93"/>
-      <w:bookmarkEnd w:id="94"/>
+      <w:bookmarkEnd w:id="95"/>
+      <w:bookmarkEnd w:id="96"/>
     </w:p>
     <w:p>
       <w:pPr>
@@ -3997,28 +7343,28 @@
       <w:pPr>
         <w:pStyle w:val="Heading3"/>
       </w:pPr>
-      <w:bookmarkStart w:id="95" w:name="_Toc439744195"/>
-      <w:bookmarkStart w:id="96" w:name="_Toc439761434"/>
-      <w:bookmarkStart w:id="97" w:name="_Toc439761484"/>
+      <w:bookmarkStart w:id="97" w:name="_Toc439744195"/>
+      <w:bookmarkStart w:id="98" w:name="_Toc439761434"/>
+      <w:bookmarkStart w:id="99" w:name="_Toc442870055"/>
       <w:r>
         <w:t>Functions and fields</w:t>
       </w:r>
-      <w:bookmarkEnd w:id="95"/>
-      <w:bookmarkEnd w:id="96"/>
       <w:bookmarkEnd w:id="97"/>
-    </w:p>
-    <w:p>
-      <w:pPr>
-        <w:pStyle w:val="Heading4"/>
-      </w:pPr>
-      <w:bookmarkStart w:id="98" w:name="_Toc439744196"/>
-      <w:bookmarkStart w:id="99" w:name="_Toc439761435"/>
-      <w:proofErr w:type="spellStart"/>
-      <w:r>
-        <w:t>config</w:t>
-      </w:r>
       <w:bookmarkEnd w:id="98"/>
       <w:bookmarkEnd w:id="99"/>
+    </w:p>
+    <w:p>
+      <w:pPr>
+        <w:pStyle w:val="Heading4"/>
+      </w:pPr>
+      <w:bookmarkStart w:id="100" w:name="_Toc439744196"/>
+      <w:bookmarkStart w:id="101" w:name="_Toc439761435"/>
+      <w:proofErr w:type="spellStart"/>
+      <w:r>
+        <w:t>config</w:t>
+      </w:r>
+      <w:bookmarkEnd w:id="100"/>
+      <w:bookmarkEnd w:id="101"/>
       <w:proofErr w:type="spellEnd"/>
     </w:p>
     <w:p>
@@ -4070,8 +7416,8 @@
       <w:pPr>
         <w:pStyle w:val="Heading4"/>
       </w:pPr>
-      <w:bookmarkStart w:id="100" w:name="_Toc439744197"/>
-      <w:bookmarkStart w:id="101" w:name="_Toc439761436"/>
+      <w:bookmarkStart w:id="102" w:name="_Toc439744197"/>
+      <w:bookmarkStart w:id="103" w:name="_Toc439761436"/>
       <w:proofErr w:type="gramStart"/>
       <w:r>
         <w:t>constructor(</w:t>
@@ -4080,8 +7426,8 @@
       <w:r>
         <w:t>)</w:t>
       </w:r>
-      <w:bookmarkEnd w:id="100"/>
-      <w:bookmarkEnd w:id="101"/>
+      <w:bookmarkEnd w:id="102"/>
+      <w:bookmarkEnd w:id="103"/>
     </w:p>
     <w:p>
       <w:r>
@@ -4145,11 +7491,12 @@
       <w:pPr>
         <w:pStyle w:val="Heading4"/>
       </w:pPr>
-      <w:bookmarkStart w:id="102" w:name="_Toc439744198"/>
-      <w:bookmarkStart w:id="103" w:name="_Toc439761437"/>
+      <w:bookmarkStart w:id="104" w:name="_Toc439744198"/>
+      <w:bookmarkStart w:id="105" w:name="_Toc439761437"/>
       <w:proofErr w:type="spellStart"/>
       <w:proofErr w:type="gramStart"/>
       <w:r>
+        <w:lastRenderedPageBreak/>
         <w:t>pluginsLoaded</w:t>
       </w:r>
       <w:proofErr w:type="spellEnd"/>
@@ -4160,8 +7507,8 @@
       <w:r>
         <w:t>)</w:t>
       </w:r>
-      <w:bookmarkEnd w:id="102"/>
-      <w:bookmarkEnd w:id="103"/>
+      <w:bookmarkEnd w:id="104"/>
+      <w:bookmarkEnd w:id="105"/>
     </w:p>
     <w:p>
       <w:r>
@@ -4253,8 +7600,8 @@
       <w:pPr>
         <w:pStyle w:val="Heading4"/>
       </w:pPr>
-      <w:bookmarkStart w:id="104" w:name="_Toc439744199"/>
-      <w:bookmarkStart w:id="105" w:name="_Toc439761438"/>
+      <w:bookmarkStart w:id="106" w:name="_Toc439744199"/>
+      <w:bookmarkStart w:id="107" w:name="_Toc439761438"/>
       <w:proofErr w:type="spellStart"/>
       <w:proofErr w:type="gramStart"/>
       <w:r>
@@ -4268,8 +7615,8 @@
       <w:r>
         <w:t>)</w:t>
       </w:r>
-      <w:bookmarkEnd w:id="104"/>
-      <w:bookmarkEnd w:id="105"/>
+      <w:bookmarkEnd w:id="106"/>
+      <w:bookmarkEnd w:id="107"/>
     </w:p>
     <w:p>
       <w:r>
@@ -4311,29 +7658,12 @@
       <w:pPr>
         <w:pStyle w:val="Heading4"/>
       </w:pPr>
-      <w:bookmarkStart w:id="106" w:name="_Toc439744200"/>
-      <w:bookmarkStart w:id="107" w:name="_Toc439761439"/>
-      <w:proofErr w:type="spellStart"/>
+      <w:bookmarkStart w:id="108" w:name="_Toc439744200"/>
+      <w:bookmarkStart w:id="109" w:name="_Toc439761439"/>
+      <w:proofErr w:type="spellStart"/>
+      <w:proofErr w:type="gramStart"/>
       <w:r>
         <w:t>definePluginEvents</w:t>
-      </w:r>
-      <w:proofErr w:type="spellEnd"/>
-      <w:r>
-        <w:t>()</w:t>
-      </w:r>
-      <w:bookmarkEnd w:id="106"/>
-      <w:bookmarkEnd w:id="107"/>
-    </w:p>
-    <w:p>
-      <w:pPr>
-        <w:pStyle w:val="Heading4"/>
-      </w:pPr>
-      <w:bookmarkStart w:id="108" w:name="_Toc439744201"/>
-      <w:bookmarkStart w:id="109" w:name="_Toc439761440"/>
-      <w:proofErr w:type="spellStart"/>
-      <w:proofErr w:type="gramStart"/>
-      <w:r>
-        <w:t>afterHtmlInjectedBeforePageComputing</w:t>
       </w:r>
       <w:proofErr w:type="spellEnd"/>
       <w:r>
@@ -4350,12 +7680,12 @@
       <w:pPr>
         <w:pStyle w:val="Heading4"/>
       </w:pPr>
-      <w:bookmarkStart w:id="110" w:name="_Toc439744202"/>
-      <w:bookmarkStart w:id="111" w:name="_Toc439761441"/>
+      <w:bookmarkStart w:id="110" w:name="_Toc439744201"/>
+      <w:bookmarkStart w:id="111" w:name="_Toc439761440"/>
       <w:proofErr w:type="spellStart"/>
       <w:proofErr w:type="gramStart"/>
       <w:r>
-        <w:t>pageSpecificEvents</w:t>
+        <w:t>afterHtmlInjectedBeforePageComputing</w:t>
       </w:r>
       <w:proofErr w:type="spellEnd"/>
       <w:r>
@@ -4372,29 +7702,51 @@
       <w:pPr>
         <w:pStyle w:val="Heading4"/>
       </w:pPr>
-      <w:bookmarkStart w:id="112" w:name="_Toc439744203"/>
-      <w:bookmarkStart w:id="113" w:name="_Toc439761442"/>
-      <w:r>
-        <w:t>functions</w:t>
+      <w:bookmarkStart w:id="112" w:name="_Toc439744202"/>
+      <w:bookmarkStart w:id="113" w:name="_Toc439761441"/>
+      <w:proofErr w:type="spellStart"/>
+      <w:proofErr w:type="gramStart"/>
+      <w:r>
+        <w:t>pageSpecificEvents</w:t>
+      </w:r>
+      <w:proofErr w:type="spellEnd"/>
+      <w:r>
+        <w:t>(</w:t>
+      </w:r>
+      <w:proofErr w:type="gramEnd"/>
+      <w:r>
+        <w:t>)</w:t>
       </w:r>
       <w:bookmarkEnd w:id="112"/>
       <w:bookmarkEnd w:id="113"/>
     </w:p>
     <w:p>
       <w:pPr>
+        <w:pStyle w:val="Heading4"/>
+      </w:pPr>
+      <w:bookmarkStart w:id="114" w:name="_Toc439744203"/>
+      <w:bookmarkStart w:id="115" w:name="_Toc439761442"/>
+      <w:r>
+        <w:t>functions</w:t>
+      </w:r>
+      <w:bookmarkEnd w:id="114"/>
+      <w:bookmarkEnd w:id="115"/>
+    </w:p>
+    <w:p>
+      <w:pPr>
         <w:pStyle w:val="Heading2"/>
       </w:pPr>
-      <w:bookmarkStart w:id="114" w:name="_DOM_manipulation"/>
-      <w:bookmarkStart w:id="115" w:name="_Toc439744204"/>
-      <w:bookmarkStart w:id="116" w:name="_Toc439761443"/>
-      <w:bookmarkStart w:id="117" w:name="_Toc439761485"/>
-      <w:bookmarkEnd w:id="114"/>
+      <w:bookmarkStart w:id="116" w:name="_DOM_manipulation"/>
+      <w:bookmarkStart w:id="117" w:name="_Toc439744204"/>
+      <w:bookmarkStart w:id="118" w:name="_Toc439761443"/>
+      <w:bookmarkStart w:id="119" w:name="_Toc442870056"/>
+      <w:bookmarkEnd w:id="116"/>
       <w:r>
         <w:t>Lapstone startup</w:t>
       </w:r>
-      <w:bookmarkEnd w:id="115"/>
-      <w:bookmarkEnd w:id="116"/>
       <w:bookmarkEnd w:id="117"/>
+      <w:bookmarkEnd w:id="118"/>
+      <w:bookmarkEnd w:id="119"/>
     </w:p>
     <w:p>
       <w:r>
@@ -4648,15 +8000,15 @@
       <w:pPr>
         <w:pStyle w:val="Heading2"/>
       </w:pPr>
-      <w:bookmarkStart w:id="118" w:name="_Toc439744205"/>
-      <w:bookmarkStart w:id="119" w:name="_Toc439761444"/>
-      <w:bookmarkStart w:id="120" w:name="_Toc439761486"/>
+      <w:bookmarkStart w:id="120" w:name="_Toc439744205"/>
+      <w:bookmarkStart w:id="121" w:name="_Toc439761444"/>
+      <w:bookmarkStart w:id="122" w:name="_Toc442870057"/>
       <w:r>
         <w:t>DOM manipulation</w:t>
       </w:r>
-      <w:bookmarkEnd w:id="118"/>
-      <w:bookmarkEnd w:id="119"/>
       <w:bookmarkEnd w:id="120"/>
+      <w:bookmarkEnd w:id="121"/>
+      <w:bookmarkEnd w:id="122"/>
     </w:p>
     <w:p>
       <w:r>
@@ -4813,48 +8165,49 @@
       <w:pPr>
         <w:pStyle w:val="Heading1"/>
       </w:pPr>
-      <w:bookmarkStart w:id="121" w:name="_Styling"/>
-      <w:bookmarkStart w:id="122" w:name="_Toc439744206"/>
-      <w:bookmarkStart w:id="123" w:name="_Toc439761445"/>
-      <w:bookmarkStart w:id="124" w:name="_Toc439761487"/>
-      <w:bookmarkEnd w:id="121"/>
-      <w:r>
+      <w:bookmarkStart w:id="123" w:name="_Styling"/>
+      <w:bookmarkStart w:id="124" w:name="_Toc439744206"/>
+      <w:bookmarkStart w:id="125" w:name="_Toc439761445"/>
+      <w:bookmarkStart w:id="126" w:name="_Toc442870058"/>
+      <w:bookmarkEnd w:id="123"/>
+      <w:r>
+        <w:lastRenderedPageBreak/>
         <w:t>Styling</w:t>
       </w:r>
-      <w:bookmarkEnd w:id="122"/>
-      <w:bookmarkEnd w:id="123"/>
       <w:bookmarkEnd w:id="124"/>
-    </w:p>
-    <w:p>
-      <w:pPr>
-        <w:pStyle w:val="Heading2"/>
-      </w:pPr>
-      <w:bookmarkStart w:id="125" w:name="_Toc439744207"/>
-      <w:bookmarkStart w:id="126" w:name="_Toc439761446"/>
-      <w:bookmarkStart w:id="127" w:name="_Toc439761488"/>
-      <w:r>
-        <w:t>Skinning</w:t>
-      </w:r>
       <w:bookmarkEnd w:id="125"/>
       <w:bookmarkEnd w:id="126"/>
+    </w:p>
+    <w:p>
+      <w:pPr>
+        <w:pStyle w:val="Heading2"/>
+      </w:pPr>
+      <w:bookmarkStart w:id="127" w:name="_Toc439744207"/>
+      <w:bookmarkStart w:id="128" w:name="_Toc439761446"/>
+      <w:bookmarkStart w:id="129" w:name="_Toc442870059"/>
+      <w:r>
+        <w:t>Skinning</w:t>
+      </w:r>
       <w:bookmarkEnd w:id="127"/>
-      <w:r>
-        <w:t xml:space="preserve"> </w:t>
-      </w:r>
-    </w:p>
-    <w:p>
-      <w:pPr>
-        <w:pStyle w:val="Heading2"/>
-      </w:pPr>
-      <w:bookmarkStart w:id="128" w:name="_Toc439744208"/>
-      <w:bookmarkStart w:id="129" w:name="_Toc439761447"/>
-      <w:bookmarkStart w:id="130" w:name="_Toc439761489"/>
-      <w:r>
-        <w:t>Styling</w:t>
-      </w:r>
       <w:bookmarkEnd w:id="128"/>
       <w:bookmarkEnd w:id="129"/>
+      <w:r>
+        <w:t xml:space="preserve"> </w:t>
+      </w:r>
+    </w:p>
+    <w:p>
+      <w:pPr>
+        <w:pStyle w:val="Heading2"/>
+      </w:pPr>
+      <w:bookmarkStart w:id="130" w:name="_Toc439744208"/>
+      <w:bookmarkStart w:id="131" w:name="_Toc439761447"/>
+      <w:bookmarkStart w:id="132" w:name="_Toc442870060"/>
+      <w:r>
+        <w:t>Styling</w:t>
+      </w:r>
       <w:bookmarkEnd w:id="130"/>
+      <w:bookmarkEnd w:id="131"/>
+      <w:bookmarkEnd w:id="132"/>
     </w:p>
     <w:p>
       <w:r>
@@ -5028,18 +8381,18 @@
       <w:pPr>
         <w:pStyle w:val="Heading3"/>
       </w:pPr>
-      <w:bookmarkStart w:id="131" w:name="_Toc439744209"/>
-      <w:bookmarkStart w:id="132" w:name="_Toc439761448"/>
-      <w:bookmarkStart w:id="133" w:name="_Toc439761490"/>
+      <w:bookmarkStart w:id="133" w:name="_Toc439744209"/>
+      <w:bookmarkStart w:id="134" w:name="_Toc439761448"/>
+      <w:bookmarkStart w:id="135" w:name="_Toc442870061"/>
       <w:r>
         <w:t>Style file</w:t>
       </w:r>
       <w:r>
         <w:t xml:space="preserve"> conventions</w:t>
       </w:r>
-      <w:bookmarkEnd w:id="131"/>
-      <w:bookmarkEnd w:id="132"/>
       <w:bookmarkEnd w:id="133"/>
+      <w:bookmarkEnd w:id="134"/>
+      <w:bookmarkEnd w:id="135"/>
     </w:p>
     <w:p>
       <w:pPr>
@@ -5126,73 +8479,232 @@
       <w:pPr>
         <w:pStyle w:val="Heading1"/>
       </w:pPr>
+      <w:bookmarkStart w:id="136" w:name="_Toc442870062"/>
       <w:r>
         <w:t>Plugins</w:t>
       </w:r>
+      <w:bookmarkEnd w:id="136"/>
     </w:p>
     <w:p>
       <w:pPr>
         <w:pStyle w:val="Heading2"/>
       </w:pPr>
+      <w:bookmarkStart w:id="137" w:name="_Toc442870063"/>
       <w:r>
         <w:t>Actions</w:t>
       </w:r>
+      <w:bookmarkEnd w:id="137"/>
+    </w:p>
+    <w:p>
+      <w:r>
+        <w:t>Helps you to define global functions and actions which can be used in pages or plugins.</w:t>
+      </w:r>
+    </w:p>
+    <w:p>
+      <w:pPr>
+        <w:pStyle w:val="Heading3"/>
+      </w:pPr>
+      <w:bookmarkStart w:id="138" w:name="_Toc442870064"/>
+      <w:r>
+        <w:t>Public functions</w:t>
+      </w:r>
+      <w:bookmarkEnd w:id="138"/>
     </w:p>
     <w:p>
       <w:pPr>
         <w:pStyle w:val="Heading2"/>
       </w:pPr>
+      <w:bookmarkStart w:id="139" w:name="_Toc442870065"/>
       <w:r>
         <w:t>Debug</w:t>
       </w:r>
+      <w:bookmarkEnd w:id="139"/>
+    </w:p>
+    <w:p>
+      <w:r>
+        <w:t>Helps you to create debug output which will be removed in the release version.</w:t>
+      </w:r>
+      <w:r>
+        <w:t xml:space="preserve"> </w:t>
+      </w:r>
+    </w:p>
+    <w:p>
+      <w:pPr>
+        <w:pStyle w:val="Heading3"/>
+      </w:pPr>
+      <w:bookmarkStart w:id="140" w:name="_Toc442870066"/>
+      <w:r>
+        <w:t>Public functions</w:t>
+      </w:r>
+      <w:bookmarkEnd w:id="140"/>
     </w:p>
     <w:p>
       <w:pPr>
         <w:pStyle w:val="Heading2"/>
       </w:pPr>
+      <w:bookmarkStart w:id="141" w:name="_Toc442870067"/>
       <w:r>
         <w:t>Detector</w:t>
       </w:r>
-    </w:p>
+      <w:bookmarkEnd w:id="141"/>
+    </w:p>
+    <w:p>
+      <w:r>
+        <w:t>Detects different devices and operating systems.</w:t>
+      </w:r>
+      <w:r>
+        <w:t xml:space="preserve"> </w:t>
+      </w:r>
+    </w:p>
+    <w:p>
+      <w:pPr>
+        <w:pStyle w:val="Heading3"/>
+      </w:pPr>
+      <w:bookmarkStart w:id="142" w:name="_Toc442870068"/>
+      <w:r>
+        <w:t>Public functions</w:t>
+      </w:r>
+      <w:bookmarkEnd w:id="142"/>
+    </w:p>
+    <w:p/>
     <w:p>
       <w:pPr>
         <w:pStyle w:val="Heading2"/>
       </w:pPr>
-      <w:proofErr w:type="spellStart"/>
-      <w:r>
+      <w:bookmarkStart w:id="143" w:name="_Toc442870069"/>
+      <w:proofErr w:type="spellStart"/>
+      <w:r>
+        <w:lastRenderedPageBreak/>
         <w:t>DeviceManager</w:t>
       </w:r>
-      <w:proofErr w:type="spellEnd"/>
-    </w:p>
+      <w:bookmarkEnd w:id="143"/>
+      <w:proofErr w:type="spellEnd"/>
+    </w:p>
+    <w:p>
+      <w:r>
+        <w:t xml:space="preserve">Manages different devices and provides different code depending which device you </w:t>
+      </w:r>
+      <w:r>
+        <w:t>are using.</w:t>
+      </w:r>
+      <w:r>
+        <w:t xml:space="preserve"> </w:t>
+      </w:r>
+    </w:p>
+    <w:p>
+      <w:pPr>
+        <w:pStyle w:val="Heading3"/>
+      </w:pPr>
+      <w:bookmarkStart w:id="144" w:name="_Toc442870070"/>
+      <w:r>
+        <w:t>Public functions</w:t>
+      </w:r>
+      <w:bookmarkEnd w:id="144"/>
+    </w:p>
+    <w:p/>
     <w:p>
       <w:pPr>
         <w:pStyle w:val="Heading2"/>
       </w:pPr>
+      <w:bookmarkStart w:id="145" w:name="_Toc442870071"/>
+      <w:r>
+        <w:t xml:space="preserve">dep. </w:t>
+      </w:r>
       <w:proofErr w:type="spellStart"/>
       <w:r>
         <w:t>FormInputDesigner</w:t>
       </w:r>
-      <w:proofErr w:type="spellEnd"/>
-    </w:p>
+      <w:bookmarkEnd w:id="145"/>
+      <w:proofErr w:type="spellEnd"/>
+    </w:p>
+    <w:p>
+      <w:pPr>
+        <w:pStyle w:val="Heading3"/>
+      </w:pPr>
+      <w:bookmarkStart w:id="146" w:name="_Toc442870072"/>
+      <w:r>
+        <w:t>Public functions</w:t>
+      </w:r>
+      <w:bookmarkEnd w:id="146"/>
+    </w:p>
+    <w:p/>
+    <w:p/>
     <w:p>
       <w:pPr>
         <w:pStyle w:val="Heading2"/>
       </w:pPr>
+      <w:bookmarkStart w:id="147" w:name="_Toc442870073"/>
       <w:proofErr w:type="spellStart"/>
       <w:r>
         <w:t>HelperFunctions</w:t>
       </w:r>
-      <w:proofErr w:type="spellEnd"/>
-    </w:p>
-    <w:p>
+      <w:bookmarkEnd w:id="147"/>
+      <w:proofErr w:type="spellEnd"/>
+    </w:p>
+    <w:p>
+      <w:r>
+        <w:t xml:space="preserve">Functions that </w:t>
+      </w:r>
+    </w:p>
+    <w:p>
+      <w:pPr>
+        <w:pStyle w:val="Heading3"/>
+      </w:pPr>
+      <w:bookmarkStart w:id="148" w:name="_Toc442870074"/>
+      <w:r>
+        <w:t>Public functions</w:t>
+      </w:r>
+      <w:bookmarkEnd w:id="148"/>
+    </w:p>
+    <w:p/>
+    <w:p>
+      <w:pPr>
+        <w:pStyle w:val="Heading2"/>
+      </w:pPr>
+      <w:bookmarkStart w:id="149" w:name="_Toc442870075"/>
       <w:r>
         <w:t>HTML5Storage</w:t>
       </w:r>
       <w:r>
-        <w:t xml:space="preserve"> – store </w:t>
-      </w:r>
-    </w:p>
-    <w:p>
+        <w:t xml:space="preserve"> – store</w:t>
+      </w:r>
+      <w:bookmarkEnd w:id="149"/>
+      <w:r>
+        <w:t xml:space="preserve"> </w:t>
+      </w:r>
+    </w:p>
+    <w:p>
+      <w:r>
+        <w:t xml:space="preserve">Manages, </w:t>
+      </w:r>
+      <w:proofErr w:type="spellStart"/>
+      <w:r>
+        <w:t>hanles</w:t>
+      </w:r>
+      <w:proofErr w:type="spellEnd"/>
+      <w:r>
+        <w:t xml:space="preserve"> and extends the HTML5 local storage.</w:t>
+      </w:r>
+      <w:r>
+        <w:t xml:space="preserve"> </w:t>
+      </w:r>
+    </w:p>
+    <w:p>
+      <w:pPr>
+        <w:pStyle w:val="Heading3"/>
+      </w:pPr>
+      <w:bookmarkStart w:id="150" w:name="_Toc442870076"/>
+      <w:r>
+        <w:t>Public functions</w:t>
+      </w:r>
+      <w:bookmarkEnd w:id="150"/>
+    </w:p>
+    <w:p/>
+    <w:p>
+      <w:pPr>
+        <w:pStyle w:val="Heading2"/>
+      </w:pPr>
+      <w:bookmarkStart w:id="151" w:name="_Toc442870077"/>
       <w:proofErr w:type="spellStart"/>
       <w:r>
         <w:t>HtmlTemplates</w:t>
@@ -5204,8 +8716,25 @@
       <w:r>
         <w:t>– template</w:t>
       </w:r>
-    </w:p>
-    <w:p>
+      <w:bookmarkEnd w:id="151"/>
+    </w:p>
+    <w:p/>
+    <w:p>
+      <w:pPr>
+        <w:pStyle w:val="Heading3"/>
+      </w:pPr>
+      <w:bookmarkStart w:id="152" w:name="_Toc442870078"/>
+      <w:r>
+        <w:t>Public functions</w:t>
+      </w:r>
+      <w:bookmarkEnd w:id="152"/>
+    </w:p>
+    <w:p/>
+    <w:p>
+      <w:pPr>
+        <w:pStyle w:val="Heading2"/>
+      </w:pPr>
+      <w:bookmarkStart w:id="153" w:name="_Toc442870079"/>
       <w:proofErr w:type="spellStart"/>
       <w:r>
         <w:t>HtmlView</w:t>
@@ -5214,8 +8743,25 @@
       <w:r>
         <w:t xml:space="preserve"> – view</w:t>
       </w:r>
-    </w:p>
-    <w:p>
+      <w:bookmarkEnd w:id="153"/>
+    </w:p>
+    <w:p/>
+    <w:p>
+      <w:pPr>
+        <w:pStyle w:val="Heading3"/>
+      </w:pPr>
+      <w:bookmarkStart w:id="154" w:name="_Toc442870080"/>
+      <w:r>
+        <w:t>Public functions</w:t>
+      </w:r>
+      <w:bookmarkEnd w:id="154"/>
+    </w:p>
+    <w:p/>
+    <w:p>
+      <w:pPr>
+        <w:pStyle w:val="Heading2"/>
+      </w:pPr>
+      <w:bookmarkStart w:id="155" w:name="_Toc442870081"/>
       <w:proofErr w:type="spellStart"/>
       <w:r>
         <w:t>ImageProvider</w:t>
@@ -5228,9 +8774,26 @@
       <w:r>
         <w:t>img</w:t>
       </w:r>
-      <w:proofErr w:type="spellEnd"/>
-    </w:p>
-    <w:p>
+      <w:bookmarkEnd w:id="155"/>
+      <w:proofErr w:type="spellEnd"/>
+    </w:p>
+    <w:p/>
+    <w:p>
+      <w:pPr>
+        <w:pStyle w:val="Heading3"/>
+      </w:pPr>
+      <w:bookmarkStart w:id="156" w:name="_Toc442870082"/>
+      <w:r>
+        <w:t>Public functions</w:t>
+      </w:r>
+      <w:bookmarkEnd w:id="156"/>
+    </w:p>
+    <w:p/>
+    <w:p>
+      <w:pPr>
+        <w:pStyle w:val="Heading2"/>
+      </w:pPr>
+      <w:bookmarkStart w:id="157" w:name="_Toc442870083"/>
       <w:proofErr w:type="spellStart"/>
       <w:r>
         <w:t>Informator</w:t>
@@ -5239,8 +8802,26 @@
       <w:r>
         <w:t xml:space="preserve"> – info</w:t>
       </w:r>
-    </w:p>
-    <w:p>
+      <w:bookmarkEnd w:id="157"/>
+    </w:p>
+    <w:p/>
+    <w:p>
+      <w:pPr>
+        <w:pStyle w:val="Heading3"/>
+      </w:pPr>
+      <w:bookmarkStart w:id="158" w:name="_Toc442870084"/>
+      <w:r>
+        <w:lastRenderedPageBreak/>
+        <w:t>Public functions</w:t>
+      </w:r>
+      <w:bookmarkEnd w:id="158"/>
+    </w:p>
+    <w:p/>
+    <w:p>
+      <w:pPr>
+        <w:pStyle w:val="Heading2"/>
+      </w:pPr>
+      <w:bookmarkStart w:id="159" w:name="_Toc442870085"/>
       <w:r>
         <w:t xml:space="preserve">dep. </w:t>
       </w:r>
@@ -5248,28 +8829,96 @@
       <w:r>
         <w:t>jQueryExtend</w:t>
       </w:r>
-      <w:proofErr w:type="spellEnd"/>
-    </w:p>
-    <w:p>
+      <w:bookmarkEnd w:id="159"/>
+      <w:proofErr w:type="spellEnd"/>
+    </w:p>
+    <w:p/>
+    <w:p>
+      <w:pPr>
+        <w:pStyle w:val="Heading3"/>
+      </w:pPr>
+      <w:bookmarkStart w:id="160" w:name="_Toc442870086"/>
+      <w:r>
+        <w:t>Public functions</w:t>
+      </w:r>
+      <w:bookmarkEnd w:id="160"/>
+    </w:p>
+    <w:p/>
+    <w:p>
+      <w:pPr>
+        <w:pStyle w:val="Heading2"/>
+      </w:pPr>
+      <w:bookmarkStart w:id="161" w:name="_Toc442870087"/>
       <w:proofErr w:type="spellStart"/>
       <w:r>
         <w:t>KeepAlive</w:t>
       </w:r>
-      <w:proofErr w:type="spellEnd"/>
-    </w:p>
-    <w:p>
+      <w:bookmarkEnd w:id="161"/>
+      <w:proofErr w:type="spellEnd"/>
+    </w:p>
+    <w:p/>
+    <w:p>
+      <w:pPr>
+        <w:pStyle w:val="Heading3"/>
+      </w:pPr>
+      <w:bookmarkStart w:id="162" w:name="_Toc442870088"/>
+      <w:r>
+        <w:t>Public functions</w:t>
+      </w:r>
+      <w:bookmarkEnd w:id="162"/>
+    </w:p>
+    <w:p/>
+    <w:p>
+      <w:pPr>
+        <w:pStyle w:val="Heading2"/>
+      </w:pPr>
+      <w:bookmarkStart w:id="163" w:name="_Toc442870089"/>
       <w:proofErr w:type="spellStart"/>
       <w:r>
         <w:t>LoadExternalScripts</w:t>
       </w:r>
-      <w:proofErr w:type="spellEnd"/>
-    </w:p>
-    <w:p>
+      <w:bookmarkEnd w:id="163"/>
+      <w:proofErr w:type="spellEnd"/>
+    </w:p>
+    <w:p/>
+    <w:p>
+      <w:pPr>
+        <w:pStyle w:val="Heading3"/>
+      </w:pPr>
+      <w:bookmarkStart w:id="164" w:name="_Toc442870090"/>
+      <w:r>
+        <w:t>Public functions</w:t>
+      </w:r>
+      <w:bookmarkEnd w:id="164"/>
+    </w:p>
+    <w:p/>
+    <w:p>
+      <w:pPr>
+        <w:pStyle w:val="Heading2"/>
+      </w:pPr>
+      <w:bookmarkStart w:id="165" w:name="_Toc442870091"/>
       <w:r>
         <w:t>MultilanguageIso639_3</w:t>
       </w:r>
-    </w:p>
-    <w:p>
+      <w:bookmarkEnd w:id="165"/>
+    </w:p>
+    <w:p/>
+    <w:p>
+      <w:pPr>
+        <w:pStyle w:val="Heading3"/>
+      </w:pPr>
+      <w:bookmarkStart w:id="166" w:name="_Toc442870092"/>
+      <w:r>
+        <w:t>Public functions</w:t>
+      </w:r>
+      <w:bookmarkEnd w:id="166"/>
+    </w:p>
+    <w:p/>
+    <w:p>
+      <w:pPr>
+        <w:pStyle w:val="Heading2"/>
+      </w:pPr>
+      <w:bookmarkStart w:id="167" w:name="_Toc442870093"/>
       <w:r>
         <w:t xml:space="preserve">Navigation – </w:t>
       </w:r>
@@ -5277,12 +8926,78 @@
       <w:r>
         <w:t>nav</w:t>
       </w:r>
-      <w:proofErr w:type="spellEnd"/>
-    </w:p>
-    <w:p>
-      <w:proofErr w:type="spellStart"/>
-      <w:r>
-        <w:t>OAuth</w:t>
+      <w:bookmarkEnd w:id="167"/>
+      <w:proofErr w:type="spellEnd"/>
+    </w:p>
+    <w:p>
+      <w:r>
+        <w:t>Helps you to navigate between pages.</w:t>
+      </w:r>
+      <w:r>
+        <w:t xml:space="preserve"> </w:t>
+      </w:r>
+    </w:p>
+    <w:p>
+      <w:pPr>
+        <w:pStyle w:val="Heading3"/>
+      </w:pPr>
+      <w:bookmarkStart w:id="168" w:name="_Toc442870094"/>
+      <w:r>
+        <w:t>Public functions</w:t>
+      </w:r>
+      <w:bookmarkEnd w:id="168"/>
+    </w:p>
+    <w:p/>
+    <w:p>
+      <w:pPr>
+        <w:pStyle w:val="Heading2"/>
+      </w:pPr>
+      <w:bookmarkStart w:id="169" w:name="_Toc442870095"/>
+      <w:r>
+        <w:t xml:space="preserve">OAuth – </w:t>
+      </w:r>
+      <w:proofErr w:type="spellStart"/>
+      <w:r>
+        <w:t>oa</w:t>
+      </w:r>
+      <w:bookmarkEnd w:id="169"/>
+      <w:proofErr w:type="spellEnd"/>
+    </w:p>
+    <w:p>
+      <w:r>
+        <w:t xml:space="preserve">Handles </w:t>
+      </w:r>
+      <w:proofErr w:type="spellStart"/>
+      <w:r>
+        <w:t>oAuth</w:t>
+      </w:r>
+      <w:proofErr w:type="spellEnd"/>
+      <w:r>
+        <w:t>.</w:t>
+      </w:r>
+      <w:r>
+        <w:t xml:space="preserve"> </w:t>
+      </w:r>
+    </w:p>
+    <w:p>
+      <w:pPr>
+        <w:pStyle w:val="Heading3"/>
+      </w:pPr>
+      <w:bookmarkStart w:id="170" w:name="_Toc442870096"/>
+      <w:r>
+        <w:t>Public functions</w:t>
+      </w:r>
+      <w:bookmarkEnd w:id="170"/>
+    </w:p>
+    <w:p/>
+    <w:p>
+      <w:pPr>
+        <w:pStyle w:val="Heading2"/>
+      </w:pPr>
+      <w:bookmarkStart w:id="171" w:name="_Toc442870097"/>
+      <w:proofErr w:type="spellStart"/>
+      <w:r>
+        <w:t>RestClient</w:t>
       </w:r>
       <w:proofErr w:type="spellEnd"/>
       <w:r>
@@ -5290,14 +9005,118 @@
       </w:r>
       <w:proofErr w:type="spellStart"/>
       <w:r>
-        <w:t>oa</w:t>
-      </w:r>
-      <w:proofErr w:type="spellEnd"/>
-    </w:p>
-    <w:p>
-      <w:proofErr w:type="spellStart"/>
-      <w:r>
-        <w:t>RestClient</w:t>
+        <w:t>rc</w:t>
+      </w:r>
+      <w:bookmarkEnd w:id="171"/>
+      <w:proofErr w:type="spellEnd"/>
+    </w:p>
+    <w:p>
+      <w:r>
+        <w:t xml:space="preserve">Takes care of user defined </w:t>
+      </w:r>
+      <w:proofErr w:type="spellStart"/>
+      <w:r>
+        <w:t>webservices</w:t>
+      </w:r>
+      <w:proofErr w:type="spellEnd"/>
+      <w:r>
+        <w:t xml:space="preserve"> and handles the </w:t>
+      </w:r>
+      <w:proofErr w:type="spellStart"/>
+      <w:r>
+        <w:t>webservice</w:t>
+      </w:r>
+      <w:proofErr w:type="spellEnd"/>
+      <w:r>
+        <w:t xml:space="preserve"> cache.</w:t>
+      </w:r>
+      <w:r>
+        <w:t xml:space="preserve"> </w:t>
+      </w:r>
+    </w:p>
+    <w:p>
+      <w:pPr>
+        <w:pStyle w:val="Heading3"/>
+      </w:pPr>
+      <w:bookmarkStart w:id="172" w:name="_Toc442870098"/>
+      <w:r>
+        <w:t>Public functions</w:t>
+      </w:r>
+      <w:bookmarkEnd w:id="172"/>
+    </w:p>
+    <w:p/>
+    <w:p>
+      <w:pPr>
+        <w:pStyle w:val="Heading2"/>
+      </w:pPr>
+      <w:bookmarkStart w:id="173" w:name="_Toc442870099"/>
+      <w:r>
+        <w:t xml:space="preserve">Session – </w:t>
+      </w:r>
+      <w:proofErr w:type="spellStart"/>
+      <w:r>
+        <w:t>sess</w:t>
+      </w:r>
+      <w:bookmarkEnd w:id="173"/>
+      <w:proofErr w:type="spellEnd"/>
+    </w:p>
+    <w:p>
+      <w:r>
+        <w:t>Handles persistent sessions by using the HTML5 storage.</w:t>
+      </w:r>
+      <w:r>
+        <w:t xml:space="preserve"> </w:t>
+      </w:r>
+    </w:p>
+    <w:p>
+      <w:pPr>
+        <w:pStyle w:val="Heading3"/>
+      </w:pPr>
+      <w:bookmarkStart w:id="174" w:name="_Toc442870100"/>
+      <w:r>
+        <w:lastRenderedPageBreak/>
+        <w:t>Public functions</w:t>
+      </w:r>
+      <w:bookmarkEnd w:id="174"/>
+    </w:p>
+    <w:p/>
+    <w:p>
+      <w:pPr>
+        <w:pStyle w:val="Heading2"/>
+      </w:pPr>
+      <w:bookmarkStart w:id="175" w:name="_Toc442870101"/>
+      <w:r>
+        <w:t>Skin – skin</w:t>
+      </w:r>
+      <w:bookmarkEnd w:id="175"/>
+    </w:p>
+    <w:p>
+      <w:r>
+        <w:t>Handles different sets of stylesheets and images.</w:t>
+      </w:r>
+      <w:r>
+        <w:t xml:space="preserve"> </w:t>
+      </w:r>
+    </w:p>
+    <w:p>
+      <w:pPr>
+        <w:pStyle w:val="Heading3"/>
+      </w:pPr>
+      <w:bookmarkStart w:id="176" w:name="_Toc442870102"/>
+      <w:r>
+        <w:t>Public functions</w:t>
+      </w:r>
+      <w:bookmarkEnd w:id="176"/>
+    </w:p>
+    <w:p/>
+    <w:p>
+      <w:pPr>
+        <w:pStyle w:val="Heading2"/>
+      </w:pPr>
+      <w:bookmarkStart w:id="177" w:name="_Toc442870103"/>
+      <w:proofErr w:type="spellStart"/>
+      <w:r>
+        <w:t>WebServiceClient</w:t>
       </w:r>
       <w:proofErr w:type="spellEnd"/>
       <w:r>
@@ -5305,29 +9124,38 @@
       </w:r>
       <w:proofErr w:type="spellStart"/>
       <w:r>
-        <w:t>rc</w:t>
-      </w:r>
-      <w:proofErr w:type="spellEnd"/>
-    </w:p>
-    <w:p>
-      <w:r>
-        <w:t xml:space="preserve">Session – </w:t>
-      </w:r>
-      <w:proofErr w:type="spellStart"/>
-      <w:r>
-        <w:t>sess</w:t>
-      </w:r>
-      <w:proofErr w:type="spellEnd"/>
-    </w:p>
-    <w:p>
-      <w:r>
-        <w:t>Skin – skin</w:t>
-      </w:r>
-    </w:p>
-    <w:p>
-      <w:proofErr w:type="spellStart"/>
-      <w:r>
-        <w:t>WebServiceClient</w:t>
+        <w:t>wsc</w:t>
+      </w:r>
+      <w:bookmarkEnd w:id="177"/>
+      <w:proofErr w:type="spellEnd"/>
+    </w:p>
+    <w:p>
+      <w:r>
+        <w:t>Handles the communication between your app and one or more servers.</w:t>
+      </w:r>
+      <w:r>
+        <w:t xml:space="preserve"> </w:t>
+      </w:r>
+    </w:p>
+    <w:p>
+      <w:pPr>
+        <w:pStyle w:val="Heading3"/>
+      </w:pPr>
+      <w:bookmarkStart w:id="178" w:name="_Toc442870104"/>
+      <w:r>
+        <w:t>Public functions</w:t>
+      </w:r>
+      <w:bookmarkEnd w:id="178"/>
+    </w:p>
+    <w:p/>
+    <w:p>
+      <w:pPr>
+        <w:pStyle w:val="Heading2"/>
+      </w:pPr>
+      <w:bookmarkStart w:id="179" w:name="_Toc442870105"/>
+      <w:proofErr w:type="spellStart"/>
+      <w:r>
+        <w:t>WebServiceError</w:t>
       </w:r>
       <w:proofErr w:type="spellEnd"/>
       <w:r>
@@ -5335,27 +9163,35 @@
       </w:r>
       <w:proofErr w:type="spellStart"/>
       <w:r>
-        <w:t>wsc</w:t>
-      </w:r>
-      <w:proofErr w:type="spellEnd"/>
-    </w:p>
-    <w:p>
-      <w:bookmarkStart w:id="134" w:name="_GoBack"/>
-      <w:bookmarkEnd w:id="134"/>
-      <w:proofErr w:type="spellStart"/>
-      <w:r>
-        <w:t>WebServiceError</w:t>
-      </w:r>
-      <w:proofErr w:type="spellEnd"/>
-      <w:r>
-        <w:t xml:space="preserve"> – </w:t>
-      </w:r>
-      <w:proofErr w:type="spellStart"/>
-      <w:r>
         <w:t>wse</w:t>
       </w:r>
-      <w:proofErr w:type="spellEnd"/>
-    </w:p>
+      <w:bookmarkEnd w:id="179"/>
+      <w:proofErr w:type="spellEnd"/>
+    </w:p>
+    <w:p>
+      <w:r>
+        <w:t xml:space="preserve">Takes control of handling </w:t>
+      </w:r>
+      <w:proofErr w:type="spellStart"/>
+      <w:r>
+        <w:t>webservice</w:t>
+      </w:r>
+      <w:proofErr w:type="spellEnd"/>
+      <w:r>
+        <w:t xml:space="preserve"> results and handles user defined and common errors. </w:t>
+      </w:r>
+    </w:p>
+    <w:p>
+      <w:pPr>
+        <w:pStyle w:val="Heading3"/>
+      </w:pPr>
+      <w:bookmarkStart w:id="180" w:name="_Toc442870106"/>
+      <w:r>
+        <w:t>Public functions</w:t>
+      </w:r>
+      <w:bookmarkEnd w:id="180"/>
+    </w:p>
+    <w:p/>
     <w:p/>
     <w:p>
       <w:pPr>
@@ -7879,7 +11715,7 @@
 </file>
 
 <file path=customXml/itemProps1.xml><?xml version="1.0" encoding="utf-8"?>
-<ds:datastoreItem xmlns:ds="http://schemas.openxmlformats.org/officeDocument/2006/customXml" ds:itemID="{888E857B-C218-E847-BAA5-980D2BF0033B}">
+<ds:datastoreItem xmlns:ds="http://schemas.openxmlformats.org/officeDocument/2006/customXml" ds:itemID="{946C7DD9-10C5-2F47-8D8E-F162FBF3C3AF}">
   <ds:schemaRefs>
     <ds:schemaRef ds:uri="http://schemas.openxmlformats.org/officeDocument/2006/bibliography"/>
   </ds:schemaRefs>

--- a/lapstone-v1.docx
+++ b/lapstone-v1.docx
@@ -1925,8 +1925,6 @@
               <w:fldChar w:fldCharType="end"/>
             </w:r>
           </w:hyperlink>
-          <w:bookmarkStart w:id="3" w:name="_GoBack"/>
-          <w:bookmarkEnd w:id="3"/>
         </w:p>
         <w:p>
           <w:pPr>
@@ -4591,13 +4589,13 @@
       <w:pPr>
         <w:pStyle w:val="Heading1"/>
       </w:pPr>
+      <w:bookmarkStart w:id="3" w:name="_Toc442870045"/>
       <w:bookmarkStart w:id="4" w:name="_Toc439744154"/>
       <w:bookmarkStart w:id="5" w:name="_Toc439761404"/>
-      <w:bookmarkStart w:id="6" w:name="_Toc442870045"/>
       <w:r>
         <w:t>Lapstone CLI</w:t>
       </w:r>
-      <w:bookmarkEnd w:id="6"/>
+      <w:bookmarkEnd w:id="3"/>
     </w:p>
     <w:p>
       <w:r>
@@ -4642,7 +4640,7 @@
       <w:pPr>
         <w:pStyle w:val="Heading1"/>
       </w:pPr>
-      <w:bookmarkStart w:id="7" w:name="_Toc442870046"/>
+      <w:bookmarkStart w:id="6" w:name="_Toc442870046"/>
       <w:r>
         <w:t>Coding Conv</w:t>
       </w:r>
@@ -4651,35 +4649,35 @@
       </w:r>
       <w:bookmarkEnd w:id="4"/>
       <w:bookmarkEnd w:id="5"/>
+      <w:bookmarkEnd w:id="6"/>
+    </w:p>
+    <w:p>
+      <w:pPr>
+        <w:pStyle w:val="Heading2"/>
+      </w:pPr>
+      <w:bookmarkStart w:id="7" w:name="_Toc439744155"/>
+      <w:bookmarkStart w:id="8" w:name="_Toc439761405"/>
+      <w:bookmarkStart w:id="9" w:name="_Toc442870047"/>
+      <w:r>
+        <w:t>Pages</w:t>
+      </w:r>
       <w:bookmarkEnd w:id="7"/>
-    </w:p>
-    <w:p>
-      <w:pPr>
-        <w:pStyle w:val="Heading2"/>
-      </w:pPr>
-      <w:bookmarkStart w:id="8" w:name="_Toc439744155"/>
-      <w:bookmarkStart w:id="9" w:name="_Toc439761405"/>
-      <w:bookmarkStart w:id="10" w:name="_Toc442870047"/>
-      <w:r>
-        <w:t>Pages</w:t>
-      </w:r>
       <w:bookmarkEnd w:id="8"/>
       <w:bookmarkEnd w:id="9"/>
+    </w:p>
+    <w:p>
+      <w:pPr>
+        <w:pStyle w:val="Heading3"/>
+      </w:pPr>
+      <w:bookmarkStart w:id="10" w:name="_Toc439744156"/>
+      <w:bookmarkStart w:id="11" w:name="_Toc439761406"/>
+      <w:bookmarkStart w:id="12" w:name="_Toc442870048"/>
+      <w:r>
+        <w:t>Create a page</w:t>
+      </w:r>
       <w:bookmarkEnd w:id="10"/>
-    </w:p>
-    <w:p>
-      <w:pPr>
-        <w:pStyle w:val="Heading3"/>
-      </w:pPr>
-      <w:bookmarkStart w:id="11" w:name="_Toc439744156"/>
-      <w:bookmarkStart w:id="12" w:name="_Toc439761406"/>
-      <w:bookmarkStart w:id="13" w:name="_Toc442870048"/>
-      <w:r>
-        <w:t>Create a page</w:t>
-      </w:r>
       <w:bookmarkEnd w:id="11"/>
       <w:bookmarkEnd w:id="12"/>
-      <w:bookmarkEnd w:id="13"/>
     </w:p>
     <w:p>
       <w:r>
@@ -4939,130 +4937,130 @@
       <w:pPr>
         <w:pStyle w:val="Heading3"/>
       </w:pPr>
-      <w:bookmarkStart w:id="14" w:name="_Templates"/>
-      <w:bookmarkStart w:id="15" w:name="_Toc439744157"/>
-      <w:bookmarkStart w:id="16" w:name="_Toc439761407"/>
-      <w:bookmarkStart w:id="17" w:name="_Toc442870049"/>
+      <w:bookmarkStart w:id="13" w:name="_Templates"/>
+      <w:bookmarkStart w:id="14" w:name="_Toc439744157"/>
+      <w:bookmarkStart w:id="15" w:name="_Toc439761407"/>
+      <w:bookmarkStart w:id="16" w:name="_Toc442870049"/>
+      <w:bookmarkEnd w:id="13"/>
+      <w:r>
+        <w:t>Templates</w:t>
+      </w:r>
       <w:bookmarkEnd w:id="14"/>
-      <w:r>
-        <w:t>Templates</w:t>
-      </w:r>
       <w:bookmarkEnd w:id="15"/>
       <w:bookmarkEnd w:id="16"/>
+    </w:p>
+    <w:p>
+      <w:pPr>
+        <w:pStyle w:val="Heading3"/>
+      </w:pPr>
+      <w:bookmarkStart w:id="17" w:name="_Configuring_a_page"/>
+      <w:bookmarkStart w:id="18" w:name="_Toc439744158"/>
+      <w:bookmarkStart w:id="19" w:name="_Toc439761408"/>
+      <w:bookmarkStart w:id="20" w:name="_Toc442870050"/>
       <w:bookmarkEnd w:id="17"/>
-    </w:p>
-    <w:p>
-      <w:pPr>
-        <w:pStyle w:val="Heading3"/>
-      </w:pPr>
-      <w:bookmarkStart w:id="18" w:name="_Configuring_a_page"/>
-      <w:bookmarkStart w:id="19" w:name="_Toc439744158"/>
-      <w:bookmarkStart w:id="20" w:name="_Toc439761408"/>
-      <w:bookmarkStart w:id="21" w:name="_Toc442870050"/>
+      <w:r>
+        <w:t>Configuring a page</w:t>
+      </w:r>
       <w:bookmarkEnd w:id="18"/>
-      <w:r>
-        <w:t>Configuring a page</w:t>
-      </w:r>
       <w:bookmarkEnd w:id="19"/>
       <w:bookmarkEnd w:id="20"/>
+    </w:p>
+    <w:p>
+      <w:r>
+        <w:t xml:space="preserve">The </w:t>
+      </w:r>
+      <w:proofErr w:type="gramStart"/>
+      <w:r>
+        <w:t>page.&lt;</w:t>
+      </w:r>
+      <w:proofErr w:type="gramEnd"/>
+      <w:r>
+        <w:t>page name&gt;.</w:t>
+      </w:r>
+      <w:proofErr w:type="spellStart"/>
+      <w:r>
+        <w:t>json</w:t>
+      </w:r>
+      <w:proofErr w:type="spellEnd"/>
+      <w:r>
+        <w:t xml:space="preserve"> file contains a set of obligate parameters. You can extend them if you need your special parameters.</w:t>
+      </w:r>
+    </w:p>
+    <w:p>
+      <w:pPr>
+        <w:pStyle w:val="Heading4"/>
+      </w:pPr>
+      <w:bookmarkStart w:id="21" w:name="_Toc439744159"/>
+      <w:bookmarkStart w:id="22" w:name="_Toc439761409"/>
+      <w:r>
+        <w:t>Obligate f</w:t>
+      </w:r>
+      <w:r>
+        <w:t>ields</w:t>
+      </w:r>
       <w:bookmarkEnd w:id="21"/>
-    </w:p>
-    <w:p>
-      <w:r>
-        <w:t xml:space="preserve">The </w:t>
-      </w:r>
-      <w:proofErr w:type="gramStart"/>
-      <w:r>
-        <w:t>page.&lt;</w:t>
-      </w:r>
-      <w:proofErr w:type="gramEnd"/>
-      <w:r>
-        <w:t>page name&gt;.</w:t>
-      </w:r>
-      <w:proofErr w:type="spellStart"/>
-      <w:r>
-        <w:t>json</w:t>
-      </w:r>
-      <w:proofErr w:type="spellEnd"/>
-      <w:r>
-        <w:t xml:space="preserve"> file contains a set of obligate parameters. You can extend them if you need your special parameters.</w:t>
-      </w:r>
-    </w:p>
-    <w:p>
-      <w:pPr>
-        <w:pStyle w:val="Heading4"/>
-      </w:pPr>
-      <w:bookmarkStart w:id="22" w:name="_Toc439744159"/>
-      <w:bookmarkStart w:id="23" w:name="_Toc439761409"/>
-      <w:r>
-        <w:t>Obligate f</w:t>
-      </w:r>
-      <w:r>
-        <w:t>ields</w:t>
-      </w:r>
       <w:bookmarkEnd w:id="22"/>
+    </w:p>
+    <w:p>
+      <w:pPr>
+        <w:pStyle w:val="Heading5"/>
+      </w:pPr>
+      <w:bookmarkStart w:id="23" w:name="_Toc439744160"/>
+      <w:r>
+        <w:t>name</w:t>
+      </w:r>
       <w:bookmarkEnd w:id="23"/>
     </w:p>
     <w:p>
+      <w:r>
+        <w:t>Your &lt;page name&gt;</w:t>
+      </w:r>
+      <w:r>
+        <w:t>.</w:t>
+      </w:r>
+    </w:p>
+    <w:p>
       <w:pPr>
         <w:pStyle w:val="Heading5"/>
       </w:pPr>
-      <w:bookmarkStart w:id="24" w:name="_Toc439744160"/>
-      <w:r>
-        <w:t>name</w:t>
+      <w:bookmarkStart w:id="24" w:name="_Toc439744161"/>
+      <w:proofErr w:type="spellStart"/>
+      <w:r>
+        <w:t>shortname</w:t>
       </w:r>
       <w:bookmarkEnd w:id="24"/>
-    </w:p>
-    <w:p>
-      <w:r>
-        <w:t>Your &lt;page name&gt;</w:t>
-      </w:r>
-      <w:r>
-        <w:t>.</w:t>
+      <w:proofErr w:type="spellEnd"/>
+    </w:p>
+    <w:p>
+      <w:r>
+        <w:t>Reserved for the future. Please fill it with your &lt;page name&gt;</w:t>
       </w:r>
     </w:p>
     <w:p>
       <w:pPr>
         <w:pStyle w:val="Heading5"/>
       </w:pPr>
-      <w:bookmarkStart w:id="25" w:name="_Toc439744161"/>
-      <w:proofErr w:type="spellStart"/>
-      <w:r>
-        <w:t>shortname</w:t>
+      <w:bookmarkStart w:id="25" w:name="_Toc439744162"/>
+      <w:r>
+        <w:t>template</w:t>
       </w:r>
       <w:bookmarkEnd w:id="25"/>
-      <w:proofErr w:type="spellEnd"/>
-    </w:p>
-    <w:p>
-      <w:r>
-        <w:t>Reserved for the future. Please fill it with your &lt;page name&gt;</w:t>
+    </w:p>
+    <w:p>
+      <w:r>
+        <w:t>Define your page template. An empty string for no page template.</w:t>
       </w:r>
     </w:p>
     <w:p>
       <w:pPr>
         <w:pStyle w:val="Heading5"/>
       </w:pPr>
-      <w:bookmarkStart w:id="26" w:name="_Toc439744162"/>
-      <w:r>
-        <w:t>template</w:t>
+      <w:bookmarkStart w:id="26" w:name="_Toc439744163"/>
+      <w:proofErr w:type="spellStart"/>
+      <w:r>
+        <w:t>asyncLoading</w:t>
       </w:r>
       <w:bookmarkEnd w:id="26"/>
-    </w:p>
-    <w:p>
-      <w:r>
-        <w:t>Define your page template. An empty string for no page template.</w:t>
-      </w:r>
-    </w:p>
-    <w:p>
-      <w:pPr>
-        <w:pStyle w:val="Heading5"/>
-      </w:pPr>
-      <w:bookmarkStart w:id="27" w:name="_Toc439744163"/>
-      <w:proofErr w:type="spellStart"/>
-      <w:r>
-        <w:t>asyncLoading</w:t>
-      </w:r>
-      <w:bookmarkEnd w:id="27"/>
       <w:proofErr w:type="spellEnd"/>
     </w:p>
     <w:p>
@@ -5091,12 +5089,12 @@
       <w:pPr>
         <w:pStyle w:val="Heading5"/>
       </w:pPr>
-      <w:bookmarkStart w:id="28" w:name="_Toc439744164"/>
+      <w:bookmarkStart w:id="27" w:name="_Toc439744164"/>
       <w:proofErr w:type="spellStart"/>
       <w:r>
         <w:t>useKeepAlive</w:t>
       </w:r>
-      <w:bookmarkEnd w:id="28"/>
+      <w:bookmarkEnd w:id="27"/>
       <w:proofErr w:type="spellEnd"/>
     </w:p>
     <w:p>
@@ -5135,12 +5133,12 @@
       <w:pPr>
         <w:pStyle w:val="Heading5"/>
       </w:pPr>
-      <w:bookmarkStart w:id="29" w:name="_Toc439744165"/>
+      <w:bookmarkStart w:id="28" w:name="_Toc439744165"/>
       <w:proofErr w:type="spellStart"/>
       <w:r>
         <w:t>loginObligate</w:t>
       </w:r>
-      <w:bookmarkEnd w:id="29"/>
+      <w:bookmarkEnd w:id="28"/>
       <w:proofErr w:type="spellEnd"/>
     </w:p>
     <w:p>
@@ -5179,12 +5177,12 @@
       <w:pPr>
         <w:pStyle w:val="Heading5"/>
       </w:pPr>
-      <w:bookmarkStart w:id="30" w:name="_Toc439744166"/>
+      <w:bookmarkStart w:id="29" w:name="_Toc439744166"/>
       <w:proofErr w:type="spellStart"/>
       <w:r>
         <w:t>isGlobalPage</w:t>
       </w:r>
-      <w:bookmarkEnd w:id="30"/>
+      <w:bookmarkEnd w:id="29"/>
       <w:proofErr w:type="spellEnd"/>
     </w:p>
     <w:p>
@@ -5204,14 +5202,14 @@
       <w:pPr>
         <w:pStyle w:val="Heading5"/>
       </w:pPr>
-      <w:bookmarkStart w:id="31" w:name="_contentRefresh"/>
-      <w:bookmarkStart w:id="32" w:name="_Toc439744167"/>
+      <w:bookmarkStart w:id="30" w:name="_contentRefresh"/>
+      <w:bookmarkStart w:id="31" w:name="_Toc439744167"/>
+      <w:bookmarkEnd w:id="30"/>
+      <w:proofErr w:type="spellStart"/>
+      <w:r>
+        <w:t>contentRefresh</w:t>
+      </w:r>
       <w:bookmarkEnd w:id="31"/>
-      <w:proofErr w:type="spellStart"/>
-      <w:r>
-        <w:t>contentRefresh</w:t>
-      </w:r>
-      <w:bookmarkEnd w:id="32"/>
       <w:proofErr w:type="spellEnd"/>
     </w:p>
     <w:p>
@@ -5253,14 +5251,14 @@
       <w:pPr>
         <w:pStyle w:val="Heading5"/>
       </w:pPr>
-      <w:bookmarkStart w:id="33" w:name="_contentRefreshInterval"/>
-      <w:bookmarkStart w:id="34" w:name="_Toc439744168"/>
+      <w:bookmarkStart w:id="32" w:name="_contentRefreshInterval"/>
+      <w:bookmarkStart w:id="33" w:name="_Toc439744168"/>
+      <w:bookmarkEnd w:id="32"/>
+      <w:proofErr w:type="spellStart"/>
+      <w:r>
+        <w:t>contentRefreshInterval</w:t>
+      </w:r>
       <w:bookmarkEnd w:id="33"/>
-      <w:proofErr w:type="spellStart"/>
-      <w:r>
-        <w:t>contentRefreshInterval</w:t>
-      </w:r>
-      <w:bookmarkEnd w:id="34"/>
       <w:proofErr w:type="spellEnd"/>
     </w:p>
     <w:p>
@@ -5316,13 +5314,13 @@
       <w:pPr>
         <w:pStyle w:val="Heading4"/>
       </w:pPr>
-      <w:bookmarkStart w:id="35" w:name="_Toc439744169"/>
-      <w:bookmarkStart w:id="36" w:name="_Toc439761410"/>
+      <w:bookmarkStart w:id="34" w:name="_Toc439744169"/>
+      <w:bookmarkStart w:id="35" w:name="_Toc439761410"/>
       <w:r>
         <w:t>Sample configuration</w:t>
       </w:r>
+      <w:bookmarkEnd w:id="34"/>
       <w:bookmarkEnd w:id="35"/>
-      <w:bookmarkEnd w:id="36"/>
     </w:p>
     <w:p>
       <w:pPr>
@@ -5506,9 +5504,9 @@
       <w:pPr>
         <w:pStyle w:val="Heading3"/>
       </w:pPr>
-      <w:bookmarkStart w:id="37" w:name="_Toc439744170"/>
-      <w:bookmarkStart w:id="38" w:name="_Toc439761411"/>
-      <w:bookmarkStart w:id="39" w:name="_Toc442870051"/>
+      <w:bookmarkStart w:id="36" w:name="_Toc439744170"/>
+      <w:bookmarkStart w:id="37" w:name="_Toc439761411"/>
+      <w:bookmarkStart w:id="38" w:name="_Toc442870051"/>
       <w:r>
         <w:t xml:space="preserve">Minimal </w:t>
       </w:r>
@@ -5523,9 +5521,9 @@
       <w:r>
         <w:t>Create the DOM</w:t>
       </w:r>
+      <w:bookmarkEnd w:id="36"/>
       <w:bookmarkEnd w:id="37"/>
       <w:bookmarkEnd w:id="38"/>
-      <w:bookmarkEnd w:id="39"/>
     </w:p>
     <w:p>
       <w:r>
@@ -5588,14 +5586,14 @@
       <w:pPr>
         <w:pStyle w:val="Heading4"/>
       </w:pPr>
-      <w:bookmarkStart w:id="40" w:name="_Toc439744171"/>
-      <w:bookmarkStart w:id="41" w:name="_Toc439761412"/>
+      <w:bookmarkStart w:id="39" w:name="_Toc439744171"/>
+      <w:bookmarkStart w:id="40" w:name="_Toc439761412"/>
       <w:proofErr w:type="spellStart"/>
       <w:r>
         <w:t>config</w:t>
       </w:r>
+      <w:bookmarkEnd w:id="39"/>
       <w:bookmarkEnd w:id="40"/>
-      <w:bookmarkEnd w:id="41"/>
       <w:proofErr w:type="spellEnd"/>
     </w:p>
     <w:p>
@@ -5647,13 +5645,13 @@
       <w:pPr>
         <w:pStyle w:val="Heading4"/>
       </w:pPr>
-      <w:bookmarkStart w:id="42" w:name="_Toc439744172"/>
-      <w:bookmarkStart w:id="43" w:name="_Toc439761413"/>
+      <w:bookmarkStart w:id="41" w:name="_Toc439744172"/>
+      <w:bookmarkStart w:id="42" w:name="_Toc439761413"/>
       <w:r>
         <w:t>include</w:t>
       </w:r>
+      <w:bookmarkEnd w:id="41"/>
       <w:bookmarkEnd w:id="42"/>
-      <w:bookmarkEnd w:id="43"/>
     </w:p>
     <w:p>
       <w:r>
@@ -5700,31 +5698,39 @@
       <w:pPr>
         <w:pStyle w:val="Heading4"/>
       </w:pPr>
-      <w:bookmarkStart w:id="44" w:name="_Toc439744173"/>
-      <w:bookmarkStart w:id="45" w:name="_Toc439761414"/>
+      <w:bookmarkStart w:id="43" w:name="_Toc439744173"/>
+      <w:bookmarkStart w:id="44" w:name="_Toc439761414"/>
       <w:proofErr w:type="spellStart"/>
       <w:r>
         <w:t>include_once</w:t>
       </w:r>
+      <w:bookmarkEnd w:id="43"/>
       <w:bookmarkEnd w:id="44"/>
+      <w:proofErr w:type="spellEnd"/>
+    </w:p>
+    <w:p>
+      <w:pPr>
+        <w:pStyle w:val="Heading4"/>
+      </w:pPr>
+      <w:bookmarkStart w:id="45" w:name="_Toc439744174"/>
+      <w:bookmarkStart w:id="46" w:name="_Toc439761415"/>
+      <w:r>
+        <w:t>elements</w:t>
+      </w:r>
       <w:bookmarkEnd w:id="45"/>
-      <w:proofErr w:type="spellEnd"/>
-    </w:p>
-    <w:p>
-      <w:pPr>
-        <w:pStyle w:val="Heading4"/>
-      </w:pPr>
-      <w:bookmarkStart w:id="46" w:name="_Toc439744174"/>
-      <w:bookmarkStart w:id="47" w:name="_Toc439761415"/>
-      <w:r>
-        <w:t>elements</w:t>
-      </w:r>
       <w:bookmarkEnd w:id="46"/>
-      <w:bookmarkEnd w:id="47"/>
-    </w:p>
-    <w:p>
-      <w:r>
-        <w:t xml:space="preserve">If you using page templates the the </w:t>
+    </w:p>
+    <w:p>
+      <w:r>
+        <w:t xml:space="preserve">If you using page templates the </w:t>
+      </w:r>
+      <w:proofErr w:type="spellStart"/>
+      <w:r>
+        <w:t>the</w:t>
+      </w:r>
+      <w:proofErr w:type="spellEnd"/>
+      <w:r>
+        <w:t xml:space="preserve"> </w:t>
       </w:r>
       <w:proofErr w:type="spellStart"/>
       <w:proofErr w:type="gramStart"/>
@@ -5744,8 +5750,8 @@
       <w:pPr>
         <w:pStyle w:val="Heading4"/>
       </w:pPr>
-      <w:bookmarkStart w:id="48" w:name="_Toc439744175"/>
-      <w:bookmarkStart w:id="49" w:name="_Toc439761416"/>
+      <w:bookmarkStart w:id="47" w:name="_Toc439744175"/>
+      <w:bookmarkStart w:id="48" w:name="_Toc439761416"/>
       <w:proofErr w:type="gramStart"/>
       <w:r>
         <w:t>constructor(</w:t>
@@ -5754,8 +5760,8 @@
       <w:r>
         <w:t>)</w:t>
       </w:r>
+      <w:bookmarkEnd w:id="47"/>
       <w:bookmarkEnd w:id="48"/>
-      <w:bookmarkEnd w:id="49"/>
     </w:p>
     <w:p>
       <w:r>
@@ -5819,22 +5825,22 @@
       <w:pPr>
         <w:pStyle w:val="Heading4"/>
       </w:pPr>
-      <w:bookmarkStart w:id="50" w:name="_creator()"/>
-      <w:bookmarkStart w:id="51" w:name="_creator()_1"/>
-      <w:bookmarkStart w:id="52" w:name="_Toc439744176"/>
-      <w:bookmarkStart w:id="53" w:name="_Toc439761417"/>
+      <w:bookmarkStart w:id="49" w:name="_creator()"/>
+      <w:bookmarkStart w:id="50" w:name="_creator()_1"/>
+      <w:bookmarkStart w:id="51" w:name="_Toc439744176"/>
+      <w:bookmarkStart w:id="52" w:name="_Toc439761417"/>
+      <w:bookmarkEnd w:id="49"/>
       <w:bookmarkEnd w:id="50"/>
+      <w:proofErr w:type="gramStart"/>
+      <w:r>
+        <w:t>creator(</w:t>
+      </w:r>
+      <w:proofErr w:type="gramEnd"/>
+      <w:r>
+        <w:t>)</w:t>
+      </w:r>
       <w:bookmarkEnd w:id="51"/>
-      <w:proofErr w:type="gramStart"/>
-      <w:r>
-        <w:t>creator(</w:t>
-      </w:r>
-      <w:proofErr w:type="gramEnd"/>
-      <w:r>
-        <w:t>)</w:t>
-      </w:r>
       <w:bookmarkEnd w:id="52"/>
-      <w:bookmarkEnd w:id="53"/>
     </w:p>
     <w:p>
       <w:r>
@@ -5904,41 +5910,41 @@
       <w:pPr>
         <w:pStyle w:val="Heading4"/>
       </w:pPr>
-      <w:bookmarkStart w:id="54" w:name="_Toc439744177"/>
-      <w:bookmarkStart w:id="55" w:name="_Toc439761418"/>
+      <w:bookmarkStart w:id="53" w:name="_Toc439744177"/>
+      <w:bookmarkStart w:id="54" w:name="_Toc439761418"/>
       <w:proofErr w:type="spellStart"/>
       <w:proofErr w:type="gramStart"/>
       <w:r>
         <w:t>async.promise</w:t>
       </w:r>
+      <w:bookmarkEnd w:id="53"/>
       <w:bookmarkEnd w:id="54"/>
+      <w:proofErr w:type="spellEnd"/>
+      <w:proofErr w:type="gramEnd"/>
+    </w:p>
+    <w:p>
+      <w:proofErr w:type="spellStart"/>
+      <w:r>
+        <w:t>Todo</w:t>
+      </w:r>
+      <w:proofErr w:type="spellEnd"/>
+      <w:r>
+        <w:t xml:space="preserve"> – should contain the jQuery promise.</w:t>
+      </w:r>
+    </w:p>
+    <w:p>
+      <w:pPr>
+        <w:pStyle w:val="Heading4"/>
+      </w:pPr>
+      <w:bookmarkStart w:id="55" w:name="_Toc439744178"/>
+      <w:bookmarkStart w:id="56" w:name="_Toc439761419"/>
+      <w:proofErr w:type="spellStart"/>
+      <w:proofErr w:type="gramStart"/>
+      <w:r>
+        <w:t>async.result</w:t>
+      </w:r>
       <w:bookmarkEnd w:id="55"/>
-      <w:proofErr w:type="spellEnd"/>
-      <w:proofErr w:type="gramEnd"/>
-    </w:p>
-    <w:p>
-      <w:proofErr w:type="spellStart"/>
-      <w:r>
-        <w:t>Todo</w:t>
-      </w:r>
-      <w:proofErr w:type="spellEnd"/>
-      <w:r>
-        <w:t xml:space="preserve"> – should contain the jQuery promise.</w:t>
-      </w:r>
-    </w:p>
-    <w:p>
-      <w:pPr>
-        <w:pStyle w:val="Heading4"/>
-      </w:pPr>
-      <w:bookmarkStart w:id="56" w:name="_Toc439744178"/>
-      <w:bookmarkStart w:id="57" w:name="_Toc439761419"/>
-      <w:proofErr w:type="spellStart"/>
-      <w:proofErr w:type="gramStart"/>
-      <w:r>
-        <w:t>async.result</w:t>
-      </w:r>
       <w:bookmarkEnd w:id="56"/>
-      <w:bookmarkEnd w:id="57"/>
       <w:proofErr w:type="spellEnd"/>
       <w:proofErr w:type="gramEnd"/>
     </w:p>
@@ -6005,21 +6011,29 @@
       <w:pPr>
         <w:pStyle w:val="Heading4"/>
       </w:pPr>
-      <w:bookmarkStart w:id="58" w:name="_Toc439744179"/>
-      <w:bookmarkStart w:id="59" w:name="_Toc439761420"/>
+      <w:bookmarkStart w:id="57" w:name="_Toc439744179"/>
+      <w:bookmarkStart w:id="58" w:name="_Toc439761420"/>
       <w:proofErr w:type="spellStart"/>
       <w:proofErr w:type="gramStart"/>
       <w:r>
         <w:t>async.elements</w:t>
       </w:r>
+      <w:bookmarkEnd w:id="57"/>
       <w:bookmarkEnd w:id="58"/>
-      <w:bookmarkEnd w:id="59"/>
       <w:proofErr w:type="spellEnd"/>
       <w:proofErr w:type="gramEnd"/>
     </w:p>
     <w:p>
       <w:r>
-        <w:t xml:space="preserve">If you using page templates the the </w:t>
+        <w:t xml:space="preserve">If you using page templates the </w:t>
+      </w:r>
+      <w:proofErr w:type="spellStart"/>
+      <w:r>
+        <w:t>the</w:t>
+      </w:r>
+      <w:proofErr w:type="spellEnd"/>
+      <w:r>
+        <w:t xml:space="preserve"> </w:t>
       </w:r>
       <w:proofErr w:type="spellStart"/>
       <w:proofErr w:type="gramStart"/>
@@ -6040,26 +6054,26 @@
       <w:pPr>
         <w:pStyle w:val="Heading4"/>
       </w:pPr>
-      <w:bookmarkStart w:id="60" w:name="_async.creator()"/>
-      <w:bookmarkStart w:id="61" w:name="_async.creator()_1"/>
-      <w:bookmarkStart w:id="62" w:name="_async.creator()_2"/>
-      <w:bookmarkStart w:id="63" w:name="_Toc439744180"/>
-      <w:bookmarkStart w:id="64" w:name="_Toc439761421"/>
+      <w:bookmarkStart w:id="59" w:name="_async.creator()"/>
+      <w:bookmarkStart w:id="60" w:name="_async.creator()_1"/>
+      <w:bookmarkStart w:id="61" w:name="_async.creator()_2"/>
+      <w:bookmarkStart w:id="62" w:name="_Toc439744180"/>
+      <w:bookmarkStart w:id="63" w:name="_Toc439761421"/>
+      <w:bookmarkEnd w:id="59"/>
       <w:bookmarkEnd w:id="60"/>
       <w:bookmarkEnd w:id="61"/>
+      <w:proofErr w:type="spellStart"/>
+      <w:proofErr w:type="gramStart"/>
+      <w:r>
+        <w:t>async.creator</w:t>
+      </w:r>
+      <w:proofErr w:type="spellEnd"/>
+      <w:proofErr w:type="gramEnd"/>
+      <w:r>
+        <w:t>()</w:t>
+      </w:r>
       <w:bookmarkEnd w:id="62"/>
-      <w:proofErr w:type="spellStart"/>
-      <w:proofErr w:type="gramStart"/>
-      <w:r>
-        <w:t>async.creator</w:t>
-      </w:r>
-      <w:proofErr w:type="spellEnd"/>
-      <w:proofErr w:type="gramEnd"/>
-      <w:r>
-        <w:t>()</w:t>
-      </w:r>
       <w:bookmarkEnd w:id="63"/>
-      <w:bookmarkEnd w:id="64"/>
     </w:p>
     <w:p>
       <w:r>
@@ -6138,7 +6152,15 @@
         <w:t>()</w:t>
       </w:r>
       <w:r>
-        <w:t xml:space="preserve"> object. E.g.: a asynchronous </w:t>
+        <w:t xml:space="preserve"> object. E.g.: </w:t>
+      </w:r>
+      <w:proofErr w:type="spellStart"/>
+      <w:r>
+        <w:t>a</w:t>
+      </w:r>
+      <w:proofErr w:type="spellEnd"/>
+      <w:r>
+        <w:t xml:space="preserve"> asynchronous </w:t>
       </w:r>
       <w:proofErr w:type="spellStart"/>
       <w:r>
@@ -6169,8 +6191,8 @@
       <w:pPr>
         <w:pStyle w:val="Heading4"/>
       </w:pPr>
-      <w:bookmarkStart w:id="65" w:name="_Toc439744181"/>
-      <w:bookmarkStart w:id="66" w:name="_Toc439761422"/>
+      <w:bookmarkStart w:id="64" w:name="_Toc439744181"/>
+      <w:bookmarkStart w:id="65" w:name="_Toc439761422"/>
       <w:proofErr w:type="spellStart"/>
       <w:proofErr w:type="gramStart"/>
       <w:r>
@@ -6182,8 +6204,8 @@
       <w:r>
         <w:t>()</w:t>
       </w:r>
+      <w:bookmarkEnd w:id="64"/>
       <w:bookmarkEnd w:id="65"/>
-      <w:bookmarkEnd w:id="66"/>
     </w:p>
     <w:p>
       <w:r>
@@ -6349,8 +6371,8 @@
       <w:pPr>
         <w:pStyle w:val="Heading4"/>
       </w:pPr>
-      <w:bookmarkStart w:id="67" w:name="_Toc439744182"/>
-      <w:bookmarkStart w:id="68" w:name="_Toc439761423"/>
+      <w:bookmarkStart w:id="66" w:name="_Toc439744182"/>
+      <w:bookmarkStart w:id="67" w:name="_Toc439761423"/>
       <w:proofErr w:type="spellStart"/>
       <w:proofErr w:type="gramStart"/>
       <w:r>
@@ -6361,8 +6383,8 @@
       <w:r>
         <w:t>()</w:t>
       </w:r>
+      <w:bookmarkEnd w:id="66"/>
       <w:bookmarkEnd w:id="67"/>
-      <w:bookmarkEnd w:id="68"/>
     </w:p>
     <w:p>
       <w:r>
@@ -6510,8 +6532,8 @@
       <w:pPr>
         <w:pStyle w:val="Heading4"/>
       </w:pPr>
-      <w:bookmarkStart w:id="69" w:name="_Toc439744183"/>
-      <w:bookmarkStart w:id="70" w:name="_Toc439761424"/>
+      <w:bookmarkStart w:id="68" w:name="_Toc439744183"/>
+      <w:bookmarkStart w:id="69" w:name="_Toc439761424"/>
       <w:proofErr w:type="spellStart"/>
       <w:proofErr w:type="gramStart"/>
       <w:r>
@@ -6522,8 +6544,8 @@
       <w:r>
         <w:t>()</w:t>
       </w:r>
+      <w:bookmarkEnd w:id="68"/>
       <w:bookmarkEnd w:id="69"/>
-      <w:bookmarkEnd w:id="70"/>
     </w:p>
     <w:p>
       <w:r>
@@ -6677,8 +6699,8 @@
       <w:pPr>
         <w:pStyle w:val="Heading4"/>
       </w:pPr>
-      <w:bookmarkStart w:id="71" w:name="_Toc439744184"/>
-      <w:bookmarkStart w:id="72" w:name="_Toc439761425"/>
+      <w:bookmarkStart w:id="70" w:name="_Toc439744184"/>
+      <w:bookmarkStart w:id="71" w:name="_Toc439761425"/>
       <w:proofErr w:type="spellStart"/>
       <w:proofErr w:type="gramStart"/>
       <w:r>
@@ -6689,148 +6711,148 @@
       <w:r>
         <w:t>()</w:t>
       </w:r>
+      <w:bookmarkEnd w:id="70"/>
       <w:bookmarkEnd w:id="71"/>
+    </w:p>
+    <w:p>
+      <w:proofErr w:type="spellStart"/>
+      <w:r>
+        <w:t>Todo</w:t>
+      </w:r>
+      <w:proofErr w:type="spellEnd"/>
+      <w:r>
+        <w:t xml:space="preserve"> – </w:t>
+      </w:r>
+      <w:proofErr w:type="spellStart"/>
+      <w:r>
+        <w:t>cancle</w:t>
+      </w:r>
+      <w:proofErr w:type="spellEnd"/>
+      <w:r>
+        <w:t xml:space="preserve"> the deferred object</w:t>
+      </w:r>
+    </w:p>
+    <w:p>
+      <w:pPr>
+        <w:pStyle w:val="Heading4"/>
+      </w:pPr>
+      <w:bookmarkStart w:id="72" w:name="_Toc439744185"/>
+      <w:bookmarkStart w:id="73" w:name="_Toc439761426"/>
+      <w:proofErr w:type="spellStart"/>
+      <w:proofErr w:type="gramStart"/>
+      <w:r>
+        <w:t>setEvents</w:t>
+      </w:r>
+      <w:proofErr w:type="spellEnd"/>
+      <w:r>
+        <w:t>(</w:t>
+      </w:r>
+      <w:proofErr w:type="gramEnd"/>
+      <w:r>
+        <w:t>)</w:t>
+      </w:r>
       <w:bookmarkEnd w:id="72"/>
-    </w:p>
-    <w:p>
-      <w:proofErr w:type="spellStart"/>
-      <w:r>
-        <w:t>Todo</w:t>
-      </w:r>
-      <w:proofErr w:type="spellEnd"/>
-      <w:r>
-        <w:t xml:space="preserve"> – </w:t>
-      </w:r>
-      <w:proofErr w:type="spellStart"/>
-      <w:r>
-        <w:t>cancle</w:t>
-      </w:r>
-      <w:proofErr w:type="spellEnd"/>
-      <w:r>
-        <w:t xml:space="preserve"> the deferred object</w:t>
+      <w:bookmarkEnd w:id="73"/>
+    </w:p>
+    <w:p>
+      <w:r>
+        <w:t xml:space="preserve">Register events in the </w:t>
+      </w:r>
+      <w:proofErr w:type="spellStart"/>
+      <w:proofErr w:type="gramStart"/>
+      <w:r>
+        <w:t>setEvents</w:t>
+      </w:r>
+      <w:proofErr w:type="spellEnd"/>
+      <w:r>
+        <w:t>(</w:t>
+      </w:r>
+      <w:proofErr w:type="gramEnd"/>
+      <w:r>
+        <w:t>) function of the page. Nowhere else!</w:t>
+      </w:r>
+    </w:p>
+    <w:p>
+      <w:r>
+        <w:t xml:space="preserve">To avoid a huge amount of events within </w:t>
+      </w:r>
+      <w:proofErr w:type="gramStart"/>
+      <w:r>
+        <w:t>you</w:t>
+      </w:r>
+      <w:proofErr w:type="gramEnd"/>
+      <w:r>
+        <w:t xml:space="preserve"> app lapstone has a mechanism for unbinding and rebinding events. </w:t>
+      </w:r>
+    </w:p>
+    <w:p>
+      <w:r>
+        <w:t>Declare your events in the following way:</w:t>
+      </w:r>
+    </w:p>
+    <w:p>
+      <w:pPr>
+        <w:pStyle w:val="Code"/>
+      </w:pPr>
+      <w:r>
+        <w:t>$(“#&lt;page name&gt;”</w:t>
+      </w:r>
+      <w:proofErr w:type="gramStart"/>
+      <w:r>
+        <w:t>).on</w:t>
+      </w:r>
+      <w:proofErr w:type="gramEnd"/>
+      <w:r>
+        <w:t>(“&lt;event name&gt;”, “selector”, function(event){});</w:t>
+      </w:r>
+    </w:p>
+    <w:p>
+      <w:r>
+        <w:t>or use the page id form your configuration:</w:t>
+      </w:r>
+    </w:p>
+    <w:p>
+      <w:pPr>
+        <w:pStyle w:val="Code"/>
+      </w:pPr>
+      <w:r>
+        <w:t>$(</w:t>
+      </w:r>
+      <w:proofErr w:type="spellStart"/>
+      <w:r>
+        <w:t>this.</w:t>
+      </w:r>
+      <w:proofErr w:type="gramStart"/>
+      <w:r>
+        <w:t>config.pageId</w:t>
+      </w:r>
+      <w:proofErr w:type="spellEnd"/>
+      <w:proofErr w:type="gramEnd"/>
+      <w:r>
+        <w:t>).on(“...</w:t>
+      </w:r>
+    </w:p>
+    <w:p>
+      <w:r>
+        <w:t>Lapstone will unbind the events after leaving the page and rebinds it when you come back again.</w:t>
       </w:r>
     </w:p>
     <w:p>
       <w:pPr>
         <w:pStyle w:val="Heading4"/>
       </w:pPr>
-      <w:bookmarkStart w:id="73" w:name="_Toc439744185"/>
-      <w:bookmarkStart w:id="74" w:name="_Toc439761426"/>
-      <w:proofErr w:type="spellStart"/>
-      <w:proofErr w:type="gramStart"/>
-      <w:r>
-        <w:t>setEvents</w:t>
-      </w:r>
-      <w:proofErr w:type="spellEnd"/>
-      <w:r>
-        <w:t>(</w:t>
-      </w:r>
-      <w:proofErr w:type="gramEnd"/>
-      <w:r>
-        <w:t>)</w:t>
-      </w:r>
-      <w:bookmarkEnd w:id="73"/>
+      <w:bookmarkStart w:id="74" w:name="_functions"/>
+      <w:bookmarkStart w:id="75" w:name="_functions_1"/>
+      <w:bookmarkStart w:id="76" w:name="_Toc439744186"/>
+      <w:bookmarkStart w:id="77" w:name="_Toc439761427"/>
       <w:bookmarkEnd w:id="74"/>
-    </w:p>
-    <w:p>
-      <w:r>
-        <w:t xml:space="preserve">Register events in the </w:t>
-      </w:r>
-      <w:proofErr w:type="spellStart"/>
-      <w:proofErr w:type="gramStart"/>
-      <w:r>
-        <w:t>setEvents</w:t>
-      </w:r>
-      <w:proofErr w:type="spellEnd"/>
-      <w:r>
-        <w:t>(</w:t>
-      </w:r>
-      <w:proofErr w:type="gramEnd"/>
-      <w:r>
-        <w:t>) function of the page. Nowhere else!</w:t>
-      </w:r>
-    </w:p>
-    <w:p>
-      <w:r>
-        <w:t xml:space="preserve">To avoid a huge amount of events within </w:t>
-      </w:r>
-      <w:proofErr w:type="gramStart"/>
-      <w:r>
-        <w:t>you</w:t>
-      </w:r>
-      <w:proofErr w:type="gramEnd"/>
-      <w:r>
-        <w:t xml:space="preserve"> app lapstone has a mechanism for unbinding and rebinding events. </w:t>
-      </w:r>
-    </w:p>
-    <w:p>
-      <w:r>
-        <w:t>Declare your events in the following way:</w:t>
-      </w:r>
-    </w:p>
-    <w:p>
-      <w:pPr>
-        <w:pStyle w:val="Code"/>
-      </w:pPr>
-      <w:r>
-        <w:t>$(“#&lt;page name&gt;”</w:t>
-      </w:r>
-      <w:proofErr w:type="gramStart"/>
-      <w:r>
-        <w:t>).on</w:t>
-      </w:r>
-      <w:proofErr w:type="gramEnd"/>
-      <w:r>
-        <w:t>(“&lt;event name&gt;”, “selector”, function(event){});</w:t>
-      </w:r>
-    </w:p>
-    <w:p>
-      <w:r>
-        <w:t>or use the page id form your configuration:</w:t>
-      </w:r>
-    </w:p>
-    <w:p>
-      <w:pPr>
-        <w:pStyle w:val="Code"/>
-      </w:pPr>
-      <w:r>
-        <w:t>$(</w:t>
-      </w:r>
-      <w:proofErr w:type="spellStart"/>
-      <w:r>
-        <w:t>this.</w:t>
-      </w:r>
-      <w:proofErr w:type="gramStart"/>
-      <w:r>
-        <w:t>config.pageId</w:t>
-      </w:r>
-      <w:proofErr w:type="spellEnd"/>
-      <w:proofErr w:type="gramEnd"/>
-      <w:r>
-        <w:t>).on(“...</w:t>
-      </w:r>
-    </w:p>
-    <w:p>
-      <w:r>
-        <w:t>Lapstone will unbind the events after leaving the page and rebinds it when you come back again.</w:t>
-      </w:r>
-    </w:p>
-    <w:p>
-      <w:pPr>
-        <w:pStyle w:val="Heading4"/>
-      </w:pPr>
-      <w:bookmarkStart w:id="75" w:name="_functions"/>
-      <w:bookmarkStart w:id="76" w:name="_functions_1"/>
-      <w:bookmarkStart w:id="77" w:name="_Toc439744186"/>
-      <w:bookmarkStart w:id="78" w:name="_Toc439761427"/>
       <w:bookmarkEnd w:id="75"/>
-      <w:bookmarkEnd w:id="76"/>
       <w:r>
         <w:lastRenderedPageBreak/>
         <w:t>functions</w:t>
       </w:r>
+      <w:bookmarkEnd w:id="76"/>
       <w:bookmarkEnd w:id="77"/>
-      <w:bookmarkEnd w:id="78"/>
     </w:p>
     <w:p>
       <w:r>
@@ -6850,49 +6872,49 @@
       <w:pPr>
         <w:pStyle w:val="Heading4"/>
       </w:pPr>
-      <w:bookmarkStart w:id="79" w:name="_Toc439744187"/>
-      <w:bookmarkStart w:id="80" w:name="_Toc439761428"/>
+      <w:bookmarkStart w:id="78" w:name="_Toc439744187"/>
+      <w:bookmarkStart w:id="79" w:name="_Toc439761428"/>
       <w:r>
         <w:t>events</w:t>
       </w:r>
+      <w:bookmarkEnd w:id="78"/>
       <w:bookmarkEnd w:id="79"/>
+    </w:p>
+    <w:p>
+      <w:r>
+        <w:t>The events object contains the events triggered by jQuery mobile. You can use them, but they will be updated when jQuery mobile v.2.0 is released.</w:t>
+      </w:r>
+    </w:p>
+    <w:p>
+      <w:pPr>
+        <w:pStyle w:val="Heading2"/>
+      </w:pPr>
+      <w:bookmarkStart w:id="80" w:name="_Toc439744188"/>
+      <w:bookmarkStart w:id="81" w:name="_Toc439761429"/>
+      <w:bookmarkStart w:id="82" w:name="_Toc442870052"/>
+      <w:r>
+        <w:t>Plugins</w:t>
+      </w:r>
       <w:bookmarkEnd w:id="80"/>
-    </w:p>
-    <w:p>
-      <w:r>
-        <w:t>The events object contains the events triggered by jQuery mobile. You can use them, but they will be updated when jQuery mobile v.2.0 is released.</w:t>
-      </w:r>
-    </w:p>
-    <w:p>
-      <w:pPr>
-        <w:pStyle w:val="Heading2"/>
-      </w:pPr>
-      <w:bookmarkStart w:id="81" w:name="_Toc439744188"/>
-      <w:bookmarkStart w:id="82" w:name="_Toc439761429"/>
-      <w:bookmarkStart w:id="83" w:name="_Toc442870052"/>
-      <w:r>
-        <w:t>Plugins</w:t>
-      </w:r>
       <w:bookmarkEnd w:id="81"/>
       <w:bookmarkEnd w:id="82"/>
+    </w:p>
+    <w:p>
+      <w:pPr>
+        <w:pStyle w:val="Heading3"/>
+      </w:pPr>
+      <w:bookmarkStart w:id="83" w:name="_Toc439744189"/>
+      <w:bookmarkStart w:id="84" w:name="_Toc439761430"/>
+      <w:bookmarkStart w:id="85" w:name="_Toc442870053"/>
+      <w:r>
+        <w:t>Create a plugi</w:t>
+      </w:r>
+      <w:r>
+        <w:t>n</w:t>
+      </w:r>
       <w:bookmarkEnd w:id="83"/>
-    </w:p>
-    <w:p>
-      <w:pPr>
-        <w:pStyle w:val="Heading3"/>
-      </w:pPr>
-      <w:bookmarkStart w:id="84" w:name="_Toc439744189"/>
-      <w:bookmarkStart w:id="85" w:name="_Toc439761430"/>
-      <w:bookmarkStart w:id="86" w:name="_Toc442870053"/>
-      <w:r>
-        <w:t>Create a plugi</w:t>
-      </w:r>
-      <w:r>
-        <w:t>n</w:t>
-      </w:r>
       <w:bookmarkEnd w:id="84"/>
       <w:bookmarkEnd w:id="85"/>
-      <w:bookmarkEnd w:id="86"/>
     </w:p>
     <w:p>
       <w:r>
@@ -7093,39 +7115,39 @@
       <w:pPr>
         <w:pStyle w:val="Heading3"/>
       </w:pPr>
-      <w:bookmarkStart w:id="87" w:name="_Configuring_a_plugin"/>
-      <w:bookmarkStart w:id="88" w:name="_Toc439744190"/>
-      <w:bookmarkStart w:id="89" w:name="_Toc439761431"/>
-      <w:bookmarkStart w:id="90" w:name="_Toc442870054"/>
+      <w:bookmarkStart w:id="86" w:name="_Configuring_a_plugin"/>
+      <w:bookmarkStart w:id="87" w:name="_Toc439744190"/>
+      <w:bookmarkStart w:id="88" w:name="_Toc439761431"/>
+      <w:bookmarkStart w:id="89" w:name="_Toc442870054"/>
+      <w:bookmarkEnd w:id="86"/>
+      <w:r>
+        <w:t>Configuring a plugin</w:t>
+      </w:r>
       <w:bookmarkEnd w:id="87"/>
-      <w:r>
-        <w:t>Configuring a plugin</w:t>
-      </w:r>
       <w:bookmarkEnd w:id="88"/>
       <w:bookmarkEnd w:id="89"/>
+    </w:p>
+    <w:p>
+      <w:pPr>
+        <w:pStyle w:val="Heading4"/>
+      </w:pPr>
+      <w:bookmarkStart w:id="90" w:name="_Toc439744191"/>
+      <w:bookmarkStart w:id="91" w:name="_Toc439761432"/>
+      <w:r>
+        <w:t>Obligate fields</w:t>
+      </w:r>
       <w:bookmarkEnd w:id="90"/>
-    </w:p>
-    <w:p>
-      <w:pPr>
-        <w:pStyle w:val="Heading4"/>
-      </w:pPr>
-      <w:bookmarkStart w:id="91" w:name="_Toc439744191"/>
-      <w:bookmarkStart w:id="92" w:name="_Toc439761432"/>
-      <w:r>
-        <w:t>Obligate fields</w:t>
-      </w:r>
       <w:bookmarkEnd w:id="91"/>
+    </w:p>
+    <w:p>
+      <w:pPr>
+        <w:pStyle w:val="Heading5"/>
+      </w:pPr>
+      <w:bookmarkStart w:id="92" w:name="_Toc439744192"/>
+      <w:r>
+        <w:t>name</w:t>
+      </w:r>
       <w:bookmarkEnd w:id="92"/>
-    </w:p>
-    <w:p>
-      <w:pPr>
-        <w:pStyle w:val="Heading5"/>
-      </w:pPr>
-      <w:bookmarkStart w:id="93" w:name="_Toc439744192"/>
-      <w:r>
-        <w:t>name</w:t>
-      </w:r>
-      <w:bookmarkEnd w:id="93"/>
     </w:p>
     <w:p>
       <w:pPr>
@@ -7149,12 +7171,12 @@
       <w:pPr>
         <w:pStyle w:val="Heading5"/>
       </w:pPr>
-      <w:bookmarkStart w:id="94" w:name="_Toc439744193"/>
+      <w:bookmarkStart w:id="93" w:name="_Toc439744193"/>
       <w:proofErr w:type="spellStart"/>
       <w:r>
         <w:t>shortname</w:t>
       </w:r>
-      <w:bookmarkEnd w:id="94"/>
+      <w:bookmarkEnd w:id="93"/>
       <w:proofErr w:type="spellEnd"/>
     </w:p>
     <w:p>
@@ -7231,13 +7253,13 @@
       <w:pPr>
         <w:pStyle w:val="Heading4"/>
       </w:pPr>
-      <w:bookmarkStart w:id="95" w:name="_Toc439744194"/>
-      <w:bookmarkStart w:id="96" w:name="_Toc439761433"/>
+      <w:bookmarkStart w:id="94" w:name="_Toc439744194"/>
+      <w:bookmarkStart w:id="95" w:name="_Toc439761433"/>
       <w:r>
         <w:t>Minimum sample configuration</w:t>
       </w:r>
+      <w:bookmarkEnd w:id="94"/>
       <w:bookmarkEnd w:id="95"/>
-      <w:bookmarkEnd w:id="96"/>
     </w:p>
     <w:p>
       <w:pPr>
@@ -7343,28 +7365,28 @@
       <w:pPr>
         <w:pStyle w:val="Heading3"/>
       </w:pPr>
-      <w:bookmarkStart w:id="97" w:name="_Toc439744195"/>
-      <w:bookmarkStart w:id="98" w:name="_Toc439761434"/>
-      <w:bookmarkStart w:id="99" w:name="_Toc442870055"/>
+      <w:bookmarkStart w:id="96" w:name="_Toc439744195"/>
+      <w:bookmarkStart w:id="97" w:name="_Toc439761434"/>
+      <w:bookmarkStart w:id="98" w:name="_Toc442870055"/>
       <w:r>
         <w:t>Functions and fields</w:t>
       </w:r>
+      <w:bookmarkEnd w:id="96"/>
       <w:bookmarkEnd w:id="97"/>
       <w:bookmarkEnd w:id="98"/>
+    </w:p>
+    <w:p>
+      <w:pPr>
+        <w:pStyle w:val="Heading4"/>
+      </w:pPr>
+      <w:bookmarkStart w:id="99" w:name="_Toc439744196"/>
+      <w:bookmarkStart w:id="100" w:name="_Toc439761435"/>
+      <w:proofErr w:type="spellStart"/>
+      <w:r>
+        <w:t>config</w:t>
+      </w:r>
       <w:bookmarkEnd w:id="99"/>
-    </w:p>
-    <w:p>
-      <w:pPr>
-        <w:pStyle w:val="Heading4"/>
-      </w:pPr>
-      <w:bookmarkStart w:id="100" w:name="_Toc439744196"/>
-      <w:bookmarkStart w:id="101" w:name="_Toc439761435"/>
-      <w:proofErr w:type="spellStart"/>
-      <w:r>
-        <w:t>config</w:t>
-      </w:r>
       <w:bookmarkEnd w:id="100"/>
-      <w:bookmarkEnd w:id="101"/>
       <w:proofErr w:type="spellEnd"/>
     </w:p>
     <w:p>
@@ -7416,8 +7438,8 @@
       <w:pPr>
         <w:pStyle w:val="Heading4"/>
       </w:pPr>
-      <w:bookmarkStart w:id="102" w:name="_Toc439744197"/>
-      <w:bookmarkStart w:id="103" w:name="_Toc439761436"/>
+      <w:bookmarkStart w:id="101" w:name="_Toc439744197"/>
+      <w:bookmarkStart w:id="102" w:name="_Toc439761436"/>
       <w:proofErr w:type="gramStart"/>
       <w:r>
         <w:t>constructor(</w:t>
@@ -7426,8 +7448,8 @@
       <w:r>
         <w:t>)</w:t>
       </w:r>
+      <w:bookmarkEnd w:id="101"/>
       <w:bookmarkEnd w:id="102"/>
-      <w:bookmarkEnd w:id="103"/>
     </w:p>
     <w:p>
       <w:r>
@@ -7491,8 +7513,8 @@
       <w:pPr>
         <w:pStyle w:val="Heading4"/>
       </w:pPr>
-      <w:bookmarkStart w:id="104" w:name="_Toc439744198"/>
-      <w:bookmarkStart w:id="105" w:name="_Toc439761437"/>
+      <w:bookmarkStart w:id="103" w:name="_Toc439744198"/>
+      <w:bookmarkStart w:id="104" w:name="_Toc439761437"/>
       <w:proofErr w:type="spellStart"/>
       <w:proofErr w:type="gramStart"/>
       <w:r>
@@ -7507,8 +7529,8 @@
       <w:r>
         <w:t>)</w:t>
       </w:r>
+      <w:bookmarkEnd w:id="103"/>
       <w:bookmarkEnd w:id="104"/>
-      <w:bookmarkEnd w:id="105"/>
     </w:p>
     <w:p>
       <w:r>
@@ -7600,8 +7622,8 @@
       <w:pPr>
         <w:pStyle w:val="Heading4"/>
       </w:pPr>
-      <w:bookmarkStart w:id="106" w:name="_Toc439744199"/>
-      <w:bookmarkStart w:id="107" w:name="_Toc439761438"/>
+      <w:bookmarkStart w:id="105" w:name="_Toc439744199"/>
+      <w:bookmarkStart w:id="106" w:name="_Toc439761438"/>
       <w:proofErr w:type="spellStart"/>
       <w:proofErr w:type="gramStart"/>
       <w:r>
@@ -7615,8 +7637,8 @@
       <w:r>
         <w:t>)</w:t>
       </w:r>
+      <w:bookmarkEnd w:id="105"/>
       <w:bookmarkEnd w:id="106"/>
-      <w:bookmarkEnd w:id="107"/>
     </w:p>
     <w:p>
       <w:r>
@@ -7658,8 +7680,8 @@
       <w:pPr>
         <w:pStyle w:val="Heading4"/>
       </w:pPr>
-      <w:bookmarkStart w:id="108" w:name="_Toc439744200"/>
-      <w:bookmarkStart w:id="109" w:name="_Toc439761439"/>
+      <w:bookmarkStart w:id="107" w:name="_Toc439744200"/>
+      <w:bookmarkStart w:id="108" w:name="_Toc439761439"/>
       <w:proofErr w:type="spellStart"/>
       <w:proofErr w:type="gramStart"/>
       <w:r>
@@ -7673,19 +7695,41 @@
       <w:r>
         <w:t>)</w:t>
       </w:r>
+      <w:bookmarkEnd w:id="107"/>
       <w:bookmarkEnd w:id="108"/>
+    </w:p>
+    <w:p>
+      <w:pPr>
+        <w:pStyle w:val="Heading4"/>
+      </w:pPr>
+      <w:bookmarkStart w:id="109" w:name="_Toc439744201"/>
+      <w:bookmarkStart w:id="110" w:name="_Toc439761440"/>
+      <w:proofErr w:type="spellStart"/>
+      <w:proofErr w:type="gramStart"/>
+      <w:r>
+        <w:t>afterHtmlInjectedBeforePageComputing</w:t>
+      </w:r>
+      <w:proofErr w:type="spellEnd"/>
+      <w:r>
+        <w:t>(</w:t>
+      </w:r>
+      <w:proofErr w:type="gramEnd"/>
+      <w:r>
+        <w:t>)</w:t>
+      </w:r>
       <w:bookmarkEnd w:id="109"/>
+      <w:bookmarkEnd w:id="110"/>
     </w:p>
     <w:p>
       <w:pPr>
         <w:pStyle w:val="Heading4"/>
       </w:pPr>
-      <w:bookmarkStart w:id="110" w:name="_Toc439744201"/>
-      <w:bookmarkStart w:id="111" w:name="_Toc439761440"/>
+      <w:bookmarkStart w:id="111" w:name="_Toc439744202"/>
+      <w:bookmarkStart w:id="112" w:name="_Toc439761441"/>
       <w:proofErr w:type="spellStart"/>
       <w:proofErr w:type="gramStart"/>
       <w:r>
-        <w:t>afterHtmlInjectedBeforePageComputing</w:t>
+        <w:t>pageSpecificEvents</w:t>
       </w:r>
       <w:proofErr w:type="spellEnd"/>
       <w:r>
@@ -7695,58 +7739,36 @@
       <w:r>
         <w:t>)</w:t>
       </w:r>
-      <w:bookmarkEnd w:id="110"/>
       <w:bookmarkEnd w:id="111"/>
+      <w:bookmarkEnd w:id="112"/>
     </w:p>
     <w:p>
       <w:pPr>
         <w:pStyle w:val="Heading4"/>
       </w:pPr>
-      <w:bookmarkStart w:id="112" w:name="_Toc439744202"/>
-      <w:bookmarkStart w:id="113" w:name="_Toc439761441"/>
-      <w:proofErr w:type="spellStart"/>
-      <w:proofErr w:type="gramStart"/>
-      <w:r>
-        <w:t>pageSpecificEvents</w:t>
-      </w:r>
-      <w:proofErr w:type="spellEnd"/>
-      <w:r>
-        <w:t>(</w:t>
-      </w:r>
-      <w:proofErr w:type="gramEnd"/>
-      <w:r>
-        <w:t>)</w:t>
-      </w:r>
-      <w:bookmarkEnd w:id="112"/>
+      <w:bookmarkStart w:id="113" w:name="_Toc439744203"/>
+      <w:bookmarkStart w:id="114" w:name="_Toc439761442"/>
+      <w:r>
+        <w:t>functions</w:t>
+      </w:r>
       <w:bookmarkEnd w:id="113"/>
-    </w:p>
-    <w:p>
-      <w:pPr>
-        <w:pStyle w:val="Heading4"/>
-      </w:pPr>
-      <w:bookmarkStart w:id="114" w:name="_Toc439744203"/>
-      <w:bookmarkStart w:id="115" w:name="_Toc439761442"/>
-      <w:r>
-        <w:t>functions</w:t>
-      </w:r>
       <w:bookmarkEnd w:id="114"/>
+    </w:p>
+    <w:p>
+      <w:pPr>
+        <w:pStyle w:val="Heading2"/>
+      </w:pPr>
+      <w:bookmarkStart w:id="115" w:name="_DOM_manipulation"/>
+      <w:bookmarkStart w:id="116" w:name="_Toc439744204"/>
+      <w:bookmarkStart w:id="117" w:name="_Toc439761443"/>
+      <w:bookmarkStart w:id="118" w:name="_Toc442870056"/>
       <w:bookmarkEnd w:id="115"/>
-    </w:p>
-    <w:p>
-      <w:pPr>
-        <w:pStyle w:val="Heading2"/>
-      </w:pPr>
-      <w:bookmarkStart w:id="116" w:name="_DOM_manipulation"/>
-      <w:bookmarkStart w:id="117" w:name="_Toc439744204"/>
-      <w:bookmarkStart w:id="118" w:name="_Toc439761443"/>
-      <w:bookmarkStart w:id="119" w:name="_Toc442870056"/>
+      <w:r>
+        <w:t>Lapstone startup</w:t>
+      </w:r>
       <w:bookmarkEnd w:id="116"/>
-      <w:r>
-        <w:t>Lapstone startup</w:t>
-      </w:r>
       <w:bookmarkEnd w:id="117"/>
       <w:bookmarkEnd w:id="118"/>
-      <w:bookmarkEnd w:id="119"/>
     </w:p>
     <w:p>
       <w:r>
@@ -8000,15 +8022,15 @@
       <w:pPr>
         <w:pStyle w:val="Heading2"/>
       </w:pPr>
-      <w:bookmarkStart w:id="120" w:name="_Toc439744205"/>
-      <w:bookmarkStart w:id="121" w:name="_Toc439761444"/>
-      <w:bookmarkStart w:id="122" w:name="_Toc442870057"/>
+      <w:bookmarkStart w:id="119" w:name="_Toc439744205"/>
+      <w:bookmarkStart w:id="120" w:name="_Toc439761444"/>
+      <w:bookmarkStart w:id="121" w:name="_Toc442870057"/>
       <w:r>
         <w:t>DOM manipulation</w:t>
       </w:r>
+      <w:bookmarkEnd w:id="119"/>
       <w:bookmarkEnd w:id="120"/>
       <w:bookmarkEnd w:id="121"/>
-      <w:bookmarkEnd w:id="122"/>
     </w:p>
     <w:p>
       <w:r>
@@ -8095,6 +8117,34 @@
       <w:proofErr w:type="gramEnd"/>
       <w:r>
         <w:t>()</w:t>
+      </w:r>
+    </w:p>
+    <w:p>
+      <w:pPr>
+        <w:pStyle w:val="ListParagraph"/>
+        <w:numPr>
+          <w:ilvl w:val="0"/>
+          <w:numId w:val="1"/>
+        </w:numPr>
+      </w:pPr>
+      <w:r>
+        <w:t xml:space="preserve">Always </w:t>
+      </w:r>
+      <w:proofErr w:type="spellStart"/>
+      <w:r>
+        <w:t>appen</w:t>
+      </w:r>
+      <w:proofErr w:type="spellEnd"/>
+      <w:r>
+        <w:t xml:space="preserve"> with a </w:t>
+      </w:r>
+      <w:proofErr w:type="gramStart"/>
+      <w:r>
+        <w:t>function .append</w:t>
+      </w:r>
+      <w:proofErr w:type="gramEnd"/>
+      <w:r>
+        <w:t>(function(){ return …; })</w:t>
       </w:r>
     </w:p>
     <w:p>
@@ -8163,6 +8213,48 @@
     </w:p>
     <w:p>
       <w:pPr>
+        <w:pStyle w:val="Heading2"/>
+      </w:pPr>
+      <w:r>
+        <w:lastRenderedPageBreak/>
+        <w:t>User Session</w:t>
+      </w:r>
+    </w:p>
+    <w:p>
+      <w:pPr>
+        <w:pStyle w:val="Heading3"/>
+      </w:pPr>
+      <w:r>
+        <w:t>login</w:t>
+      </w:r>
+    </w:p>
+    <w:p>
+      <w:r>
+        <w:t xml:space="preserve">Login with the </w:t>
+      </w:r>
+      <w:proofErr w:type="spellStart"/>
+      <w:proofErr w:type="gramStart"/>
+      <w:r>
+        <w:t>app.action</w:t>
+      </w:r>
+      <w:proofErr w:type="gramEnd"/>
+      <w:r>
+        <w:t>.login</w:t>
+      </w:r>
+      <w:proofErr w:type="spellEnd"/>
+      <w:r>
+        <w:t xml:space="preserve"> function.</w:t>
+      </w:r>
+    </w:p>
+    <w:p>
+      <w:r>
+        <w:t xml:space="preserve">Set </w:t>
+      </w:r>
+      <w:bookmarkStart w:id="122" w:name="_GoBack"/>
+      <w:bookmarkEnd w:id="122"/>
+    </w:p>
+    <w:p>
+      <w:pPr>
         <w:pStyle w:val="Heading1"/>
       </w:pPr>
       <w:bookmarkStart w:id="123" w:name="_Styling"/>
@@ -8171,7 +8263,6 @@
       <w:bookmarkStart w:id="126" w:name="_Toc442870058"/>
       <w:bookmarkEnd w:id="123"/>
       <w:r>
-        <w:lastRenderedPageBreak/>
         <w:t>Styling</w:t>
       </w:r>
       <w:bookmarkEnd w:id="124"/>
@@ -8534,6 +8625,7 @@
       </w:pPr>
       <w:bookmarkStart w:id="140" w:name="_Toc442870066"/>
       <w:r>
+        <w:lastRenderedPageBreak/>
         <w:t>Public functions</w:t>
       </w:r>
       <w:bookmarkEnd w:id="140"/>
@@ -8574,7 +8666,6 @@
       <w:bookmarkStart w:id="143" w:name="_Toc442870069"/>
       <w:proofErr w:type="spellStart"/>
       <w:r>
-        <w:lastRenderedPageBreak/>
         <w:t>DeviceManager</w:t>
       </w:r>
       <w:bookmarkEnd w:id="143"/>
@@ -8784,36 +8875,36 @@
       </w:pPr>
       <w:bookmarkStart w:id="156" w:name="_Toc442870082"/>
       <w:r>
-        <w:t>Public functions</w:t>
-      </w:r>
-      <w:bookmarkEnd w:id="156"/>
-    </w:p>
-    <w:p/>
-    <w:p>
-      <w:pPr>
-        <w:pStyle w:val="Heading2"/>
-      </w:pPr>
-      <w:bookmarkStart w:id="157" w:name="_Toc442870083"/>
-      <w:proofErr w:type="spellStart"/>
-      <w:r>
-        <w:t>Informator</w:t>
-      </w:r>
-      <w:proofErr w:type="spellEnd"/>
-      <w:r>
-        <w:t xml:space="preserve"> – info</w:t>
-      </w:r>
-      <w:bookmarkEnd w:id="157"/>
-    </w:p>
-    <w:p/>
-    <w:p>
-      <w:pPr>
-        <w:pStyle w:val="Heading3"/>
-      </w:pPr>
-      <w:bookmarkStart w:id="158" w:name="_Toc442870084"/>
-      <w:r>
         <w:lastRenderedPageBreak/>
         <w:t>Public functions</w:t>
       </w:r>
+      <w:bookmarkEnd w:id="156"/>
+    </w:p>
+    <w:p/>
+    <w:p>
+      <w:pPr>
+        <w:pStyle w:val="Heading2"/>
+      </w:pPr>
+      <w:bookmarkStart w:id="157" w:name="_Toc442870083"/>
+      <w:proofErr w:type="spellStart"/>
+      <w:r>
+        <w:t>Informator</w:t>
+      </w:r>
+      <w:proofErr w:type="spellEnd"/>
+      <w:r>
+        <w:t xml:space="preserve"> – info</w:t>
+      </w:r>
+      <w:bookmarkEnd w:id="157"/>
+    </w:p>
+    <w:p/>
+    <w:p>
+      <w:pPr>
+        <w:pStyle w:val="Heading3"/>
+      </w:pPr>
+      <w:bookmarkStart w:id="158" w:name="_Toc442870084"/>
+      <w:r>
+        <w:t>Public functions</w:t>
+      </w:r>
       <w:bookmarkEnd w:id="158"/>
     </w:p>
     <w:p/>
@@ -9039,44 +9130,44 @@
         <w:pStyle w:val="Heading3"/>
       </w:pPr>
       <w:bookmarkStart w:id="172" w:name="_Toc442870098"/>
-      <w:r>
-        <w:t>Public functions</w:t>
-      </w:r>
-      <w:bookmarkEnd w:id="172"/>
-    </w:p>
-    <w:p/>
-    <w:p>
-      <w:pPr>
-        <w:pStyle w:val="Heading2"/>
-      </w:pPr>
-      <w:bookmarkStart w:id="173" w:name="_Toc442870099"/>
-      <w:r>
-        <w:t xml:space="preserve">Session – </w:t>
-      </w:r>
-      <w:proofErr w:type="spellStart"/>
-      <w:r>
-        <w:t>sess</w:t>
-      </w:r>
-      <w:bookmarkEnd w:id="173"/>
-      <w:proofErr w:type="spellEnd"/>
-    </w:p>
-    <w:p>
-      <w:r>
-        <w:t>Handles persistent sessions by using the HTML5 storage.</w:t>
-      </w:r>
-      <w:r>
-        <w:t xml:space="preserve"> </w:t>
-      </w:r>
-    </w:p>
-    <w:p>
-      <w:pPr>
-        <w:pStyle w:val="Heading3"/>
-      </w:pPr>
-      <w:bookmarkStart w:id="174" w:name="_Toc442870100"/>
       <w:r>
         <w:lastRenderedPageBreak/>
         <w:t>Public functions</w:t>
       </w:r>
+      <w:bookmarkEnd w:id="172"/>
+    </w:p>
+    <w:p/>
+    <w:p>
+      <w:pPr>
+        <w:pStyle w:val="Heading2"/>
+      </w:pPr>
+      <w:bookmarkStart w:id="173" w:name="_Toc442870099"/>
+      <w:r>
+        <w:t xml:space="preserve">Session – </w:t>
+      </w:r>
+      <w:proofErr w:type="spellStart"/>
+      <w:r>
+        <w:t>sess</w:t>
+      </w:r>
+      <w:bookmarkEnd w:id="173"/>
+      <w:proofErr w:type="spellEnd"/>
+    </w:p>
+    <w:p>
+      <w:r>
+        <w:t>Handles persistent sessions by using the HTML5 storage.</w:t>
+      </w:r>
+      <w:r>
+        <w:t xml:space="preserve"> </w:t>
+      </w:r>
+    </w:p>
+    <w:p>
+      <w:pPr>
+        <w:pStyle w:val="Heading3"/>
+      </w:pPr>
+      <w:bookmarkStart w:id="174" w:name="_Toc442870100"/>
+      <w:r>
+        <w:t>Public functions</w:t>
+      </w:r>
       <w:bookmarkEnd w:id="174"/>
     </w:p>
     <w:p/>
@@ -9195,9 +9286,13 @@
     <w:p/>
     <w:p>
       <w:pPr>
-        <w:pStyle w:val="Heading2"/>
-      </w:pPr>
-    </w:p>
+        <w:pStyle w:val="Heading1"/>
+      </w:pPr>
+      <w:r>
+        <w:t>Workflow</w:t>
+      </w:r>
+    </w:p>
+    <w:p/>
     <w:p/>
     <w:sectPr>
       <w:pgSz w:w="11900" w:h="16840"/>
@@ -10576,7 +10671,7 @@
     </w:rPrDefault>
     <w:pPrDefault/>
   </w:docDefaults>
-  <w:latentStyles w:defLockedState="0" w:defUIPriority="99" w:defSemiHidden="0" w:defUnhideWhenUsed="0" w:defQFormat="0" w:count="380">
+  <w:latentStyles w:defLockedState="0" w:defUIPriority="99" w:defSemiHidden="0" w:defUnhideWhenUsed="0" w:defQFormat="0" w:count="381">
     <w:lsdException w:name="Normal" w:uiPriority="0" w:qFormat="1"/>
     <w:lsdException w:name="heading 1" w:uiPriority="9" w:qFormat="1"/>
     <w:lsdException w:name="heading 2" w:semiHidden="1" w:uiPriority="9" w:unhideWhenUsed="1" w:qFormat="1"/>
@@ -10682,7 +10777,6 @@
     <w:lsdException w:name="HTML Sample" w:semiHidden="1" w:unhideWhenUsed="1"/>
     <w:lsdException w:name="HTML Typewriter" w:semiHidden="1" w:unhideWhenUsed="1"/>
     <w:lsdException w:name="HTML Variable" w:semiHidden="1" w:unhideWhenUsed="1"/>
-    <w:lsdException w:name="Normal Table" w:semiHidden="1" w:unhideWhenUsed="1"/>
     <w:lsdException w:name="annotation subject" w:semiHidden="1" w:unhideWhenUsed="1"/>
     <w:lsdException w:name="No List" w:semiHidden="1" w:unhideWhenUsed="1"/>
     <w:lsdException w:name="Outline List 1" w:semiHidden="1" w:unhideWhenUsed="1"/>
@@ -10729,10 +10823,8 @@
     <w:lsdException w:name="Table Subtle 2" w:semiHidden="1" w:unhideWhenUsed="1"/>
     <w:lsdException w:name="Table Web 1" w:semiHidden="1" w:unhideWhenUsed="1"/>
     <w:lsdException w:name="Table Web 2" w:semiHidden="1" w:unhideWhenUsed="1"/>
-    <w:lsdException w:name="Table Web 3" w:semiHidden="1" w:unhideWhenUsed="1"/>
     <w:lsdException w:name="Balloon Text" w:semiHidden="1" w:unhideWhenUsed="1"/>
     <w:lsdException w:name="Table Grid" w:uiPriority="39"/>
-    <w:lsdException w:name="Table Theme" w:semiHidden="1" w:unhideWhenUsed="1"/>
     <w:lsdException w:name="Note Level 1" w:semiHidden="1" w:unhideWhenUsed="1"/>
     <w:lsdException w:name="Note Level 2" w:semiHidden="1" w:unhideWhenUsed="1"/>
     <w:lsdException w:name="Note Level 3" w:semiHidden="1" w:unhideWhenUsed="1"/>
@@ -10957,6 +11049,7 @@
     <w:lsdException w:name="List Table 5 Dark Accent 6" w:uiPriority="50"/>
     <w:lsdException w:name="List Table 6 Colorful Accent 6" w:uiPriority="51"/>
     <w:lsdException w:name="List Table 7 Colorful Accent 6" w:uiPriority="52"/>
+    <w:lsdException w:name="Mention" w:semiHidden="1" w:unhideWhenUsed="1"/>
   </w:latentStyles>
   <w:style w:type="paragraph" w:default="1" w:styleId="Normal">
     <w:name w:val="Normal"/>
@@ -11715,7 +11808,7 @@
 </file>
 
 <file path=customXml/itemProps1.xml><?xml version="1.0" encoding="utf-8"?>
-<ds:datastoreItem xmlns:ds="http://schemas.openxmlformats.org/officeDocument/2006/customXml" ds:itemID="{946C7DD9-10C5-2F47-8D8E-F162FBF3C3AF}">
+<ds:datastoreItem xmlns:ds="http://schemas.openxmlformats.org/officeDocument/2006/customXml" ds:itemID="{DC8BEE8F-1CBD-844D-AD5A-7D3921FC2921}">
   <ds:schemaRefs>
     <ds:schemaRef ds:uri="http://schemas.openxmlformats.org/officeDocument/2006/bibliography"/>
   </ds:schemaRefs>

--- a/lapstone-v1.docx
+++ b/lapstone-v1.docx
@@ -1,10 +1,11 @@
 
 <file path=word/document.xml><?xml version="1.0" encoding="utf-8"?>
-<w:document xmlns:wpc="http://schemas.microsoft.com/office/word/2010/wordprocessingCanvas" xmlns:mo="http://schemas.microsoft.com/office/mac/office/2008/main" xmlns:mc="http://schemas.openxmlformats.org/markup-compatibility/2006" xmlns:mv="urn:schemas-microsoft-com:mac:vml" xmlns:o="urn:schemas-microsoft-com:office:office" xmlns:r="http://schemas.openxmlformats.org/officeDocument/2006/relationships" xmlns:m="http://schemas.openxmlformats.org/officeDocument/2006/math" xmlns:v="urn:schemas-microsoft-com:vml" xmlns:wp14="http://schemas.microsoft.com/office/word/2010/wordprocessingDrawing" xmlns:wp="http://schemas.openxmlformats.org/drawingml/2006/wordprocessingDrawing" xmlns:w10="urn:schemas-microsoft-com:office:word" xmlns:w="http://schemas.openxmlformats.org/wordprocessingml/2006/main" xmlns:w14="http://schemas.microsoft.com/office/word/2010/wordml" xmlns:w15="http://schemas.microsoft.com/office/word/2012/wordml" xmlns:wpg="http://schemas.microsoft.com/office/word/2010/wordprocessingGroup" xmlns:wpi="http://schemas.microsoft.com/office/word/2010/wordprocessingInk" xmlns:wne="http://schemas.microsoft.com/office/word/2006/wordml" xmlns:wps="http://schemas.microsoft.com/office/word/2010/wordprocessingShape" mc:Ignorable="w14 w15 wp14">
+<w:document xmlns:wpc="http://schemas.microsoft.com/office/word/2010/wordprocessingCanvas" xmlns:cx="http://schemas.microsoft.com/office/drawing/2014/chartex" xmlns:cx1="http://schemas.microsoft.com/office/drawing/2015/9/8/chartex" xmlns:cx2="http://schemas.microsoft.com/office/drawing/2015/10/21/chartex" xmlns:cx3="http://schemas.microsoft.com/office/drawing/2016/5/9/chartex" xmlns:cx4="http://schemas.microsoft.com/office/drawing/2016/5/10/chartex" xmlns:cx5="http://schemas.microsoft.com/office/drawing/2016/5/11/chartex" xmlns:cx6="http://schemas.microsoft.com/office/drawing/2016/5/12/chartex" xmlns:cx7="http://schemas.microsoft.com/office/drawing/2016/5/13/chartex" xmlns:cx8="http://schemas.microsoft.com/office/drawing/2016/5/14/chartex" xmlns:mc="http://schemas.openxmlformats.org/markup-compatibility/2006" xmlns:aink="http://schemas.microsoft.com/office/drawing/2016/ink" xmlns:am3d="http://schemas.microsoft.com/office/drawing/2017/model3d" xmlns:o="urn:schemas-microsoft-com:office:office" xmlns:r="http://schemas.openxmlformats.org/officeDocument/2006/relationships" xmlns:m="http://schemas.openxmlformats.org/officeDocument/2006/math" xmlns:v="urn:schemas-microsoft-com:vml" xmlns:wp14="http://schemas.microsoft.com/office/word/2010/wordprocessingDrawing" xmlns:wp="http://schemas.openxmlformats.org/drawingml/2006/wordprocessingDrawing" xmlns:w10="urn:schemas-microsoft-com:office:word" xmlns:w="http://schemas.openxmlformats.org/wordprocessingml/2006/main" xmlns:w14="http://schemas.microsoft.com/office/word/2010/wordml" xmlns:w15="http://schemas.microsoft.com/office/word/2012/wordml" xmlns:w16cid="http://schemas.microsoft.com/office/word/2016/wordml/cid" xmlns:w16se="http://schemas.microsoft.com/office/word/2015/wordml/symex" xmlns:wpg="http://schemas.microsoft.com/office/word/2010/wordprocessingGroup" xmlns:wpi="http://schemas.microsoft.com/office/word/2010/wordprocessingInk" xmlns:wne="http://schemas.microsoft.com/office/word/2006/wordml" xmlns:wps="http://schemas.microsoft.com/office/word/2010/wordprocessingShape" mc:Ignorable="w14 w15 w16se w16cid wp14">
   <w:body>
     <w:p>
       <w:pPr>
-        <w:pStyle w:val="Title"/>
+        <w:pStyle w:val="Titel"/>
+        <w:jc w:val="center"/>
       </w:pPr>
       <w:r>
         <w:t>Lapstone Framework</w:t>
@@ -12,11 +13,19 @@
     </w:p>
     <w:p>
       <w:pPr>
-        <w:pStyle w:val="Heading1"/>
+        <w:jc w:val="center"/>
+      </w:pPr>
+      <w:r>
+        <w:t>©Martin Kattner</w:t>
+      </w:r>
+    </w:p>
+    <w:p>
+      <w:pPr>
+        <w:pStyle w:val="berschrift1"/>
       </w:pPr>
       <w:bookmarkStart w:id="0" w:name="_Toc439744153"/>
       <w:bookmarkStart w:id="1" w:name="_Toc439761403"/>
-      <w:bookmarkStart w:id="2" w:name="_Toc442870044"/>
+      <w:bookmarkStart w:id="2" w:name="_Toc519506981"/>
       <w:r>
         <w:t>Content</w:t>
       </w:r>
@@ -40,15 +49,10 @@
           <w:docPartUnique/>
         </w:docPartObj>
       </w:sdtPr>
-      <w:sdtEndPr>
-        <w:rPr>
-          <w:noProof/>
-        </w:rPr>
-      </w:sdtEndPr>
       <w:sdtContent>
         <w:p>
           <w:pPr>
-            <w:pStyle w:val="TOCHeading"/>
+            <w:pStyle w:val="Inhaltsverzeichnisberschrift"/>
           </w:pPr>
           <w:r>
             <w:t>Table of Contents</w:t>
@@ -56,15 +60,18 @@
         </w:p>
         <w:p>
           <w:pPr>
-            <w:pStyle w:val="TOC1"/>
+            <w:pStyle w:val="Verzeichnis1"/>
             <w:tabs>
-              <w:tab w:val="right" w:leader="dot" w:pos="9010"/>
+              <w:tab w:val="right" w:leader="dot" w:pos="10018"/>
             </w:tabs>
             <w:rPr>
               <w:rFonts w:asciiTheme="minorHAnsi" w:eastAsiaTheme="minorEastAsia" w:hAnsiTheme="minorHAnsi"/>
               <w:b w:val="0"/>
               <w:noProof/>
               <w:color w:val="auto"/>
+              <w:sz w:val="22"/>
+              <w:szCs w:val="22"/>
+              <w:lang w:val="de-AT" w:eastAsia="de-AT"/>
             </w:rPr>
           </w:pPr>
           <w:r>
@@ -82,7 +89,7 @@
             </w:rPr>
             <w:fldChar w:fldCharType="separate"/>
           </w:r>
-          <w:hyperlink w:anchor="_Toc442870044" w:history="1">
+          <w:hyperlink w:anchor="_Toc519506981" w:history="1">
             <w:r>
               <w:rPr>
                 <w:rStyle w:val="Hyperlink"/>
@@ -109,7 +116,7 @@
                 <w:noProof/>
                 <w:webHidden/>
               </w:rPr>
-              <w:instrText xml:space="preserve"> PAGEREF _Toc442870044 \h </w:instrText>
+              <w:instrText xml:space="preserve"> PAGEREF _Toc519506981 \h </w:instrText>
             </w:r>
             <w:r>
               <w:rPr>
@@ -142,18 +149,21 @@
         </w:p>
         <w:p>
           <w:pPr>
-            <w:pStyle w:val="TOC1"/>
+            <w:pStyle w:val="Verzeichnis1"/>
             <w:tabs>
-              <w:tab w:val="right" w:leader="dot" w:pos="9010"/>
+              <w:tab w:val="right" w:leader="dot" w:pos="10018"/>
             </w:tabs>
             <w:rPr>
               <w:rFonts w:asciiTheme="minorHAnsi" w:eastAsiaTheme="minorEastAsia" w:hAnsiTheme="minorHAnsi"/>
               <w:b w:val="0"/>
               <w:noProof/>
               <w:color w:val="auto"/>
+              <w:sz w:val="22"/>
+              <w:szCs w:val="22"/>
+              <w:lang w:val="de-AT" w:eastAsia="de-AT"/>
             </w:rPr>
           </w:pPr>
-          <w:hyperlink w:anchor="_Toc442870045" w:history="1">
+          <w:hyperlink w:anchor="_Toc519506982" w:history="1">
             <w:r>
               <w:rPr>
                 <w:rStyle w:val="Hyperlink"/>
@@ -180,7 +190,7 @@
                 <w:noProof/>
                 <w:webHidden/>
               </w:rPr>
-              <w:instrText xml:space="preserve"> PAGEREF _Toc442870045 \h </w:instrText>
+              <w:instrText xml:space="preserve"> PAGEREF _Toc519506982 \h </w:instrText>
             </w:r>
             <w:r>
               <w:rPr>
@@ -200,7 +210,7 @@
                 <w:noProof/>
                 <w:webHidden/>
               </w:rPr>
-              <w:t>2</w:t>
+              <w:t>3</w:t>
             </w:r>
             <w:r>
               <w:rPr>
@@ -213,18 +223,21 @@
         </w:p>
         <w:p>
           <w:pPr>
-            <w:pStyle w:val="TOC1"/>
+            <w:pStyle w:val="Verzeichnis1"/>
             <w:tabs>
-              <w:tab w:val="right" w:leader="dot" w:pos="9010"/>
+              <w:tab w:val="right" w:leader="dot" w:pos="10018"/>
             </w:tabs>
             <w:rPr>
               <w:rFonts w:asciiTheme="minorHAnsi" w:eastAsiaTheme="minorEastAsia" w:hAnsiTheme="minorHAnsi"/>
               <w:b w:val="0"/>
               <w:noProof/>
               <w:color w:val="auto"/>
+              <w:sz w:val="22"/>
+              <w:szCs w:val="22"/>
+              <w:lang w:val="de-AT" w:eastAsia="de-AT"/>
             </w:rPr>
           </w:pPr>
-          <w:hyperlink w:anchor="_Toc442870046" w:history="1">
+          <w:hyperlink w:anchor="_Toc519506983" w:history="1">
             <w:r>
               <w:rPr>
                 <w:rStyle w:val="Hyperlink"/>
@@ -251,7 +264,7 @@
                 <w:noProof/>
                 <w:webHidden/>
               </w:rPr>
-              <w:instrText xml:space="preserve"> PAGEREF _Toc442870046 \h </w:instrText>
+              <w:instrText xml:space="preserve"> PAGEREF _Toc519506983 \h </w:instrText>
             </w:r>
             <w:r>
               <w:rPr>
@@ -271,7 +284,7 @@
                 <w:noProof/>
                 <w:webHidden/>
               </w:rPr>
-              <w:t>2</w:t>
+              <w:t>4</w:t>
             </w:r>
             <w:r>
               <w:rPr>
@@ -284,18 +297,17 @@
         </w:p>
         <w:p>
           <w:pPr>
-            <w:pStyle w:val="TOC2"/>
+            <w:pStyle w:val="Verzeichnis2"/>
             <w:tabs>
-              <w:tab w:val="right" w:leader="dot" w:pos="9010"/>
+              <w:tab w:val="right" w:leader="dot" w:pos="10018"/>
             </w:tabs>
             <w:rPr>
               <w:rFonts w:eastAsiaTheme="minorEastAsia"/>
               <w:noProof/>
-              <w:sz w:val="24"/>
-              <w:szCs w:val="24"/>
+              <w:lang w:val="de-AT" w:eastAsia="de-AT"/>
             </w:rPr>
           </w:pPr>
-          <w:hyperlink w:anchor="_Toc442870047" w:history="1">
+          <w:hyperlink w:anchor="_Toc519506984" w:history="1">
             <w:r>
               <w:rPr>
                 <w:rStyle w:val="Hyperlink"/>
@@ -322,7 +334,7 @@
                 <w:noProof/>
                 <w:webHidden/>
               </w:rPr>
-              <w:instrText xml:space="preserve"> PAGEREF _Toc442870047 \h </w:instrText>
+              <w:instrText xml:space="preserve"> PAGEREF _Toc519506984 \h </w:instrText>
             </w:r>
             <w:r>
               <w:rPr>
@@ -342,7 +354,7 @@
                 <w:noProof/>
                 <w:webHidden/>
               </w:rPr>
-              <w:t>2</w:t>
+              <w:t>4</w:t>
             </w:r>
             <w:r>
               <w:rPr>
@@ -355,19 +367,18 @@
         </w:p>
         <w:p>
           <w:pPr>
-            <w:pStyle w:val="TOC3"/>
+            <w:pStyle w:val="Verzeichnis3"/>
             <w:tabs>
-              <w:tab w:val="right" w:leader="dot" w:pos="9010"/>
+              <w:tab w:val="right" w:leader="dot" w:pos="10018"/>
             </w:tabs>
             <w:rPr>
               <w:rFonts w:eastAsiaTheme="minorEastAsia"/>
               <w:i w:val="0"/>
               <w:noProof/>
-              <w:sz w:val="24"/>
-              <w:szCs w:val="24"/>
+              <w:lang w:val="de-AT" w:eastAsia="de-AT"/>
             </w:rPr>
           </w:pPr>
-          <w:hyperlink w:anchor="_Toc442870048" w:history="1">
+          <w:hyperlink w:anchor="_Toc519506985" w:history="1">
             <w:r>
               <w:rPr>
                 <w:rStyle w:val="Hyperlink"/>
@@ -394,7 +405,7 @@
                 <w:noProof/>
                 <w:webHidden/>
               </w:rPr>
-              <w:instrText xml:space="preserve"> PAGEREF _Toc442870048 \h </w:instrText>
+              <w:instrText xml:space="preserve"> PAGEREF _Toc519506985 \h </w:instrText>
             </w:r>
             <w:r>
               <w:rPr>
@@ -414,7 +425,7 @@
                 <w:noProof/>
                 <w:webHidden/>
               </w:rPr>
-              <w:t>2</w:t>
+              <w:t>4</w:t>
             </w:r>
             <w:r>
               <w:rPr>
@@ -427,19 +438,18 @@
         </w:p>
         <w:p>
           <w:pPr>
-            <w:pStyle w:val="TOC3"/>
+            <w:pStyle w:val="Verzeichnis3"/>
             <w:tabs>
-              <w:tab w:val="right" w:leader="dot" w:pos="9010"/>
+              <w:tab w:val="right" w:leader="dot" w:pos="10018"/>
             </w:tabs>
             <w:rPr>
               <w:rFonts w:eastAsiaTheme="minorEastAsia"/>
               <w:i w:val="0"/>
               <w:noProof/>
-              <w:sz w:val="24"/>
-              <w:szCs w:val="24"/>
+              <w:lang w:val="de-AT" w:eastAsia="de-AT"/>
             </w:rPr>
           </w:pPr>
-          <w:hyperlink w:anchor="_Toc442870049" w:history="1">
+          <w:hyperlink w:anchor="_Toc519506986" w:history="1">
             <w:r>
               <w:rPr>
                 <w:rStyle w:val="Hyperlink"/>
@@ -466,7 +476,7 @@
                 <w:noProof/>
                 <w:webHidden/>
               </w:rPr>
-              <w:instrText xml:space="preserve"> PAGEREF _Toc442870049 \h </w:instrText>
+              <w:instrText xml:space="preserve"> PAGEREF _Toc519506986 \h </w:instrText>
             </w:r>
             <w:r>
               <w:rPr>
@@ -486,7 +496,7 @@
                 <w:noProof/>
                 <w:webHidden/>
               </w:rPr>
-              <w:t>3</w:t>
+              <w:t>4</w:t>
             </w:r>
             <w:r>
               <w:rPr>
@@ -499,19 +509,18 @@
         </w:p>
         <w:p>
           <w:pPr>
-            <w:pStyle w:val="TOC3"/>
+            <w:pStyle w:val="Verzeichnis3"/>
             <w:tabs>
-              <w:tab w:val="right" w:leader="dot" w:pos="9010"/>
+              <w:tab w:val="right" w:leader="dot" w:pos="10018"/>
             </w:tabs>
             <w:rPr>
               <w:rFonts w:eastAsiaTheme="minorEastAsia"/>
               <w:i w:val="0"/>
               <w:noProof/>
-              <w:sz w:val="24"/>
-              <w:szCs w:val="24"/>
+              <w:lang w:val="de-AT" w:eastAsia="de-AT"/>
             </w:rPr>
           </w:pPr>
-          <w:hyperlink w:anchor="_Toc442870050" w:history="1">
+          <w:hyperlink w:anchor="_Toc519506987" w:history="1">
             <w:r>
               <w:rPr>
                 <w:rStyle w:val="Hyperlink"/>
@@ -538,7 +547,7 @@
                 <w:noProof/>
                 <w:webHidden/>
               </w:rPr>
-              <w:instrText xml:space="preserve"> PAGEREF _Toc442870050 \h </w:instrText>
+              <w:instrText xml:space="preserve"> PAGEREF _Toc519506987 \h </w:instrText>
             </w:r>
             <w:r>
               <w:rPr>
@@ -558,7 +567,7 @@
                 <w:noProof/>
                 <w:webHidden/>
               </w:rPr>
-              <w:t>3</w:t>
+              <w:t>4</w:t>
             </w:r>
             <w:r>
               <w:rPr>
@@ -571,19 +580,18 @@
         </w:p>
         <w:p>
           <w:pPr>
-            <w:pStyle w:val="TOC3"/>
+            <w:pStyle w:val="Verzeichnis3"/>
             <w:tabs>
-              <w:tab w:val="right" w:leader="dot" w:pos="9010"/>
+              <w:tab w:val="right" w:leader="dot" w:pos="10018"/>
             </w:tabs>
             <w:rPr>
               <w:rFonts w:eastAsiaTheme="minorEastAsia"/>
               <w:i w:val="0"/>
               <w:noProof/>
-              <w:sz w:val="24"/>
-              <w:szCs w:val="24"/>
+              <w:lang w:val="de-AT" w:eastAsia="de-AT"/>
             </w:rPr>
           </w:pPr>
-          <w:hyperlink w:anchor="_Toc442870051" w:history="1">
+          <w:hyperlink w:anchor="_Toc519506988" w:history="1">
             <w:r>
               <w:rPr>
                 <w:rStyle w:val="Hyperlink"/>
@@ -610,7 +618,7 @@
                 <w:noProof/>
                 <w:webHidden/>
               </w:rPr>
-              <w:instrText xml:space="preserve"> PAGEREF _Toc442870051 \h </w:instrText>
+              <w:instrText xml:space="preserve"> PAGEREF _Toc519506988 \h </w:instrText>
             </w:r>
             <w:r>
               <w:rPr>
@@ -630,7 +638,7 @@
                 <w:noProof/>
                 <w:webHidden/>
               </w:rPr>
-              <w:t>4</w:t>
+              <w:t>5</w:t>
             </w:r>
             <w:r>
               <w:rPr>
@@ -643,18 +651,17 @@
         </w:p>
         <w:p>
           <w:pPr>
-            <w:pStyle w:val="TOC2"/>
+            <w:pStyle w:val="Verzeichnis2"/>
             <w:tabs>
-              <w:tab w:val="right" w:leader="dot" w:pos="9010"/>
+              <w:tab w:val="right" w:leader="dot" w:pos="10018"/>
             </w:tabs>
             <w:rPr>
               <w:rFonts w:eastAsiaTheme="minorEastAsia"/>
               <w:noProof/>
-              <w:sz w:val="24"/>
-              <w:szCs w:val="24"/>
+              <w:lang w:val="de-AT" w:eastAsia="de-AT"/>
             </w:rPr>
           </w:pPr>
-          <w:hyperlink w:anchor="_Toc442870052" w:history="1">
+          <w:hyperlink w:anchor="_Toc519506989" w:history="1">
             <w:r>
               <w:rPr>
                 <w:rStyle w:val="Hyperlink"/>
@@ -681,7 +688,7 @@
                 <w:noProof/>
                 <w:webHidden/>
               </w:rPr>
-              <w:instrText xml:space="preserve"> PAGEREF _Toc442870052 \h </w:instrText>
+              <w:instrText xml:space="preserve"> PAGEREF _Toc519506989 \h </w:instrText>
             </w:r>
             <w:r>
               <w:rPr>
@@ -701,7 +708,7 @@
                 <w:noProof/>
                 <w:webHidden/>
               </w:rPr>
-              <w:t>6</w:t>
+              <w:t>8</w:t>
             </w:r>
             <w:r>
               <w:rPr>
@@ -714,19 +721,18 @@
         </w:p>
         <w:p>
           <w:pPr>
-            <w:pStyle w:val="TOC3"/>
+            <w:pStyle w:val="Verzeichnis3"/>
             <w:tabs>
-              <w:tab w:val="right" w:leader="dot" w:pos="9010"/>
+              <w:tab w:val="right" w:leader="dot" w:pos="10018"/>
             </w:tabs>
             <w:rPr>
               <w:rFonts w:eastAsiaTheme="minorEastAsia"/>
               <w:i w:val="0"/>
               <w:noProof/>
-              <w:sz w:val="24"/>
-              <w:szCs w:val="24"/>
+              <w:lang w:val="de-AT" w:eastAsia="de-AT"/>
             </w:rPr>
           </w:pPr>
-          <w:hyperlink w:anchor="_Toc442870053" w:history="1">
+          <w:hyperlink w:anchor="_Toc519506990" w:history="1">
             <w:r>
               <w:rPr>
                 <w:rStyle w:val="Hyperlink"/>
@@ -753,7 +759,7 @@
                 <w:noProof/>
                 <w:webHidden/>
               </w:rPr>
-              <w:instrText xml:space="preserve"> PAGEREF _Toc442870053 \h </w:instrText>
+              <w:instrText xml:space="preserve"> PAGEREF _Toc519506990 \h </w:instrText>
             </w:r>
             <w:r>
               <w:rPr>
@@ -773,7 +779,7 @@
                 <w:noProof/>
                 <w:webHidden/>
               </w:rPr>
-              <w:t>6</w:t>
+              <w:t>8</w:t>
             </w:r>
             <w:r>
               <w:rPr>
@@ -786,19 +792,18 @@
         </w:p>
         <w:p>
           <w:pPr>
-            <w:pStyle w:val="TOC3"/>
+            <w:pStyle w:val="Verzeichnis3"/>
             <w:tabs>
-              <w:tab w:val="right" w:leader="dot" w:pos="9010"/>
+              <w:tab w:val="right" w:leader="dot" w:pos="10018"/>
             </w:tabs>
             <w:rPr>
               <w:rFonts w:eastAsiaTheme="minorEastAsia"/>
               <w:i w:val="0"/>
               <w:noProof/>
-              <w:sz w:val="24"/>
-              <w:szCs w:val="24"/>
+              <w:lang w:val="de-AT" w:eastAsia="de-AT"/>
             </w:rPr>
           </w:pPr>
-          <w:hyperlink w:anchor="_Toc442870054" w:history="1">
+          <w:hyperlink w:anchor="_Toc519506991" w:history="1">
             <w:r>
               <w:rPr>
                 <w:rStyle w:val="Hyperlink"/>
@@ -825,7 +830,7 @@
                 <w:noProof/>
                 <w:webHidden/>
               </w:rPr>
-              <w:instrText xml:space="preserve"> PAGEREF _Toc442870054 \h </w:instrText>
+              <w:instrText xml:space="preserve"> PAGEREF _Toc519506991 \h </w:instrText>
             </w:r>
             <w:r>
               <w:rPr>
@@ -845,7 +850,7 @@
                 <w:noProof/>
                 <w:webHidden/>
               </w:rPr>
-              <w:t>6</w:t>
+              <w:t>8</w:t>
             </w:r>
             <w:r>
               <w:rPr>
@@ -858,19 +863,18 @@
         </w:p>
         <w:p>
           <w:pPr>
-            <w:pStyle w:val="TOC3"/>
+            <w:pStyle w:val="Verzeichnis3"/>
             <w:tabs>
-              <w:tab w:val="right" w:leader="dot" w:pos="9010"/>
+              <w:tab w:val="right" w:leader="dot" w:pos="10018"/>
             </w:tabs>
             <w:rPr>
               <w:rFonts w:eastAsiaTheme="minorEastAsia"/>
               <w:i w:val="0"/>
               <w:noProof/>
-              <w:sz w:val="24"/>
-              <w:szCs w:val="24"/>
+              <w:lang w:val="de-AT" w:eastAsia="de-AT"/>
             </w:rPr>
           </w:pPr>
-          <w:hyperlink w:anchor="_Toc442870055" w:history="1">
+          <w:hyperlink w:anchor="_Toc519506992" w:history="1">
             <w:r>
               <w:rPr>
                 <w:rStyle w:val="Hyperlink"/>
@@ -897,7 +901,7 @@
                 <w:noProof/>
                 <w:webHidden/>
               </w:rPr>
-              <w:instrText xml:space="preserve"> PAGEREF _Toc442870055 \h </w:instrText>
+              <w:instrText xml:space="preserve"> PAGEREF _Toc519506992 \h </w:instrText>
             </w:r>
             <w:r>
               <w:rPr>
@@ -917,7 +921,7 @@
                 <w:noProof/>
                 <w:webHidden/>
               </w:rPr>
-              <w:t>6</w:t>
+              <w:t>8</w:t>
             </w:r>
             <w:r>
               <w:rPr>
@@ -930,18 +934,17 @@
         </w:p>
         <w:p>
           <w:pPr>
-            <w:pStyle w:val="TOC2"/>
+            <w:pStyle w:val="Verzeichnis2"/>
             <w:tabs>
-              <w:tab w:val="right" w:leader="dot" w:pos="9010"/>
+              <w:tab w:val="right" w:leader="dot" w:pos="10018"/>
             </w:tabs>
             <w:rPr>
               <w:rFonts w:eastAsiaTheme="minorEastAsia"/>
               <w:noProof/>
-              <w:sz w:val="24"/>
-              <w:szCs w:val="24"/>
+              <w:lang w:val="de-AT" w:eastAsia="de-AT"/>
             </w:rPr>
           </w:pPr>
-          <w:hyperlink w:anchor="_Toc442870056" w:history="1">
+          <w:hyperlink w:anchor="_Toc519506993" w:history="1">
             <w:r>
               <w:rPr>
                 <w:rStyle w:val="Hyperlink"/>
@@ -968,7 +971,7 @@
                 <w:noProof/>
                 <w:webHidden/>
               </w:rPr>
-              <w:instrText xml:space="preserve"> PAGEREF _Toc442870056 \h </w:instrText>
+              <w:instrText xml:space="preserve"> PAGEREF _Toc519506993 \h </w:instrText>
             </w:r>
             <w:r>
               <w:rPr>
@@ -988,7 +991,7 @@
                 <w:noProof/>
                 <w:webHidden/>
               </w:rPr>
-              <w:t>7</w:t>
+              <w:t>10</w:t>
             </w:r>
             <w:r>
               <w:rPr>
@@ -1001,18 +1004,17 @@
         </w:p>
         <w:p>
           <w:pPr>
-            <w:pStyle w:val="TOC2"/>
+            <w:pStyle w:val="Verzeichnis2"/>
             <w:tabs>
-              <w:tab w:val="right" w:leader="dot" w:pos="9010"/>
+              <w:tab w:val="right" w:leader="dot" w:pos="10018"/>
             </w:tabs>
             <w:rPr>
               <w:rFonts w:eastAsiaTheme="minorEastAsia"/>
               <w:noProof/>
-              <w:sz w:val="24"/>
-              <w:szCs w:val="24"/>
+              <w:lang w:val="de-AT" w:eastAsia="de-AT"/>
             </w:rPr>
           </w:pPr>
-          <w:hyperlink w:anchor="_Toc442870057" w:history="1">
+          <w:hyperlink w:anchor="_Toc519506994" w:history="1">
             <w:r>
               <w:rPr>
                 <w:rStyle w:val="Hyperlink"/>
@@ -1039,7 +1041,7 @@
                 <w:noProof/>
                 <w:webHidden/>
               </w:rPr>
-              <w:instrText xml:space="preserve"> PAGEREF _Toc442870057 \h </w:instrText>
+              <w:instrText xml:space="preserve"> PAGEREF _Toc519506994 \h </w:instrText>
             </w:r>
             <w:r>
               <w:rPr>
@@ -1059,7 +1061,7 @@
                 <w:noProof/>
                 <w:webHidden/>
               </w:rPr>
-              <w:t>7</w:t>
+              <w:t>11</w:t>
             </w:r>
             <w:r>
               <w:rPr>
@@ -1072,18 +1074,233 @@
         </w:p>
         <w:p>
           <w:pPr>
-            <w:pStyle w:val="TOC1"/>
+            <w:pStyle w:val="Verzeichnis3"/>
             <w:tabs>
-              <w:tab w:val="right" w:leader="dot" w:pos="9010"/>
+              <w:tab w:val="right" w:leader="dot" w:pos="10018"/>
+            </w:tabs>
+            <w:rPr>
+              <w:rFonts w:eastAsiaTheme="minorEastAsia"/>
+              <w:i w:val="0"/>
+              <w:noProof/>
+              <w:lang w:val="de-AT" w:eastAsia="de-AT"/>
+            </w:rPr>
+          </w:pPr>
+          <w:hyperlink w:anchor="_Toc519506995" w:history="1">
+            <w:r>
+              <w:rPr>
+                <w:rStyle w:val="Hyperlink"/>
+                <w:noProof/>
+              </w:rPr>
+              <w:t>Examples</w:t>
+            </w:r>
+            <w:r>
+              <w:rPr>
+                <w:noProof/>
+                <w:webHidden/>
+              </w:rPr>
+              <w:tab/>
+            </w:r>
+            <w:r>
+              <w:rPr>
+                <w:noProof/>
+                <w:webHidden/>
+              </w:rPr>
+              <w:fldChar w:fldCharType="begin"/>
+            </w:r>
+            <w:r>
+              <w:rPr>
+                <w:noProof/>
+                <w:webHidden/>
+              </w:rPr>
+              <w:instrText xml:space="preserve"> PAGEREF _Toc519506995 \h </w:instrText>
+            </w:r>
+            <w:r>
+              <w:rPr>
+                <w:noProof/>
+                <w:webHidden/>
+              </w:rPr>
+            </w:r>
+            <w:r>
+              <w:rPr>
+                <w:noProof/>
+                <w:webHidden/>
+              </w:rPr>
+              <w:fldChar w:fldCharType="separate"/>
+            </w:r>
+            <w:r>
+              <w:rPr>
+                <w:noProof/>
+                <w:webHidden/>
+              </w:rPr>
+              <w:t>11</w:t>
+            </w:r>
+            <w:r>
+              <w:rPr>
+                <w:noProof/>
+                <w:webHidden/>
+              </w:rPr>
+              <w:fldChar w:fldCharType="end"/>
+            </w:r>
+          </w:hyperlink>
+        </w:p>
+        <w:p>
+          <w:pPr>
+            <w:pStyle w:val="Verzeichnis2"/>
+            <w:tabs>
+              <w:tab w:val="right" w:leader="dot" w:pos="10018"/>
+            </w:tabs>
+            <w:rPr>
+              <w:rFonts w:eastAsiaTheme="minorEastAsia"/>
+              <w:noProof/>
+              <w:lang w:val="de-AT" w:eastAsia="de-AT"/>
+            </w:rPr>
+          </w:pPr>
+          <w:hyperlink w:anchor="_Toc519506996" w:history="1">
+            <w:r>
+              <w:rPr>
+                <w:rStyle w:val="Hyperlink"/>
+                <w:noProof/>
+              </w:rPr>
+              <w:t>User Session</w:t>
+            </w:r>
+            <w:r>
+              <w:rPr>
+                <w:noProof/>
+                <w:webHidden/>
+              </w:rPr>
+              <w:tab/>
+            </w:r>
+            <w:r>
+              <w:rPr>
+                <w:noProof/>
+                <w:webHidden/>
+              </w:rPr>
+              <w:fldChar w:fldCharType="begin"/>
+            </w:r>
+            <w:r>
+              <w:rPr>
+                <w:noProof/>
+                <w:webHidden/>
+              </w:rPr>
+              <w:instrText xml:space="preserve"> PAGEREF _Toc519506996 \h </w:instrText>
+            </w:r>
+            <w:r>
+              <w:rPr>
+                <w:noProof/>
+                <w:webHidden/>
+              </w:rPr>
+            </w:r>
+            <w:r>
+              <w:rPr>
+                <w:noProof/>
+                <w:webHidden/>
+              </w:rPr>
+              <w:fldChar w:fldCharType="separate"/>
+            </w:r>
+            <w:r>
+              <w:rPr>
+                <w:noProof/>
+                <w:webHidden/>
+              </w:rPr>
+              <w:t>11</w:t>
+            </w:r>
+            <w:r>
+              <w:rPr>
+                <w:noProof/>
+                <w:webHidden/>
+              </w:rPr>
+              <w:fldChar w:fldCharType="end"/>
+            </w:r>
+          </w:hyperlink>
+        </w:p>
+        <w:p>
+          <w:pPr>
+            <w:pStyle w:val="Verzeichnis3"/>
+            <w:tabs>
+              <w:tab w:val="right" w:leader="dot" w:pos="10018"/>
+            </w:tabs>
+            <w:rPr>
+              <w:rFonts w:eastAsiaTheme="minorEastAsia"/>
+              <w:i w:val="0"/>
+              <w:noProof/>
+              <w:lang w:val="de-AT" w:eastAsia="de-AT"/>
+            </w:rPr>
+          </w:pPr>
+          <w:hyperlink w:anchor="_Toc519506997" w:history="1">
+            <w:r>
+              <w:rPr>
+                <w:rStyle w:val="Hyperlink"/>
+                <w:noProof/>
+              </w:rPr>
+              <w:t>login</w:t>
+            </w:r>
+            <w:r>
+              <w:rPr>
+                <w:noProof/>
+                <w:webHidden/>
+              </w:rPr>
+              <w:tab/>
+            </w:r>
+            <w:r>
+              <w:rPr>
+                <w:noProof/>
+                <w:webHidden/>
+              </w:rPr>
+              <w:fldChar w:fldCharType="begin"/>
+            </w:r>
+            <w:r>
+              <w:rPr>
+                <w:noProof/>
+                <w:webHidden/>
+              </w:rPr>
+              <w:instrText xml:space="preserve"> PAGEREF _Toc519506997 \h </w:instrText>
+            </w:r>
+            <w:r>
+              <w:rPr>
+                <w:noProof/>
+                <w:webHidden/>
+              </w:rPr>
+            </w:r>
+            <w:r>
+              <w:rPr>
+                <w:noProof/>
+                <w:webHidden/>
+              </w:rPr>
+              <w:fldChar w:fldCharType="separate"/>
+            </w:r>
+            <w:r>
+              <w:rPr>
+                <w:noProof/>
+                <w:webHidden/>
+              </w:rPr>
+              <w:t>11</w:t>
+            </w:r>
+            <w:r>
+              <w:rPr>
+                <w:noProof/>
+                <w:webHidden/>
+              </w:rPr>
+              <w:fldChar w:fldCharType="end"/>
+            </w:r>
+          </w:hyperlink>
+        </w:p>
+        <w:p>
+          <w:pPr>
+            <w:pStyle w:val="Verzeichnis1"/>
+            <w:tabs>
+              <w:tab w:val="right" w:leader="dot" w:pos="10018"/>
             </w:tabs>
             <w:rPr>
               <w:rFonts w:asciiTheme="minorHAnsi" w:eastAsiaTheme="minorEastAsia" w:hAnsiTheme="minorHAnsi"/>
               <w:b w:val="0"/>
               <w:noProof/>
               <w:color w:val="auto"/>
+              <w:sz w:val="22"/>
+              <w:szCs w:val="22"/>
+              <w:lang w:val="de-AT" w:eastAsia="de-AT"/>
             </w:rPr>
           </w:pPr>
-          <w:hyperlink w:anchor="_Toc442870058" w:history="1">
+          <w:hyperlink w:anchor="_Toc519506998" w:history="1">
             <w:r>
               <w:rPr>
                 <w:rStyle w:val="Hyperlink"/>
@@ -1110,7 +1327,7 @@
                 <w:noProof/>
                 <w:webHidden/>
               </w:rPr>
-              <w:instrText xml:space="preserve"> PAGEREF _Toc442870058 \h </w:instrText>
+              <w:instrText xml:space="preserve"> PAGEREF _Toc519506998 \h </w:instrText>
             </w:r>
             <w:r>
               <w:rPr>
@@ -1130,7 +1347,7 @@
                 <w:noProof/>
                 <w:webHidden/>
               </w:rPr>
-              <w:t>8</w:t>
+              <w:t>12</w:t>
             </w:r>
             <w:r>
               <w:rPr>
@@ -1143,18 +1360,17 @@
         </w:p>
         <w:p>
           <w:pPr>
-            <w:pStyle w:val="TOC2"/>
+            <w:pStyle w:val="Verzeichnis2"/>
             <w:tabs>
-              <w:tab w:val="right" w:leader="dot" w:pos="9010"/>
+              <w:tab w:val="right" w:leader="dot" w:pos="10018"/>
             </w:tabs>
             <w:rPr>
               <w:rFonts w:eastAsiaTheme="minorEastAsia"/>
               <w:noProof/>
-              <w:sz w:val="24"/>
-              <w:szCs w:val="24"/>
+              <w:lang w:val="de-AT" w:eastAsia="de-AT"/>
             </w:rPr>
           </w:pPr>
-          <w:hyperlink w:anchor="_Toc442870059" w:history="1">
+          <w:hyperlink w:anchor="_Toc519506999" w:history="1">
             <w:r>
               <w:rPr>
                 <w:rStyle w:val="Hyperlink"/>
@@ -1181,7 +1397,7 @@
                 <w:noProof/>
                 <w:webHidden/>
               </w:rPr>
-              <w:instrText xml:space="preserve"> PAGEREF _Toc442870059 \h </w:instrText>
+              <w:instrText xml:space="preserve"> PAGEREF _Toc519506999 \h </w:instrText>
             </w:r>
             <w:r>
               <w:rPr>
@@ -1201,7 +1417,7 @@
                 <w:noProof/>
                 <w:webHidden/>
               </w:rPr>
-              <w:t>8</w:t>
+              <w:t>12</w:t>
             </w:r>
             <w:r>
               <w:rPr>
@@ -1214,18 +1430,17 @@
         </w:p>
         <w:p>
           <w:pPr>
-            <w:pStyle w:val="TOC2"/>
+            <w:pStyle w:val="Verzeichnis2"/>
             <w:tabs>
-              <w:tab w:val="right" w:leader="dot" w:pos="9010"/>
+              <w:tab w:val="right" w:leader="dot" w:pos="10018"/>
             </w:tabs>
             <w:rPr>
               <w:rFonts w:eastAsiaTheme="minorEastAsia"/>
               <w:noProof/>
-              <w:sz w:val="24"/>
-              <w:szCs w:val="24"/>
+              <w:lang w:val="de-AT" w:eastAsia="de-AT"/>
             </w:rPr>
           </w:pPr>
-          <w:hyperlink w:anchor="_Toc442870060" w:history="1">
+          <w:hyperlink w:anchor="_Toc519507000" w:history="1">
             <w:r>
               <w:rPr>
                 <w:rStyle w:val="Hyperlink"/>
@@ -1252,7 +1467,7 @@
                 <w:noProof/>
                 <w:webHidden/>
               </w:rPr>
-              <w:instrText xml:space="preserve"> PAGEREF _Toc442870060 \h </w:instrText>
+              <w:instrText xml:space="preserve"> PAGEREF _Toc519507000 \h </w:instrText>
             </w:r>
             <w:r>
               <w:rPr>
@@ -1272,7 +1487,7 @@
                 <w:noProof/>
                 <w:webHidden/>
               </w:rPr>
-              <w:t>8</w:t>
+              <w:t>12</w:t>
             </w:r>
             <w:r>
               <w:rPr>
@@ -1285,19 +1500,18 @@
         </w:p>
         <w:p>
           <w:pPr>
-            <w:pStyle w:val="TOC3"/>
+            <w:pStyle w:val="Verzeichnis3"/>
             <w:tabs>
-              <w:tab w:val="right" w:leader="dot" w:pos="9010"/>
+              <w:tab w:val="right" w:leader="dot" w:pos="10018"/>
             </w:tabs>
             <w:rPr>
               <w:rFonts w:eastAsiaTheme="minorEastAsia"/>
               <w:i w:val="0"/>
               <w:noProof/>
-              <w:sz w:val="24"/>
-              <w:szCs w:val="24"/>
+              <w:lang w:val="de-AT" w:eastAsia="de-AT"/>
             </w:rPr>
           </w:pPr>
-          <w:hyperlink w:anchor="_Toc442870061" w:history="1">
+          <w:hyperlink w:anchor="_Toc519507001" w:history="1">
             <w:r>
               <w:rPr>
                 <w:rStyle w:val="Hyperlink"/>
@@ -1324,7 +1538,7 @@
                 <w:noProof/>
                 <w:webHidden/>
               </w:rPr>
-              <w:instrText xml:space="preserve"> PAGEREF _Toc442870061 \h </w:instrText>
+              <w:instrText xml:space="preserve"> PAGEREF _Toc519507001 \h </w:instrText>
             </w:r>
             <w:r>
               <w:rPr>
@@ -1344,7 +1558,7 @@
                 <w:noProof/>
                 <w:webHidden/>
               </w:rPr>
-              <w:t>8</w:t>
+              <w:t>12</w:t>
             </w:r>
             <w:r>
               <w:rPr>
@@ -1357,18 +1571,21 @@
         </w:p>
         <w:p>
           <w:pPr>
-            <w:pStyle w:val="TOC1"/>
+            <w:pStyle w:val="Verzeichnis1"/>
             <w:tabs>
-              <w:tab w:val="right" w:leader="dot" w:pos="9010"/>
+              <w:tab w:val="right" w:leader="dot" w:pos="10018"/>
             </w:tabs>
             <w:rPr>
               <w:rFonts w:asciiTheme="minorHAnsi" w:eastAsiaTheme="minorEastAsia" w:hAnsiTheme="minorHAnsi"/>
               <w:b w:val="0"/>
               <w:noProof/>
               <w:color w:val="auto"/>
+              <w:sz w:val="22"/>
+              <w:szCs w:val="22"/>
+              <w:lang w:val="de-AT" w:eastAsia="de-AT"/>
             </w:rPr>
           </w:pPr>
-          <w:hyperlink w:anchor="_Toc442870062" w:history="1">
+          <w:hyperlink w:anchor="_Toc519507002" w:history="1">
             <w:r>
               <w:rPr>
                 <w:rStyle w:val="Hyperlink"/>
@@ -1395,7 +1612,7 @@
                 <w:noProof/>
                 <w:webHidden/>
               </w:rPr>
-              <w:instrText xml:space="preserve"> PAGEREF _Toc442870062 \h </w:instrText>
+              <w:instrText xml:space="preserve"> PAGEREF _Toc519507002 \h </w:instrText>
             </w:r>
             <w:r>
               <w:rPr>
@@ -1415,7 +1632,7 @@
                 <w:noProof/>
                 <w:webHidden/>
               </w:rPr>
-              <w:t>8</w:t>
+              <w:t>13</w:t>
             </w:r>
             <w:r>
               <w:rPr>
@@ -1428,18 +1645,17 @@
         </w:p>
         <w:p>
           <w:pPr>
-            <w:pStyle w:val="TOC2"/>
+            <w:pStyle w:val="Verzeichnis2"/>
             <w:tabs>
-              <w:tab w:val="right" w:leader="dot" w:pos="9010"/>
+              <w:tab w:val="right" w:leader="dot" w:pos="10018"/>
             </w:tabs>
             <w:rPr>
               <w:rFonts w:eastAsiaTheme="minorEastAsia"/>
               <w:noProof/>
-              <w:sz w:val="24"/>
-              <w:szCs w:val="24"/>
+              <w:lang w:val="de-AT" w:eastAsia="de-AT"/>
             </w:rPr>
           </w:pPr>
-          <w:hyperlink w:anchor="_Toc442870063" w:history="1">
+          <w:hyperlink w:anchor="_Toc519507003" w:history="1">
             <w:r>
               <w:rPr>
                 <w:rStyle w:val="Hyperlink"/>
@@ -1466,7 +1682,7 @@
                 <w:noProof/>
                 <w:webHidden/>
               </w:rPr>
-              <w:instrText xml:space="preserve"> PAGEREF _Toc442870063 \h </w:instrText>
+              <w:instrText xml:space="preserve"> PAGEREF _Toc519507003 \h </w:instrText>
             </w:r>
             <w:r>
               <w:rPr>
@@ -1486,7 +1702,7 @@
                 <w:noProof/>
                 <w:webHidden/>
               </w:rPr>
-              <w:t>8</w:t>
+              <w:t>13</w:t>
             </w:r>
             <w:r>
               <w:rPr>
@@ -1499,19 +1715,18 @@
         </w:p>
         <w:p>
           <w:pPr>
-            <w:pStyle w:val="TOC3"/>
+            <w:pStyle w:val="Verzeichnis3"/>
             <w:tabs>
-              <w:tab w:val="right" w:leader="dot" w:pos="9010"/>
+              <w:tab w:val="right" w:leader="dot" w:pos="10018"/>
             </w:tabs>
             <w:rPr>
               <w:rFonts w:eastAsiaTheme="minorEastAsia"/>
               <w:i w:val="0"/>
               <w:noProof/>
-              <w:sz w:val="24"/>
-              <w:szCs w:val="24"/>
+              <w:lang w:val="de-AT" w:eastAsia="de-AT"/>
             </w:rPr>
           </w:pPr>
-          <w:hyperlink w:anchor="_Toc442870064" w:history="1">
+          <w:hyperlink w:anchor="_Toc519507004" w:history="1">
             <w:r>
               <w:rPr>
                 <w:rStyle w:val="Hyperlink"/>
@@ -1538,7 +1753,7 @@
                 <w:noProof/>
                 <w:webHidden/>
               </w:rPr>
-              <w:instrText xml:space="preserve"> PAGEREF _Toc442870064 \h </w:instrText>
+              <w:instrText xml:space="preserve"> PAGEREF _Toc519507004 \h </w:instrText>
             </w:r>
             <w:r>
               <w:rPr>
@@ -1558,7 +1773,7 @@
                 <w:noProof/>
                 <w:webHidden/>
               </w:rPr>
-              <w:t>8</w:t>
+              <w:t>13</w:t>
             </w:r>
             <w:r>
               <w:rPr>
@@ -1571,18 +1786,17 @@
         </w:p>
         <w:p>
           <w:pPr>
-            <w:pStyle w:val="TOC2"/>
+            <w:pStyle w:val="Verzeichnis2"/>
             <w:tabs>
-              <w:tab w:val="right" w:leader="dot" w:pos="9010"/>
+              <w:tab w:val="right" w:leader="dot" w:pos="10018"/>
             </w:tabs>
             <w:rPr>
               <w:rFonts w:eastAsiaTheme="minorEastAsia"/>
               <w:noProof/>
-              <w:sz w:val="24"/>
-              <w:szCs w:val="24"/>
+              <w:lang w:val="de-AT" w:eastAsia="de-AT"/>
             </w:rPr>
           </w:pPr>
-          <w:hyperlink w:anchor="_Toc442870065" w:history="1">
+          <w:hyperlink w:anchor="_Toc519507005" w:history="1">
             <w:r>
               <w:rPr>
                 <w:rStyle w:val="Hyperlink"/>
@@ -1609,7 +1823,7 @@
                 <w:noProof/>
                 <w:webHidden/>
               </w:rPr>
-              <w:instrText xml:space="preserve"> PAGEREF _Toc442870065 \h </w:instrText>
+              <w:instrText xml:space="preserve"> PAGEREF _Toc519507005 \h </w:instrText>
             </w:r>
             <w:r>
               <w:rPr>
@@ -1629,7 +1843,7 @@
                 <w:noProof/>
                 <w:webHidden/>
               </w:rPr>
-              <w:t>8</w:t>
+              <w:t>13</w:t>
             </w:r>
             <w:r>
               <w:rPr>
@@ -1642,19 +1856,18 @@
         </w:p>
         <w:p>
           <w:pPr>
-            <w:pStyle w:val="TOC3"/>
+            <w:pStyle w:val="Verzeichnis3"/>
             <w:tabs>
-              <w:tab w:val="right" w:leader="dot" w:pos="9010"/>
+              <w:tab w:val="right" w:leader="dot" w:pos="10018"/>
             </w:tabs>
             <w:rPr>
               <w:rFonts w:eastAsiaTheme="minorEastAsia"/>
               <w:i w:val="0"/>
               <w:noProof/>
-              <w:sz w:val="24"/>
-              <w:szCs w:val="24"/>
+              <w:lang w:val="de-AT" w:eastAsia="de-AT"/>
             </w:rPr>
           </w:pPr>
-          <w:hyperlink w:anchor="_Toc442870066" w:history="1">
+          <w:hyperlink w:anchor="_Toc519507006" w:history="1">
             <w:r>
               <w:rPr>
                 <w:rStyle w:val="Hyperlink"/>
@@ -1681,7 +1894,7 @@
                 <w:noProof/>
                 <w:webHidden/>
               </w:rPr>
-              <w:instrText xml:space="preserve"> PAGEREF _Toc442870066 \h </w:instrText>
+              <w:instrText xml:space="preserve"> PAGEREF _Toc519507006 \h </w:instrText>
             </w:r>
             <w:r>
               <w:rPr>
@@ -1701,7 +1914,7 @@
                 <w:noProof/>
                 <w:webHidden/>
               </w:rPr>
-              <w:t>8</w:t>
+              <w:t>13</w:t>
             </w:r>
             <w:r>
               <w:rPr>
@@ -1714,18 +1927,17 @@
         </w:p>
         <w:p>
           <w:pPr>
-            <w:pStyle w:val="TOC2"/>
+            <w:pStyle w:val="Verzeichnis2"/>
             <w:tabs>
-              <w:tab w:val="right" w:leader="dot" w:pos="9010"/>
+              <w:tab w:val="right" w:leader="dot" w:pos="10018"/>
             </w:tabs>
             <w:rPr>
               <w:rFonts w:eastAsiaTheme="minorEastAsia"/>
               <w:noProof/>
-              <w:sz w:val="24"/>
-              <w:szCs w:val="24"/>
+              <w:lang w:val="de-AT" w:eastAsia="de-AT"/>
             </w:rPr>
           </w:pPr>
-          <w:hyperlink w:anchor="_Toc442870067" w:history="1">
+          <w:hyperlink w:anchor="_Toc519507007" w:history="1">
             <w:r>
               <w:rPr>
                 <w:rStyle w:val="Hyperlink"/>
@@ -1752,7 +1964,7 @@
                 <w:noProof/>
                 <w:webHidden/>
               </w:rPr>
-              <w:instrText xml:space="preserve"> PAGEREF _Toc442870067 \h </w:instrText>
+              <w:instrText xml:space="preserve"> PAGEREF _Toc519507007 \h </w:instrText>
             </w:r>
             <w:r>
               <w:rPr>
@@ -1772,7 +1984,7 @@
                 <w:noProof/>
                 <w:webHidden/>
               </w:rPr>
-              <w:t>8</w:t>
+              <w:t>13</w:t>
             </w:r>
             <w:r>
               <w:rPr>
@@ -1785,19 +1997,18 @@
         </w:p>
         <w:p>
           <w:pPr>
-            <w:pStyle w:val="TOC3"/>
+            <w:pStyle w:val="Verzeichnis3"/>
             <w:tabs>
-              <w:tab w:val="right" w:leader="dot" w:pos="9010"/>
+              <w:tab w:val="right" w:leader="dot" w:pos="10018"/>
             </w:tabs>
             <w:rPr>
               <w:rFonts w:eastAsiaTheme="minorEastAsia"/>
               <w:i w:val="0"/>
               <w:noProof/>
-              <w:sz w:val="24"/>
-              <w:szCs w:val="24"/>
+              <w:lang w:val="de-AT" w:eastAsia="de-AT"/>
             </w:rPr>
           </w:pPr>
-          <w:hyperlink w:anchor="_Toc442870068" w:history="1">
+          <w:hyperlink w:anchor="_Toc519507008" w:history="1">
             <w:r>
               <w:rPr>
                 <w:rStyle w:val="Hyperlink"/>
@@ -1824,7 +2035,7 @@
                 <w:noProof/>
                 <w:webHidden/>
               </w:rPr>
-              <w:instrText xml:space="preserve"> PAGEREF _Toc442870068 \h </w:instrText>
+              <w:instrText xml:space="preserve"> PAGEREF _Toc519507008 \h </w:instrText>
             </w:r>
             <w:r>
               <w:rPr>
@@ -1844,7 +2055,7 @@
                 <w:noProof/>
                 <w:webHidden/>
               </w:rPr>
-              <w:t>8</w:t>
+              <w:t>13</w:t>
             </w:r>
             <w:r>
               <w:rPr>
@@ -1857,18 +2068,17 @@
         </w:p>
         <w:p>
           <w:pPr>
-            <w:pStyle w:val="TOC2"/>
+            <w:pStyle w:val="Verzeichnis2"/>
             <w:tabs>
-              <w:tab w:val="right" w:leader="dot" w:pos="9010"/>
+              <w:tab w:val="right" w:leader="dot" w:pos="10018"/>
             </w:tabs>
             <w:rPr>
               <w:rFonts w:eastAsiaTheme="minorEastAsia"/>
               <w:noProof/>
-              <w:sz w:val="24"/>
-              <w:szCs w:val="24"/>
+              <w:lang w:val="de-AT" w:eastAsia="de-AT"/>
             </w:rPr>
           </w:pPr>
-          <w:hyperlink w:anchor="_Toc442870069" w:history="1">
+          <w:hyperlink w:anchor="_Toc519507009" w:history="1">
             <w:r>
               <w:rPr>
                 <w:rStyle w:val="Hyperlink"/>
@@ -1895,7 +2105,7 @@
                 <w:noProof/>
                 <w:webHidden/>
               </w:rPr>
-              <w:instrText xml:space="preserve"> PAGEREF _Toc442870069 \h </w:instrText>
+              <w:instrText xml:space="preserve"> PAGEREF _Toc519507009 \h </w:instrText>
             </w:r>
             <w:r>
               <w:rPr>
@@ -1915,7 +2125,7 @@
                 <w:noProof/>
                 <w:webHidden/>
               </w:rPr>
-              <w:t>9</w:t>
+              <w:t>13</w:t>
             </w:r>
             <w:r>
               <w:rPr>
@@ -1928,19 +2138,18 @@
         </w:p>
         <w:p>
           <w:pPr>
-            <w:pStyle w:val="TOC3"/>
+            <w:pStyle w:val="Verzeichnis3"/>
             <w:tabs>
-              <w:tab w:val="right" w:leader="dot" w:pos="9010"/>
+              <w:tab w:val="right" w:leader="dot" w:pos="10018"/>
             </w:tabs>
             <w:rPr>
               <w:rFonts w:eastAsiaTheme="minorEastAsia"/>
               <w:i w:val="0"/>
               <w:noProof/>
-              <w:sz w:val="24"/>
-              <w:szCs w:val="24"/>
+              <w:lang w:val="de-AT" w:eastAsia="de-AT"/>
             </w:rPr>
           </w:pPr>
-          <w:hyperlink w:anchor="_Toc442870070" w:history="1">
+          <w:hyperlink w:anchor="_Toc519507010" w:history="1">
             <w:r>
               <w:rPr>
                 <w:rStyle w:val="Hyperlink"/>
@@ -1967,7 +2176,7 @@
                 <w:noProof/>
                 <w:webHidden/>
               </w:rPr>
-              <w:instrText xml:space="preserve"> PAGEREF _Toc442870070 \h </w:instrText>
+              <w:instrText xml:space="preserve"> PAGEREF _Toc519507010 \h </w:instrText>
             </w:r>
             <w:r>
               <w:rPr>
@@ -1987,7 +2196,7 @@
                 <w:noProof/>
                 <w:webHidden/>
               </w:rPr>
-              <w:t>9</w:t>
+              <w:t>13</w:t>
             </w:r>
             <w:r>
               <w:rPr>
@@ -2000,18 +2209,17 @@
         </w:p>
         <w:p>
           <w:pPr>
-            <w:pStyle w:val="TOC2"/>
+            <w:pStyle w:val="Verzeichnis2"/>
             <w:tabs>
-              <w:tab w:val="right" w:leader="dot" w:pos="9010"/>
+              <w:tab w:val="right" w:leader="dot" w:pos="10018"/>
             </w:tabs>
             <w:rPr>
               <w:rFonts w:eastAsiaTheme="minorEastAsia"/>
               <w:noProof/>
-              <w:sz w:val="24"/>
-              <w:szCs w:val="24"/>
+              <w:lang w:val="de-AT" w:eastAsia="de-AT"/>
             </w:rPr>
           </w:pPr>
-          <w:hyperlink w:anchor="_Toc442870071" w:history="1">
+          <w:hyperlink w:anchor="_Toc519507011" w:history="1">
             <w:r>
               <w:rPr>
                 <w:rStyle w:val="Hyperlink"/>
@@ -2038,7 +2246,7 @@
                 <w:noProof/>
                 <w:webHidden/>
               </w:rPr>
-              <w:instrText xml:space="preserve"> PAGEREF _Toc442870071 \h </w:instrText>
+              <w:instrText xml:space="preserve"> PAGEREF _Toc519507011 \h </w:instrText>
             </w:r>
             <w:r>
               <w:rPr>
@@ -2058,7 +2266,7 @@
                 <w:noProof/>
                 <w:webHidden/>
               </w:rPr>
-              <w:t>9</w:t>
+              <w:t>13</w:t>
             </w:r>
             <w:r>
               <w:rPr>
@@ -2071,19 +2279,18 @@
         </w:p>
         <w:p>
           <w:pPr>
-            <w:pStyle w:val="TOC3"/>
+            <w:pStyle w:val="Verzeichnis3"/>
             <w:tabs>
-              <w:tab w:val="right" w:leader="dot" w:pos="9010"/>
+              <w:tab w:val="right" w:leader="dot" w:pos="10018"/>
             </w:tabs>
             <w:rPr>
               <w:rFonts w:eastAsiaTheme="minorEastAsia"/>
               <w:i w:val="0"/>
               <w:noProof/>
-              <w:sz w:val="24"/>
-              <w:szCs w:val="24"/>
+              <w:lang w:val="de-AT" w:eastAsia="de-AT"/>
             </w:rPr>
           </w:pPr>
-          <w:hyperlink w:anchor="_Toc442870072" w:history="1">
+          <w:hyperlink w:anchor="_Toc519507012" w:history="1">
             <w:r>
               <w:rPr>
                 <w:rStyle w:val="Hyperlink"/>
@@ -2110,7 +2317,7 @@
                 <w:noProof/>
                 <w:webHidden/>
               </w:rPr>
-              <w:instrText xml:space="preserve"> PAGEREF _Toc442870072 \h </w:instrText>
+              <w:instrText xml:space="preserve"> PAGEREF _Toc519507012 \h </w:instrText>
             </w:r>
             <w:r>
               <w:rPr>
@@ -2130,7 +2337,7 @@
                 <w:noProof/>
                 <w:webHidden/>
               </w:rPr>
-              <w:t>9</w:t>
+              <w:t>13</w:t>
             </w:r>
             <w:r>
               <w:rPr>
@@ -2143,18 +2350,17 @@
         </w:p>
         <w:p>
           <w:pPr>
-            <w:pStyle w:val="TOC2"/>
+            <w:pStyle w:val="Verzeichnis2"/>
             <w:tabs>
-              <w:tab w:val="right" w:leader="dot" w:pos="9010"/>
+              <w:tab w:val="right" w:leader="dot" w:pos="10018"/>
             </w:tabs>
             <w:rPr>
               <w:rFonts w:eastAsiaTheme="minorEastAsia"/>
               <w:noProof/>
-              <w:sz w:val="24"/>
-              <w:szCs w:val="24"/>
+              <w:lang w:val="de-AT" w:eastAsia="de-AT"/>
             </w:rPr>
           </w:pPr>
-          <w:hyperlink w:anchor="_Toc442870073" w:history="1">
+          <w:hyperlink w:anchor="_Toc519507013" w:history="1">
             <w:r>
               <w:rPr>
                 <w:rStyle w:val="Hyperlink"/>
@@ -2181,7 +2387,7 @@
                 <w:noProof/>
                 <w:webHidden/>
               </w:rPr>
-              <w:instrText xml:space="preserve"> PAGEREF _Toc442870073 \h </w:instrText>
+              <w:instrText xml:space="preserve"> PAGEREF _Toc519507013 \h </w:instrText>
             </w:r>
             <w:r>
               <w:rPr>
@@ -2201,7 +2407,7 @@
                 <w:noProof/>
                 <w:webHidden/>
               </w:rPr>
-              <w:t>9</w:t>
+              <w:t>13</w:t>
             </w:r>
             <w:r>
               <w:rPr>
@@ -2214,19 +2420,18 @@
         </w:p>
         <w:p>
           <w:pPr>
-            <w:pStyle w:val="TOC3"/>
+            <w:pStyle w:val="Verzeichnis3"/>
             <w:tabs>
-              <w:tab w:val="right" w:leader="dot" w:pos="9010"/>
+              <w:tab w:val="right" w:leader="dot" w:pos="10018"/>
             </w:tabs>
             <w:rPr>
               <w:rFonts w:eastAsiaTheme="minorEastAsia"/>
               <w:i w:val="0"/>
               <w:noProof/>
-              <w:sz w:val="24"/>
-              <w:szCs w:val="24"/>
+              <w:lang w:val="de-AT" w:eastAsia="de-AT"/>
             </w:rPr>
           </w:pPr>
-          <w:hyperlink w:anchor="_Toc442870074" w:history="1">
+          <w:hyperlink w:anchor="_Toc519507014" w:history="1">
             <w:r>
               <w:rPr>
                 <w:rStyle w:val="Hyperlink"/>
@@ -2253,7 +2458,7 @@
                 <w:noProof/>
                 <w:webHidden/>
               </w:rPr>
-              <w:instrText xml:space="preserve"> PAGEREF _Toc442870074 \h </w:instrText>
+              <w:instrText xml:space="preserve"> PAGEREF _Toc519507014 \h </w:instrText>
             </w:r>
             <w:r>
               <w:rPr>
@@ -2273,7 +2478,7 @@
                 <w:noProof/>
                 <w:webHidden/>
               </w:rPr>
-              <w:t>9</w:t>
+              <w:t>13</w:t>
             </w:r>
             <w:r>
               <w:rPr>
@@ -2286,18 +2491,17 @@
         </w:p>
         <w:p>
           <w:pPr>
-            <w:pStyle w:val="TOC2"/>
+            <w:pStyle w:val="Verzeichnis2"/>
             <w:tabs>
-              <w:tab w:val="right" w:leader="dot" w:pos="9010"/>
+              <w:tab w:val="right" w:leader="dot" w:pos="10018"/>
             </w:tabs>
             <w:rPr>
               <w:rFonts w:eastAsiaTheme="minorEastAsia"/>
               <w:noProof/>
-              <w:sz w:val="24"/>
-              <w:szCs w:val="24"/>
+              <w:lang w:val="de-AT" w:eastAsia="de-AT"/>
             </w:rPr>
           </w:pPr>
-          <w:hyperlink w:anchor="_Toc442870075" w:history="1">
+          <w:hyperlink w:anchor="_Toc519507015" w:history="1">
             <w:r>
               <w:rPr>
                 <w:rStyle w:val="Hyperlink"/>
@@ -2324,7 +2528,7 @@
                 <w:noProof/>
                 <w:webHidden/>
               </w:rPr>
-              <w:instrText xml:space="preserve"> PAGEREF _Toc442870075 \h </w:instrText>
+              <w:instrText xml:space="preserve"> PAGEREF _Toc519507015 \h </w:instrText>
             </w:r>
             <w:r>
               <w:rPr>
@@ -2344,7 +2548,7 @@
                 <w:noProof/>
                 <w:webHidden/>
               </w:rPr>
-              <w:t>9</w:t>
+              <w:t>13</w:t>
             </w:r>
             <w:r>
               <w:rPr>
@@ -2357,19 +2561,18 @@
         </w:p>
         <w:p>
           <w:pPr>
-            <w:pStyle w:val="TOC3"/>
+            <w:pStyle w:val="Verzeichnis3"/>
             <w:tabs>
-              <w:tab w:val="right" w:leader="dot" w:pos="9010"/>
+              <w:tab w:val="right" w:leader="dot" w:pos="10018"/>
             </w:tabs>
             <w:rPr>
               <w:rFonts w:eastAsiaTheme="minorEastAsia"/>
               <w:i w:val="0"/>
               <w:noProof/>
-              <w:sz w:val="24"/>
-              <w:szCs w:val="24"/>
+              <w:lang w:val="de-AT" w:eastAsia="de-AT"/>
             </w:rPr>
           </w:pPr>
-          <w:hyperlink w:anchor="_Toc442870076" w:history="1">
+          <w:hyperlink w:anchor="_Toc519507016" w:history="1">
             <w:r>
               <w:rPr>
                 <w:rStyle w:val="Hyperlink"/>
@@ -2396,7 +2599,7 @@
                 <w:noProof/>
                 <w:webHidden/>
               </w:rPr>
-              <w:instrText xml:space="preserve"> PAGEREF _Toc442870076 \h </w:instrText>
+              <w:instrText xml:space="preserve"> PAGEREF _Toc519507016 \h </w:instrText>
             </w:r>
             <w:r>
               <w:rPr>
@@ -2416,7 +2619,7 @@
                 <w:noProof/>
                 <w:webHidden/>
               </w:rPr>
-              <w:t>9</w:t>
+              <w:t>13</w:t>
             </w:r>
             <w:r>
               <w:rPr>
@@ -2429,18 +2632,17 @@
         </w:p>
         <w:p>
           <w:pPr>
-            <w:pStyle w:val="TOC2"/>
+            <w:pStyle w:val="Verzeichnis2"/>
             <w:tabs>
-              <w:tab w:val="right" w:leader="dot" w:pos="9010"/>
+              <w:tab w:val="right" w:leader="dot" w:pos="10018"/>
             </w:tabs>
             <w:rPr>
               <w:rFonts w:eastAsiaTheme="minorEastAsia"/>
               <w:noProof/>
-              <w:sz w:val="24"/>
-              <w:szCs w:val="24"/>
+              <w:lang w:val="de-AT" w:eastAsia="de-AT"/>
             </w:rPr>
           </w:pPr>
-          <w:hyperlink w:anchor="_Toc442870077" w:history="1">
+          <w:hyperlink w:anchor="_Toc519507017" w:history="1">
             <w:r>
               <w:rPr>
                 <w:rStyle w:val="Hyperlink"/>
@@ -2467,7 +2669,7 @@
                 <w:noProof/>
                 <w:webHidden/>
               </w:rPr>
-              <w:instrText xml:space="preserve"> PAGEREF _Toc442870077 \h </w:instrText>
+              <w:instrText xml:space="preserve"> PAGEREF _Toc519507017 \h </w:instrText>
             </w:r>
             <w:r>
               <w:rPr>
@@ -2487,7 +2689,7 @@
                 <w:noProof/>
                 <w:webHidden/>
               </w:rPr>
-              <w:t>9</w:t>
+              <w:t>14</w:t>
             </w:r>
             <w:r>
               <w:rPr>
@@ -2500,19 +2702,18 @@
         </w:p>
         <w:p>
           <w:pPr>
-            <w:pStyle w:val="TOC3"/>
+            <w:pStyle w:val="Verzeichnis3"/>
             <w:tabs>
-              <w:tab w:val="right" w:leader="dot" w:pos="9010"/>
+              <w:tab w:val="right" w:leader="dot" w:pos="10018"/>
             </w:tabs>
             <w:rPr>
               <w:rFonts w:eastAsiaTheme="minorEastAsia"/>
               <w:i w:val="0"/>
               <w:noProof/>
-              <w:sz w:val="24"/>
-              <w:szCs w:val="24"/>
+              <w:lang w:val="de-AT" w:eastAsia="de-AT"/>
             </w:rPr>
           </w:pPr>
-          <w:hyperlink w:anchor="_Toc442870078" w:history="1">
+          <w:hyperlink w:anchor="_Toc519507018" w:history="1">
             <w:r>
               <w:rPr>
                 <w:rStyle w:val="Hyperlink"/>
@@ -2539,7 +2740,7 @@
                 <w:noProof/>
                 <w:webHidden/>
               </w:rPr>
-              <w:instrText xml:space="preserve"> PAGEREF _Toc442870078 \h </w:instrText>
+              <w:instrText xml:space="preserve"> PAGEREF _Toc519507018 \h </w:instrText>
             </w:r>
             <w:r>
               <w:rPr>
@@ -2559,7 +2760,7 @@
                 <w:noProof/>
                 <w:webHidden/>
               </w:rPr>
-              <w:t>9</w:t>
+              <w:t>14</w:t>
             </w:r>
             <w:r>
               <w:rPr>
@@ -2572,18 +2773,17 @@
         </w:p>
         <w:p>
           <w:pPr>
-            <w:pStyle w:val="TOC2"/>
+            <w:pStyle w:val="Verzeichnis2"/>
             <w:tabs>
-              <w:tab w:val="right" w:leader="dot" w:pos="9010"/>
+              <w:tab w:val="right" w:leader="dot" w:pos="10018"/>
             </w:tabs>
             <w:rPr>
               <w:rFonts w:eastAsiaTheme="minorEastAsia"/>
               <w:noProof/>
-              <w:sz w:val="24"/>
-              <w:szCs w:val="24"/>
+              <w:lang w:val="de-AT" w:eastAsia="de-AT"/>
             </w:rPr>
           </w:pPr>
-          <w:hyperlink w:anchor="_Toc442870079" w:history="1">
+          <w:hyperlink w:anchor="_Toc519507019" w:history="1">
             <w:r>
               <w:rPr>
                 <w:rStyle w:val="Hyperlink"/>
@@ -2610,7 +2810,7 @@
                 <w:noProof/>
                 <w:webHidden/>
               </w:rPr>
-              <w:instrText xml:space="preserve"> PAGEREF _Toc442870079 \h </w:instrText>
+              <w:instrText xml:space="preserve"> PAGEREF _Toc519507019 \h </w:instrText>
             </w:r>
             <w:r>
               <w:rPr>
@@ -2630,7 +2830,7 @@
                 <w:noProof/>
                 <w:webHidden/>
               </w:rPr>
-              <w:t>9</w:t>
+              <w:t>14</w:t>
             </w:r>
             <w:r>
               <w:rPr>
@@ -2643,19 +2843,18 @@
         </w:p>
         <w:p>
           <w:pPr>
-            <w:pStyle w:val="TOC3"/>
+            <w:pStyle w:val="Verzeichnis3"/>
             <w:tabs>
-              <w:tab w:val="right" w:leader="dot" w:pos="9010"/>
+              <w:tab w:val="right" w:leader="dot" w:pos="10018"/>
             </w:tabs>
             <w:rPr>
               <w:rFonts w:eastAsiaTheme="minorEastAsia"/>
               <w:i w:val="0"/>
               <w:noProof/>
-              <w:sz w:val="24"/>
-              <w:szCs w:val="24"/>
+              <w:lang w:val="de-AT" w:eastAsia="de-AT"/>
             </w:rPr>
           </w:pPr>
-          <w:hyperlink w:anchor="_Toc442870080" w:history="1">
+          <w:hyperlink w:anchor="_Toc519507020" w:history="1">
             <w:r>
               <w:rPr>
                 <w:rStyle w:val="Hyperlink"/>
@@ -2682,7 +2881,7 @@
                 <w:noProof/>
                 <w:webHidden/>
               </w:rPr>
-              <w:instrText xml:space="preserve"> PAGEREF _Toc442870080 \h </w:instrText>
+              <w:instrText xml:space="preserve"> PAGEREF _Toc519507020 \h </w:instrText>
             </w:r>
             <w:r>
               <w:rPr>
@@ -2702,7 +2901,7 @@
                 <w:noProof/>
                 <w:webHidden/>
               </w:rPr>
-              <w:t>9</w:t>
+              <w:t>14</w:t>
             </w:r>
             <w:r>
               <w:rPr>
@@ -2715,18 +2914,17 @@
         </w:p>
         <w:p>
           <w:pPr>
-            <w:pStyle w:val="TOC2"/>
+            <w:pStyle w:val="Verzeichnis2"/>
             <w:tabs>
-              <w:tab w:val="right" w:leader="dot" w:pos="9010"/>
+              <w:tab w:val="right" w:leader="dot" w:pos="10018"/>
             </w:tabs>
             <w:rPr>
               <w:rFonts w:eastAsiaTheme="minorEastAsia"/>
               <w:noProof/>
-              <w:sz w:val="24"/>
-              <w:szCs w:val="24"/>
+              <w:lang w:val="de-AT" w:eastAsia="de-AT"/>
             </w:rPr>
           </w:pPr>
-          <w:hyperlink w:anchor="_Toc442870081" w:history="1">
+          <w:hyperlink w:anchor="_Toc519507021" w:history="1">
             <w:r>
               <w:rPr>
                 <w:rStyle w:val="Hyperlink"/>
@@ -2753,7 +2951,7 @@
                 <w:noProof/>
                 <w:webHidden/>
               </w:rPr>
-              <w:instrText xml:space="preserve"> PAGEREF _Toc442870081 \h </w:instrText>
+              <w:instrText xml:space="preserve"> PAGEREF _Toc519507021 \h </w:instrText>
             </w:r>
             <w:r>
               <w:rPr>
@@ -2773,7 +2971,7 @@
                 <w:noProof/>
                 <w:webHidden/>
               </w:rPr>
-              <w:t>9</w:t>
+              <w:t>14</w:t>
             </w:r>
             <w:r>
               <w:rPr>
@@ -2786,19 +2984,18 @@
         </w:p>
         <w:p>
           <w:pPr>
-            <w:pStyle w:val="TOC3"/>
+            <w:pStyle w:val="Verzeichnis3"/>
             <w:tabs>
-              <w:tab w:val="right" w:leader="dot" w:pos="9010"/>
+              <w:tab w:val="right" w:leader="dot" w:pos="10018"/>
             </w:tabs>
             <w:rPr>
               <w:rFonts w:eastAsiaTheme="minorEastAsia"/>
               <w:i w:val="0"/>
               <w:noProof/>
-              <w:sz w:val="24"/>
-              <w:szCs w:val="24"/>
+              <w:lang w:val="de-AT" w:eastAsia="de-AT"/>
             </w:rPr>
           </w:pPr>
-          <w:hyperlink w:anchor="_Toc442870082" w:history="1">
+          <w:hyperlink w:anchor="_Toc519507022" w:history="1">
             <w:r>
               <w:rPr>
                 <w:rStyle w:val="Hyperlink"/>
@@ -2825,7 +3022,7 @@
                 <w:noProof/>
                 <w:webHidden/>
               </w:rPr>
-              <w:instrText xml:space="preserve"> PAGEREF _Toc442870082 \h </w:instrText>
+              <w:instrText xml:space="preserve"> PAGEREF _Toc519507022 \h </w:instrText>
             </w:r>
             <w:r>
               <w:rPr>
@@ -2845,7 +3042,7 @@
                 <w:noProof/>
                 <w:webHidden/>
               </w:rPr>
-              <w:t>9</w:t>
+              <w:t>15</w:t>
             </w:r>
             <w:r>
               <w:rPr>
@@ -2858,18 +3055,17 @@
         </w:p>
         <w:p>
           <w:pPr>
-            <w:pStyle w:val="TOC2"/>
+            <w:pStyle w:val="Verzeichnis2"/>
             <w:tabs>
-              <w:tab w:val="right" w:leader="dot" w:pos="9010"/>
+              <w:tab w:val="right" w:leader="dot" w:pos="10018"/>
             </w:tabs>
             <w:rPr>
               <w:rFonts w:eastAsiaTheme="minorEastAsia"/>
               <w:noProof/>
-              <w:sz w:val="24"/>
-              <w:szCs w:val="24"/>
+              <w:lang w:val="de-AT" w:eastAsia="de-AT"/>
             </w:rPr>
           </w:pPr>
-          <w:hyperlink w:anchor="_Toc442870083" w:history="1">
+          <w:hyperlink w:anchor="_Toc519507023" w:history="1">
             <w:r>
               <w:rPr>
                 <w:rStyle w:val="Hyperlink"/>
@@ -2896,7 +3092,7 @@
                 <w:noProof/>
                 <w:webHidden/>
               </w:rPr>
-              <w:instrText xml:space="preserve"> PAGEREF _Toc442870083 \h </w:instrText>
+              <w:instrText xml:space="preserve"> PAGEREF _Toc519507023 \h </w:instrText>
             </w:r>
             <w:r>
               <w:rPr>
@@ -2916,7 +3112,7 @@
                 <w:noProof/>
                 <w:webHidden/>
               </w:rPr>
-              <w:t>9</w:t>
+              <w:t>15</w:t>
             </w:r>
             <w:r>
               <w:rPr>
@@ -2929,19 +3125,18 @@
         </w:p>
         <w:p>
           <w:pPr>
-            <w:pStyle w:val="TOC3"/>
+            <w:pStyle w:val="Verzeichnis3"/>
             <w:tabs>
-              <w:tab w:val="right" w:leader="dot" w:pos="9010"/>
+              <w:tab w:val="right" w:leader="dot" w:pos="10018"/>
             </w:tabs>
             <w:rPr>
               <w:rFonts w:eastAsiaTheme="minorEastAsia"/>
               <w:i w:val="0"/>
               <w:noProof/>
-              <w:sz w:val="24"/>
-              <w:szCs w:val="24"/>
+              <w:lang w:val="de-AT" w:eastAsia="de-AT"/>
             </w:rPr>
           </w:pPr>
-          <w:hyperlink w:anchor="_Toc442870084" w:history="1">
+          <w:hyperlink w:anchor="_Toc519507024" w:history="1">
             <w:r>
               <w:rPr>
                 <w:rStyle w:val="Hyperlink"/>
@@ -2968,7 +3163,7 @@
                 <w:noProof/>
                 <w:webHidden/>
               </w:rPr>
-              <w:instrText xml:space="preserve"> PAGEREF _Toc442870084 \h </w:instrText>
+              <w:instrText xml:space="preserve"> PAGEREF _Toc519507024 \h </w:instrText>
             </w:r>
             <w:r>
               <w:rPr>
@@ -2988,7 +3183,7 @@
                 <w:noProof/>
                 <w:webHidden/>
               </w:rPr>
-              <w:t>10</w:t>
+              <w:t>15</w:t>
             </w:r>
             <w:r>
               <w:rPr>
@@ -3001,18 +3196,17 @@
         </w:p>
         <w:p>
           <w:pPr>
-            <w:pStyle w:val="TOC2"/>
+            <w:pStyle w:val="Verzeichnis2"/>
             <w:tabs>
-              <w:tab w:val="right" w:leader="dot" w:pos="9010"/>
+              <w:tab w:val="right" w:leader="dot" w:pos="10018"/>
             </w:tabs>
             <w:rPr>
               <w:rFonts w:eastAsiaTheme="minorEastAsia"/>
               <w:noProof/>
-              <w:sz w:val="24"/>
-              <w:szCs w:val="24"/>
+              <w:lang w:val="de-AT" w:eastAsia="de-AT"/>
             </w:rPr>
           </w:pPr>
-          <w:hyperlink w:anchor="_Toc442870085" w:history="1">
+          <w:hyperlink w:anchor="_Toc519507025" w:history="1">
             <w:r>
               <w:rPr>
                 <w:rStyle w:val="Hyperlink"/>
@@ -3039,7 +3233,7 @@
                 <w:noProof/>
                 <w:webHidden/>
               </w:rPr>
-              <w:instrText xml:space="preserve"> PAGEREF _Toc442870085 \h </w:instrText>
+              <w:instrText xml:space="preserve"> PAGEREF _Toc519507025 \h </w:instrText>
             </w:r>
             <w:r>
               <w:rPr>
@@ -3059,7 +3253,7 @@
                 <w:noProof/>
                 <w:webHidden/>
               </w:rPr>
-              <w:t>10</w:t>
+              <w:t>15</w:t>
             </w:r>
             <w:r>
               <w:rPr>
@@ -3072,19 +3266,18 @@
         </w:p>
         <w:p>
           <w:pPr>
-            <w:pStyle w:val="TOC3"/>
+            <w:pStyle w:val="Verzeichnis3"/>
             <w:tabs>
-              <w:tab w:val="right" w:leader="dot" w:pos="9010"/>
+              <w:tab w:val="right" w:leader="dot" w:pos="10018"/>
             </w:tabs>
             <w:rPr>
               <w:rFonts w:eastAsiaTheme="minorEastAsia"/>
               <w:i w:val="0"/>
               <w:noProof/>
-              <w:sz w:val="24"/>
-              <w:szCs w:val="24"/>
+              <w:lang w:val="de-AT" w:eastAsia="de-AT"/>
             </w:rPr>
           </w:pPr>
-          <w:hyperlink w:anchor="_Toc442870086" w:history="1">
+          <w:hyperlink w:anchor="_Toc519507026" w:history="1">
             <w:r>
               <w:rPr>
                 <w:rStyle w:val="Hyperlink"/>
@@ -3111,7 +3304,7 @@
                 <w:noProof/>
                 <w:webHidden/>
               </w:rPr>
-              <w:instrText xml:space="preserve"> PAGEREF _Toc442870086 \h </w:instrText>
+              <w:instrText xml:space="preserve"> PAGEREF _Toc519507026 \h </w:instrText>
             </w:r>
             <w:r>
               <w:rPr>
@@ -3131,7 +3324,7 @@
                 <w:noProof/>
                 <w:webHidden/>
               </w:rPr>
-              <w:t>10</w:t>
+              <w:t>15</w:t>
             </w:r>
             <w:r>
               <w:rPr>
@@ -3144,18 +3337,17 @@
         </w:p>
         <w:p>
           <w:pPr>
-            <w:pStyle w:val="TOC2"/>
+            <w:pStyle w:val="Verzeichnis2"/>
             <w:tabs>
-              <w:tab w:val="right" w:leader="dot" w:pos="9010"/>
+              <w:tab w:val="right" w:leader="dot" w:pos="10018"/>
             </w:tabs>
             <w:rPr>
               <w:rFonts w:eastAsiaTheme="minorEastAsia"/>
               <w:noProof/>
-              <w:sz w:val="24"/>
-              <w:szCs w:val="24"/>
+              <w:lang w:val="de-AT" w:eastAsia="de-AT"/>
             </w:rPr>
           </w:pPr>
-          <w:hyperlink w:anchor="_Toc442870087" w:history="1">
+          <w:hyperlink w:anchor="_Toc519507027" w:history="1">
             <w:r>
               <w:rPr>
                 <w:rStyle w:val="Hyperlink"/>
@@ -3182,7 +3374,7 @@
                 <w:noProof/>
                 <w:webHidden/>
               </w:rPr>
-              <w:instrText xml:space="preserve"> PAGEREF _Toc442870087 \h </w:instrText>
+              <w:instrText xml:space="preserve"> PAGEREF _Toc519507027 \h </w:instrText>
             </w:r>
             <w:r>
               <w:rPr>
@@ -3202,7 +3394,7 @@
                 <w:noProof/>
                 <w:webHidden/>
               </w:rPr>
-              <w:t>10</w:t>
+              <w:t>15</w:t>
             </w:r>
             <w:r>
               <w:rPr>
@@ -3215,19 +3407,18 @@
         </w:p>
         <w:p>
           <w:pPr>
-            <w:pStyle w:val="TOC3"/>
+            <w:pStyle w:val="Verzeichnis3"/>
             <w:tabs>
-              <w:tab w:val="right" w:leader="dot" w:pos="9010"/>
+              <w:tab w:val="right" w:leader="dot" w:pos="10018"/>
             </w:tabs>
             <w:rPr>
               <w:rFonts w:eastAsiaTheme="minorEastAsia"/>
               <w:i w:val="0"/>
               <w:noProof/>
-              <w:sz w:val="24"/>
-              <w:szCs w:val="24"/>
+              <w:lang w:val="de-AT" w:eastAsia="de-AT"/>
             </w:rPr>
           </w:pPr>
-          <w:hyperlink w:anchor="_Toc442870088" w:history="1">
+          <w:hyperlink w:anchor="_Toc519507028" w:history="1">
             <w:r>
               <w:rPr>
                 <w:rStyle w:val="Hyperlink"/>
@@ -3254,7 +3445,7 @@
                 <w:noProof/>
                 <w:webHidden/>
               </w:rPr>
-              <w:instrText xml:space="preserve"> PAGEREF _Toc442870088 \h </w:instrText>
+              <w:instrText xml:space="preserve"> PAGEREF _Toc519507028 \h </w:instrText>
             </w:r>
             <w:r>
               <w:rPr>
@@ -3274,7 +3465,7 @@
                 <w:noProof/>
                 <w:webHidden/>
               </w:rPr>
-              <w:t>10</w:t>
+              <w:t>15</w:t>
             </w:r>
             <w:r>
               <w:rPr>
@@ -3287,18 +3478,17 @@
         </w:p>
         <w:p>
           <w:pPr>
-            <w:pStyle w:val="TOC2"/>
+            <w:pStyle w:val="Verzeichnis2"/>
             <w:tabs>
-              <w:tab w:val="right" w:leader="dot" w:pos="9010"/>
+              <w:tab w:val="right" w:leader="dot" w:pos="10018"/>
             </w:tabs>
             <w:rPr>
               <w:rFonts w:eastAsiaTheme="minorEastAsia"/>
               <w:noProof/>
-              <w:sz w:val="24"/>
-              <w:szCs w:val="24"/>
+              <w:lang w:val="de-AT" w:eastAsia="de-AT"/>
             </w:rPr>
           </w:pPr>
-          <w:hyperlink w:anchor="_Toc442870089" w:history="1">
+          <w:hyperlink w:anchor="_Toc519507029" w:history="1">
             <w:r>
               <w:rPr>
                 <w:rStyle w:val="Hyperlink"/>
@@ -3325,7 +3515,7 @@
                 <w:noProof/>
                 <w:webHidden/>
               </w:rPr>
-              <w:instrText xml:space="preserve"> PAGEREF _Toc442870089 \h </w:instrText>
+              <w:instrText xml:space="preserve"> PAGEREF _Toc519507029 \h </w:instrText>
             </w:r>
             <w:r>
               <w:rPr>
@@ -3345,7 +3535,7 @@
                 <w:noProof/>
                 <w:webHidden/>
               </w:rPr>
-              <w:t>10</w:t>
+              <w:t>15</w:t>
             </w:r>
             <w:r>
               <w:rPr>
@@ -3358,19 +3548,18 @@
         </w:p>
         <w:p>
           <w:pPr>
-            <w:pStyle w:val="TOC3"/>
+            <w:pStyle w:val="Verzeichnis3"/>
             <w:tabs>
-              <w:tab w:val="right" w:leader="dot" w:pos="9010"/>
+              <w:tab w:val="right" w:leader="dot" w:pos="10018"/>
             </w:tabs>
             <w:rPr>
               <w:rFonts w:eastAsiaTheme="minorEastAsia"/>
               <w:i w:val="0"/>
               <w:noProof/>
-              <w:sz w:val="24"/>
-              <w:szCs w:val="24"/>
+              <w:lang w:val="de-AT" w:eastAsia="de-AT"/>
             </w:rPr>
           </w:pPr>
-          <w:hyperlink w:anchor="_Toc442870090" w:history="1">
+          <w:hyperlink w:anchor="_Toc519507030" w:history="1">
             <w:r>
               <w:rPr>
                 <w:rStyle w:val="Hyperlink"/>
@@ -3397,7 +3586,7 @@
                 <w:noProof/>
                 <w:webHidden/>
               </w:rPr>
-              <w:instrText xml:space="preserve"> PAGEREF _Toc442870090 \h </w:instrText>
+              <w:instrText xml:space="preserve"> PAGEREF _Toc519507030 \h </w:instrText>
             </w:r>
             <w:r>
               <w:rPr>
@@ -3417,7 +3606,7 @@
                 <w:noProof/>
                 <w:webHidden/>
               </w:rPr>
-              <w:t>10</w:t>
+              <w:t>15</w:t>
             </w:r>
             <w:r>
               <w:rPr>
@@ -3430,18 +3619,17 @@
         </w:p>
         <w:p>
           <w:pPr>
-            <w:pStyle w:val="TOC2"/>
+            <w:pStyle w:val="Verzeichnis2"/>
             <w:tabs>
-              <w:tab w:val="right" w:leader="dot" w:pos="9010"/>
+              <w:tab w:val="right" w:leader="dot" w:pos="10018"/>
             </w:tabs>
             <w:rPr>
               <w:rFonts w:eastAsiaTheme="minorEastAsia"/>
               <w:noProof/>
-              <w:sz w:val="24"/>
-              <w:szCs w:val="24"/>
+              <w:lang w:val="de-AT" w:eastAsia="de-AT"/>
             </w:rPr>
           </w:pPr>
-          <w:hyperlink w:anchor="_Toc442870091" w:history="1">
+          <w:hyperlink w:anchor="_Toc519507031" w:history="1">
             <w:r>
               <w:rPr>
                 <w:rStyle w:val="Hyperlink"/>
@@ -3468,7 +3656,7 @@
                 <w:noProof/>
                 <w:webHidden/>
               </w:rPr>
-              <w:instrText xml:space="preserve"> PAGEREF _Toc442870091 \h </w:instrText>
+              <w:instrText xml:space="preserve"> PAGEREF _Toc519507031 \h </w:instrText>
             </w:r>
             <w:r>
               <w:rPr>
@@ -3488,7 +3676,7 @@
                 <w:noProof/>
                 <w:webHidden/>
               </w:rPr>
-              <w:t>10</w:t>
+              <w:t>15</w:t>
             </w:r>
             <w:r>
               <w:rPr>
@@ -3501,19 +3689,18 @@
         </w:p>
         <w:p>
           <w:pPr>
-            <w:pStyle w:val="TOC3"/>
+            <w:pStyle w:val="Verzeichnis3"/>
             <w:tabs>
-              <w:tab w:val="right" w:leader="dot" w:pos="9010"/>
+              <w:tab w:val="right" w:leader="dot" w:pos="10018"/>
             </w:tabs>
             <w:rPr>
               <w:rFonts w:eastAsiaTheme="minorEastAsia"/>
               <w:i w:val="0"/>
               <w:noProof/>
-              <w:sz w:val="24"/>
-              <w:szCs w:val="24"/>
+              <w:lang w:val="de-AT" w:eastAsia="de-AT"/>
             </w:rPr>
           </w:pPr>
-          <w:hyperlink w:anchor="_Toc442870092" w:history="1">
+          <w:hyperlink w:anchor="_Toc519507032" w:history="1">
             <w:r>
               <w:rPr>
                 <w:rStyle w:val="Hyperlink"/>
@@ -3540,7 +3727,7 @@
                 <w:noProof/>
                 <w:webHidden/>
               </w:rPr>
-              <w:instrText xml:space="preserve"> PAGEREF _Toc442870092 \h </w:instrText>
+              <w:instrText xml:space="preserve"> PAGEREF _Toc519507032 \h </w:instrText>
             </w:r>
             <w:r>
               <w:rPr>
@@ -3560,7 +3747,7 @@
                 <w:noProof/>
                 <w:webHidden/>
               </w:rPr>
-              <w:t>10</w:t>
+              <w:t>15</w:t>
             </w:r>
             <w:r>
               <w:rPr>
@@ -3573,18 +3760,17 @@
         </w:p>
         <w:p>
           <w:pPr>
-            <w:pStyle w:val="TOC2"/>
+            <w:pStyle w:val="Verzeichnis2"/>
             <w:tabs>
-              <w:tab w:val="right" w:leader="dot" w:pos="9010"/>
+              <w:tab w:val="right" w:leader="dot" w:pos="10018"/>
             </w:tabs>
             <w:rPr>
               <w:rFonts w:eastAsiaTheme="minorEastAsia"/>
               <w:noProof/>
-              <w:sz w:val="24"/>
-              <w:szCs w:val="24"/>
+              <w:lang w:val="de-AT" w:eastAsia="de-AT"/>
             </w:rPr>
           </w:pPr>
-          <w:hyperlink w:anchor="_Toc442870093" w:history="1">
+          <w:hyperlink w:anchor="_Toc519507033" w:history="1">
             <w:r>
               <w:rPr>
                 <w:rStyle w:val="Hyperlink"/>
@@ -3611,7 +3797,7 @@
                 <w:noProof/>
                 <w:webHidden/>
               </w:rPr>
-              <w:instrText xml:space="preserve"> PAGEREF _Toc442870093 \h </w:instrText>
+              <w:instrText xml:space="preserve"> PAGEREF _Toc519507033 \h </w:instrText>
             </w:r>
             <w:r>
               <w:rPr>
@@ -3631,7 +3817,7 @@
                 <w:noProof/>
                 <w:webHidden/>
               </w:rPr>
-              <w:t>10</w:t>
+              <w:t>15</w:t>
             </w:r>
             <w:r>
               <w:rPr>
@@ -3644,19 +3830,18 @@
         </w:p>
         <w:p>
           <w:pPr>
-            <w:pStyle w:val="TOC3"/>
+            <w:pStyle w:val="Verzeichnis3"/>
             <w:tabs>
-              <w:tab w:val="right" w:leader="dot" w:pos="9010"/>
+              <w:tab w:val="right" w:leader="dot" w:pos="10018"/>
             </w:tabs>
             <w:rPr>
               <w:rFonts w:eastAsiaTheme="minorEastAsia"/>
               <w:i w:val="0"/>
               <w:noProof/>
-              <w:sz w:val="24"/>
-              <w:szCs w:val="24"/>
+              <w:lang w:val="de-AT" w:eastAsia="de-AT"/>
             </w:rPr>
           </w:pPr>
-          <w:hyperlink w:anchor="_Toc442870094" w:history="1">
+          <w:hyperlink w:anchor="_Toc519507034" w:history="1">
             <w:r>
               <w:rPr>
                 <w:rStyle w:val="Hyperlink"/>
@@ -3683,7 +3868,7 @@
                 <w:noProof/>
                 <w:webHidden/>
               </w:rPr>
-              <w:instrText xml:space="preserve"> PAGEREF _Toc442870094 \h </w:instrText>
+              <w:instrText xml:space="preserve"> PAGEREF _Toc519507034 \h </w:instrText>
             </w:r>
             <w:r>
               <w:rPr>
@@ -3703,7 +3888,7 @@
                 <w:noProof/>
                 <w:webHidden/>
               </w:rPr>
-              <w:t>10</w:t>
+              <w:t>15</w:t>
             </w:r>
             <w:r>
               <w:rPr>
@@ -3716,18 +3901,17 @@
         </w:p>
         <w:p>
           <w:pPr>
-            <w:pStyle w:val="TOC2"/>
+            <w:pStyle w:val="Verzeichnis2"/>
             <w:tabs>
-              <w:tab w:val="right" w:leader="dot" w:pos="9010"/>
+              <w:tab w:val="right" w:leader="dot" w:pos="10018"/>
             </w:tabs>
             <w:rPr>
               <w:rFonts w:eastAsiaTheme="minorEastAsia"/>
               <w:noProof/>
-              <w:sz w:val="24"/>
-              <w:szCs w:val="24"/>
+              <w:lang w:val="de-AT" w:eastAsia="de-AT"/>
             </w:rPr>
           </w:pPr>
-          <w:hyperlink w:anchor="_Toc442870095" w:history="1">
+          <w:hyperlink w:anchor="_Toc519507035" w:history="1">
             <w:r>
               <w:rPr>
                 <w:rStyle w:val="Hyperlink"/>
@@ -3754,7 +3938,7 @@
                 <w:noProof/>
                 <w:webHidden/>
               </w:rPr>
-              <w:instrText xml:space="preserve"> PAGEREF _Toc442870095 \h </w:instrText>
+              <w:instrText xml:space="preserve"> PAGEREF _Toc519507035 \h </w:instrText>
             </w:r>
             <w:r>
               <w:rPr>
@@ -3774,7 +3958,7 @@
                 <w:noProof/>
                 <w:webHidden/>
               </w:rPr>
-              <w:t>10</w:t>
+              <w:t>15</w:t>
             </w:r>
             <w:r>
               <w:rPr>
@@ -3787,19 +3971,18 @@
         </w:p>
         <w:p>
           <w:pPr>
-            <w:pStyle w:val="TOC3"/>
+            <w:pStyle w:val="Verzeichnis3"/>
             <w:tabs>
-              <w:tab w:val="right" w:leader="dot" w:pos="9010"/>
+              <w:tab w:val="right" w:leader="dot" w:pos="10018"/>
             </w:tabs>
             <w:rPr>
               <w:rFonts w:eastAsiaTheme="minorEastAsia"/>
               <w:i w:val="0"/>
               <w:noProof/>
-              <w:sz w:val="24"/>
-              <w:szCs w:val="24"/>
+              <w:lang w:val="de-AT" w:eastAsia="de-AT"/>
             </w:rPr>
           </w:pPr>
-          <w:hyperlink w:anchor="_Toc442870096" w:history="1">
+          <w:hyperlink w:anchor="_Toc519507036" w:history="1">
             <w:r>
               <w:rPr>
                 <w:rStyle w:val="Hyperlink"/>
@@ -3826,7 +4009,7 @@
                 <w:noProof/>
                 <w:webHidden/>
               </w:rPr>
-              <w:instrText xml:space="preserve"> PAGEREF _Toc442870096 \h </w:instrText>
+              <w:instrText xml:space="preserve"> PAGEREF _Toc519507036 \h </w:instrText>
             </w:r>
             <w:r>
               <w:rPr>
@@ -3846,7 +4029,7 @@
                 <w:noProof/>
                 <w:webHidden/>
               </w:rPr>
-              <w:t>10</w:t>
+              <w:t>15</w:t>
             </w:r>
             <w:r>
               <w:rPr>
@@ -3859,18 +4042,17 @@
         </w:p>
         <w:p>
           <w:pPr>
-            <w:pStyle w:val="TOC2"/>
+            <w:pStyle w:val="Verzeichnis2"/>
             <w:tabs>
-              <w:tab w:val="right" w:leader="dot" w:pos="9010"/>
+              <w:tab w:val="right" w:leader="dot" w:pos="10018"/>
             </w:tabs>
             <w:rPr>
               <w:rFonts w:eastAsiaTheme="minorEastAsia"/>
               <w:noProof/>
-              <w:sz w:val="24"/>
-              <w:szCs w:val="24"/>
+              <w:lang w:val="de-AT" w:eastAsia="de-AT"/>
             </w:rPr>
           </w:pPr>
-          <w:hyperlink w:anchor="_Toc442870097" w:history="1">
+          <w:hyperlink w:anchor="_Toc519507037" w:history="1">
             <w:r>
               <w:rPr>
                 <w:rStyle w:val="Hyperlink"/>
@@ -3897,7 +4079,7 @@
                 <w:noProof/>
                 <w:webHidden/>
               </w:rPr>
-              <w:instrText xml:space="preserve"> PAGEREF _Toc442870097 \h </w:instrText>
+              <w:instrText xml:space="preserve"> PAGEREF _Toc519507037 \h </w:instrText>
             </w:r>
             <w:r>
               <w:rPr>
@@ -3917,7 +4099,7 @@
                 <w:noProof/>
                 <w:webHidden/>
               </w:rPr>
-              <w:t>10</w:t>
+              <w:t>16</w:t>
             </w:r>
             <w:r>
               <w:rPr>
@@ -3930,19 +4112,18 @@
         </w:p>
         <w:p>
           <w:pPr>
-            <w:pStyle w:val="TOC3"/>
+            <w:pStyle w:val="Verzeichnis3"/>
             <w:tabs>
-              <w:tab w:val="right" w:leader="dot" w:pos="9010"/>
+              <w:tab w:val="right" w:leader="dot" w:pos="10018"/>
             </w:tabs>
             <w:rPr>
               <w:rFonts w:eastAsiaTheme="minorEastAsia"/>
               <w:i w:val="0"/>
               <w:noProof/>
-              <w:sz w:val="24"/>
-              <w:szCs w:val="24"/>
+              <w:lang w:val="de-AT" w:eastAsia="de-AT"/>
             </w:rPr>
           </w:pPr>
-          <w:hyperlink w:anchor="_Toc442870098" w:history="1">
+          <w:hyperlink w:anchor="_Toc519507038" w:history="1">
             <w:r>
               <w:rPr>
                 <w:rStyle w:val="Hyperlink"/>
@@ -3969,7 +4150,7 @@
                 <w:noProof/>
                 <w:webHidden/>
               </w:rPr>
-              <w:instrText xml:space="preserve"> PAGEREF _Toc442870098 \h </w:instrText>
+              <w:instrText xml:space="preserve"> PAGEREF _Toc519507038 \h </w:instrText>
             </w:r>
             <w:r>
               <w:rPr>
@@ -3989,7 +4170,7 @@
                 <w:noProof/>
                 <w:webHidden/>
               </w:rPr>
-              <w:t>10</w:t>
+              <w:t>16</w:t>
             </w:r>
             <w:r>
               <w:rPr>
@@ -4002,18 +4183,17 @@
         </w:p>
         <w:p>
           <w:pPr>
-            <w:pStyle w:val="TOC2"/>
+            <w:pStyle w:val="Verzeichnis2"/>
             <w:tabs>
-              <w:tab w:val="right" w:leader="dot" w:pos="9010"/>
+              <w:tab w:val="right" w:leader="dot" w:pos="10018"/>
             </w:tabs>
             <w:rPr>
               <w:rFonts w:eastAsiaTheme="minorEastAsia"/>
               <w:noProof/>
-              <w:sz w:val="24"/>
-              <w:szCs w:val="24"/>
+              <w:lang w:val="de-AT" w:eastAsia="de-AT"/>
             </w:rPr>
           </w:pPr>
-          <w:hyperlink w:anchor="_Toc442870099" w:history="1">
+          <w:hyperlink w:anchor="_Toc519507039" w:history="1">
             <w:r>
               <w:rPr>
                 <w:rStyle w:val="Hyperlink"/>
@@ -4040,7 +4220,7 @@
                 <w:noProof/>
                 <w:webHidden/>
               </w:rPr>
-              <w:instrText xml:space="preserve"> PAGEREF _Toc442870099 \h </w:instrText>
+              <w:instrText xml:space="preserve"> PAGEREF _Toc519507039 \h </w:instrText>
             </w:r>
             <w:r>
               <w:rPr>
@@ -4060,7 +4240,7 @@
                 <w:noProof/>
                 <w:webHidden/>
               </w:rPr>
-              <w:t>10</w:t>
+              <w:t>16</w:t>
             </w:r>
             <w:r>
               <w:rPr>
@@ -4073,19 +4253,18 @@
         </w:p>
         <w:p>
           <w:pPr>
-            <w:pStyle w:val="TOC3"/>
+            <w:pStyle w:val="Verzeichnis3"/>
             <w:tabs>
-              <w:tab w:val="right" w:leader="dot" w:pos="9010"/>
+              <w:tab w:val="right" w:leader="dot" w:pos="10018"/>
             </w:tabs>
             <w:rPr>
               <w:rFonts w:eastAsiaTheme="minorEastAsia"/>
               <w:i w:val="0"/>
               <w:noProof/>
-              <w:sz w:val="24"/>
-              <w:szCs w:val="24"/>
+              <w:lang w:val="de-AT" w:eastAsia="de-AT"/>
             </w:rPr>
           </w:pPr>
-          <w:hyperlink w:anchor="_Toc442870100" w:history="1">
+          <w:hyperlink w:anchor="_Toc519507040" w:history="1">
             <w:r>
               <w:rPr>
                 <w:rStyle w:val="Hyperlink"/>
@@ -4112,7 +4291,7 @@
                 <w:noProof/>
                 <w:webHidden/>
               </w:rPr>
-              <w:instrText xml:space="preserve"> PAGEREF _Toc442870100 \h </w:instrText>
+              <w:instrText xml:space="preserve"> PAGEREF _Toc519507040 \h </w:instrText>
             </w:r>
             <w:r>
               <w:rPr>
@@ -4132,7 +4311,7 @@
                 <w:noProof/>
                 <w:webHidden/>
               </w:rPr>
-              <w:t>11</w:t>
+              <w:t>16</w:t>
             </w:r>
             <w:r>
               <w:rPr>
@@ -4145,18 +4324,17 @@
         </w:p>
         <w:p>
           <w:pPr>
-            <w:pStyle w:val="TOC2"/>
+            <w:pStyle w:val="Verzeichnis2"/>
             <w:tabs>
-              <w:tab w:val="right" w:leader="dot" w:pos="9010"/>
+              <w:tab w:val="right" w:leader="dot" w:pos="10018"/>
             </w:tabs>
             <w:rPr>
               <w:rFonts w:eastAsiaTheme="minorEastAsia"/>
               <w:noProof/>
-              <w:sz w:val="24"/>
-              <w:szCs w:val="24"/>
+              <w:lang w:val="de-AT" w:eastAsia="de-AT"/>
             </w:rPr>
           </w:pPr>
-          <w:hyperlink w:anchor="_Toc442870101" w:history="1">
+          <w:hyperlink w:anchor="_Toc519507041" w:history="1">
             <w:r>
               <w:rPr>
                 <w:rStyle w:val="Hyperlink"/>
@@ -4183,7 +4361,7 @@
                 <w:noProof/>
                 <w:webHidden/>
               </w:rPr>
-              <w:instrText xml:space="preserve"> PAGEREF _Toc442870101 \h </w:instrText>
+              <w:instrText xml:space="preserve"> PAGEREF _Toc519507041 \h </w:instrText>
             </w:r>
             <w:r>
               <w:rPr>
@@ -4203,7 +4381,7 @@
                 <w:noProof/>
                 <w:webHidden/>
               </w:rPr>
-              <w:t>11</w:t>
+              <w:t>16</w:t>
             </w:r>
             <w:r>
               <w:rPr>
@@ -4216,19 +4394,18 @@
         </w:p>
         <w:p>
           <w:pPr>
-            <w:pStyle w:val="TOC3"/>
+            <w:pStyle w:val="Verzeichnis3"/>
             <w:tabs>
-              <w:tab w:val="right" w:leader="dot" w:pos="9010"/>
+              <w:tab w:val="right" w:leader="dot" w:pos="10018"/>
             </w:tabs>
             <w:rPr>
               <w:rFonts w:eastAsiaTheme="minorEastAsia"/>
               <w:i w:val="0"/>
               <w:noProof/>
-              <w:sz w:val="24"/>
-              <w:szCs w:val="24"/>
+              <w:lang w:val="de-AT" w:eastAsia="de-AT"/>
             </w:rPr>
           </w:pPr>
-          <w:hyperlink w:anchor="_Toc442870102" w:history="1">
+          <w:hyperlink w:anchor="_Toc519507042" w:history="1">
             <w:r>
               <w:rPr>
                 <w:rStyle w:val="Hyperlink"/>
@@ -4255,7 +4432,7 @@
                 <w:noProof/>
                 <w:webHidden/>
               </w:rPr>
-              <w:instrText xml:space="preserve"> PAGEREF _Toc442870102 \h </w:instrText>
+              <w:instrText xml:space="preserve"> PAGEREF _Toc519507042 \h </w:instrText>
             </w:r>
             <w:r>
               <w:rPr>
@@ -4275,7 +4452,7 @@
                 <w:noProof/>
                 <w:webHidden/>
               </w:rPr>
-              <w:t>11</w:t>
+              <w:t>16</w:t>
             </w:r>
             <w:r>
               <w:rPr>
@@ -4288,18 +4465,17 @@
         </w:p>
         <w:p>
           <w:pPr>
-            <w:pStyle w:val="TOC2"/>
+            <w:pStyle w:val="Verzeichnis2"/>
             <w:tabs>
-              <w:tab w:val="right" w:leader="dot" w:pos="9010"/>
+              <w:tab w:val="right" w:leader="dot" w:pos="10018"/>
             </w:tabs>
             <w:rPr>
               <w:rFonts w:eastAsiaTheme="minorEastAsia"/>
               <w:noProof/>
-              <w:sz w:val="24"/>
-              <w:szCs w:val="24"/>
+              <w:lang w:val="de-AT" w:eastAsia="de-AT"/>
             </w:rPr>
           </w:pPr>
-          <w:hyperlink w:anchor="_Toc442870103" w:history="1">
+          <w:hyperlink w:anchor="_Toc519507043" w:history="1">
             <w:r>
               <w:rPr>
                 <w:rStyle w:val="Hyperlink"/>
@@ -4326,7 +4502,7 @@
                 <w:noProof/>
                 <w:webHidden/>
               </w:rPr>
-              <w:instrText xml:space="preserve"> PAGEREF _Toc442870103 \h </w:instrText>
+              <w:instrText xml:space="preserve"> PAGEREF _Toc519507043 \h </w:instrText>
             </w:r>
             <w:r>
               <w:rPr>
@@ -4346,7 +4522,7 @@
                 <w:noProof/>
                 <w:webHidden/>
               </w:rPr>
-              <w:t>11</w:t>
+              <w:t>16</w:t>
             </w:r>
             <w:r>
               <w:rPr>
@@ -4359,19 +4535,18 @@
         </w:p>
         <w:p>
           <w:pPr>
-            <w:pStyle w:val="TOC3"/>
+            <w:pStyle w:val="Verzeichnis3"/>
             <w:tabs>
-              <w:tab w:val="right" w:leader="dot" w:pos="9010"/>
+              <w:tab w:val="right" w:leader="dot" w:pos="10018"/>
             </w:tabs>
             <w:rPr>
               <w:rFonts w:eastAsiaTheme="minorEastAsia"/>
               <w:i w:val="0"/>
               <w:noProof/>
-              <w:sz w:val="24"/>
-              <w:szCs w:val="24"/>
+              <w:lang w:val="de-AT" w:eastAsia="de-AT"/>
             </w:rPr>
           </w:pPr>
-          <w:hyperlink w:anchor="_Toc442870104" w:history="1">
+          <w:hyperlink w:anchor="_Toc519507044" w:history="1">
             <w:r>
               <w:rPr>
                 <w:rStyle w:val="Hyperlink"/>
@@ -4398,7 +4573,7 @@
                 <w:noProof/>
                 <w:webHidden/>
               </w:rPr>
-              <w:instrText xml:space="preserve"> PAGEREF _Toc442870104 \h </w:instrText>
+              <w:instrText xml:space="preserve"> PAGEREF _Toc519507044 \h </w:instrText>
             </w:r>
             <w:r>
               <w:rPr>
@@ -4418,7 +4593,7 @@
                 <w:noProof/>
                 <w:webHidden/>
               </w:rPr>
-              <w:t>11</w:t>
+              <w:t>16</w:t>
             </w:r>
             <w:r>
               <w:rPr>
@@ -4431,18 +4606,17 @@
         </w:p>
         <w:p>
           <w:pPr>
-            <w:pStyle w:val="TOC2"/>
+            <w:pStyle w:val="Verzeichnis2"/>
             <w:tabs>
-              <w:tab w:val="right" w:leader="dot" w:pos="9010"/>
+              <w:tab w:val="right" w:leader="dot" w:pos="10018"/>
             </w:tabs>
             <w:rPr>
               <w:rFonts w:eastAsiaTheme="minorEastAsia"/>
               <w:noProof/>
-              <w:sz w:val="24"/>
-              <w:szCs w:val="24"/>
+              <w:lang w:val="de-AT" w:eastAsia="de-AT"/>
             </w:rPr>
           </w:pPr>
-          <w:hyperlink w:anchor="_Toc442870105" w:history="1">
+          <w:hyperlink w:anchor="_Toc519507045" w:history="1">
             <w:r>
               <w:rPr>
                 <w:rStyle w:val="Hyperlink"/>
@@ -4469,7 +4643,7 @@
                 <w:noProof/>
                 <w:webHidden/>
               </w:rPr>
-              <w:instrText xml:space="preserve"> PAGEREF _Toc442870105 \h </w:instrText>
+              <w:instrText xml:space="preserve"> PAGEREF _Toc519507045 \h </w:instrText>
             </w:r>
             <w:r>
               <w:rPr>
@@ -4489,7 +4663,7 @@
                 <w:noProof/>
                 <w:webHidden/>
               </w:rPr>
-              <w:t>11</w:t>
+              <w:t>16</w:t>
             </w:r>
             <w:r>
               <w:rPr>
@@ -4502,19 +4676,18 @@
         </w:p>
         <w:p>
           <w:pPr>
-            <w:pStyle w:val="TOC3"/>
+            <w:pStyle w:val="Verzeichnis3"/>
             <w:tabs>
-              <w:tab w:val="right" w:leader="dot" w:pos="9010"/>
+              <w:tab w:val="right" w:leader="dot" w:pos="10018"/>
             </w:tabs>
             <w:rPr>
               <w:rFonts w:eastAsiaTheme="minorEastAsia"/>
               <w:i w:val="0"/>
               <w:noProof/>
-              <w:sz w:val="24"/>
-              <w:szCs w:val="24"/>
+              <w:lang w:val="de-AT" w:eastAsia="de-AT"/>
             </w:rPr>
           </w:pPr>
-          <w:hyperlink w:anchor="_Toc442870106" w:history="1">
+          <w:hyperlink w:anchor="_Toc519507046" w:history="1">
             <w:r>
               <w:rPr>
                 <w:rStyle w:val="Hyperlink"/>
@@ -4541,7 +4714,7 @@
                 <w:noProof/>
                 <w:webHidden/>
               </w:rPr>
-              <w:instrText xml:space="preserve"> PAGEREF _Toc442870106 \h </w:instrText>
+              <w:instrText xml:space="preserve"> PAGEREF _Toc519507046 \h </w:instrText>
             </w:r>
             <w:r>
               <w:rPr>
@@ -4561,7 +4734,81 @@
                 <w:noProof/>
                 <w:webHidden/>
               </w:rPr>
-              <w:t>11</w:t>
+              <w:t>16</w:t>
+            </w:r>
+            <w:r>
+              <w:rPr>
+                <w:noProof/>
+                <w:webHidden/>
+              </w:rPr>
+              <w:fldChar w:fldCharType="end"/>
+            </w:r>
+          </w:hyperlink>
+        </w:p>
+        <w:p>
+          <w:pPr>
+            <w:pStyle w:val="Verzeichnis1"/>
+            <w:tabs>
+              <w:tab w:val="right" w:leader="dot" w:pos="10018"/>
+            </w:tabs>
+            <w:rPr>
+              <w:rFonts w:asciiTheme="minorHAnsi" w:eastAsiaTheme="minorEastAsia" w:hAnsiTheme="minorHAnsi"/>
+              <w:b w:val="0"/>
+              <w:noProof/>
+              <w:color w:val="auto"/>
+              <w:sz w:val="22"/>
+              <w:szCs w:val="22"/>
+              <w:lang w:val="de-AT" w:eastAsia="de-AT"/>
+            </w:rPr>
+          </w:pPr>
+          <w:hyperlink w:anchor="_Toc519507047" w:history="1">
+            <w:r>
+              <w:rPr>
+                <w:rStyle w:val="Hyperlink"/>
+                <w:noProof/>
+              </w:rPr>
+              <w:t>Workflow</w:t>
+            </w:r>
+            <w:r>
+              <w:rPr>
+                <w:noProof/>
+                <w:webHidden/>
+              </w:rPr>
+              <w:tab/>
+            </w:r>
+            <w:r>
+              <w:rPr>
+                <w:noProof/>
+                <w:webHidden/>
+              </w:rPr>
+              <w:fldChar w:fldCharType="begin"/>
+            </w:r>
+            <w:r>
+              <w:rPr>
+                <w:noProof/>
+                <w:webHidden/>
+              </w:rPr>
+              <w:instrText xml:space="preserve"> PAGEREF _Toc519507047 \h </w:instrText>
+            </w:r>
+            <w:r>
+              <w:rPr>
+                <w:noProof/>
+                <w:webHidden/>
+              </w:rPr>
+            </w:r>
+            <w:r>
+              <w:rPr>
+                <w:noProof/>
+                <w:webHidden/>
+              </w:rPr>
+              <w:fldChar w:fldCharType="separate"/>
+            </w:r>
+            <w:r>
+              <w:rPr>
+                <w:noProof/>
+                <w:webHidden/>
+              </w:rPr>
+              <w:t>16</w:t>
             </w:r>
             <w:r>
               <w:rPr>
@@ -4577,7 +4824,6 @@
             <w:rPr>
               <w:b/>
               <w:bCs/>
-              <w:noProof/>
             </w:rPr>
             <w:fldChar w:fldCharType="end"/>
           </w:r>
@@ -4587,24 +4833,126 @@
     <w:p/>
     <w:p>
       <w:pPr>
-        <w:pStyle w:val="Heading1"/>
-      </w:pPr>
-      <w:bookmarkStart w:id="3" w:name="_Toc442870045"/>
-      <w:bookmarkStart w:id="4" w:name="_Toc439744154"/>
-      <w:bookmarkStart w:id="5" w:name="_Toc439761404"/>
-      <w:r>
+        <w:rPr>
+          <w:rFonts w:eastAsiaTheme="majorEastAsia" w:cstheme="majorBidi"/>
+          <w:color w:val="2E74B5" w:themeColor="accent1" w:themeShade="BF"/>
+          <w:sz w:val="44"/>
+          <w:szCs w:val="32"/>
+        </w:rPr>
+      </w:pPr>
+      <w:bookmarkStart w:id="3" w:name="_Toc439744154"/>
+      <w:bookmarkStart w:id="4" w:name="_Toc439761404"/>
+      <w:r>
+        <w:br w:type="page"/>
+      </w:r>
+    </w:p>
+    <w:p>
+      <w:pPr>
+        <w:pStyle w:val="berschrift1"/>
+      </w:pPr>
+      <w:bookmarkStart w:id="5" w:name="_Toc519506982"/>
+      <w:r>
+        <w:lastRenderedPageBreak/>
         <w:t>Lapstone CLI</w:t>
       </w:r>
-      <w:bookmarkEnd w:id="3"/>
-    </w:p>
-    <w:p>
-      <w:r>
-        <w:t>The Lapstone CLI provides useful functions. You need it to create a release version of your App.</w:t>
-      </w:r>
-    </w:p>
-    <w:p>
-      <w:r>
-        <w:t>To use the CLI you have to got to the root directory of the lapstone framework and type:</w:t>
+      <w:bookmarkEnd w:id="5"/>
+    </w:p>
+    <w:p>
+      <w:r>
+        <w:t xml:space="preserve">The </w:t>
+      </w:r>
+      <w:r>
+        <w:t>l</w:t>
+      </w:r>
+      <w:r>
+        <w:t>apstone CLI provides useful functions</w:t>
+      </w:r>
+      <w:r>
+        <w:t>:</w:t>
+      </w:r>
+    </w:p>
+    <w:p>
+      <w:pPr>
+        <w:pStyle w:val="Listenabsatz"/>
+        <w:numPr>
+          <w:ilvl w:val="0"/>
+          <w:numId w:val="14"/>
+        </w:numPr>
+      </w:pPr>
+      <w:r>
+        <w:t xml:space="preserve">lapstone </w:t>
+      </w:r>
+      <w:r>
+        <w:t xml:space="preserve">page </w:t>
+      </w:r>
+      <w:r>
+        <w:t>operations</w:t>
+      </w:r>
+    </w:p>
+    <w:p>
+      <w:pPr>
+        <w:pStyle w:val="Listenabsatz"/>
+        <w:numPr>
+          <w:ilvl w:val="0"/>
+          <w:numId w:val="14"/>
+        </w:numPr>
+      </w:pPr>
+      <w:r>
+        <w:t>lapstone plugin operations</w:t>
+      </w:r>
+    </w:p>
+    <w:p>
+      <w:pPr>
+        <w:pStyle w:val="Listenabsatz"/>
+        <w:numPr>
+          <w:ilvl w:val="0"/>
+          <w:numId w:val="14"/>
+        </w:numPr>
+      </w:pPr>
+      <w:r>
+        <w:t>deployment / updating lapstone</w:t>
+      </w:r>
+    </w:p>
+    <w:p>
+      <w:pPr>
+        <w:pStyle w:val="Listenabsatz"/>
+        <w:numPr>
+          <w:ilvl w:val="0"/>
+          <w:numId w:val="14"/>
+        </w:numPr>
+      </w:pPr>
+      <w:r>
+        <w:t>release / compile lapstone app</w:t>
+      </w:r>
+    </w:p>
+    <w:p>
+      <w:r>
+        <w:t xml:space="preserve">You need it </w:t>
+      </w:r>
+      <w:r>
+        <w:t xml:space="preserve">at least </w:t>
+      </w:r>
+      <w:r>
+        <w:t xml:space="preserve">to create a release version of your </w:t>
+      </w:r>
+      <w:r>
+        <w:t>a</w:t>
+      </w:r>
+      <w:r>
+        <w:t>pp.</w:t>
+      </w:r>
+    </w:p>
+    <w:p>
+      <w:r>
+        <w:t xml:space="preserve">To use the CLI you </w:t>
+      </w:r>
+      <w:proofErr w:type="gramStart"/>
+      <w:r>
+        <w:t>have to</w:t>
+      </w:r>
+      <w:proofErr w:type="gramEnd"/>
+      <w:r>
+        <w:t xml:space="preserve"> go to the root directory of the lapstone framework and type:</w:t>
       </w:r>
     </w:p>
     <w:p>
@@ -4627,7 +4975,13 @@
       </w:r>
       <w:r>
         <w:br/>
-        <w:t xml:space="preserve">You can find the description in the root directory of lapstone too. </w:t>
+        <w:t>You can find the description in the root directory of lapstone too.</w:t>
+      </w:r>
+      <w:r>
+        <w:t xml:space="preserve"> Have a look to</w:t>
+      </w:r>
+      <w:r>
+        <w:t xml:space="preserve"> </w:t>
       </w:r>
       <w:r>
         <w:rPr>
@@ -4638,26 +4992,37 @@
     </w:p>
     <w:p>
       <w:pPr>
-        <w:pStyle w:val="Heading1"/>
-      </w:pPr>
-      <w:bookmarkStart w:id="6" w:name="_Toc442870046"/>
-      <w:r>
-        <w:t>Coding Conv</w:t>
-      </w:r>
-      <w:r>
-        <w:t>entions</w:t>
-      </w:r>
+        <w:rPr>
+          <w:rFonts w:eastAsiaTheme="majorEastAsia" w:cstheme="majorBidi"/>
+          <w:color w:val="2E74B5" w:themeColor="accent1" w:themeShade="BF"/>
+          <w:sz w:val="44"/>
+          <w:szCs w:val="32"/>
+        </w:rPr>
+      </w:pPr>
+      <w:r>
+        <w:br w:type="page"/>
+      </w:r>
+    </w:p>
+    <w:p>
+      <w:pPr>
+        <w:pStyle w:val="berschrift1"/>
+      </w:pPr>
+      <w:bookmarkStart w:id="6" w:name="_Toc519506983"/>
+      <w:r>
+        <w:lastRenderedPageBreak/>
+        <w:t>Coding Conventions</w:t>
+      </w:r>
+      <w:bookmarkEnd w:id="3"/>
       <w:bookmarkEnd w:id="4"/>
-      <w:bookmarkEnd w:id="5"/>
       <w:bookmarkEnd w:id="6"/>
     </w:p>
     <w:p>
       <w:pPr>
-        <w:pStyle w:val="Heading2"/>
+        <w:pStyle w:val="berschrift2"/>
       </w:pPr>
       <w:bookmarkStart w:id="7" w:name="_Toc439744155"/>
       <w:bookmarkStart w:id="8" w:name="_Toc439761405"/>
-      <w:bookmarkStart w:id="9" w:name="_Toc442870047"/>
+      <w:bookmarkStart w:id="9" w:name="_Toc519506984"/>
       <w:r>
         <w:t>Pages</w:t>
       </w:r>
@@ -4667,11 +5032,11 @@
     </w:p>
     <w:p>
       <w:pPr>
-        <w:pStyle w:val="Heading3"/>
+        <w:pStyle w:val="berschrift3"/>
       </w:pPr>
       <w:bookmarkStart w:id="10" w:name="_Toc439744156"/>
       <w:bookmarkStart w:id="11" w:name="_Toc439761406"/>
-      <w:bookmarkStart w:id="12" w:name="_Toc442870048"/>
+      <w:bookmarkStart w:id="12" w:name="_Toc519506985"/>
       <w:r>
         <w:t>Create a page</w:t>
       </w:r>
@@ -4683,62 +5048,111 @@
       <w:r>
         <w:t xml:space="preserve">To create a </w:t>
       </w:r>
-      <w:proofErr w:type="gramStart"/>
-      <w:r>
-        <w:t>page</w:t>
-      </w:r>
-      <w:proofErr w:type="gramEnd"/>
-      <w:r>
-        <w:t xml:space="preserve"> you have to do the following steps in any order:</w:t>
-      </w:r>
-    </w:p>
-    <w:p>
-      <w:pPr>
-        <w:pStyle w:val="ListParagraph"/>
+      <w:r>
+        <w:t>page,</w:t>
+      </w:r>
+      <w:r>
+        <w:t xml:space="preserve"> you </w:t>
+      </w:r>
+      <w:r>
+        <w:t>must</w:t>
+      </w:r>
+      <w:r>
+        <w:t xml:space="preserve"> do the following steps in any order:</w:t>
+      </w:r>
+    </w:p>
+    <w:p>
+      <w:pPr>
+        <w:pStyle w:val="Listenabsatz"/>
         <w:numPr>
           <w:ilvl w:val="0"/>
           <w:numId w:val="5"/>
         </w:numPr>
       </w:pPr>
       <w:r>
-        <w:t>Create a HTML file /pages/</w:t>
+        <w:t xml:space="preserve">Create a HTML file </w:t>
+      </w:r>
+      <w:r>
+        <w:rPr>
+          <w:rStyle w:val="CodeInline"/>
+        </w:rPr>
+        <w:t>/pages/</w:t>
       </w:r>
       <w:proofErr w:type="gramStart"/>
       <w:r>
+        <w:rPr>
+          <w:rStyle w:val="CodeInline"/>
+        </w:rPr>
         <w:t>page.&lt;</w:t>
       </w:r>
       <w:proofErr w:type="gramEnd"/>
       <w:r>
-        <w:t xml:space="preserve">page name&gt;.html. </w:t>
-      </w:r>
-    </w:p>
-    <w:p>
-      <w:pPr>
-        <w:pStyle w:val="ListParagraph"/>
+        <w:rPr>
+          <w:rStyle w:val="CodeInline"/>
+        </w:rPr>
+        <w:t>page name&gt;.html</w:t>
+      </w:r>
+      <w:r>
+        <w:t xml:space="preserve">. </w:t>
+      </w:r>
+    </w:p>
+    <w:p>
+      <w:pPr>
+        <w:pStyle w:val="Listenabsatz"/>
         <w:numPr>
           <w:ilvl w:val="1"/>
           <w:numId w:val="12"/>
         </w:numPr>
       </w:pPr>
       <w:r>
-        <w:t>Copy the the template HTML in the file.</w:t>
-      </w:r>
-    </w:p>
-    <w:p>
-      <w:pPr>
-        <w:pStyle w:val="ListParagraph"/>
+        <w:t>Copy the template HTML in the file.</w:t>
+      </w:r>
+      <w:r>
+        <w:t xml:space="preserve"> </w:t>
+      </w:r>
+      <w:r>
+        <w:br/>
+      </w:r>
+      <w:r>
+        <w:rPr>
+          <w:rStyle w:val="CodeInline"/>
+        </w:rPr>
+        <w:t>/tools/template/page.template.html</w:t>
+      </w:r>
+    </w:p>
+    <w:p>
+      <w:pPr>
+        <w:pStyle w:val="Listenabsatz"/>
         <w:numPr>
           <w:ilvl w:val="1"/>
           <w:numId w:val="12"/>
         </w:numPr>
       </w:pPr>
       <w:r>
-        <w:t>Search for ##page and replace it with &lt;page name&gt;.</w:t>
-      </w:r>
-    </w:p>
-    <w:p>
-      <w:pPr>
-        <w:pStyle w:val="ListParagraph"/>
+        <w:t xml:space="preserve">Search for </w:t>
+      </w:r>
+      <w:r>
+        <w:rPr>
+          <w:rStyle w:val="CodeInline"/>
+        </w:rPr>
+        <w:t>##page</w:t>
+      </w:r>
+      <w:r>
+        <w:t xml:space="preserve"> and replace it with </w:t>
+      </w:r>
+      <w:r>
+        <w:rPr>
+          <w:rStyle w:val="CodeInline"/>
+        </w:rPr>
+        <w:t>&lt;page name&gt;</w:t>
+      </w:r>
+      <w:r>
+        <w:t>.</w:t>
+      </w:r>
+    </w:p>
+    <w:p>
+      <w:pPr>
+        <w:pStyle w:val="Listenabsatz"/>
         <w:numPr>
           <w:ilvl w:val="0"/>
           <w:numId w:val="5"/>
@@ -4753,26 +5167,47 @@
       </w:r>
       <w:proofErr w:type="spellEnd"/>
       <w:r>
-        <w:t xml:space="preserve"> file under /</w:t>
-      </w:r>
-      <w:proofErr w:type="spellStart"/>
-      <w:r>
+        <w:t xml:space="preserve"> file under </w:t>
+      </w:r>
+      <w:r>
+        <w:rPr>
+          <w:rStyle w:val="CodeInline"/>
+        </w:rPr>
+        <w:t>/</w:t>
+      </w:r>
+      <w:proofErr w:type="spellStart"/>
+      <w:r>
+        <w:rPr>
+          <w:rStyle w:val="CodeInline"/>
+        </w:rPr>
         <w:t>js</w:t>
       </w:r>
       <w:proofErr w:type="spellEnd"/>
       <w:r>
+        <w:rPr>
+          <w:rStyle w:val="CodeInline"/>
+        </w:rPr>
         <w:t>/page/</w:t>
       </w:r>
       <w:proofErr w:type="gramStart"/>
       <w:r>
+        <w:rPr>
+          <w:rStyle w:val="CodeInline"/>
+        </w:rPr>
         <w:t>page.&lt;</w:t>
       </w:r>
       <w:proofErr w:type="gramEnd"/>
       <w:r>
+        <w:rPr>
+          <w:rStyle w:val="CodeInline"/>
+        </w:rPr>
         <w:t>page name&gt;.</w:t>
       </w:r>
       <w:proofErr w:type="spellStart"/>
       <w:r>
+        <w:rPr>
+          <w:rStyle w:val="CodeInline"/>
+        </w:rPr>
         <w:t>js</w:t>
       </w:r>
       <w:proofErr w:type="spellEnd"/>
@@ -4782,7 +5217,7 @@
     </w:p>
     <w:p>
       <w:pPr>
-        <w:pStyle w:val="ListParagraph"/>
+        <w:pStyle w:val="Listenabsatz"/>
         <w:numPr>
           <w:ilvl w:val="1"/>
           <w:numId w:val="11"/>
@@ -4799,66 +5234,101 @@
       <w:r>
         <w:t xml:space="preserve"> in the file.</w:t>
       </w:r>
-    </w:p>
-    <w:p>
-      <w:pPr>
-        <w:pStyle w:val="ListParagraph"/>
+      <w:r>
+        <w:t xml:space="preserve"> </w:t>
+      </w:r>
+      <w:r>
+        <w:br/>
+      </w:r>
+      <w:r>
+        <w:rPr>
+          <w:rStyle w:val="CodeInline"/>
+        </w:rPr>
+        <w:t>/tools/template/page.template.js</w:t>
+      </w:r>
+    </w:p>
+    <w:p>
+      <w:pPr>
+        <w:pStyle w:val="Listenabsatz"/>
         <w:numPr>
           <w:ilvl w:val="1"/>
           <w:numId w:val="11"/>
         </w:numPr>
       </w:pPr>
       <w:r>
-        <w:t>Search for ##page and replace it with &lt;page name&gt;.</w:t>
-      </w:r>
-    </w:p>
-    <w:p>
-      <w:pPr>
-        <w:pStyle w:val="ListParagraph"/>
+        <w:t xml:space="preserve">Search for </w:t>
+      </w:r>
+      <w:r>
+        <w:rPr>
+          <w:rStyle w:val="CodeInline"/>
+        </w:rPr>
+        <w:t>##page</w:t>
+      </w:r>
+      <w:r>
+        <w:t xml:space="preserve"> and replace it with </w:t>
+      </w:r>
+      <w:r>
+        <w:rPr>
+          <w:rStyle w:val="CodeInline"/>
+        </w:rPr>
+        <w:t>&lt;page name&gt;</w:t>
+      </w:r>
+      <w:r>
+        <w:t>.</w:t>
+      </w:r>
+    </w:p>
+    <w:p>
+      <w:pPr>
+        <w:pStyle w:val="Listenabsatz"/>
         <w:numPr>
           <w:ilvl w:val="0"/>
           <w:numId w:val="5"/>
         </w:numPr>
       </w:pPr>
       <w:r>
-        <w:t xml:space="preserve">Create a </w:t>
-      </w:r>
-      <w:proofErr w:type="spellStart"/>
-      <w:r>
-        <w:t>json</w:t>
-      </w:r>
-      <w:proofErr w:type="spellEnd"/>
-      <w:r>
-        <w:t xml:space="preserve"> file /</w:t>
-      </w:r>
-      <w:proofErr w:type="spellStart"/>
-      <w:r>
+        <w:t xml:space="preserve">Create a json file </w:t>
+      </w:r>
+      <w:r>
+        <w:rPr>
+          <w:rStyle w:val="CodeInline"/>
+        </w:rPr>
+        <w:t>/</w:t>
+      </w:r>
+      <w:proofErr w:type="spellStart"/>
+      <w:r>
+        <w:rPr>
+          <w:rStyle w:val="CodeInline"/>
+        </w:rPr>
         <w:t>js</w:t>
       </w:r>
       <w:proofErr w:type="spellEnd"/>
       <w:r>
+        <w:rPr>
+          <w:rStyle w:val="CodeInline"/>
+        </w:rPr>
         <w:t>/page/</w:t>
       </w:r>
       <w:proofErr w:type="gramStart"/>
       <w:r>
+        <w:rPr>
+          <w:rStyle w:val="CodeInline"/>
+        </w:rPr>
         <w:t>page.&lt;</w:t>
       </w:r>
       <w:proofErr w:type="gramEnd"/>
       <w:r>
-        <w:t>page name&gt;.</w:t>
-      </w:r>
-      <w:proofErr w:type="spellStart"/>
-      <w:r>
-        <w:t>json</w:t>
-      </w:r>
-      <w:proofErr w:type="spellEnd"/>
+        <w:rPr>
+          <w:rStyle w:val="CodeInline"/>
+        </w:rPr>
+        <w:t>page name&gt;.json</w:t>
+      </w:r>
       <w:r>
         <w:t>.</w:t>
       </w:r>
     </w:p>
     <w:p>
       <w:pPr>
-        <w:pStyle w:val="ListParagraph"/>
+        <w:pStyle w:val="Listenabsatz"/>
         <w:numPr>
           <w:ilvl w:val="1"/>
           <w:numId w:val="10"/>
@@ -4870,57 +5340,107 @@
       </w:r>
       <w:proofErr w:type="spellEnd"/>
       <w:r>
-        <w:t xml:space="preserve"> the template </w:t>
-      </w:r>
-      <w:proofErr w:type="spellStart"/>
-      <w:r>
-        <w:t>json</w:t>
-      </w:r>
-      <w:proofErr w:type="spellEnd"/>
-      <w:r>
-        <w:t xml:space="preserve"> in the file.</w:t>
-      </w:r>
-    </w:p>
-    <w:p>
-      <w:pPr>
-        <w:pStyle w:val="ListParagraph"/>
+        <w:t xml:space="preserve"> the template json in the file.</w:t>
+      </w:r>
+      <w:r>
+        <w:br/>
+      </w:r>
+      <w:r>
+        <w:rPr>
+          <w:rStyle w:val="CodeInline"/>
+        </w:rPr>
+        <w:t>/tools/template/</w:t>
+      </w:r>
+      <w:proofErr w:type="spellStart"/>
+      <w:r>
+        <w:rPr>
+          <w:rStyle w:val="CodeInline"/>
+        </w:rPr>
+        <w:t>page.template.json</w:t>
+      </w:r>
+      <w:proofErr w:type="spellEnd"/>
+    </w:p>
+    <w:p>
+      <w:pPr>
+        <w:pStyle w:val="Listenabsatz"/>
         <w:numPr>
           <w:ilvl w:val="1"/>
           <w:numId w:val="10"/>
         </w:numPr>
       </w:pPr>
       <w:r>
-        <w:lastRenderedPageBreak/>
-        <w:t>Search for ##page and replace it with &lt;page name&gt;.</w:t>
-      </w:r>
-    </w:p>
-    <w:p>
-      <w:pPr>
-        <w:pStyle w:val="ListParagraph"/>
+        <w:t xml:space="preserve">Search for </w:t>
+      </w:r>
+      <w:r>
+        <w:rPr>
+          <w:rStyle w:val="CodeInline"/>
+        </w:rPr>
+        <w:t>##page</w:t>
+      </w:r>
+      <w:r>
+        <w:t xml:space="preserve"> and replace it with </w:t>
+      </w:r>
+      <w:r>
+        <w:rPr>
+          <w:rStyle w:val="CodeInline"/>
+        </w:rPr>
+        <w:t>&lt;page name&gt;</w:t>
+      </w:r>
+      <w:r>
+        <w:t>.</w:t>
+      </w:r>
+    </w:p>
+    <w:p>
+      <w:pPr>
+        <w:pStyle w:val="Listenabsatz"/>
         <w:numPr>
           <w:ilvl w:val="0"/>
           <w:numId w:val="5"/>
         </w:numPr>
       </w:pPr>
       <w:r>
-        <w:t>Register the page in the /</w:t>
-      </w:r>
-      <w:proofErr w:type="spellStart"/>
-      <w:r>
+        <w:t xml:space="preserve">Register the page in the </w:t>
+      </w:r>
+      <w:r>
+        <w:rPr>
+          <w:rStyle w:val="CodeInline"/>
+        </w:rPr>
+        <w:t>/</w:t>
+      </w:r>
+      <w:proofErr w:type="spellStart"/>
+      <w:r>
+        <w:rPr>
+          <w:rStyle w:val="CodeInline"/>
+        </w:rPr>
         <w:t>js</w:t>
       </w:r>
       <w:proofErr w:type="spellEnd"/>
       <w:r>
+        <w:rPr>
+          <w:rStyle w:val="CodeInline"/>
+        </w:rPr>
         <w:t>/page/</w:t>
       </w:r>
       <w:proofErr w:type="spellStart"/>
       <w:r>
+        <w:rPr>
+          <w:rStyle w:val="CodeInline"/>
+        </w:rPr>
         <w:t>pages.json</w:t>
       </w:r>
       <w:proofErr w:type="spellEnd"/>
       <w:r>
         <w:t xml:space="preserve"> file.</w:t>
       </w:r>
+      <w:r>
+        <w:br/>
+      </w:r>
+      <w:r>
+        <w:rPr>
+          <w:rStyle w:val="CodeInline"/>
+        </w:rPr>
+        <w:t>"&lt;page name&gt;": true</w:t>
+      </w:r>
     </w:p>
     <w:p>
       <w:r>
@@ -4935,12 +5455,12 @@
     </w:p>
     <w:p>
       <w:pPr>
-        <w:pStyle w:val="Heading3"/>
+        <w:pStyle w:val="berschrift3"/>
       </w:pPr>
       <w:bookmarkStart w:id="13" w:name="_Templates"/>
       <w:bookmarkStart w:id="14" w:name="_Toc439744157"/>
       <w:bookmarkStart w:id="15" w:name="_Toc439761407"/>
-      <w:bookmarkStart w:id="16" w:name="_Toc442870049"/>
+      <w:bookmarkStart w:id="16" w:name="_Toc519506986"/>
       <w:bookmarkEnd w:id="13"/>
       <w:r>
         <w:t>Templates</w:t>
@@ -4950,13 +5470,39 @@
       <w:bookmarkEnd w:id="16"/>
     </w:p>
     <w:p>
-      <w:pPr>
-        <w:pStyle w:val="Heading3"/>
+      <w:r>
+        <w:t>Each page needs a HTML template. Templates can be used for multiple pages.</w:t>
+      </w:r>
+    </w:p>
+    <w:p>
+      <w:r>
+        <w:t xml:space="preserve">Lapstone uses the </w:t>
+      </w:r>
+      <w:hyperlink w:anchor="_HtmlTemplates_–_template" w:history="1">
+        <w:r>
+          <w:rPr>
+            <w:rStyle w:val="Hyperlink"/>
+          </w:rPr>
+          <w:t>html template</w:t>
+        </w:r>
+      </w:hyperlink>
+      <w:r>
+        <w:t xml:space="preserve"> plugin to get the templates.</w:t>
+      </w:r>
+    </w:p>
+    <w:p>
+      <w:r>
+        <w:t>A template is the basic html structure of a lapstone page.</w:t>
+      </w:r>
+    </w:p>
+    <w:p>
+      <w:pPr>
+        <w:pStyle w:val="berschrift3"/>
       </w:pPr>
       <w:bookmarkStart w:id="17" w:name="_Configuring_a_page"/>
       <w:bookmarkStart w:id="18" w:name="_Toc439744158"/>
       <w:bookmarkStart w:id="19" w:name="_Toc439761408"/>
-      <w:bookmarkStart w:id="20" w:name="_Toc442870050"/>
+      <w:bookmarkStart w:id="20" w:name="_Toc519506987"/>
       <w:bookmarkEnd w:id="17"/>
       <w:r>
         <w:t>Configuring a page</w:t>
@@ -4971,24 +5517,25 @@
       </w:r>
       <w:proofErr w:type="gramStart"/>
       <w:r>
+        <w:rPr>
+          <w:rStyle w:val="CodeInline"/>
+        </w:rPr>
         <w:t>page.&lt;</w:t>
       </w:r>
       <w:proofErr w:type="gramEnd"/>
       <w:r>
-        <w:t>page name&gt;.</w:t>
-      </w:r>
-      <w:proofErr w:type="spellStart"/>
-      <w:r>
-        <w:t>json</w:t>
-      </w:r>
-      <w:proofErr w:type="spellEnd"/>
+        <w:rPr>
+          <w:rStyle w:val="CodeInline"/>
+        </w:rPr>
+        <w:t>page name&gt;.json</w:t>
+      </w:r>
       <w:r>
         <w:t xml:space="preserve"> file contains a set of obligate parameters. You can extend them if you need your special parameters.</w:t>
       </w:r>
     </w:p>
     <w:p>
       <w:pPr>
-        <w:pStyle w:val="Heading4"/>
+        <w:pStyle w:val="berschrift4"/>
       </w:pPr>
       <w:bookmarkStart w:id="21" w:name="_Toc439744159"/>
       <w:bookmarkStart w:id="22" w:name="_Toc439761409"/>
@@ -5003,7 +5550,7 @@
     </w:p>
     <w:p>
       <w:pPr>
-        <w:pStyle w:val="Heading5"/>
+        <w:pStyle w:val="berschrift5"/>
       </w:pPr>
       <w:bookmarkStart w:id="23" w:name="_Toc439744160"/>
       <w:r>
@@ -5021,7 +5568,7 @@
     </w:p>
     <w:p>
       <w:pPr>
-        <w:pStyle w:val="Heading5"/>
+        <w:pStyle w:val="berschrift5"/>
       </w:pPr>
       <w:bookmarkStart w:id="24" w:name="_Toc439744161"/>
       <w:proofErr w:type="spellStart"/>
@@ -5038,7 +5585,7 @@
     </w:p>
     <w:p>
       <w:pPr>
-        <w:pStyle w:val="Heading5"/>
+        <w:pStyle w:val="berschrift5"/>
       </w:pPr>
       <w:bookmarkStart w:id="25" w:name="_Toc439744162"/>
       <w:r>
@@ -5053,7 +5600,7 @@
     </w:p>
     <w:p>
       <w:pPr>
-        <w:pStyle w:val="Heading5"/>
+        <w:pStyle w:val="berschrift5"/>
       </w:pPr>
       <w:bookmarkStart w:id="26" w:name="_Toc439744163"/>
       <w:proofErr w:type="spellStart"/>
@@ -5087,7 +5634,7 @@
     </w:p>
     <w:p>
       <w:pPr>
-        <w:pStyle w:val="Heading5"/>
+        <w:pStyle w:val="berschrift5"/>
       </w:pPr>
       <w:bookmarkStart w:id="27" w:name="_Toc439744164"/>
       <w:proofErr w:type="spellStart"/>
@@ -5131,11 +5678,12 @@
     </w:p>
     <w:p>
       <w:pPr>
-        <w:pStyle w:val="Heading5"/>
+        <w:pStyle w:val="berschrift5"/>
       </w:pPr>
       <w:bookmarkStart w:id="28" w:name="_Toc439744165"/>
       <w:proofErr w:type="spellStart"/>
       <w:r>
+        <w:lastRenderedPageBreak/>
         <w:t>loginObligate</w:t>
       </w:r>
       <w:bookmarkEnd w:id="28"/>
@@ -5175,7 +5723,7 @@
     </w:p>
     <w:p>
       <w:pPr>
-        <w:pStyle w:val="Heading5"/>
+        <w:pStyle w:val="berschrift5"/>
       </w:pPr>
       <w:bookmarkStart w:id="29" w:name="_Toc439744166"/>
       <w:proofErr w:type="spellStart"/>
@@ -5200,7 +5748,7 @@
     </w:p>
     <w:p>
       <w:pPr>
-        <w:pStyle w:val="Heading5"/>
+        <w:pStyle w:val="berschrift5"/>
       </w:pPr>
       <w:bookmarkStart w:id="30" w:name="_contentRefresh"/>
       <w:bookmarkStart w:id="31" w:name="_Toc439744167"/>
@@ -5249,7 +5797,7 @@
     </w:p>
     <w:p>
       <w:pPr>
-        <w:pStyle w:val="Heading5"/>
+        <w:pStyle w:val="berschrift5"/>
       </w:pPr>
       <w:bookmarkStart w:id="32" w:name="_contentRefreshInterval"/>
       <w:bookmarkStart w:id="33" w:name="_Toc439744168"/>
@@ -5262,14 +5810,12 @@
       <w:proofErr w:type="spellEnd"/>
     </w:p>
     <w:p>
-      <w:proofErr w:type="spellStart"/>
       <w:r>
         <w:rPr>
           <w:rStyle w:val="CodeInline"/>
         </w:rPr>
         <w:t>int</w:t>
       </w:r>
-      <w:proofErr w:type="spellEnd"/>
       <w:r>
         <w:rPr>
           <w:rStyle w:val="CodeInline"/>
@@ -5312,7 +5858,7 @@
     </w:p>
     <w:p>
       <w:pPr>
-        <w:pStyle w:val="Heading4"/>
+        <w:pStyle w:val="berschrift4"/>
       </w:pPr>
       <w:bookmarkStart w:id="34" w:name="_Toc439744169"/>
       <w:bookmarkStart w:id="35" w:name="_Toc439761410"/>
@@ -5382,7 +5928,7 @@
       </w:r>
       <w:proofErr w:type="spellStart"/>
       <w:r>
-        <w:t>DakoraGridPage</w:t>
+        <w:t>DefaultPage</w:t>
       </w:r>
       <w:proofErr w:type="spellEnd"/>
       <w:r>
@@ -5479,7 +6025,6 @@
         <w:pStyle w:val="Code"/>
       </w:pPr>
       <w:r>
-        <w:lastRenderedPageBreak/>
         <w:tab/>
         <w:t>"</w:t>
       </w:r>
@@ -5502,11 +6047,11 @@
     </w:p>
     <w:p>
       <w:pPr>
-        <w:pStyle w:val="Heading3"/>
+        <w:pStyle w:val="berschrift3"/>
       </w:pPr>
       <w:bookmarkStart w:id="36" w:name="_Toc439744170"/>
       <w:bookmarkStart w:id="37" w:name="_Toc439761411"/>
-      <w:bookmarkStart w:id="38" w:name="_Toc442870051"/>
+      <w:bookmarkStart w:id="38" w:name="_Toc519506988"/>
       <w:r>
         <w:t xml:space="preserve">Minimal </w:t>
       </w:r>
@@ -5527,15 +6072,7 @@
     </w:p>
     <w:p>
       <w:r>
-        <w:t xml:space="preserve">Depending on your configuration in the </w:t>
-      </w:r>
-      <w:proofErr w:type="spellStart"/>
-      <w:r>
-        <w:t>json</w:t>
-      </w:r>
-      <w:proofErr w:type="spellEnd"/>
-      <w:r>
-        <w:t xml:space="preserve"> file lapstone calls the </w:t>
+        <w:t xml:space="preserve">Depending on your configuration in the json file lapstone calls the </w:t>
       </w:r>
       <w:hyperlink w:anchor="_creator()_1" w:history="1">
         <w:r>
@@ -5584,29 +6121,19 @@
     </w:p>
     <w:p>
       <w:pPr>
-        <w:pStyle w:val="Heading4"/>
+        <w:pStyle w:val="berschrift4"/>
       </w:pPr>
       <w:bookmarkStart w:id="39" w:name="_Toc439744171"/>
       <w:bookmarkStart w:id="40" w:name="_Toc439761412"/>
-      <w:proofErr w:type="spellStart"/>
       <w:r>
         <w:t>config</w:t>
       </w:r>
       <w:bookmarkEnd w:id="39"/>
       <w:bookmarkEnd w:id="40"/>
-      <w:proofErr w:type="spellEnd"/>
-    </w:p>
-    <w:p>
-      <w:r>
-        <w:t xml:space="preserve">The </w:t>
-      </w:r>
-      <w:proofErr w:type="spellStart"/>
-      <w:r>
-        <w:t>config</w:t>
-      </w:r>
-      <w:proofErr w:type="spellEnd"/>
-      <w:r>
-        <w:t xml:space="preserve"> object contains the object which is defined in the </w:t>
+    </w:p>
+    <w:p>
+      <w:r>
+        <w:t xml:space="preserve">The config object contains the object which is defined in the </w:t>
       </w:r>
       <w:proofErr w:type="gramStart"/>
       <w:r>
@@ -5614,15 +6141,7 @@
       </w:r>
       <w:proofErr w:type="gramEnd"/>
       <w:r>
-        <w:t>page name&gt;.</w:t>
-      </w:r>
-      <w:proofErr w:type="spellStart"/>
-      <w:r>
-        <w:t>json</w:t>
-      </w:r>
-      <w:proofErr w:type="spellEnd"/>
-      <w:r>
-        <w:t xml:space="preserve"> file.</w:t>
+        <w:t>page name&gt;.json file.</w:t>
       </w:r>
     </w:p>
     <w:p>
@@ -5643,7 +6162,7 @@
     </w:p>
     <w:p>
       <w:pPr>
-        <w:pStyle w:val="Heading4"/>
+        <w:pStyle w:val="berschrift4"/>
       </w:pPr>
       <w:bookmarkStart w:id="41" w:name="_Toc439744172"/>
       <w:bookmarkStart w:id="42" w:name="_Toc439761413"/>
@@ -5696,7 +6215,7 @@
     </w:p>
     <w:p>
       <w:pPr>
-        <w:pStyle w:val="Heading4"/>
+        <w:pStyle w:val="berschrift4"/>
       </w:pPr>
       <w:bookmarkStart w:id="43" w:name="_Toc439744173"/>
       <w:bookmarkStart w:id="44" w:name="_Toc439761414"/>
@@ -5710,7 +6229,7 @@
     </w:p>
     <w:p>
       <w:pPr>
-        <w:pStyle w:val="Heading4"/>
+        <w:pStyle w:val="berschrift4"/>
       </w:pPr>
       <w:bookmarkStart w:id="45" w:name="_Toc439744174"/>
       <w:bookmarkStart w:id="46" w:name="_Toc439761415"/>
@@ -5748,7 +6267,7 @@
     </w:p>
     <w:p>
       <w:pPr>
-        <w:pStyle w:val="Heading4"/>
+        <w:pStyle w:val="berschrift4"/>
       </w:pPr>
       <w:bookmarkStart w:id="47" w:name="_Toc439744175"/>
       <w:bookmarkStart w:id="48" w:name="_Toc439761416"/>
@@ -5823,7 +6342,7 @@
     </w:p>
     <w:p>
       <w:pPr>
-        <w:pStyle w:val="Heading4"/>
+        <w:pStyle w:val="berschrift4"/>
       </w:pPr>
       <w:bookmarkStart w:id="49" w:name="_creator()"/>
       <w:bookmarkStart w:id="50" w:name="_creator()_1"/>
@@ -5833,6 +6352,7 @@
       <w:bookmarkEnd w:id="50"/>
       <w:proofErr w:type="gramStart"/>
       <w:r>
+        <w:lastRenderedPageBreak/>
         <w:t>creator(</w:t>
       </w:r>
       <w:proofErr w:type="gramEnd"/>
@@ -5908,7 +6428,7 @@
     </w:p>
     <w:p>
       <w:pPr>
-        <w:pStyle w:val="Heading4"/>
+        <w:pStyle w:val="berschrift4"/>
       </w:pPr>
       <w:bookmarkStart w:id="53" w:name="_Toc439744177"/>
       <w:bookmarkStart w:id="54" w:name="_Toc439761418"/>
@@ -5934,7 +6454,7 @@
     </w:p>
     <w:p>
       <w:pPr>
-        <w:pStyle w:val="Heading4"/>
+        <w:pStyle w:val="berschrift4"/>
       </w:pPr>
       <w:bookmarkStart w:id="55" w:name="_Toc439744178"/>
       <w:bookmarkStart w:id="56" w:name="_Toc439761419"/>
@@ -5971,6 +6491,7 @@
       </w:r>
       <w:hyperlink w:anchor="_async.creator()" w:history="1">
         <w:proofErr w:type="spellStart"/>
+        <w:proofErr w:type="gramStart"/>
         <w:r>
           <w:rPr>
             <w:rStyle w:val="Hyperlink"/>
@@ -5980,6 +6501,7 @@
           <w:t>async.creator</w:t>
         </w:r>
         <w:proofErr w:type="spellEnd"/>
+        <w:proofErr w:type="gramEnd"/>
         <w:r>
           <w:rPr>
             <w:rStyle w:val="Hyperlink"/>
@@ -6009,7 +6531,7 @@
     </w:p>
     <w:p>
       <w:pPr>
-        <w:pStyle w:val="Heading4"/>
+        <w:pStyle w:val="berschrift4"/>
       </w:pPr>
       <w:bookmarkStart w:id="57" w:name="_Toc439744179"/>
       <w:bookmarkStart w:id="58" w:name="_Toc439761420"/>
@@ -6052,7 +6574,7 @@
     <w:p/>
     <w:p>
       <w:pPr>
-        <w:pStyle w:val="Heading4"/>
+        <w:pStyle w:val="berschrift4"/>
       </w:pPr>
       <w:bookmarkStart w:id="59" w:name="_async.creator()"/>
       <w:bookmarkStart w:id="60" w:name="_async.creator()_1"/>
@@ -6102,6 +6624,7 @@
         <w:t xml:space="preserve"> the </w:t>
       </w:r>
       <w:proofErr w:type="spellStart"/>
+      <w:proofErr w:type="gramStart"/>
       <w:r>
         <w:rPr>
           <w:rStyle w:val="CodeInline"/>
@@ -6109,6 +6632,7 @@
         <w:t>async.elements</w:t>
       </w:r>
       <w:proofErr w:type="spellEnd"/>
+      <w:proofErr w:type="gramEnd"/>
       <w:r>
         <w:t xml:space="preserve"> object contains the jQuery objects.</w:t>
       </w:r>
@@ -6160,15 +6684,7 @@
       </w:r>
       <w:proofErr w:type="spellEnd"/>
       <w:r>
-        <w:t xml:space="preserve"> asynchronous </w:t>
-      </w:r>
-      <w:proofErr w:type="spellStart"/>
-      <w:r>
-        <w:t>webservice</w:t>
-      </w:r>
-      <w:proofErr w:type="spellEnd"/>
-      <w:r>
-        <w:t xml:space="preserve"> call: </w:t>
+        <w:t xml:space="preserve"> asynchronous webservice call: </w:t>
       </w:r>
       <w:proofErr w:type="spellStart"/>
       <w:proofErr w:type="gramStart"/>
@@ -6189,14 +6705,13 @@
     </w:p>
     <w:p>
       <w:pPr>
-        <w:pStyle w:val="Heading4"/>
+        <w:pStyle w:val="berschrift4"/>
       </w:pPr>
       <w:bookmarkStart w:id="64" w:name="_Toc439744181"/>
       <w:bookmarkStart w:id="65" w:name="_Toc439761422"/>
       <w:proofErr w:type="spellStart"/>
       <w:proofErr w:type="gramStart"/>
       <w:r>
-        <w:lastRenderedPageBreak/>
         <w:t>async.done</w:t>
       </w:r>
       <w:proofErr w:type="spellEnd"/>
@@ -6342,6 +6857,7 @@
         <w:t xml:space="preserve"> the </w:t>
       </w:r>
       <w:proofErr w:type="spellStart"/>
+      <w:proofErr w:type="gramStart"/>
       <w:r>
         <w:rPr>
           <w:rStyle w:val="CodeInline"/>
@@ -6349,6 +6865,7 @@
         <w:t>async.elements</w:t>
       </w:r>
       <w:proofErr w:type="spellEnd"/>
+      <w:proofErr w:type="gramEnd"/>
       <w:r>
         <w:t xml:space="preserve"> object contains the jQuery objects. </w:t>
       </w:r>
@@ -6369,7 +6886,7 @@
     </w:p>
     <w:p>
       <w:pPr>
-        <w:pStyle w:val="Heading4"/>
+        <w:pStyle w:val="berschrift4"/>
       </w:pPr>
       <w:bookmarkStart w:id="66" w:name="_Toc439744182"/>
       <w:bookmarkStart w:id="67" w:name="_Toc439761423"/>
@@ -6432,44 +6949,14 @@
         <w:rPr>
           <w:rStyle w:val="CodeInline"/>
         </w:rPr>
-        <w:t>jQuerry.Deferred.</w:t>
-      </w:r>
-      <w:r>
-        <w:rPr>
-          <w:rStyle w:val="CodeInline"/>
-        </w:rPr>
-        <w:t>reject</w:t>
-      </w:r>
-      <w:proofErr w:type="spellEnd"/>
-      <w:r>
-        <w:rPr>
-          <w:rStyle w:val="CodeInline"/>
-        </w:rPr>
-        <w:t>(</w:t>
-      </w:r>
-      <w:r>
-        <w:rPr>
-          <w:rStyle w:val="CodeInline"/>
-        </w:rPr>
-        <w:t>&lt;</w:t>
-      </w:r>
-      <w:r>
-        <w:rPr>
-          <w:rStyle w:val="CodeInline"/>
-        </w:rPr>
-        <w:t>parameter</w:t>
-      </w:r>
-      <w:r>
-        <w:rPr>
-          <w:rStyle w:val="CodeInline"/>
-        </w:rPr>
-        <w:t>&gt;</w:t>
-      </w:r>
-      <w:r>
-        <w:rPr>
-          <w:rStyle w:val="CodeInline"/>
-        </w:rPr>
-        <w:t>)</w:t>
+        <w:t>jQuerry.Deferred.reject</w:t>
+      </w:r>
+      <w:proofErr w:type="spellEnd"/>
+      <w:r>
+        <w:rPr>
+          <w:rStyle w:val="CodeInline"/>
+        </w:rPr>
+        <w:t>(&lt;parameter&gt;)</w:t>
       </w:r>
       <w:r>
         <w:t xml:space="preserve"> method.</w:t>
@@ -6503,6 +6990,7 @@
         <w:t xml:space="preserve"> the </w:t>
       </w:r>
       <w:proofErr w:type="spellStart"/>
+      <w:proofErr w:type="gramStart"/>
       <w:r>
         <w:rPr>
           <w:rStyle w:val="CodeInline"/>
@@ -6510,6 +6998,7 @@
         <w:t>async.elements</w:t>
       </w:r>
       <w:proofErr w:type="spellEnd"/>
+      <w:proofErr w:type="gramEnd"/>
       <w:r>
         <w:t xml:space="preserve"> object contains the jQuery objects. </w:t>
       </w:r>
@@ -6530,7 +7019,7 @@
     </w:p>
     <w:p>
       <w:pPr>
-        <w:pStyle w:val="Heading4"/>
+        <w:pStyle w:val="berschrift4"/>
       </w:pPr>
       <w:bookmarkStart w:id="68" w:name="_Toc439744183"/>
       <w:bookmarkStart w:id="69" w:name="_Toc439761424"/>
@@ -6593,50 +7082,14 @@
         <w:rPr>
           <w:rStyle w:val="CodeInline"/>
         </w:rPr>
-        <w:t>jQuerry.Deferred.</w:t>
-      </w:r>
-      <w:r>
-        <w:rPr>
-          <w:rStyle w:val="CodeInline"/>
-        </w:rPr>
-        <w:t>resolve</w:t>
-      </w:r>
-      <w:proofErr w:type="spellEnd"/>
-      <w:r>
-        <w:rPr>
-          <w:rStyle w:val="CodeInline"/>
-        </w:rPr>
-        <w:t>/reject</w:t>
-      </w:r>
-      <w:r>
-        <w:rPr>
-          <w:rStyle w:val="CodeInline"/>
-        </w:rPr>
-        <w:t>(</w:t>
-      </w:r>
-      <w:r>
-        <w:rPr>
-          <w:rStyle w:val="CodeInline"/>
-        </w:rPr>
-        <w:t>&lt;</w:t>
-      </w:r>
-      <w:r>
-        <w:rPr>
-          <w:rStyle w:val="CodeInline"/>
-        </w:rPr>
-        <w:t>parameter</w:t>
-      </w:r>
-      <w:r>
-        <w:rPr>
-          <w:rStyle w:val="CodeInline"/>
-        </w:rPr>
-        <w:t>&gt;</w:t>
-      </w:r>
-      <w:r>
-        <w:rPr>
-          <w:rStyle w:val="CodeInline"/>
-        </w:rPr>
-        <w:t>)</w:t>
+        <w:t>jQuerry.Deferred.resolve</w:t>
+      </w:r>
+      <w:proofErr w:type="spellEnd"/>
+      <w:r>
+        <w:rPr>
+          <w:rStyle w:val="CodeInline"/>
+        </w:rPr>
+        <w:t>/reject(&lt;parameter&gt;)</w:t>
       </w:r>
       <w:r>
         <w:t xml:space="preserve"> method.</w:t>
@@ -6670,6 +7123,7 @@
         <w:t xml:space="preserve"> the </w:t>
       </w:r>
       <w:proofErr w:type="spellStart"/>
+      <w:proofErr w:type="gramStart"/>
       <w:r>
         <w:rPr>
           <w:rStyle w:val="CodeInline"/>
@@ -6677,6 +7131,7 @@
         <w:t>async.elements</w:t>
       </w:r>
       <w:proofErr w:type="spellEnd"/>
+      <w:proofErr w:type="gramEnd"/>
       <w:r>
         <w:t xml:space="preserve"> object contains the jQuery objects. </w:t>
       </w:r>
@@ -6697,7 +7152,7 @@
     </w:p>
     <w:p>
       <w:pPr>
-        <w:pStyle w:val="Heading4"/>
+        <w:pStyle w:val="berschrift4"/>
       </w:pPr>
       <w:bookmarkStart w:id="70" w:name="_Toc439744184"/>
       <w:bookmarkStart w:id="71" w:name="_Toc439761425"/>
@@ -6734,7 +7189,7 @@
     </w:p>
     <w:p>
       <w:pPr>
-        <w:pStyle w:val="Heading4"/>
+        <w:pStyle w:val="berschrift4"/>
       </w:pPr>
       <w:bookmarkStart w:id="72" w:name="_Toc439744185"/>
       <w:bookmarkStart w:id="73" w:name="_Toc439761426"/>
@@ -6774,15 +7229,15 @@
     </w:p>
     <w:p>
       <w:r>
-        <w:t xml:space="preserve">To avoid a huge amount of events within </w:t>
+        <w:t xml:space="preserve">To avoid a huge </w:t>
       </w:r>
       <w:proofErr w:type="gramStart"/>
       <w:r>
-        <w:t>you</w:t>
+        <w:t>amount</w:t>
       </w:r>
       <w:proofErr w:type="gramEnd"/>
       <w:r>
-        <w:t xml:space="preserve"> app lapstone has a mechanism for unbinding and rebinding events. </w:t>
+        <w:t xml:space="preserve"> of events within you app lapstone has a mechanism for unbinding and rebinding events. </w:t>
       </w:r>
     </w:p>
     <w:p>
@@ -6839,7 +7294,7 @@
     </w:p>
     <w:p>
       <w:pPr>
-        <w:pStyle w:val="Heading4"/>
+        <w:pStyle w:val="berschrift4"/>
       </w:pPr>
       <w:bookmarkStart w:id="74" w:name="_functions"/>
       <w:bookmarkStart w:id="75" w:name="_functions_1"/>
@@ -6848,7 +7303,6 @@
       <w:bookmarkEnd w:id="74"/>
       <w:bookmarkEnd w:id="75"/>
       <w:r>
-        <w:lastRenderedPageBreak/>
         <w:t>functions</w:t>
       </w:r>
       <w:bookmarkEnd w:id="76"/>
@@ -6870,7 +7324,7 @@
     </w:p>
     <w:p>
       <w:pPr>
-        <w:pStyle w:val="Heading4"/>
+        <w:pStyle w:val="berschrift4"/>
       </w:pPr>
       <w:bookmarkStart w:id="78" w:name="_Toc439744187"/>
       <w:bookmarkStart w:id="79" w:name="_Toc439761428"/>
@@ -6886,13 +7340,19 @@
       </w:r>
     </w:p>
     <w:p>
-      <w:pPr>
-        <w:pStyle w:val="Heading2"/>
+      <w:r>
+        <w:br w:type="page"/>
+      </w:r>
+    </w:p>
+    <w:p>
+      <w:pPr>
+        <w:pStyle w:val="berschrift2"/>
       </w:pPr>
       <w:bookmarkStart w:id="80" w:name="_Toc439744188"/>
       <w:bookmarkStart w:id="81" w:name="_Toc439761429"/>
-      <w:bookmarkStart w:id="82" w:name="_Toc442870052"/>
-      <w:r>
+      <w:bookmarkStart w:id="82" w:name="_Toc519506989"/>
+      <w:r>
+        <w:lastRenderedPageBreak/>
         <w:t>Plugins</w:t>
       </w:r>
       <w:bookmarkEnd w:id="80"/>
@@ -6901,11 +7361,11 @@
     </w:p>
     <w:p>
       <w:pPr>
-        <w:pStyle w:val="Heading3"/>
+        <w:pStyle w:val="berschrift3"/>
       </w:pPr>
       <w:bookmarkStart w:id="83" w:name="_Toc439744189"/>
       <w:bookmarkStart w:id="84" w:name="_Toc439761430"/>
-      <w:bookmarkStart w:id="85" w:name="_Toc442870053"/>
+      <w:bookmarkStart w:id="85" w:name="_Toc519506990"/>
       <w:r>
         <w:t>Create a plugi</w:t>
       </w:r>
@@ -6931,7 +7391,7 @@
     </w:p>
     <w:p>
       <w:pPr>
-        <w:pStyle w:val="ListParagraph"/>
+        <w:pStyle w:val="Listenabsatz"/>
         <w:numPr>
           <w:ilvl w:val="0"/>
           <w:numId w:val="6"/>
@@ -6972,19 +7432,28 @@
     </w:p>
     <w:p>
       <w:pPr>
-        <w:pStyle w:val="ListParagraph"/>
+        <w:pStyle w:val="Listenabsatz"/>
         <w:numPr>
           <w:ilvl w:val="1"/>
           <w:numId w:val="7"/>
         </w:numPr>
       </w:pPr>
       <w:r>
-        <w:t>Copy the the template HTML in the file.</w:t>
-      </w:r>
-    </w:p>
-    <w:p>
-      <w:pPr>
-        <w:pStyle w:val="ListParagraph"/>
+        <w:t>Copy the template HTML in the file.</w:t>
+      </w:r>
+      <w:r>
+        <w:br/>
+      </w:r>
+      <w:r>
+        <w:rPr>
+          <w:rStyle w:val="CodeInline"/>
+        </w:rPr>
+        <w:t>/tools/template/template.plugin.js</w:t>
+      </w:r>
+    </w:p>
+    <w:p>
+      <w:pPr>
+        <w:pStyle w:val="Listenabsatz"/>
         <w:numPr>
           <w:ilvl w:val="1"/>
           <w:numId w:val="7"/>
@@ -6996,22 +7465,14 @@
     </w:p>
     <w:p>
       <w:pPr>
-        <w:pStyle w:val="ListParagraph"/>
+        <w:pStyle w:val="Listenabsatz"/>
         <w:numPr>
           <w:ilvl w:val="0"/>
           <w:numId w:val="6"/>
         </w:numPr>
       </w:pPr>
       <w:r>
-        <w:t xml:space="preserve">Create a </w:t>
-      </w:r>
-      <w:proofErr w:type="spellStart"/>
-      <w:r>
-        <w:t>json</w:t>
-      </w:r>
-      <w:proofErr w:type="spellEnd"/>
-      <w:r>
-        <w:t xml:space="preserve"> file /</w:t>
+        <w:t>Create a json file /</w:t>
       </w:r>
       <w:proofErr w:type="spellStart"/>
       <w:r>
@@ -7027,84 +7488,137 @@
       </w:r>
       <w:proofErr w:type="gramEnd"/>
       <w:r>
-        <w:t>plugin name&gt;.</w:t>
-      </w:r>
-      <w:proofErr w:type="spellStart"/>
-      <w:r>
-        <w:t>json</w:t>
-      </w:r>
-      <w:proofErr w:type="spellEnd"/>
-      <w:r>
-        <w:t>.</w:t>
-      </w:r>
-    </w:p>
-    <w:p>
-      <w:pPr>
-        <w:pStyle w:val="ListParagraph"/>
+        <w:t>plugin name&gt;.json.</w:t>
+      </w:r>
+    </w:p>
+    <w:p>
+      <w:pPr>
+        <w:pStyle w:val="Listenabsatz"/>
         <w:numPr>
           <w:ilvl w:val="0"/>
           <w:numId w:val="9"/>
         </w:numPr>
       </w:pPr>
-      <w:proofErr w:type="spellStart"/>
-      <w:r>
-        <w:t>Copry</w:t>
-      </w:r>
-      <w:proofErr w:type="spellEnd"/>
-      <w:r>
-        <w:t xml:space="preserve"> the template </w:t>
-      </w:r>
-      <w:proofErr w:type="spellStart"/>
-      <w:r>
-        <w:t>json</w:t>
-      </w:r>
-      <w:proofErr w:type="spellEnd"/>
-      <w:r>
-        <w:t xml:space="preserve"> in the file.</w:t>
-      </w:r>
-    </w:p>
-    <w:p>
-      <w:pPr>
-        <w:pStyle w:val="ListParagraph"/>
+      <w:r>
+        <w:t>Copy the template json in the file.</w:t>
+      </w:r>
+      <w:r>
+        <w:br/>
+      </w:r>
+      <w:r>
+        <w:rPr>
+          <w:rStyle w:val="CodeInline"/>
+        </w:rPr>
+        <w:t>/tools/template/</w:t>
+      </w:r>
+      <w:proofErr w:type="spellStart"/>
+      <w:r>
+        <w:rPr>
+          <w:rStyle w:val="CodeInline"/>
+        </w:rPr>
+        <w:t>template.plugin.json</w:t>
+      </w:r>
+      <w:proofErr w:type="spellEnd"/>
+    </w:p>
+    <w:p>
+      <w:pPr>
+        <w:pStyle w:val="Listenabsatz"/>
         <w:numPr>
           <w:ilvl w:val="0"/>
           <w:numId w:val="9"/>
         </w:numPr>
       </w:pPr>
       <w:r>
-        <w:t>Search for ##plugin and replace it with &lt;plugin name&gt;.</w:t>
-      </w:r>
-      <w:r>
-        <w:t xml:space="preserve"> </w:t>
-      </w:r>
-    </w:p>
-    <w:p>
-      <w:pPr>
-        <w:pStyle w:val="ListParagraph"/>
+        <w:t xml:space="preserve">Search for </w:t>
+      </w:r>
+      <w:r>
+        <w:rPr>
+          <w:rStyle w:val="CodeInline"/>
+        </w:rPr>
+        <w:t>##plugin</w:t>
+      </w:r>
+      <w:r>
+        <w:t xml:space="preserve"> and replace it with </w:t>
+      </w:r>
+      <w:r>
+        <w:rPr>
+          <w:rStyle w:val="CodeInline"/>
+        </w:rPr>
+        <w:t>&lt;plugin name&gt;</w:t>
+      </w:r>
+      <w:r>
+        <w:t xml:space="preserve">. </w:t>
+      </w:r>
+    </w:p>
+    <w:p>
+      <w:pPr>
+        <w:pStyle w:val="Listenabsatz"/>
         <w:numPr>
           <w:ilvl w:val="0"/>
           <w:numId w:val="5"/>
         </w:numPr>
       </w:pPr>
       <w:r>
-        <w:t>Register the page in the /</w:t>
-      </w:r>
-      <w:proofErr w:type="spellStart"/>
-      <w:r>
+        <w:t xml:space="preserve">Register the page in the </w:t>
+      </w:r>
+      <w:r>
+        <w:rPr>
+          <w:rStyle w:val="CodeInline"/>
+        </w:rPr>
+        <w:t>/</w:t>
+      </w:r>
+      <w:proofErr w:type="spellStart"/>
+      <w:r>
+        <w:rPr>
+          <w:rStyle w:val="CodeInline"/>
+        </w:rPr>
         <w:t>js</w:t>
       </w:r>
       <w:proofErr w:type="spellEnd"/>
       <w:r>
-        <w:t>/page/</w:t>
-      </w:r>
-      <w:proofErr w:type="spellStart"/>
-      <w:r>
-        <w:t>pages.json</w:t>
+        <w:rPr>
+          <w:rStyle w:val="CodeInline"/>
+        </w:rPr>
+        <w:t>/</w:t>
+      </w:r>
+      <w:r>
+        <w:rPr>
+          <w:rStyle w:val="CodeInline"/>
+        </w:rPr>
+        <w:t>plugin</w:t>
+      </w:r>
+      <w:r>
+        <w:rPr>
+          <w:rStyle w:val="CodeInline"/>
+        </w:rPr>
+        <w:t>/</w:t>
+      </w:r>
+      <w:proofErr w:type="spellStart"/>
+      <w:r>
+        <w:rPr>
+          <w:rStyle w:val="CodeInline"/>
+        </w:rPr>
+        <w:t>plugins.</w:t>
+      </w:r>
+      <w:r>
+        <w:rPr>
+          <w:rStyle w:val="CodeInline"/>
+        </w:rPr>
+        <w:t>json</w:t>
       </w:r>
       <w:proofErr w:type="spellEnd"/>
       <w:r>
         <w:t xml:space="preserve"> file.</w:t>
       </w:r>
+      <w:r>
+        <w:br/>
+      </w:r>
+      <w:r>
+        <w:rPr>
+          <w:rStyle w:val="CodeInline"/>
+        </w:rPr>
+        <w:t>"&lt;plugin name&gt;": true</w:t>
+      </w:r>
     </w:p>
     <w:p>
       <w:r>
@@ -7113,12 +7627,12 @@
     </w:p>
     <w:p>
       <w:pPr>
-        <w:pStyle w:val="Heading3"/>
+        <w:pStyle w:val="berschrift3"/>
       </w:pPr>
       <w:bookmarkStart w:id="86" w:name="_Configuring_a_plugin"/>
       <w:bookmarkStart w:id="87" w:name="_Toc439744190"/>
       <w:bookmarkStart w:id="88" w:name="_Toc439761431"/>
-      <w:bookmarkStart w:id="89" w:name="_Toc442870054"/>
+      <w:bookmarkStart w:id="89" w:name="_Toc519506991"/>
       <w:bookmarkEnd w:id="86"/>
       <w:r>
         <w:t>Configuring a plugin</w:t>
@@ -7129,7 +7643,7 @@
     </w:p>
     <w:p>
       <w:pPr>
-        <w:pStyle w:val="Heading4"/>
+        <w:pStyle w:val="berschrift4"/>
       </w:pPr>
       <w:bookmarkStart w:id="90" w:name="_Toc439744191"/>
       <w:bookmarkStart w:id="91" w:name="_Toc439761432"/>
@@ -7141,7 +7655,7 @@
     </w:p>
     <w:p>
       <w:pPr>
-        <w:pStyle w:val="Heading5"/>
+        <w:pStyle w:val="berschrift5"/>
       </w:pPr>
       <w:bookmarkStart w:id="92" w:name="_Toc439744192"/>
       <w:r>
@@ -7169,7 +7683,7 @@
     </w:p>
     <w:p>
       <w:pPr>
-        <w:pStyle w:val="Heading5"/>
+        <w:pStyle w:val="berschrift5"/>
       </w:pPr>
       <w:bookmarkStart w:id="93" w:name="_Toc439744193"/>
       <w:proofErr w:type="spellStart"/>
@@ -7251,7 +7765,7 @@
     </w:p>
     <w:p>
       <w:pPr>
-        <w:pStyle w:val="Heading4"/>
+        <w:pStyle w:val="berschrift4"/>
       </w:pPr>
       <w:bookmarkStart w:id="94" w:name="_Toc439744194"/>
       <w:bookmarkStart w:id="95" w:name="_Toc439761433"/>
@@ -7363,11 +7877,11 @@
     </w:p>
     <w:p>
       <w:pPr>
-        <w:pStyle w:val="Heading3"/>
+        <w:pStyle w:val="berschrift3"/>
       </w:pPr>
       <w:bookmarkStart w:id="96" w:name="_Toc439744195"/>
       <w:bookmarkStart w:id="97" w:name="_Toc439761434"/>
-      <w:bookmarkStart w:id="98" w:name="_Toc442870055"/>
+      <w:bookmarkStart w:id="98" w:name="_Toc519506992"/>
       <w:r>
         <w:t>Functions and fields</w:t>
       </w:r>
@@ -7377,29 +7891,19 @@
     </w:p>
     <w:p>
       <w:pPr>
-        <w:pStyle w:val="Heading4"/>
+        <w:pStyle w:val="berschrift4"/>
       </w:pPr>
       <w:bookmarkStart w:id="99" w:name="_Toc439744196"/>
       <w:bookmarkStart w:id="100" w:name="_Toc439761435"/>
-      <w:proofErr w:type="spellStart"/>
       <w:r>
         <w:t>config</w:t>
       </w:r>
       <w:bookmarkEnd w:id="99"/>
       <w:bookmarkEnd w:id="100"/>
-      <w:proofErr w:type="spellEnd"/>
-    </w:p>
-    <w:p>
-      <w:r>
-        <w:t xml:space="preserve">The </w:t>
-      </w:r>
-      <w:proofErr w:type="spellStart"/>
-      <w:r>
-        <w:t>config</w:t>
-      </w:r>
-      <w:proofErr w:type="spellEnd"/>
-      <w:r>
-        <w:t xml:space="preserve"> object contains the object which is defined in the </w:t>
+    </w:p>
+    <w:p>
+      <w:r>
+        <w:t xml:space="preserve">The config object contains the object which is defined in the </w:t>
       </w:r>
       <w:proofErr w:type="gramStart"/>
       <w:r>
@@ -7407,15 +7911,7 @@
       </w:r>
       <w:proofErr w:type="gramEnd"/>
       <w:r>
-        <w:t>plugin name&gt;.</w:t>
-      </w:r>
-      <w:proofErr w:type="spellStart"/>
-      <w:r>
-        <w:t>json</w:t>
-      </w:r>
-      <w:proofErr w:type="spellEnd"/>
-      <w:r>
-        <w:t xml:space="preserve"> file.</w:t>
+        <w:t>plugin name&gt;.json file.</w:t>
       </w:r>
     </w:p>
     <w:p>
@@ -7436,7 +7932,7 @@
     </w:p>
     <w:p>
       <w:pPr>
-        <w:pStyle w:val="Heading4"/>
+        <w:pStyle w:val="berschrift4"/>
       </w:pPr>
       <w:bookmarkStart w:id="101" w:name="_Toc439744197"/>
       <w:bookmarkStart w:id="102" w:name="_Toc439761436"/>
@@ -7511,14 +8007,13 @@
     </w:p>
     <w:p>
       <w:pPr>
-        <w:pStyle w:val="Heading4"/>
+        <w:pStyle w:val="berschrift4"/>
       </w:pPr>
       <w:bookmarkStart w:id="103" w:name="_Toc439744198"/>
       <w:bookmarkStart w:id="104" w:name="_Toc439761437"/>
       <w:proofErr w:type="spellStart"/>
       <w:proofErr w:type="gramStart"/>
       <w:r>
-        <w:lastRenderedPageBreak/>
         <w:t>pluginsLoaded</w:t>
       </w:r>
       <w:proofErr w:type="spellEnd"/>
@@ -7568,7 +8063,15 @@
         <w:t>constructor()</w:t>
       </w:r>
       <w:r>
-        <w:t xml:space="preserve"> functions have been run. At this point you have access to the the plugins </w:t>
+        <w:t xml:space="preserve"> functions have been run. At this point you have access to the </w:t>
+      </w:r>
+      <w:proofErr w:type="spellStart"/>
+      <w:r>
+        <w:t>the</w:t>
+      </w:r>
+      <w:proofErr w:type="spellEnd"/>
+      <w:r>
+        <w:t xml:space="preserve"> plugins </w:t>
       </w:r>
       <w:hyperlink w:anchor="_functions" w:history="1">
         <w:r>
@@ -7620,13 +8123,14 @@
     </w:p>
     <w:p>
       <w:pPr>
-        <w:pStyle w:val="Heading4"/>
+        <w:pStyle w:val="berschrift4"/>
       </w:pPr>
       <w:bookmarkStart w:id="105" w:name="_Toc439744199"/>
       <w:bookmarkStart w:id="106" w:name="_Toc439761438"/>
       <w:proofErr w:type="spellStart"/>
       <w:proofErr w:type="gramStart"/>
       <w:r>
+        <w:lastRenderedPageBreak/>
         <w:t>pagesLoaded</w:t>
       </w:r>
       <w:proofErr w:type="spellEnd"/>
@@ -7678,7 +8182,7 @@
     </w:p>
     <w:p>
       <w:pPr>
-        <w:pStyle w:val="Heading4"/>
+        <w:pStyle w:val="berschrift4"/>
       </w:pPr>
       <w:bookmarkStart w:id="107" w:name="_Toc439744200"/>
       <w:bookmarkStart w:id="108" w:name="_Toc439761439"/>
@@ -7700,7 +8204,7 @@
     </w:p>
     <w:p>
       <w:pPr>
-        <w:pStyle w:val="Heading4"/>
+        <w:pStyle w:val="berschrift4"/>
       </w:pPr>
       <w:bookmarkStart w:id="109" w:name="_Toc439744201"/>
       <w:bookmarkStart w:id="110" w:name="_Toc439761440"/>
@@ -7722,7 +8226,7 @@
     </w:p>
     <w:p>
       <w:pPr>
-        <w:pStyle w:val="Heading4"/>
+        <w:pStyle w:val="berschrift4"/>
       </w:pPr>
       <w:bookmarkStart w:id="111" w:name="_Toc439744202"/>
       <w:bookmarkStart w:id="112" w:name="_Toc439761441"/>
@@ -7744,7 +8248,7 @@
     </w:p>
     <w:p>
       <w:pPr>
-        <w:pStyle w:val="Heading4"/>
+        <w:pStyle w:val="berschrift4"/>
       </w:pPr>
       <w:bookmarkStart w:id="113" w:name="_Toc439744203"/>
       <w:bookmarkStart w:id="114" w:name="_Toc439761442"/>
@@ -7756,14 +8260,28 @@
     </w:p>
     <w:p>
       <w:pPr>
-        <w:pStyle w:val="Heading2"/>
+        <w:rPr>
+          <w:rFonts w:eastAsiaTheme="majorEastAsia" w:cstheme="majorBidi"/>
+          <w:color w:val="2E74B5" w:themeColor="accent1" w:themeShade="BF"/>
+          <w:sz w:val="40"/>
+          <w:szCs w:val="26"/>
+        </w:rPr>
       </w:pPr>
       <w:bookmarkStart w:id="115" w:name="_DOM_manipulation"/>
       <w:bookmarkStart w:id="116" w:name="_Toc439744204"/>
       <w:bookmarkStart w:id="117" w:name="_Toc439761443"/>
-      <w:bookmarkStart w:id="118" w:name="_Toc442870056"/>
       <w:bookmarkEnd w:id="115"/>
       <w:r>
+        <w:br w:type="page"/>
+      </w:r>
+    </w:p>
+    <w:p>
+      <w:pPr>
+        <w:pStyle w:val="berschrift2"/>
+      </w:pPr>
+      <w:bookmarkStart w:id="118" w:name="_Toc519506993"/>
+      <w:r>
+        <w:lastRenderedPageBreak/>
         <w:t>Lapstone startup</w:t>
       </w:r>
       <w:bookmarkEnd w:id="116"/>
@@ -7777,7 +8295,7 @@
     </w:p>
     <w:p>
       <w:pPr>
-        <w:pStyle w:val="ListParagraph"/>
+        <w:pStyle w:val="Listenabsatz"/>
         <w:numPr>
           <w:ilvl w:val="0"/>
           <w:numId w:val="13"/>
@@ -7794,7 +8312,7 @@
     </w:p>
     <w:p>
       <w:pPr>
-        <w:pStyle w:val="ListParagraph"/>
+        <w:pStyle w:val="Listenabsatz"/>
         <w:numPr>
           <w:ilvl w:val="0"/>
           <w:numId w:val="13"/>
@@ -7819,7 +8337,7 @@
     </w:p>
     <w:p>
       <w:pPr>
-        <w:pStyle w:val="ListParagraph"/>
+        <w:pStyle w:val="Listenabsatz"/>
         <w:numPr>
           <w:ilvl w:val="0"/>
           <w:numId w:val="13"/>
@@ -7831,7 +8349,7 @@
     </w:p>
     <w:p>
       <w:pPr>
-        <w:pStyle w:val="ListParagraph"/>
+        <w:pStyle w:val="Listenabsatz"/>
         <w:numPr>
           <w:ilvl w:val="1"/>
           <w:numId w:val="13"/>
@@ -7843,7 +8361,7 @@
     </w:p>
     <w:p>
       <w:pPr>
-        <w:pStyle w:val="ListParagraph"/>
+        <w:pStyle w:val="Listenabsatz"/>
         <w:numPr>
           <w:ilvl w:val="1"/>
           <w:numId w:val="13"/>
@@ -7855,7 +8373,7 @@
     </w:p>
     <w:p>
       <w:pPr>
-        <w:pStyle w:val="ListParagraph"/>
+        <w:pStyle w:val="Listenabsatz"/>
         <w:numPr>
           <w:ilvl w:val="1"/>
           <w:numId w:val="13"/>
@@ -7867,7 +8385,7 @@
     </w:p>
     <w:p>
       <w:pPr>
-        <w:pStyle w:val="ListParagraph"/>
+        <w:pStyle w:val="Listenabsatz"/>
         <w:numPr>
           <w:ilvl w:val="1"/>
           <w:numId w:val="13"/>
@@ -7879,7 +8397,7 @@
     </w:p>
     <w:p>
       <w:pPr>
-        <w:pStyle w:val="ListParagraph"/>
+        <w:pStyle w:val="Listenabsatz"/>
         <w:numPr>
           <w:ilvl w:val="1"/>
           <w:numId w:val="13"/>
@@ -7891,7 +8409,7 @@
     </w:p>
     <w:p>
       <w:pPr>
-        <w:pStyle w:val="ListParagraph"/>
+        <w:pStyle w:val="Listenabsatz"/>
         <w:numPr>
           <w:ilvl w:val="1"/>
           <w:numId w:val="13"/>
@@ -7903,7 +8421,7 @@
     </w:p>
     <w:p>
       <w:pPr>
-        <w:pStyle w:val="ListParagraph"/>
+        <w:pStyle w:val="Listenabsatz"/>
         <w:numPr>
           <w:ilvl w:val="0"/>
           <w:numId w:val="13"/>
@@ -7915,7 +8433,7 @@
     </w:p>
     <w:p>
       <w:pPr>
-        <w:pStyle w:val="ListParagraph"/>
+        <w:pStyle w:val="Listenabsatz"/>
         <w:numPr>
           <w:ilvl w:val="1"/>
           <w:numId w:val="13"/>
@@ -7924,7 +8442,7 @@
     </w:p>
     <w:p>
       <w:pPr>
-        <w:pStyle w:val="ListParagraph"/>
+        <w:pStyle w:val="Listenabsatz"/>
         <w:numPr>
           <w:ilvl w:val="0"/>
           <w:numId w:val="13"/>
@@ -7936,7 +8454,7 @@
     </w:p>
     <w:p>
       <w:pPr>
-        <w:pStyle w:val="ListParagraph"/>
+        <w:pStyle w:val="Listenabsatz"/>
         <w:numPr>
           <w:ilvl w:val="0"/>
           <w:numId w:val="13"/>
@@ -7948,7 +8466,7 @@
     </w:p>
     <w:p>
       <w:pPr>
-        <w:pStyle w:val="ListParagraph"/>
+        <w:pStyle w:val="Listenabsatz"/>
         <w:numPr>
           <w:ilvl w:val="0"/>
           <w:numId w:val="13"/>
@@ -7971,7 +8489,7 @@
     </w:p>
     <w:p>
       <w:pPr>
-        <w:pStyle w:val="ListParagraph"/>
+        <w:pStyle w:val="Listenabsatz"/>
         <w:numPr>
           <w:ilvl w:val="0"/>
           <w:numId w:val="13"/>
@@ -7999,7 +8517,7 @@
     </w:p>
     <w:p>
       <w:pPr>
-        <w:pStyle w:val="ListParagraph"/>
+        <w:pStyle w:val="Listenabsatz"/>
         <w:numPr>
           <w:ilvl w:val="0"/>
           <w:numId w:val="13"/>
@@ -8020,12 +8538,26 @@
     </w:p>
     <w:p>
       <w:pPr>
-        <w:pStyle w:val="Heading2"/>
+        <w:rPr>
+          <w:rFonts w:eastAsiaTheme="majorEastAsia" w:cstheme="majorBidi"/>
+          <w:color w:val="2E74B5" w:themeColor="accent1" w:themeShade="BF"/>
+          <w:sz w:val="40"/>
+          <w:szCs w:val="26"/>
+        </w:rPr>
       </w:pPr>
       <w:bookmarkStart w:id="119" w:name="_Toc439744205"/>
       <w:bookmarkStart w:id="120" w:name="_Toc439761444"/>
-      <w:bookmarkStart w:id="121" w:name="_Toc442870057"/>
-      <w:r>
+      <w:r>
+        <w:br w:type="page"/>
+      </w:r>
+    </w:p>
+    <w:p>
+      <w:pPr>
+        <w:pStyle w:val="berschrift2"/>
+      </w:pPr>
+      <w:bookmarkStart w:id="121" w:name="_Toc519506994"/>
+      <w:r>
+        <w:lastRenderedPageBreak/>
         <w:t>DOM manipulation</w:t>
       </w:r>
       <w:bookmarkEnd w:id="119"/>
@@ -8034,142 +8566,317 @@
     </w:p>
     <w:p>
       <w:r>
-        <w:t>Use jQuery and nothing else.</w:t>
-      </w:r>
-    </w:p>
-    <w:p>
-      <w:pPr>
-        <w:pStyle w:val="ListParagraph"/>
+        <w:t>Use jQuery and nothing else</w:t>
+      </w:r>
+      <w:r>
+        <w:t>!</w:t>
+      </w:r>
+    </w:p>
+    <w:p>
+      <w:pPr>
+        <w:pStyle w:val="Listenabsatz"/>
         <w:numPr>
           <w:ilvl w:val="0"/>
           <w:numId w:val="1"/>
         </w:numPr>
       </w:pPr>
       <w:r>
-        <w:t>Create the HTML element without attributes. $(“&lt;div&gt;”)</w:t>
-      </w:r>
-    </w:p>
-    <w:p>
-      <w:pPr>
-        <w:pStyle w:val="ListParagraph"/>
+        <w:t>Create the HTML element without attributes</w:t>
+      </w:r>
+      <w:r>
+        <w:t>:</w:t>
+      </w:r>
+      <w:r>
+        <w:t xml:space="preserve"> </w:t>
+      </w:r>
+      <w:r>
+        <w:br/>
+      </w:r>
+      <w:r>
+        <w:rPr>
+          <w:rStyle w:val="CodeInline"/>
+        </w:rPr>
+        <w:t xml:space="preserve">e.g.: </w:t>
+      </w:r>
+      <w:r>
+        <w:rPr>
+          <w:rStyle w:val="CodeInline"/>
+        </w:rPr>
+        <w:t>$(“&lt;div&gt;</w:t>
+      </w:r>
+      <w:r>
+        <w:rPr>
+          <w:rStyle w:val="CodeInline"/>
+        </w:rPr>
+        <w:t>”</w:t>
+      </w:r>
+      <w:r>
+        <w:rPr>
+          <w:rStyle w:val="CodeInline"/>
+        </w:rPr>
+        <w:t>)</w:t>
+      </w:r>
+    </w:p>
+    <w:p>
+      <w:pPr>
+        <w:pStyle w:val="Listenabsatz"/>
         <w:numPr>
           <w:ilvl w:val="0"/>
           <w:numId w:val="1"/>
         </w:numPr>
+        <w:rPr>
+          <w:rStyle w:val="CodeInline"/>
+        </w:rPr>
       </w:pPr>
       <w:r>
         <w:t xml:space="preserve">Add classes to the element. </w:t>
       </w:r>
+      <w:r>
+        <w:br/>
+      </w:r>
+      <w:r>
+        <w:rPr>
+          <w:rStyle w:val="CodeInline"/>
+        </w:rPr>
+        <w:t>e.g.</w:t>
+      </w:r>
       <w:proofErr w:type="gramStart"/>
       <w:r>
+        <w:rPr>
+          <w:rStyle w:val="CodeInline"/>
+        </w:rPr>
+        <w:t xml:space="preserve">: </w:t>
+      </w:r>
+      <w:r>
+        <w:rPr>
+          <w:rStyle w:val="CodeInline"/>
+        </w:rPr>
         <w:t>.</w:t>
       </w:r>
       <w:proofErr w:type="spellStart"/>
       <w:r>
+        <w:rPr>
+          <w:rStyle w:val="CodeInline"/>
+        </w:rPr>
         <w:t>addClass</w:t>
       </w:r>
       <w:proofErr w:type="spellEnd"/>
       <w:proofErr w:type="gramEnd"/>
       <w:r>
+        <w:rPr>
+          <w:rStyle w:val="CodeInline"/>
+        </w:rPr>
         <w:t>()</w:t>
       </w:r>
-    </w:p>
-    <w:p>
-      <w:pPr>
-        <w:pStyle w:val="ListParagraph"/>
+      <w:r>
+        <w:rPr>
+          <w:rStyle w:val="CodeInline"/>
+        </w:rPr>
+        <w:t>;</w:t>
+      </w:r>
+    </w:p>
+    <w:p>
+      <w:pPr>
+        <w:pStyle w:val="Listenabsatz"/>
         <w:numPr>
           <w:ilvl w:val="0"/>
           <w:numId w:val="1"/>
         </w:numPr>
       </w:pPr>
       <w:r>
-        <w:t xml:space="preserve">Add attributes to the element by using an attribute object. </w:t>
+        <w:t>Add attributes to the element by using an attribute object</w:t>
+      </w:r>
+      <w:r>
+        <w:t>:</w:t>
+      </w:r>
+      <w:r>
+        <w:t xml:space="preserve"> </w:t>
+      </w:r>
+      <w:r>
+        <w:br/>
+      </w:r>
+      <w:r>
+        <w:rPr>
+          <w:rStyle w:val="CodeInline"/>
+        </w:rPr>
+        <w:t>e.g.</w:t>
       </w:r>
       <w:proofErr w:type="gramStart"/>
       <w:r>
+        <w:rPr>
+          <w:rStyle w:val="CodeInline"/>
+        </w:rPr>
+        <w:t xml:space="preserve">: </w:t>
+      </w:r>
+      <w:r>
+        <w:rPr>
+          <w:rStyle w:val="CodeInline"/>
+        </w:rPr>
         <w:t>.</w:t>
       </w:r>
       <w:proofErr w:type="spellStart"/>
       <w:r>
+        <w:rPr>
+          <w:rStyle w:val="CodeInline"/>
+        </w:rPr>
         <w:t>attr</w:t>
       </w:r>
       <w:proofErr w:type="spellEnd"/>
       <w:proofErr w:type="gramEnd"/>
       <w:r>
+        <w:rPr>
+          <w:rStyle w:val="CodeInline"/>
+        </w:rPr>
         <w:t>({})</w:t>
       </w:r>
     </w:p>
     <w:p>
       <w:pPr>
-        <w:pStyle w:val="ListParagraph"/>
+        <w:pStyle w:val="Listenabsatz"/>
         <w:numPr>
           <w:ilvl w:val="0"/>
           <w:numId w:val="1"/>
         </w:numPr>
       </w:pPr>
       <w:r>
-        <w:t xml:space="preserve">Append other HTML elements. </w:t>
+        <w:t>Append other HTML elements</w:t>
+      </w:r>
+      <w:r>
+        <w:t>:</w:t>
+      </w:r>
+      <w:r>
+        <w:t xml:space="preserve"> </w:t>
+      </w:r>
+      <w:r>
+        <w:br/>
+      </w:r>
+      <w:r>
+        <w:rPr>
+          <w:rStyle w:val="CodeInline"/>
+        </w:rPr>
+        <w:t>e.g.</w:t>
       </w:r>
       <w:proofErr w:type="gramStart"/>
       <w:r>
+        <w:rPr>
+          <w:rStyle w:val="CodeInline"/>
+        </w:rPr>
+        <w:t xml:space="preserve">: </w:t>
+      </w:r>
+      <w:r>
+        <w:rPr>
+          <w:rStyle w:val="CodeInline"/>
+        </w:rPr>
         <w:t>.append</w:t>
       </w:r>
       <w:proofErr w:type="gramEnd"/>
       <w:r>
+        <w:rPr>
+          <w:rStyle w:val="CodeInline"/>
+        </w:rPr>
         <w:t>()</w:t>
       </w:r>
-    </w:p>
-    <w:p>
-      <w:pPr>
-        <w:pStyle w:val="ListParagraph"/>
+      <w:r>
+        <w:rPr>
+          <w:rStyle w:val="CodeInline"/>
+        </w:rPr>
+        <w:t>;</w:t>
+      </w:r>
+    </w:p>
+    <w:p>
+      <w:pPr>
+        <w:pStyle w:val="Listenabsatz"/>
         <w:numPr>
           <w:ilvl w:val="0"/>
           <w:numId w:val="1"/>
         </w:numPr>
       </w:pPr>
       <w:r>
-        <w:t xml:space="preserve">Always </w:t>
-      </w:r>
-      <w:proofErr w:type="spellStart"/>
-      <w:r>
-        <w:t>appen</w:t>
-      </w:r>
-      <w:proofErr w:type="spellEnd"/>
-      <w:r>
-        <w:t xml:space="preserve"> with a </w:t>
+        <w:t>Always appen</w:t>
+      </w:r>
+      <w:r>
+        <w:t>d</w:t>
+      </w:r>
+      <w:r>
+        <w:t xml:space="preserve"> with a function </w:t>
+      </w:r>
+      <w:r>
+        <w:br/>
+      </w:r>
+      <w:r>
+        <w:rPr>
+          <w:rStyle w:val="CodeInline"/>
+        </w:rPr>
+        <w:t>e.g.</w:t>
       </w:r>
       <w:proofErr w:type="gramStart"/>
       <w:r>
-        <w:t>function .append</w:t>
+        <w:rPr>
+          <w:rStyle w:val="CodeInline"/>
+        </w:rPr>
+        <w:t xml:space="preserve">: </w:t>
+      </w:r>
+      <w:r>
+        <w:rPr>
+          <w:rStyle w:val="CodeInline"/>
+        </w:rPr>
+        <w:t>.append</w:t>
       </w:r>
       <w:proofErr w:type="gramEnd"/>
       <w:r>
+        <w:rPr>
+          <w:rStyle w:val="CodeInline"/>
+        </w:rPr>
         <w:t>(function(){ return …; })</w:t>
       </w:r>
-    </w:p>
-    <w:p>
-      <w:pPr>
-        <w:pStyle w:val="ListParagraph"/>
+      <w:r>
+        <w:rPr>
+          <w:rStyle w:val="CodeInline"/>
+        </w:rPr>
+        <w:t>;</w:t>
+      </w:r>
+    </w:p>
+    <w:p>
+      <w:pPr>
+        <w:pStyle w:val="Listenabsatz"/>
         <w:numPr>
           <w:ilvl w:val="0"/>
           <w:numId w:val="1"/>
         </w:numPr>
       </w:pPr>
       <w:r>
-        <w:t>Do not use the .</w:t>
+        <w:t xml:space="preserve">Do not use the </w:t>
+      </w:r>
+      <w:r>
+        <w:rPr>
+          <w:rStyle w:val="CodeInline"/>
+        </w:rPr>
+        <w:t>.</w:t>
       </w:r>
       <w:proofErr w:type="spellStart"/>
       <w:proofErr w:type="gramStart"/>
       <w:r>
+        <w:rPr>
+          <w:rStyle w:val="CodeInline"/>
+        </w:rPr>
         <w:t>css</w:t>
       </w:r>
       <w:proofErr w:type="spellEnd"/>
       <w:r>
+        <w:rPr>
+          <w:rStyle w:val="CodeInline"/>
+        </w:rPr>
         <w:t>(</w:t>
       </w:r>
       <w:proofErr w:type="gramEnd"/>
       <w:r>
-        <w:t xml:space="preserve">) function. For styling use LESS. </w:t>
+        <w:rPr>
+          <w:rStyle w:val="CodeInline"/>
+        </w:rPr>
+        <w:t>)</w:t>
+      </w:r>
+      <w:r>
+        <w:t xml:space="preserve"> function. For styling use LESS. </w:t>
       </w:r>
       <w:hyperlink w:anchor="_Styling" w:history="1">
         <w:r>
@@ -8182,123 +8889,529 @@
       <w:r>
         <w:t>.</w:t>
       </w:r>
-      <w:r>
-        <w:br/>
-        <w:t>It’s allowed to use .</w:t>
-      </w:r>
-      <w:proofErr w:type="spellStart"/>
-      <w:r>
-        <w:t>css</w:t>
-      </w:r>
-      <w:proofErr w:type="spellEnd"/>
-      <w:r>
-        <w:t>() just for .</w:t>
-      </w:r>
-      <w:proofErr w:type="spellStart"/>
-      <w:r>
-        <w:t>css</w:t>
-      </w:r>
-      <w:proofErr w:type="spellEnd"/>
-      <w:r>
-        <w:t>(“</w:t>
-      </w:r>
-      <w:proofErr w:type="spellStart"/>
-      <w:r>
-        <w:t>display”:”none</w:t>
-      </w:r>
-      <w:proofErr w:type="spellEnd"/>
-      <w:r>
-        <w:t>”).</w:t>
-      </w:r>
-    </w:p>
-    <w:p>
-      <w:pPr>
-        <w:pStyle w:val="Heading2"/>
-      </w:pPr>
+    </w:p>
+    <w:p>
+      <w:pPr>
+        <w:pStyle w:val="Listenabsatz"/>
+        <w:numPr>
+          <w:ilvl w:val="0"/>
+          <w:numId w:val="1"/>
+        </w:numPr>
+      </w:pPr>
+      <w:proofErr w:type="gramStart"/>
+      <w:r>
+        <w:t xml:space="preserve">Use </w:t>
+      </w:r>
+      <w:r>
+        <w:rPr>
+          <w:rStyle w:val="CodeInline"/>
+        </w:rPr>
+        <w:t>.show</w:t>
+      </w:r>
+      <w:proofErr w:type="gramEnd"/>
+      <w:r>
+        <w:rPr>
+          <w:rStyle w:val="CodeInline"/>
+        </w:rPr>
+        <w:t>()</w:t>
+      </w:r>
+      <w:r>
+        <w:t xml:space="preserve"> and </w:t>
+      </w:r>
+      <w:r>
+        <w:rPr>
+          <w:rStyle w:val="CodeInline"/>
+        </w:rPr>
+        <w:t>.hide()</w:t>
+      </w:r>
+      <w:r>
+        <w:t xml:space="preserve"> or </w:t>
+      </w:r>
+      <w:r>
+        <w:rPr>
+          <w:rStyle w:val="CodeInline"/>
+        </w:rPr>
+        <w:t>.toggle()</w:t>
+      </w:r>
+      <w:r>
+        <w:t xml:space="preserve"> to change visibility of html elements.</w:t>
+      </w:r>
+    </w:p>
+    <w:p>
+      <w:pPr>
+        <w:pStyle w:val="berschrift3"/>
+      </w:pPr>
+      <w:bookmarkStart w:id="122" w:name="_Toc519506995"/>
+      <w:r>
+        <w:t>Example</w:t>
+      </w:r>
+      <w:r>
+        <w:t>s</w:t>
+      </w:r>
+      <w:bookmarkEnd w:id="122"/>
+    </w:p>
+    <w:p>
+      <w:pPr>
+        <w:pStyle w:val="berschrift4"/>
+      </w:pPr>
+      <w:r>
+        <w:t>Add a nested HTML element</w:t>
+      </w:r>
+    </w:p>
+    <w:p>
+      <w:pPr>
+        <w:pStyle w:val="Code"/>
+      </w:pPr>
+      <w:r>
+        <w:t>$("&lt;div&gt;"</w:t>
+      </w:r>
+      <w:proofErr w:type="gramStart"/>
+      <w:r>
+        <w:t>).</w:t>
+      </w:r>
+      <w:proofErr w:type="spellStart"/>
+      <w:r>
+        <w:t>addClass</w:t>
+      </w:r>
+      <w:proofErr w:type="spellEnd"/>
+      <w:proofErr w:type="gramEnd"/>
+      <w:r>
+        <w:t>("</w:t>
+      </w:r>
+      <w:proofErr w:type="spellStart"/>
+      <w:r>
+        <w:t>myClass</w:t>
+      </w:r>
+      <w:proofErr w:type="spellEnd"/>
+      <w:r>
+        <w:t>").append(</w:t>
+      </w:r>
+      <w:r>
+        <w:rPr>
+          <w:b/>
+        </w:rPr>
+        <w:t>function</w:t>
+      </w:r>
+      <w:r>
+        <w:t>() {</w:t>
+      </w:r>
+    </w:p>
+    <w:p>
+      <w:pPr>
+        <w:pStyle w:val="Code"/>
+        <w:ind w:firstLine="720"/>
+      </w:pPr>
+      <w:r>
+        <w:rPr>
+          <w:b/>
+        </w:rPr>
+        <w:t>return</w:t>
+      </w:r>
+      <w:r>
+        <w:t xml:space="preserve"> $("&lt;a&gt;"</w:t>
+      </w:r>
+      <w:proofErr w:type="gramStart"/>
+      <w:r>
+        <w:t>).</w:t>
+      </w:r>
+      <w:proofErr w:type="spellStart"/>
+      <w:r>
+        <w:t>attr</w:t>
+      </w:r>
+      <w:proofErr w:type="spellEnd"/>
+      <w:proofErr w:type="gramEnd"/>
+      <w:r>
+        <w:t>({</w:t>
+      </w:r>
+    </w:p>
+    <w:p>
+      <w:pPr>
+        <w:pStyle w:val="Code"/>
+        <w:ind w:left="720" w:firstLine="720"/>
+      </w:pPr>
+      <w:r>
+        <w:t>"</w:t>
+      </w:r>
+      <w:proofErr w:type="spellStart"/>
+      <w:r>
+        <w:t>href</w:t>
+      </w:r>
+      <w:proofErr w:type="spellEnd"/>
+      <w:proofErr w:type="gramStart"/>
+      <w:r>
+        <w:t>" :</w:t>
+      </w:r>
+      <w:proofErr w:type="gramEnd"/>
+      <w:r>
+        <w:t xml:space="preserve"> "#"</w:t>
+      </w:r>
+    </w:p>
+    <w:p>
+      <w:pPr>
+        <w:pStyle w:val="Code"/>
+      </w:pPr>
+      <w:r>
+        <w:tab/>
+        <w:t>}</w:t>
+      </w:r>
+      <w:proofErr w:type="gramStart"/>
+      <w:r>
+        <w:t>).</w:t>
+      </w:r>
+      <w:proofErr w:type="spellStart"/>
+      <w:r>
+        <w:t>addClass</w:t>
+      </w:r>
+      <w:proofErr w:type="spellEnd"/>
+      <w:proofErr w:type="gramEnd"/>
+      <w:r>
+        <w:t>("click").append(</w:t>
+      </w:r>
+      <w:r>
+        <w:rPr>
+          <w:b/>
+        </w:rPr>
+        <w:t>function</w:t>
+      </w:r>
+      <w:r>
+        <w:t>() {</w:t>
+      </w:r>
+    </w:p>
+    <w:p>
+      <w:pPr>
+        <w:pStyle w:val="Code"/>
+      </w:pPr>
+      <w:r>
+        <w:tab/>
+      </w:r>
+      <w:r>
+        <w:tab/>
+      </w:r>
+      <w:r>
+        <w:rPr>
+          <w:b/>
+        </w:rPr>
+        <w:t>return</w:t>
+      </w:r>
+      <w:r>
+        <w:t xml:space="preserve"> $("&lt;</w:t>
+      </w:r>
+      <w:proofErr w:type="spellStart"/>
+      <w:r>
+        <w:t>img</w:t>
+      </w:r>
+      <w:proofErr w:type="spellEnd"/>
+      <w:r>
+        <w:t>&gt;"</w:t>
+      </w:r>
+      <w:proofErr w:type="gramStart"/>
+      <w:r>
+        <w:t>).</w:t>
+      </w:r>
+      <w:proofErr w:type="spellStart"/>
+      <w:r>
+        <w:t>attr</w:t>
+      </w:r>
+      <w:proofErr w:type="spellEnd"/>
+      <w:proofErr w:type="gramEnd"/>
+      <w:r>
+        <w:t>({</w:t>
+      </w:r>
+    </w:p>
+    <w:p>
+      <w:pPr>
+        <w:pStyle w:val="Code"/>
+      </w:pPr>
+      <w:r>
+        <w:tab/>
+      </w:r>
+      <w:r>
+        <w:tab/>
+      </w:r>
+      <w:r>
+        <w:tab/>
+        <w:t>"</w:t>
+      </w:r>
+      <w:proofErr w:type="spellStart"/>
+      <w:r>
+        <w:t>src</w:t>
+      </w:r>
+      <w:proofErr w:type="spellEnd"/>
+      <w:proofErr w:type="gramStart"/>
+      <w:r>
+        <w:t>" :</w:t>
+      </w:r>
+      <w:proofErr w:type="gramEnd"/>
+      <w:r>
+        <w:t xml:space="preserve"> "../images/content/</w:t>
+      </w:r>
+      <w:proofErr w:type="spellStart"/>
+      <w:r>
+        <w:t>myImage.svg</w:t>
+      </w:r>
+      <w:proofErr w:type="spellEnd"/>
+      <w:r>
+        <w:t>"</w:t>
+      </w:r>
+    </w:p>
+    <w:p>
+      <w:pPr>
+        <w:pStyle w:val="Code"/>
+      </w:pPr>
+      <w:r>
+        <w:tab/>
+      </w:r>
+      <w:r>
+        <w:tab/>
+        <w:t>});</w:t>
+      </w:r>
+    </w:p>
+    <w:p>
+      <w:pPr>
+        <w:pStyle w:val="Code"/>
+      </w:pPr>
+      <w:r>
+        <w:tab/>
+        <w:t>}</w:t>
+      </w:r>
+      <w:proofErr w:type="gramStart"/>
+      <w:r>
+        <w:t>).append</w:t>
+      </w:r>
+      <w:proofErr w:type="gramEnd"/>
+      <w:r>
+        <w:t>(function() {</w:t>
+      </w:r>
+    </w:p>
+    <w:p>
+      <w:pPr>
+        <w:pStyle w:val="Code"/>
+      </w:pPr>
+      <w:r>
+        <w:tab/>
+      </w:r>
+      <w:r>
+        <w:tab/>
+      </w:r>
+      <w:r>
+        <w:rPr>
+          <w:b/>
+        </w:rPr>
+        <w:t>return</w:t>
+      </w:r>
+      <w:r>
+        <w:t xml:space="preserve"> $("&lt;p&gt;").text(name);</w:t>
+      </w:r>
+    </w:p>
+    <w:p>
+      <w:pPr>
+        <w:pStyle w:val="Code"/>
+      </w:pPr>
+      <w:r>
+        <w:tab/>
+        <w:t>}</w:t>
+      </w:r>
+      <w:proofErr w:type="gramStart"/>
+      <w:r>
+        <w:t>).on</w:t>
+      </w:r>
+      <w:proofErr w:type="gramEnd"/>
+      <w:r>
+        <w:t>("</w:t>
+      </w:r>
+      <w:proofErr w:type="spellStart"/>
+      <w:r>
+        <w:t>storagefilled</w:t>
+      </w:r>
+      <w:proofErr w:type="spellEnd"/>
+      <w:r>
+        <w:t xml:space="preserve">", </w:t>
+      </w:r>
+      <w:r>
+        <w:rPr>
+          <w:b/>
+        </w:rPr>
+        <w:t>function</w:t>
+      </w:r>
+      <w:r>
+        <w:t>(event) {</w:t>
+      </w:r>
+    </w:p>
+    <w:p>
+      <w:pPr>
+        <w:pStyle w:val="Code"/>
+      </w:pPr>
+      <w:r>
+        <w:tab/>
+      </w:r>
+      <w:r>
+        <w:tab/>
+      </w:r>
+      <w:proofErr w:type="spellStart"/>
+      <w:proofErr w:type="gramStart"/>
+      <w:r>
+        <w:t>app.debug</w:t>
+      </w:r>
+      <w:proofErr w:type="gramEnd"/>
+      <w:r>
+        <w:t>.event</w:t>
+      </w:r>
+      <w:proofErr w:type="spellEnd"/>
+      <w:r>
+        <w:t>(event);</w:t>
+      </w:r>
+      <w:r>
+        <w:tab/>
+      </w:r>
+      <w:r>
+        <w:tab/>
+      </w:r>
+      <w:r>
+        <w:tab/>
+      </w:r>
+      <w:r>
+        <w:tab/>
+      </w:r>
+      <w:r>
+        <w:tab/>
+      </w:r>
+      <w:r>
+        <w:tab/>
+      </w:r>
+      <w:r>
+        <w:tab/>
+      </w:r>
+      <w:r>
+        <w:tab/>
+      </w:r>
+      <w:r>
+        <w:tab/>
+        <w:t>$(this).parent().parent().next().toggle();</w:t>
+      </w:r>
+    </w:p>
+    <w:p>
+      <w:pPr>
+        <w:pStyle w:val="Code"/>
+      </w:pPr>
+      <w:r>
+        <w:tab/>
+        <w:t>});</w:t>
+      </w:r>
+    </w:p>
+    <w:p>
+      <w:pPr>
+        <w:pStyle w:val="Code"/>
+      </w:pPr>
+      <w:r>
+        <w:t>})</w:t>
+      </w:r>
+      <w:r>
+        <w:t>;</w:t>
+      </w:r>
+    </w:p>
+    <w:p>
+      <w:pPr>
+        <w:pStyle w:val="berschrift2"/>
+      </w:pPr>
+      <w:bookmarkStart w:id="123" w:name="_Toc519506996"/>
+      <w:r>
+        <w:t>User Session</w:t>
+      </w:r>
+      <w:bookmarkEnd w:id="123"/>
+    </w:p>
+    <w:p>
+      <w:pPr>
+        <w:pStyle w:val="berschrift3"/>
+      </w:pPr>
+      <w:bookmarkStart w:id="124" w:name="_Toc519506997"/>
+      <w:r>
+        <w:t>login</w:t>
+      </w:r>
+      <w:bookmarkEnd w:id="124"/>
+    </w:p>
+    <w:p>
+      <w:r>
+        <w:t xml:space="preserve">Login with the </w:t>
+      </w:r>
+      <w:proofErr w:type="spellStart"/>
+      <w:proofErr w:type="gramStart"/>
+      <w:r>
+        <w:t>app.action</w:t>
+      </w:r>
+      <w:proofErr w:type="gramEnd"/>
+      <w:r>
+        <w:t>.login</w:t>
+      </w:r>
+      <w:proofErr w:type="spellEnd"/>
+      <w:r>
+        <w:t xml:space="preserve"> function.</w:t>
+      </w:r>
+    </w:p>
+    <w:p>
+      <w:r>
+        <w:t xml:space="preserve">Set </w:t>
+      </w:r>
+    </w:p>
+    <w:p>
+      <w:pPr>
+        <w:rPr>
+          <w:rFonts w:eastAsiaTheme="majorEastAsia" w:cstheme="majorBidi"/>
+          <w:color w:val="2E74B5" w:themeColor="accent1" w:themeShade="BF"/>
+          <w:sz w:val="44"/>
+          <w:szCs w:val="32"/>
+        </w:rPr>
+      </w:pPr>
+      <w:bookmarkStart w:id="125" w:name="_Styling"/>
+      <w:bookmarkStart w:id="126" w:name="_Toc439744206"/>
+      <w:bookmarkStart w:id="127" w:name="_Toc439761445"/>
+      <w:bookmarkEnd w:id="125"/>
+      <w:r>
+        <w:br w:type="page"/>
+      </w:r>
+    </w:p>
+    <w:p>
+      <w:pPr>
+        <w:pStyle w:val="berschrift1"/>
+      </w:pPr>
+      <w:bookmarkStart w:id="128" w:name="_Toc519506998"/>
       <w:r>
         <w:lastRenderedPageBreak/>
-        <w:t>User Session</w:t>
-      </w:r>
-    </w:p>
-    <w:p>
-      <w:pPr>
-        <w:pStyle w:val="Heading3"/>
-      </w:pPr>
-      <w:r>
-        <w:t>login</w:t>
-      </w:r>
-    </w:p>
-    <w:p>
-      <w:r>
-        <w:t xml:space="preserve">Login with the </w:t>
-      </w:r>
-      <w:proofErr w:type="spellStart"/>
-      <w:proofErr w:type="gramStart"/>
-      <w:r>
-        <w:t>app.action</w:t>
-      </w:r>
-      <w:proofErr w:type="gramEnd"/>
-      <w:r>
-        <w:t>.login</w:t>
-      </w:r>
-      <w:proofErr w:type="spellEnd"/>
-      <w:r>
-        <w:t xml:space="preserve"> function.</w:t>
-      </w:r>
-    </w:p>
-    <w:p>
-      <w:r>
-        <w:t xml:space="preserve">Set </w:t>
-      </w:r>
-      <w:bookmarkStart w:id="122" w:name="_GoBack"/>
-      <w:bookmarkEnd w:id="122"/>
-    </w:p>
-    <w:p>
-      <w:pPr>
-        <w:pStyle w:val="Heading1"/>
-      </w:pPr>
-      <w:bookmarkStart w:id="123" w:name="_Styling"/>
-      <w:bookmarkStart w:id="124" w:name="_Toc439744206"/>
-      <w:bookmarkStart w:id="125" w:name="_Toc439761445"/>
-      <w:bookmarkStart w:id="126" w:name="_Toc442870058"/>
-      <w:bookmarkEnd w:id="123"/>
-      <w:r>
         <w:t>Styling</w:t>
       </w:r>
-      <w:bookmarkEnd w:id="124"/>
-      <w:bookmarkEnd w:id="125"/>
       <w:bookmarkEnd w:id="126"/>
-    </w:p>
-    <w:p>
-      <w:pPr>
-        <w:pStyle w:val="Heading2"/>
-      </w:pPr>
-      <w:bookmarkStart w:id="127" w:name="_Toc439744207"/>
-      <w:bookmarkStart w:id="128" w:name="_Toc439761446"/>
-      <w:bookmarkStart w:id="129" w:name="_Toc442870059"/>
-      <w:r>
-        <w:t>Skinning</w:t>
-      </w:r>
       <w:bookmarkEnd w:id="127"/>
       <w:bookmarkEnd w:id="128"/>
+    </w:p>
+    <w:p>
+      <w:pPr>
+        <w:pStyle w:val="berschrift2"/>
+      </w:pPr>
+      <w:bookmarkStart w:id="129" w:name="_Toc439744207"/>
+      <w:bookmarkStart w:id="130" w:name="_Toc439761446"/>
+      <w:bookmarkStart w:id="131" w:name="_Toc519506999"/>
+      <w:r>
+        <w:t>Skinning</w:t>
+      </w:r>
       <w:bookmarkEnd w:id="129"/>
-      <w:r>
-        <w:t xml:space="preserve"> </w:t>
-      </w:r>
-    </w:p>
-    <w:p>
-      <w:pPr>
-        <w:pStyle w:val="Heading2"/>
-      </w:pPr>
-      <w:bookmarkStart w:id="130" w:name="_Toc439744208"/>
-      <w:bookmarkStart w:id="131" w:name="_Toc439761447"/>
-      <w:bookmarkStart w:id="132" w:name="_Toc442870060"/>
-      <w:r>
-        <w:t>Styling</w:t>
-      </w:r>
       <w:bookmarkEnd w:id="130"/>
       <w:bookmarkEnd w:id="131"/>
+      <w:r>
+        <w:t xml:space="preserve"> </w:t>
+      </w:r>
+    </w:p>
+    <w:p>
+      <w:pPr>
+        <w:pStyle w:val="berschrift2"/>
+      </w:pPr>
+      <w:bookmarkStart w:id="132" w:name="_Toc439744208"/>
+      <w:bookmarkStart w:id="133" w:name="_Toc439761447"/>
+      <w:bookmarkStart w:id="134" w:name="_Toc519507000"/>
+      <w:r>
+        <w:t>Styling</w:t>
+      </w:r>
       <w:bookmarkEnd w:id="132"/>
+      <w:bookmarkEnd w:id="133"/>
+      <w:bookmarkEnd w:id="134"/>
     </w:p>
     <w:p>
       <w:r>
@@ -8358,7 +9471,7 @@
     </w:p>
     <w:p>
       <w:pPr>
-        <w:pStyle w:val="ListParagraph"/>
+        <w:pStyle w:val="Listenabsatz"/>
         <w:numPr>
           <w:ilvl w:val="0"/>
           <w:numId w:val="2"/>
@@ -8374,25 +9487,35 @@
     </w:p>
     <w:p>
       <w:pPr>
-        <w:pStyle w:val="ListParagraph"/>
-      </w:pPr>
-      <w:r>
-        <w:t>Define all of your colors here.</w:t>
-      </w:r>
-    </w:p>
-    <w:p>
-      <w:pPr>
-        <w:pStyle w:val="ListParagraph"/>
+        <w:pStyle w:val="Listenabsatz"/>
+      </w:pPr>
+      <w:r>
+        <w:t xml:space="preserve">Define </w:t>
+      </w:r>
+      <w:proofErr w:type="gramStart"/>
+      <w:r>
+        <w:t>all of</w:t>
+      </w:r>
+      <w:proofErr w:type="gramEnd"/>
+      <w:r>
+        <w:t xml:space="preserve"> your colors here.</w:t>
+      </w:r>
+    </w:p>
+    <w:p>
+      <w:pPr>
+        <w:pStyle w:val="Listenabsatz"/>
         <w:numPr>
           <w:ilvl w:val="0"/>
           <w:numId w:val="2"/>
         </w:numPr>
       </w:pPr>
       <w:proofErr w:type="spellStart"/>
+      <w:proofErr w:type="gramStart"/>
       <w:r>
         <w:t>fonts.less</w:t>
       </w:r>
       <w:proofErr w:type="spellEnd"/>
+      <w:proofErr w:type="gramEnd"/>
       <w:r>
         <w:br/>
         <w:t>Define all your fonts here.</w:t>
@@ -8404,17 +9527,19 @@
     </w:p>
     <w:p>
       <w:pPr>
-        <w:pStyle w:val="ListParagraph"/>
+        <w:pStyle w:val="Listenabsatz"/>
         <w:numPr>
           <w:ilvl w:val="0"/>
           <w:numId w:val="2"/>
         </w:numPr>
       </w:pPr>
       <w:proofErr w:type="spellStart"/>
+      <w:proofErr w:type="gramStart"/>
       <w:r>
         <w:t>global.css.less</w:t>
       </w:r>
       <w:proofErr w:type="spellEnd"/>
+      <w:proofErr w:type="gramEnd"/>
       <w:r>
         <w:br/>
         <w:t>@import all other less files in this file.</w:t>
@@ -8425,17 +9550,23 @@
         <w:t>In release mode every &lt;style name&gt;.</w:t>
       </w:r>
       <w:proofErr w:type="spellStart"/>
+      <w:r>
+        <w:t>css.less</w:t>
+      </w:r>
+      <w:proofErr w:type="spellEnd"/>
+      <w:r>
+        <w:t xml:space="preserve"> file is mapped </w:t>
+      </w:r>
       <w:proofErr w:type="gramStart"/>
       <w:r>
-        <w:t>css.less</w:t>
-      </w:r>
-      <w:proofErr w:type="spellEnd"/>
+        <w:t>a</w:t>
+      </w:r>
+      <w:r>
+        <w:t>n</w:t>
+      </w:r>
       <w:proofErr w:type="gramEnd"/>
       <w:r>
-        <w:t xml:space="preserve"> file is mapped a</w:t>
-      </w:r>
-      <w:r>
-        <w:t>n compressed to a &lt;style name&gt;.</w:t>
+        <w:t xml:space="preserve"> compressed to a &lt;style name&gt;.</w:t>
       </w:r>
       <w:proofErr w:type="spellStart"/>
       <w:r>
@@ -8470,24 +9601,24 @@
     </w:p>
     <w:p>
       <w:pPr>
-        <w:pStyle w:val="Heading3"/>
-      </w:pPr>
-      <w:bookmarkStart w:id="133" w:name="_Toc439744209"/>
-      <w:bookmarkStart w:id="134" w:name="_Toc439761448"/>
-      <w:bookmarkStart w:id="135" w:name="_Toc442870061"/>
+        <w:pStyle w:val="berschrift3"/>
+      </w:pPr>
+      <w:bookmarkStart w:id="135" w:name="_Toc439744209"/>
+      <w:bookmarkStart w:id="136" w:name="_Toc439761448"/>
+      <w:bookmarkStart w:id="137" w:name="_Toc519507001"/>
       <w:r>
         <w:t>Style file</w:t>
       </w:r>
       <w:r>
         <w:t xml:space="preserve"> conventions</w:t>
       </w:r>
-      <w:bookmarkEnd w:id="133"/>
-      <w:bookmarkEnd w:id="134"/>
       <w:bookmarkEnd w:id="135"/>
-    </w:p>
-    <w:p>
-      <w:pPr>
-        <w:pStyle w:val="ListParagraph"/>
+      <w:bookmarkEnd w:id="136"/>
+      <w:bookmarkEnd w:id="137"/>
+    </w:p>
+    <w:p>
+      <w:pPr>
+        <w:pStyle w:val="Listenabsatz"/>
         <w:numPr>
           <w:ilvl w:val="0"/>
           <w:numId w:val="4"/>
@@ -8507,7 +9638,7 @@
     </w:p>
     <w:p>
       <w:pPr>
-        <w:pStyle w:val="ListParagraph"/>
+        <w:pStyle w:val="Listenabsatz"/>
         <w:numPr>
           <w:ilvl w:val="0"/>
           <w:numId w:val="4"/>
@@ -8527,7 +9658,7 @@
     </w:p>
     <w:p>
       <w:pPr>
-        <w:pStyle w:val="ListParagraph"/>
+        <w:pStyle w:val="Listenabsatz"/>
         <w:numPr>
           <w:ilvl w:val="0"/>
           <w:numId w:val="4"/>
@@ -8537,112 +9668,1170 @@
         <w:t>If you need more style files in your app add &lt;style name&gt;.</w:t>
       </w:r>
       <w:proofErr w:type="spellStart"/>
+      <w:r>
+        <w:t>css.less</w:t>
+      </w:r>
+      <w:proofErr w:type="spellEnd"/>
+      <w:r>
+        <w:t xml:space="preserve"> files. Add it to the </w:t>
+      </w:r>
+      <w:proofErr w:type="spellStart"/>
+      <w:r>
+        <w:t>plugin_LoadExternalScripts.config</w:t>
+      </w:r>
+      <w:proofErr w:type="spellEnd"/>
+      <w:r>
+        <w:t xml:space="preserve"> or </w:t>
+      </w:r>
+      <w:proofErr w:type="spellStart"/>
+      <w:r>
+        <w:t>plugin_Skin.json</w:t>
+      </w:r>
+      <w:proofErr w:type="spellEnd"/>
+      <w:r>
+        <w:t xml:space="preserve"> file.</w:t>
+      </w:r>
+      <w:r>
+        <w:br/>
+      </w:r>
+    </w:p>
+    <w:p>
+      <w:pPr>
+        <w:rPr>
+          <w:rFonts w:eastAsiaTheme="majorEastAsia" w:cstheme="majorBidi"/>
+          <w:color w:val="2E74B5" w:themeColor="accent1" w:themeShade="BF"/>
+          <w:sz w:val="44"/>
+          <w:szCs w:val="32"/>
+        </w:rPr>
+      </w:pPr>
+      <w:r>
+        <w:br w:type="page"/>
+      </w:r>
+    </w:p>
+    <w:p>
+      <w:pPr>
+        <w:pStyle w:val="berschrift1"/>
+      </w:pPr>
+      <w:bookmarkStart w:id="138" w:name="_Toc519507002"/>
+      <w:r>
+        <w:lastRenderedPageBreak/>
+        <w:t>Plugins</w:t>
+      </w:r>
+      <w:bookmarkEnd w:id="138"/>
+    </w:p>
+    <w:p>
+      <w:pPr>
+        <w:pStyle w:val="berschrift2"/>
+      </w:pPr>
+      <w:bookmarkStart w:id="139" w:name="_Toc519507003"/>
+      <w:r>
+        <w:t>Actions</w:t>
+      </w:r>
+      <w:bookmarkEnd w:id="139"/>
+    </w:p>
+    <w:p>
+      <w:r>
+        <w:t>Helps you to define global functions and actions which can be used in pages or plugins.</w:t>
+      </w:r>
+    </w:p>
+    <w:p>
+      <w:pPr>
+        <w:pStyle w:val="berschrift3"/>
+      </w:pPr>
+      <w:bookmarkStart w:id="140" w:name="_Toc519507004"/>
+      <w:r>
+        <w:t>Public functions</w:t>
+      </w:r>
+      <w:bookmarkEnd w:id="140"/>
+    </w:p>
+    <w:p>
+      <w:pPr>
+        <w:pStyle w:val="berschrift2"/>
+      </w:pPr>
+      <w:bookmarkStart w:id="141" w:name="_Toc519507005"/>
+      <w:r>
+        <w:t>Debug</w:t>
+      </w:r>
+      <w:bookmarkEnd w:id="141"/>
+    </w:p>
+    <w:p>
+      <w:r>
+        <w:t>Helps you to create debug output which will be removed in the release version.</w:t>
+      </w:r>
+      <w:r>
+        <w:t xml:space="preserve"> </w:t>
+      </w:r>
+    </w:p>
+    <w:p>
+      <w:pPr>
+        <w:pStyle w:val="berschrift3"/>
+      </w:pPr>
+      <w:bookmarkStart w:id="142" w:name="_Toc519507006"/>
+      <w:r>
+        <w:t>Public functions</w:t>
+      </w:r>
+      <w:bookmarkEnd w:id="142"/>
+    </w:p>
+    <w:p>
+      <w:pPr>
+        <w:pStyle w:val="berschrift2"/>
+      </w:pPr>
+      <w:bookmarkStart w:id="143" w:name="_Toc519507007"/>
+      <w:r>
+        <w:t>Detector</w:t>
+      </w:r>
+      <w:bookmarkEnd w:id="143"/>
+    </w:p>
+    <w:p>
+      <w:r>
+        <w:t>Detects different devices and operating systems.</w:t>
+      </w:r>
+      <w:r>
+        <w:t xml:space="preserve"> </w:t>
+      </w:r>
+    </w:p>
+    <w:p>
+      <w:pPr>
+        <w:pStyle w:val="berschrift3"/>
+      </w:pPr>
+      <w:bookmarkStart w:id="144" w:name="_Toc519507008"/>
+      <w:r>
+        <w:t>Public functions</w:t>
+      </w:r>
+      <w:bookmarkEnd w:id="144"/>
+    </w:p>
+    <w:p/>
+    <w:p>
+      <w:pPr>
+        <w:pStyle w:val="berschrift2"/>
+      </w:pPr>
+      <w:bookmarkStart w:id="145" w:name="_Toc519507009"/>
+      <w:proofErr w:type="spellStart"/>
+      <w:r>
+        <w:t>DeviceManager</w:t>
+      </w:r>
+      <w:bookmarkEnd w:id="145"/>
+      <w:proofErr w:type="spellEnd"/>
+    </w:p>
+    <w:p>
+      <w:r>
+        <w:t xml:space="preserve">Manages different devices and provides different code depending which device you </w:t>
+      </w:r>
+      <w:r>
+        <w:t xml:space="preserve">are using. </w:t>
+      </w:r>
+    </w:p>
+    <w:p>
+      <w:pPr>
+        <w:pStyle w:val="berschrift3"/>
+      </w:pPr>
+      <w:bookmarkStart w:id="146" w:name="_Toc519507010"/>
+      <w:r>
+        <w:t>Public functions</w:t>
+      </w:r>
+      <w:bookmarkEnd w:id="146"/>
+    </w:p>
+    <w:p/>
+    <w:p>
+      <w:pPr>
+        <w:pStyle w:val="berschrift2"/>
+      </w:pPr>
+      <w:bookmarkStart w:id="147" w:name="_Toc519507011"/>
+      <w:r>
+        <w:t xml:space="preserve">dep. </w:t>
+      </w:r>
+      <w:proofErr w:type="spellStart"/>
+      <w:r>
+        <w:t>FormInputDesigner</w:t>
+      </w:r>
+      <w:bookmarkEnd w:id="147"/>
+      <w:proofErr w:type="spellEnd"/>
+    </w:p>
+    <w:p>
+      <w:pPr>
+        <w:pStyle w:val="berschrift3"/>
+      </w:pPr>
+      <w:bookmarkStart w:id="148" w:name="_Toc519507012"/>
+      <w:r>
+        <w:t>Public functions</w:t>
+      </w:r>
+      <w:bookmarkEnd w:id="148"/>
+    </w:p>
+    <w:p/>
+    <w:p/>
+    <w:p>
+      <w:pPr>
+        <w:pStyle w:val="berschrift2"/>
+      </w:pPr>
+      <w:bookmarkStart w:id="149" w:name="_Toc519507013"/>
+      <w:proofErr w:type="spellStart"/>
+      <w:r>
+        <w:t>HelperFunctions</w:t>
+      </w:r>
+      <w:bookmarkEnd w:id="149"/>
+      <w:proofErr w:type="spellEnd"/>
+    </w:p>
+    <w:p>
+      <w:r>
+        <w:t xml:space="preserve">Functions that </w:t>
+      </w:r>
+    </w:p>
+    <w:p>
+      <w:pPr>
+        <w:pStyle w:val="berschrift3"/>
+      </w:pPr>
+      <w:bookmarkStart w:id="150" w:name="_Toc519507014"/>
+      <w:r>
+        <w:t>Public functions</w:t>
+      </w:r>
+      <w:bookmarkEnd w:id="150"/>
+    </w:p>
+    <w:p/>
+    <w:p>
+      <w:pPr>
+        <w:pStyle w:val="berschrift2"/>
+      </w:pPr>
+      <w:bookmarkStart w:id="151" w:name="_Toc519507015"/>
+      <w:r>
+        <w:t>HTML5Storage</w:t>
+      </w:r>
+      <w:r>
+        <w:t xml:space="preserve"> – store</w:t>
+      </w:r>
+      <w:bookmarkEnd w:id="151"/>
+      <w:r>
+        <w:t xml:space="preserve"> </w:t>
+      </w:r>
+    </w:p>
+    <w:p>
+      <w:r>
+        <w:t xml:space="preserve">Manages, </w:t>
+      </w:r>
+      <w:proofErr w:type="spellStart"/>
+      <w:r>
+        <w:t>hanles</w:t>
+      </w:r>
+      <w:proofErr w:type="spellEnd"/>
+      <w:r>
+        <w:t xml:space="preserve"> and extends the HTML5 local storage. </w:t>
+      </w:r>
+    </w:p>
+    <w:p>
+      <w:pPr>
+        <w:pStyle w:val="berschrift3"/>
+      </w:pPr>
+      <w:bookmarkStart w:id="152" w:name="_Toc519507016"/>
+      <w:r>
+        <w:t>Public functions</w:t>
+      </w:r>
+      <w:bookmarkEnd w:id="152"/>
+    </w:p>
+    <w:p/>
+    <w:p>
+      <w:pPr>
+        <w:pStyle w:val="berschrift2"/>
+      </w:pPr>
+      <w:bookmarkStart w:id="153" w:name="_HtmlTemplates_–_template"/>
+      <w:bookmarkStart w:id="154" w:name="_Toc519507017"/>
+      <w:bookmarkEnd w:id="153"/>
+      <w:proofErr w:type="spellStart"/>
+      <w:r>
+        <w:lastRenderedPageBreak/>
+        <w:t>HtmlTemplates</w:t>
+      </w:r>
+      <w:proofErr w:type="spellEnd"/>
+      <w:r>
+        <w:t xml:space="preserve"> </w:t>
+      </w:r>
+      <w:r>
+        <w:t>– template</w:t>
+      </w:r>
+      <w:bookmarkEnd w:id="154"/>
+    </w:p>
+    <w:p>
+      <w:r>
+        <w:t xml:space="preserve">Motivation: </w:t>
+      </w:r>
+      <w:r>
+        <w:t xml:space="preserve">In your app you need the same HTML element multiple times. </w:t>
+      </w:r>
+    </w:p>
+    <w:p>
+      <w:r>
+        <w:t xml:space="preserve">e.g.: the layout of a </w:t>
+      </w:r>
+      <w:proofErr w:type="spellStart"/>
+      <w:r>
+        <w:t>pupup</w:t>
+      </w:r>
+      <w:proofErr w:type="spellEnd"/>
+      <w:r>
+        <w:t xml:space="preserve">; the layout of a page; the layout of tables; </w:t>
+      </w:r>
+    </w:p>
+    <w:p>
+      <w:r>
+        <w:t xml:space="preserve">The </w:t>
+      </w:r>
+      <w:proofErr w:type="spellStart"/>
+      <w:r>
+        <w:t>HtmlTemplates</w:t>
+      </w:r>
+      <w:proofErr w:type="spellEnd"/>
+      <w:r>
+        <w:t xml:space="preserve"> plugin provides predefined HTML elements with less styling as jQuery elements.</w:t>
+      </w:r>
+      <w:r>
+        <w:t xml:space="preserve"> And it helps you to get more structure in your app.</w:t>
+      </w:r>
+      <w:r>
+        <w:br/>
+        <w:t xml:space="preserve">Each template consists of two files. A html file with a html structure and a less file with the same name. Both files are in the </w:t>
+      </w:r>
+      <w:r>
+        <w:rPr>
+          <w:rStyle w:val="CodeInline"/>
+        </w:rPr>
+        <w:t>/files/template/</w:t>
+      </w:r>
+      <w:r>
+        <w:t xml:space="preserve"> folder.</w:t>
+      </w:r>
+      <w:r>
+        <w:t xml:space="preserve"> The files have the same name bit a different extension (</w:t>
+      </w:r>
       <w:proofErr w:type="gramStart"/>
       <w:r>
+        <w:t>*.</w:t>
+      </w:r>
+      <w:proofErr w:type="spellStart"/>
+      <w:r>
         <w:t>css.less</w:t>
       </w:r>
       <w:proofErr w:type="spellEnd"/>
       <w:proofErr w:type="gramEnd"/>
       <w:r>
-        <w:t xml:space="preserve"> files. Add it to the </w:t>
-      </w:r>
-      <w:proofErr w:type="spellStart"/>
-      <w:r>
-        <w:t>plugin_LoadExternalScripts.config</w:t>
-      </w:r>
-      <w:proofErr w:type="spellEnd"/>
-      <w:r>
-        <w:t xml:space="preserve"> or </w:t>
-      </w:r>
-      <w:proofErr w:type="spellStart"/>
-      <w:r>
-        <w:t>plugin_Skin.json</w:t>
+        <w:t>, *.html).</w:t>
+      </w:r>
+    </w:p>
+    <w:p>
+      <w:r>
+        <w:t xml:space="preserve">You must register a template in the </w:t>
+      </w:r>
+      <w:r>
+        <w:rPr>
+          <w:rStyle w:val="CodeInline"/>
+        </w:rPr>
+        <w:t>/</w:t>
+      </w:r>
+      <w:proofErr w:type="spellStart"/>
+      <w:r>
+        <w:rPr>
+          <w:rStyle w:val="CodeInline"/>
+        </w:rPr>
+        <w:t>js</w:t>
+      </w:r>
+      <w:proofErr w:type="spellEnd"/>
+      <w:r>
+        <w:rPr>
+          <w:rStyle w:val="CodeInline"/>
+        </w:rPr>
+        <w:t>/plugin/</w:t>
+      </w:r>
+      <w:proofErr w:type="spellStart"/>
+      <w:r>
+        <w:rPr>
+          <w:rStyle w:val="CodeInline"/>
+        </w:rPr>
+        <w:t>plugin.HtmlTemplates.json</w:t>
       </w:r>
       <w:proofErr w:type="spellEnd"/>
       <w:r>
         <w:t xml:space="preserve"> file.</w:t>
       </w:r>
-      <w:r>
-        <w:br/>
-      </w:r>
-    </w:p>
-    <w:p>
-      <w:pPr>
-        <w:pStyle w:val="Heading1"/>
-      </w:pPr>
-      <w:bookmarkStart w:id="136" w:name="_Toc442870062"/>
-      <w:r>
-        <w:t>Plugins</w:t>
-      </w:r>
-      <w:bookmarkEnd w:id="136"/>
-    </w:p>
-    <w:p>
-      <w:pPr>
-        <w:pStyle w:val="Heading2"/>
-      </w:pPr>
-      <w:bookmarkStart w:id="137" w:name="_Toc442870063"/>
-      <w:r>
-        <w:t>Actions</w:t>
-      </w:r>
-      <w:bookmarkEnd w:id="137"/>
-    </w:p>
-    <w:p>
-      <w:r>
-        <w:t>Helps you to define global functions and actions which can be used in pages or plugins.</w:t>
-      </w:r>
-    </w:p>
-    <w:p>
-      <w:pPr>
-        <w:pStyle w:val="Heading3"/>
-      </w:pPr>
-      <w:bookmarkStart w:id="138" w:name="_Toc442870064"/>
+    </w:p>
+    <w:p>
+      <w:pPr>
+        <w:pStyle w:val="Code"/>
+      </w:pPr>
+      <w:r>
+        <w:t>"</w:t>
+      </w:r>
+      <w:proofErr w:type="spellStart"/>
+      <w:r>
+        <w:t>PageTemplate</w:t>
+      </w:r>
+      <w:proofErr w:type="spellEnd"/>
+      <w:r>
+        <w:t>": {</w:t>
+      </w:r>
+    </w:p>
+    <w:p>
+      <w:pPr>
+        <w:pStyle w:val="Code"/>
+      </w:pPr>
+      <w:r>
+        <w:tab/>
+        <w:t>"content": "../files/template/PageTemplate.html",</w:t>
+      </w:r>
+    </w:p>
+    <w:p>
+      <w:pPr>
+        <w:pStyle w:val="Code"/>
+      </w:pPr>
+      <w:r>
+        <w:tab/>
+        <w:t>"style": "../files/template/</w:t>
+      </w:r>
+      <w:proofErr w:type="spellStart"/>
+      <w:r>
+        <w:t>PageTemplate.css.less</w:t>
+      </w:r>
+      <w:proofErr w:type="spellEnd"/>
+      <w:r>
+        <w:t>",</w:t>
+      </w:r>
+    </w:p>
+    <w:p>
+      <w:pPr>
+        <w:pStyle w:val="Code"/>
+      </w:pPr>
+      <w:r>
+        <w:tab/>
+        <w:t>"elements": {</w:t>
+      </w:r>
+    </w:p>
+    <w:p>
+      <w:pPr>
+        <w:pStyle w:val="Code"/>
+      </w:pPr>
+      <w:r>
+        <w:tab/>
+      </w:r>
+      <w:r>
+        <w:tab/>
+        <w:t>"left": "div[data-role=left]",</w:t>
+      </w:r>
+    </w:p>
+    <w:p>
+      <w:pPr>
+        <w:pStyle w:val="Code"/>
+      </w:pPr>
+      <w:r>
+        <w:tab/>
+      </w:r>
+      <w:r>
+        <w:tab/>
+        <w:t>"</w:t>
+      </w:r>
+      <w:proofErr w:type="spellStart"/>
+      <w:r>
+        <w:t>menuHeadline</w:t>
+      </w:r>
+      <w:proofErr w:type="spellEnd"/>
+      <w:r>
+        <w:t xml:space="preserve">": "div[data-role=menu] </w:t>
+      </w:r>
+      <w:proofErr w:type="gramStart"/>
+      <w:r>
+        <w:t>&gt; .headline</w:t>
+      </w:r>
+      <w:proofErr w:type="gramEnd"/>
+      <w:r>
+        <w:t>",</w:t>
+      </w:r>
+    </w:p>
+    <w:p>
+      <w:pPr>
+        <w:pStyle w:val="Code"/>
+      </w:pPr>
+      <w:r>
+        <w:tab/>
+      </w:r>
+      <w:r>
+        <w:tab/>
+        <w:t>"menu": "div[data-role=menu] &gt; #</w:t>
+      </w:r>
+      <w:proofErr w:type="spellStart"/>
+      <w:r>
+        <w:t>slideMenuItemContainer</w:t>
+      </w:r>
+      <w:proofErr w:type="spellEnd"/>
+      <w:r>
+        <w:t>",</w:t>
+      </w:r>
+    </w:p>
+    <w:p>
+      <w:pPr>
+        <w:pStyle w:val="Code"/>
+      </w:pPr>
+      <w:r>
+        <w:tab/>
+      </w:r>
+      <w:r>
+        <w:tab/>
+        <w:t>"content": "div[data-role=content]",</w:t>
+      </w:r>
+    </w:p>
+    <w:p>
+      <w:pPr>
+        <w:pStyle w:val="Code"/>
+      </w:pPr>
+      <w:r>
+        <w:tab/>
+      </w:r>
+      <w:r>
+        <w:tab/>
+        <w:t>"</w:t>
+      </w:r>
+      <w:proofErr w:type="spellStart"/>
+      <w:r>
+        <w:t>statusBar</w:t>
+      </w:r>
+      <w:proofErr w:type="spellEnd"/>
+      <w:r>
+        <w:t>": "#</w:t>
+      </w:r>
+      <w:proofErr w:type="spellStart"/>
+      <w:r>
+        <w:t>statusBar</w:t>
+      </w:r>
+      <w:proofErr w:type="spellEnd"/>
+      <w:r>
+        <w:t>"</w:t>
+      </w:r>
+    </w:p>
+    <w:p>
+      <w:pPr>
+        <w:pStyle w:val="Code"/>
+      </w:pPr>
+      <w:r>
+        <w:tab/>
+        <w:t>}</w:t>
+      </w:r>
+    </w:p>
+    <w:p>
+      <w:pPr>
+        <w:pStyle w:val="Code"/>
+      </w:pPr>
+      <w:r>
+        <w:t>}</w:t>
+      </w:r>
+    </w:p>
+    <w:p>
+      <w:r>
+        <w:t>It has 3 fields:</w:t>
+      </w:r>
+    </w:p>
+    <w:p>
+      <w:pPr>
+        <w:pStyle w:val="Listenabsatz"/>
+        <w:numPr>
+          <w:ilvl w:val="0"/>
+          <w:numId w:val="15"/>
+        </w:numPr>
+      </w:pPr>
+      <w:r>
+        <w:rPr>
+          <w:rStyle w:val="CodeInline"/>
+        </w:rPr>
+        <w:t>“content”</w:t>
+      </w:r>
+      <w:r>
+        <w:t xml:space="preserve"> – The </w:t>
+      </w:r>
+      <w:proofErr w:type="spellStart"/>
+      <w:r>
+        <w:t>url</w:t>
+      </w:r>
+      <w:proofErr w:type="spellEnd"/>
+      <w:r>
+        <w:t xml:space="preserve"> of the templates html file;</w:t>
+      </w:r>
+    </w:p>
+    <w:p>
+      <w:pPr>
+        <w:pStyle w:val="Listenabsatz"/>
+        <w:numPr>
+          <w:ilvl w:val="0"/>
+          <w:numId w:val="15"/>
+        </w:numPr>
+      </w:pPr>
+      <w:r>
+        <w:rPr>
+          <w:rStyle w:val="CodeInline"/>
+        </w:rPr>
+        <w:t>“style”</w:t>
+      </w:r>
+      <w:r>
+        <w:t xml:space="preserve"> – The </w:t>
+      </w:r>
+      <w:proofErr w:type="spellStart"/>
+      <w:r>
+        <w:t>url</w:t>
+      </w:r>
+      <w:proofErr w:type="spellEnd"/>
+      <w:r>
+        <w:t xml:space="preserve"> of the templates less file;</w:t>
+      </w:r>
+    </w:p>
+    <w:p>
+      <w:pPr>
+        <w:pStyle w:val="Listenabsatz"/>
+        <w:numPr>
+          <w:ilvl w:val="0"/>
+          <w:numId w:val="15"/>
+        </w:numPr>
+      </w:pPr>
+      <w:r>
+        <w:rPr>
+          <w:rStyle w:val="CodeInline"/>
+        </w:rPr>
+        <w:t>“</w:t>
+      </w:r>
+      <w:r>
+        <w:rPr>
+          <w:rStyle w:val="CodeInline"/>
+        </w:rPr>
+        <w:t>elements</w:t>
+      </w:r>
+      <w:r>
+        <w:rPr>
+          <w:rStyle w:val="CodeInline"/>
+        </w:rPr>
+        <w:t>”</w:t>
+      </w:r>
+      <w:r>
+        <w:t xml:space="preserve"> – A dictionary with </w:t>
+      </w:r>
+      <w:proofErr w:type="spellStart"/>
+      <w:r>
+        <w:t>css</w:t>
+      </w:r>
+      <w:proofErr w:type="spellEnd"/>
+      <w:r>
+        <w:t xml:space="preserve"> selectors to get </w:t>
+      </w:r>
+      <w:r>
+        <w:t>jQuery elements</w:t>
+      </w:r>
+      <w:r>
+        <w:t xml:space="preserve"> of the </w:t>
+      </w:r>
+      <w:r>
+        <w:t>templates html element</w:t>
+      </w:r>
+      <w:r>
+        <w:t xml:space="preserve"> quickly; </w:t>
+      </w:r>
+    </w:p>
+    <w:p>
+      <w:pPr>
+        <w:pStyle w:val="berschrift3"/>
+      </w:pPr>
+      <w:bookmarkStart w:id="155" w:name="_Toc519507018"/>
       <w:r>
         <w:t>Public functions</w:t>
       </w:r>
-      <w:bookmarkEnd w:id="138"/>
-    </w:p>
-    <w:p>
-      <w:pPr>
-        <w:pStyle w:val="Heading2"/>
-      </w:pPr>
-      <w:bookmarkStart w:id="139" w:name="_Toc442870065"/>
-      <w:r>
-        <w:t>Debug</w:t>
-      </w:r>
-      <w:bookmarkEnd w:id="139"/>
-    </w:p>
-    <w:p>
-      <w:r>
-        <w:t>Helps you to create debug output which will be removed in the release version.</w:t>
+      <w:bookmarkEnd w:id="155"/>
+    </w:p>
+    <w:p>
+      <w:pPr>
+        <w:pStyle w:val="berschrift4"/>
+      </w:pPr>
+      <w:proofErr w:type="gramStart"/>
+      <w:r>
+        <w:t>get(</w:t>
+      </w:r>
+      <w:proofErr w:type="spellStart"/>
+      <w:proofErr w:type="gramEnd"/>
+      <w:r>
+        <w:t>templateId</w:t>
+      </w:r>
+      <w:proofErr w:type="spellEnd"/>
+      <w:r>
+        <w:t>,</w:t>
+      </w:r>
+      <w:r>
+        <w:t xml:space="preserve"> $</w:t>
+      </w:r>
+      <w:proofErr w:type="spellStart"/>
+      <w:r>
+        <w:t>templateObject</w:t>
+      </w:r>
+      <w:proofErr w:type="spellEnd"/>
+      <w:r>
+        <w:t>)</w:t>
+      </w:r>
+    </w:p>
+    <w:p>
+      <w:pPr>
+        <w:pStyle w:val="berschrift5"/>
+      </w:pPr>
+      <w:bookmarkStart w:id="156" w:name="_get(“PageTemplate”);"/>
+      <w:bookmarkEnd w:id="156"/>
+      <w:r>
+        <w:t>get(“</w:t>
+      </w:r>
+      <w:proofErr w:type="spellStart"/>
+      <w:r>
+        <w:t>PageTemplate</w:t>
+      </w:r>
+      <w:proofErr w:type="spellEnd"/>
+      <w:r>
+        <w:t xml:space="preserve">”); </w:t>
+      </w:r>
+    </w:p>
+    <w:p>
+      <w:r>
+        <w:t xml:space="preserve">Returns the </w:t>
+      </w:r>
+      <w:r>
+        <w:t>template with the name “</w:t>
+      </w:r>
+      <w:proofErr w:type="spellStart"/>
+      <w:r>
+        <w:t>PageTemplate</w:t>
+      </w:r>
+      <w:proofErr w:type="spellEnd"/>
+      <w:r>
+        <w:t>” as a jQuery object.</w:t>
+      </w:r>
+    </w:p>
+    <w:p>
+      <w:r>
+        <w:t xml:space="preserve">The jQuery object will be extended with </w:t>
+      </w:r>
+      <w:r>
+        <w:t>a getter</w:t>
+      </w:r>
+      <w:r>
+        <w:t xml:space="preserve"> function for each field in the “elements” dictionary.</w:t>
       </w:r>
       <w:r>
         <w:t xml:space="preserve"> </w:t>
       </w:r>
-    </w:p>
-    <w:p>
-      <w:pPr>
-        <w:pStyle w:val="Heading3"/>
-      </w:pPr>
-      <w:bookmarkStart w:id="140" w:name="_Toc442870066"/>
+      <w:proofErr w:type="spellStart"/>
+      <w:r>
+        <w:t>e.g</w:t>
+      </w:r>
+      <w:proofErr w:type="spellEnd"/>
+      <w:r>
+        <w:t>: _</w:t>
+      </w:r>
+      <w:proofErr w:type="gramStart"/>
+      <w:r>
+        <w:t>left(</w:t>
+      </w:r>
+      <w:proofErr w:type="gramEnd"/>
+      <w:r>
+        <w:t>)</w:t>
+      </w:r>
+    </w:p>
+    <w:p>
+      <w:r>
+        <w:t xml:space="preserve">The getter returns the element </w:t>
+      </w:r>
+      <w:r>
+        <w:t xml:space="preserve">which </w:t>
+      </w:r>
+      <w:r>
+        <w:t>is defined by the selector.</w:t>
+      </w:r>
+    </w:p>
+    <w:p>
+      <w:pPr>
+        <w:pStyle w:val="berschrift5"/>
+      </w:pPr>
+      <w:proofErr w:type="gramStart"/>
+      <w:r>
+        <w:t>get(</w:t>
+      </w:r>
+      <w:proofErr w:type="gramEnd"/>
+      <w:r>
+        <w:t>“</w:t>
+      </w:r>
+      <w:proofErr w:type="spellStart"/>
+      <w:r>
+        <w:t>PageTemplate</w:t>
+      </w:r>
+      <w:proofErr w:type="spellEnd"/>
+      <w:r>
+        <w:t>”, $(“#</w:t>
+      </w:r>
+      <w:proofErr w:type="spellStart"/>
+      <w:r>
+        <w:t>pageTemplate</w:t>
+      </w:r>
+      <w:proofErr w:type="spellEnd"/>
+      <w:r>
+        <w:t>”);</w:t>
+      </w:r>
+    </w:p>
+    <w:p>
+      <w:r>
+        <w:t>Working like</w:t>
+      </w:r>
+      <w:r>
+        <w:t xml:space="preserve"> </w:t>
+      </w:r>
+      <w:hyperlink w:anchor="_get(“PageTemplate”);" w:history="1">
+        <w:r>
+          <w:rPr>
+            <w:rStyle w:val="Hyperlink"/>
+          </w:rPr>
+          <w:t>get(“</w:t>
+        </w:r>
+        <w:proofErr w:type="spellStart"/>
+        <w:r>
+          <w:rPr>
+            <w:rStyle w:val="Hyperlink"/>
+          </w:rPr>
+          <w:t>PageTemplate</w:t>
+        </w:r>
+        <w:proofErr w:type="spellEnd"/>
+        <w:r>
+          <w:rPr>
+            <w:rStyle w:val="Hyperlink"/>
+          </w:rPr>
+          <w:t>”)</w:t>
+        </w:r>
+      </w:hyperlink>
+      <w:r>
+        <w:t xml:space="preserve"> but </w:t>
+      </w:r>
+      <w:r>
+        <w:t xml:space="preserve">you </w:t>
+      </w:r>
+      <w:r>
+        <w:t>can pass a jQuery object as a second parameter. It returns the extended jQuery object with the getters.</w:t>
+      </w:r>
+    </w:p>
+    <w:p>
+      <w:r>
+        <w:t xml:space="preserve">e.g.: You have a template which is already in your DOM. After an event (“click”) you want to change something on that template in the DOM. So you use </w:t>
+      </w:r>
+      <w:proofErr w:type="gramStart"/>
+      <w:r>
+        <w:t>get(</w:t>
+      </w:r>
+      <w:proofErr w:type="gramEnd"/>
+      <w:r>
+        <w:t>“</w:t>
+      </w:r>
+      <w:proofErr w:type="spellStart"/>
+      <w:r>
+        <w:t>PageTemplate</w:t>
+      </w:r>
+      <w:proofErr w:type="spellEnd"/>
+      <w:r>
+        <w:t>”, $(“&lt;unique selector&gt;”)</w:t>
+      </w:r>
+      <w:r>
+        <w:t xml:space="preserve">). And it will </w:t>
+      </w:r>
+      <w:r>
+        <w:t>return</w:t>
+      </w:r>
+      <w:r>
+        <w:t xml:space="preserve"> the </w:t>
+      </w:r>
+      <w:proofErr w:type="spellStart"/>
+      <w:r>
+        <w:t>passed</w:t>
+      </w:r>
+      <w:proofErr w:type="spellEnd"/>
+      <w:r>
+        <w:t xml:space="preserve"> jQuery object</w:t>
+      </w:r>
+      <w:r>
+        <w:t xml:space="preserve"> with</w:t>
+      </w:r>
+      <w:bookmarkStart w:id="157" w:name="_GoBack"/>
+      <w:bookmarkEnd w:id="157"/>
+      <w:r>
+        <w:t xml:space="preserve"> </w:t>
+      </w:r>
+      <w:r>
+        <w:t>the getters.</w:t>
+      </w:r>
+    </w:p>
+    <w:p>
+      <w:pPr>
+        <w:pStyle w:val="berschrift2"/>
+      </w:pPr>
+      <w:bookmarkStart w:id="158" w:name="_Toc519507019"/>
+      <w:proofErr w:type="spellStart"/>
+      <w:r>
+        <w:t>HtmlView</w:t>
+      </w:r>
+      <w:proofErr w:type="spellEnd"/>
+      <w:r>
+        <w:t xml:space="preserve"> – view</w:t>
+      </w:r>
+      <w:bookmarkEnd w:id="158"/>
+    </w:p>
+    <w:p/>
+    <w:p>
+      <w:pPr>
+        <w:pStyle w:val="berschrift3"/>
+      </w:pPr>
+      <w:bookmarkStart w:id="159" w:name="_Toc519507020"/>
+      <w:r>
+        <w:t>Public functions</w:t>
+      </w:r>
+      <w:bookmarkEnd w:id="159"/>
+    </w:p>
+    <w:p/>
+    <w:p>
+      <w:pPr>
+        <w:pStyle w:val="berschrift2"/>
+      </w:pPr>
+      <w:bookmarkStart w:id="160" w:name="_Toc519507021"/>
+      <w:proofErr w:type="spellStart"/>
+      <w:r>
+        <w:lastRenderedPageBreak/>
+        <w:t>ImageProvider</w:t>
+      </w:r>
+      <w:proofErr w:type="spellEnd"/>
+      <w:r>
+        <w:t xml:space="preserve"> – </w:t>
+      </w:r>
+      <w:proofErr w:type="spellStart"/>
+      <w:r>
+        <w:t>img</w:t>
+      </w:r>
+      <w:bookmarkEnd w:id="160"/>
+      <w:proofErr w:type="spellEnd"/>
+    </w:p>
+    <w:p/>
+    <w:p>
+      <w:pPr>
+        <w:pStyle w:val="berschrift3"/>
+      </w:pPr>
+      <w:bookmarkStart w:id="161" w:name="_Toc519507022"/>
+      <w:r>
+        <w:t>Public functions</w:t>
+      </w:r>
+      <w:bookmarkEnd w:id="161"/>
+    </w:p>
+    <w:p/>
+    <w:p>
+      <w:pPr>
+        <w:pStyle w:val="berschrift2"/>
+      </w:pPr>
+      <w:bookmarkStart w:id="162" w:name="_Toc519507023"/>
+      <w:proofErr w:type="spellStart"/>
+      <w:r>
+        <w:t>Informator</w:t>
+      </w:r>
+      <w:proofErr w:type="spellEnd"/>
+      <w:r>
+        <w:t xml:space="preserve"> – info</w:t>
+      </w:r>
+      <w:bookmarkEnd w:id="162"/>
+    </w:p>
+    <w:p/>
+    <w:p>
+      <w:pPr>
+        <w:pStyle w:val="berschrift3"/>
+      </w:pPr>
+      <w:bookmarkStart w:id="163" w:name="_Toc519507024"/>
+      <w:r>
+        <w:t>Public functions</w:t>
+      </w:r>
+      <w:bookmarkEnd w:id="163"/>
+    </w:p>
+    <w:p/>
+    <w:p>
+      <w:pPr>
+        <w:pStyle w:val="berschrift2"/>
+      </w:pPr>
+      <w:bookmarkStart w:id="164" w:name="_Toc519507025"/>
+      <w:r>
+        <w:t xml:space="preserve">dep. </w:t>
+      </w:r>
+      <w:proofErr w:type="spellStart"/>
+      <w:r>
+        <w:t>jQueryExtend</w:t>
+      </w:r>
+      <w:bookmarkEnd w:id="164"/>
+      <w:proofErr w:type="spellEnd"/>
+    </w:p>
+    <w:p/>
+    <w:p>
+      <w:pPr>
+        <w:pStyle w:val="berschrift3"/>
+      </w:pPr>
+      <w:bookmarkStart w:id="165" w:name="_Toc519507026"/>
+      <w:r>
+        <w:t>Public functions</w:t>
+      </w:r>
+      <w:bookmarkEnd w:id="165"/>
+    </w:p>
+    <w:p/>
+    <w:p>
+      <w:pPr>
+        <w:pStyle w:val="berschrift2"/>
+      </w:pPr>
+      <w:bookmarkStart w:id="166" w:name="_Toc519507027"/>
+      <w:proofErr w:type="spellStart"/>
+      <w:r>
+        <w:t>KeepAlive</w:t>
+      </w:r>
+      <w:bookmarkEnd w:id="166"/>
+      <w:proofErr w:type="spellEnd"/>
+    </w:p>
+    <w:p/>
+    <w:p>
+      <w:pPr>
+        <w:pStyle w:val="berschrift3"/>
+      </w:pPr>
+      <w:bookmarkStart w:id="167" w:name="_Toc519507028"/>
+      <w:r>
+        <w:t>Public functions</w:t>
+      </w:r>
+      <w:bookmarkEnd w:id="167"/>
+    </w:p>
+    <w:p/>
+    <w:p>
+      <w:pPr>
+        <w:pStyle w:val="berschrift2"/>
+      </w:pPr>
+      <w:bookmarkStart w:id="168" w:name="_Toc519507029"/>
+      <w:proofErr w:type="spellStart"/>
+      <w:r>
+        <w:t>LoadExternalScripts</w:t>
+      </w:r>
+      <w:bookmarkEnd w:id="168"/>
+      <w:proofErr w:type="spellEnd"/>
+    </w:p>
+    <w:p/>
+    <w:p>
+      <w:pPr>
+        <w:pStyle w:val="berschrift3"/>
+      </w:pPr>
+      <w:bookmarkStart w:id="169" w:name="_Toc519507030"/>
+      <w:r>
+        <w:t>Public functions</w:t>
+      </w:r>
+      <w:bookmarkEnd w:id="169"/>
+    </w:p>
+    <w:p/>
+    <w:p>
+      <w:pPr>
+        <w:pStyle w:val="berschrift2"/>
+      </w:pPr>
+      <w:bookmarkStart w:id="170" w:name="_Toc519507031"/>
+      <w:r>
+        <w:t>MultilanguageIso639_3</w:t>
+      </w:r>
+      <w:bookmarkEnd w:id="170"/>
+    </w:p>
+    <w:p/>
+    <w:p>
+      <w:pPr>
+        <w:pStyle w:val="berschrift3"/>
+      </w:pPr>
+      <w:bookmarkStart w:id="171" w:name="_Toc519507032"/>
+      <w:r>
+        <w:t>Public functions</w:t>
+      </w:r>
+      <w:bookmarkEnd w:id="171"/>
+    </w:p>
+    <w:p/>
+    <w:p>
+      <w:pPr>
+        <w:pStyle w:val="berschrift2"/>
+      </w:pPr>
+      <w:bookmarkStart w:id="172" w:name="_Toc519507033"/>
+      <w:r>
+        <w:t>Navigation – nav</w:t>
+      </w:r>
+      <w:bookmarkEnd w:id="172"/>
+    </w:p>
+    <w:p>
+      <w:r>
+        <w:t>Helps you to navigate between pages.</w:t>
+      </w:r>
+      <w:r>
+        <w:t xml:space="preserve"> </w:t>
+      </w:r>
+    </w:p>
+    <w:p>
+      <w:pPr>
+        <w:pStyle w:val="berschrift3"/>
+      </w:pPr>
+      <w:bookmarkStart w:id="173" w:name="_Toc519507034"/>
+      <w:r>
+        <w:t>Public functions</w:t>
+      </w:r>
+      <w:bookmarkEnd w:id="173"/>
+    </w:p>
+    <w:p/>
+    <w:p>
+      <w:pPr>
+        <w:pStyle w:val="berschrift2"/>
+      </w:pPr>
+      <w:bookmarkStart w:id="174" w:name="_Toc519507035"/>
+      <w:r>
+        <w:t xml:space="preserve">OAuth – </w:t>
+      </w:r>
+      <w:proofErr w:type="spellStart"/>
+      <w:r>
+        <w:t>oa</w:t>
+      </w:r>
+      <w:bookmarkEnd w:id="174"/>
+      <w:proofErr w:type="spellEnd"/>
+    </w:p>
+    <w:p>
+      <w:r>
+        <w:t xml:space="preserve">Handles </w:t>
+      </w:r>
+      <w:proofErr w:type="spellStart"/>
+      <w:r>
+        <w:t>oAuth</w:t>
+      </w:r>
+      <w:proofErr w:type="spellEnd"/>
+      <w:r>
+        <w:t xml:space="preserve">. </w:t>
+      </w:r>
+    </w:p>
+    <w:p>
+      <w:pPr>
+        <w:pStyle w:val="berschrift3"/>
+      </w:pPr>
+      <w:bookmarkStart w:id="175" w:name="_Toc519507036"/>
       <w:r>
         <w:lastRenderedPageBreak/>
         <w:t>Public functions</w:t>
       </w:r>
-      <w:bookmarkEnd w:id="140"/>
-    </w:p>
-    <w:p>
-      <w:pPr>
-        <w:pStyle w:val="Heading2"/>
-      </w:pPr>
-      <w:bookmarkStart w:id="141" w:name="_Toc442870067"/>
-      <w:r>
-        <w:t>Detector</w:t>
-      </w:r>
-      <w:bookmarkEnd w:id="141"/>
-    </w:p>
-    <w:p>
-      <w:r>
-        <w:t>Detects different devices and operating systems.</w:t>
+      <w:bookmarkEnd w:id="175"/>
+    </w:p>
+    <w:p/>
+    <w:p>
+      <w:pPr>
+        <w:pStyle w:val="berschrift2"/>
+      </w:pPr>
+      <w:bookmarkStart w:id="176" w:name="_Toc519507037"/>
+      <w:proofErr w:type="spellStart"/>
+      <w:r>
+        <w:t>RestClient</w:t>
+      </w:r>
+      <w:proofErr w:type="spellEnd"/>
+      <w:r>
+        <w:t xml:space="preserve"> – </w:t>
+      </w:r>
+      <w:proofErr w:type="spellStart"/>
+      <w:r>
+        <w:t>rc</w:t>
+      </w:r>
+      <w:bookmarkEnd w:id="176"/>
+      <w:proofErr w:type="spellEnd"/>
+    </w:p>
+    <w:p>
+      <w:r>
+        <w:t>Takes care of user defined webservices and handles the webservice cache.</w:t>
       </w:r>
       <w:r>
         <w:t xml:space="preserve"> </w:t>
@@ -8650,33 +10839,33 @@
     </w:p>
     <w:p>
       <w:pPr>
-        <w:pStyle w:val="Heading3"/>
-      </w:pPr>
-      <w:bookmarkStart w:id="142" w:name="_Toc442870068"/>
+        <w:pStyle w:val="berschrift3"/>
+      </w:pPr>
+      <w:bookmarkStart w:id="177" w:name="_Toc519507038"/>
       <w:r>
         <w:t>Public functions</w:t>
       </w:r>
-      <w:bookmarkEnd w:id="142"/>
+      <w:bookmarkEnd w:id="177"/>
     </w:p>
     <w:p/>
     <w:p>
       <w:pPr>
-        <w:pStyle w:val="Heading2"/>
-      </w:pPr>
-      <w:bookmarkStart w:id="143" w:name="_Toc442870069"/>
-      <w:proofErr w:type="spellStart"/>
-      <w:r>
-        <w:t>DeviceManager</w:t>
-      </w:r>
-      <w:bookmarkEnd w:id="143"/>
-      <w:proofErr w:type="spellEnd"/>
-    </w:p>
-    <w:p>
-      <w:r>
-        <w:t xml:space="preserve">Manages different devices and provides different code depending which device you </w:t>
-      </w:r>
-      <w:r>
-        <w:t>are using.</w:t>
+        <w:pStyle w:val="berschrift2"/>
+      </w:pPr>
+      <w:bookmarkStart w:id="178" w:name="_Toc519507039"/>
+      <w:r>
+        <w:t xml:space="preserve">Session – </w:t>
+      </w:r>
+      <w:proofErr w:type="spellStart"/>
+      <w:r>
+        <w:t>sess</w:t>
+      </w:r>
+      <w:bookmarkEnd w:id="178"/>
+      <w:proofErr w:type="spellEnd"/>
+    </w:p>
+    <w:p>
+      <w:r>
+        <w:t>Handles persistent sessions by using the HTML5 storage.</w:t>
       </w:r>
       <w:r>
         <w:t xml:space="preserve"> </w:t>
@@ -8684,619 +10873,135 @@
     </w:p>
     <w:p>
       <w:pPr>
-        <w:pStyle w:val="Heading3"/>
-      </w:pPr>
-      <w:bookmarkStart w:id="144" w:name="_Toc442870070"/>
+        <w:pStyle w:val="berschrift3"/>
+      </w:pPr>
+      <w:bookmarkStart w:id="179" w:name="_Toc519507040"/>
       <w:r>
         <w:t>Public functions</w:t>
       </w:r>
-      <w:bookmarkEnd w:id="144"/>
+      <w:bookmarkEnd w:id="179"/>
     </w:p>
     <w:p/>
     <w:p>
       <w:pPr>
-        <w:pStyle w:val="Heading2"/>
-      </w:pPr>
-      <w:bookmarkStart w:id="145" w:name="_Toc442870071"/>
-      <w:r>
-        <w:t xml:space="preserve">dep. </w:t>
-      </w:r>
-      <w:proofErr w:type="spellStart"/>
-      <w:r>
-        <w:t>FormInputDesigner</w:t>
-      </w:r>
-      <w:bookmarkEnd w:id="145"/>
-      <w:proofErr w:type="spellEnd"/>
-    </w:p>
-    <w:p>
-      <w:pPr>
-        <w:pStyle w:val="Heading3"/>
-      </w:pPr>
-      <w:bookmarkStart w:id="146" w:name="_Toc442870072"/>
+        <w:pStyle w:val="berschrift2"/>
+      </w:pPr>
+      <w:bookmarkStart w:id="180" w:name="_Toc519507041"/>
+      <w:r>
+        <w:t>Skin – skin</w:t>
+      </w:r>
+      <w:bookmarkEnd w:id="180"/>
+    </w:p>
+    <w:p>
+      <w:r>
+        <w:t>Handles different sets of stylesheets and images.</w:t>
+      </w:r>
+      <w:r>
+        <w:t xml:space="preserve"> </w:t>
+      </w:r>
+    </w:p>
+    <w:p>
+      <w:pPr>
+        <w:pStyle w:val="berschrift3"/>
+      </w:pPr>
+      <w:bookmarkStart w:id="181" w:name="_Toc519507042"/>
       <w:r>
         <w:t>Public functions</w:t>
       </w:r>
-      <w:bookmarkEnd w:id="146"/>
+      <w:bookmarkEnd w:id="181"/>
+    </w:p>
+    <w:p/>
+    <w:p>
+      <w:pPr>
+        <w:pStyle w:val="berschrift2"/>
+      </w:pPr>
+      <w:bookmarkStart w:id="182" w:name="_Toc519507043"/>
+      <w:proofErr w:type="spellStart"/>
+      <w:r>
+        <w:t>WebServiceClient</w:t>
+      </w:r>
+      <w:proofErr w:type="spellEnd"/>
+      <w:r>
+        <w:t xml:space="preserve"> – </w:t>
+      </w:r>
+      <w:proofErr w:type="spellStart"/>
+      <w:r>
+        <w:t>wsc</w:t>
+      </w:r>
+      <w:bookmarkEnd w:id="182"/>
+      <w:proofErr w:type="spellEnd"/>
+    </w:p>
+    <w:p>
+      <w:r>
+        <w:t>Handles the communication between your app and one or more servers.</w:t>
+      </w:r>
+      <w:r>
+        <w:t xml:space="preserve"> </w:t>
+      </w:r>
+    </w:p>
+    <w:p>
+      <w:pPr>
+        <w:pStyle w:val="berschrift3"/>
+      </w:pPr>
+      <w:bookmarkStart w:id="183" w:name="_Toc519507044"/>
+      <w:r>
+        <w:t>Public functions</w:t>
+      </w:r>
+      <w:bookmarkEnd w:id="183"/>
+    </w:p>
+    <w:p/>
+    <w:p>
+      <w:pPr>
+        <w:pStyle w:val="berschrift2"/>
+      </w:pPr>
+      <w:bookmarkStart w:id="184" w:name="_Toc519507045"/>
+      <w:proofErr w:type="spellStart"/>
+      <w:r>
+        <w:t>WebServiceError</w:t>
+      </w:r>
+      <w:proofErr w:type="spellEnd"/>
+      <w:r>
+        <w:t xml:space="preserve"> – </w:t>
+      </w:r>
+      <w:proofErr w:type="spellStart"/>
+      <w:r>
+        <w:t>wse</w:t>
+      </w:r>
+      <w:bookmarkEnd w:id="184"/>
+      <w:proofErr w:type="spellEnd"/>
+    </w:p>
+    <w:p>
+      <w:r>
+        <w:t xml:space="preserve">Takes control of handling webservice results and handles user defined and common errors. </w:t>
+      </w:r>
+    </w:p>
+    <w:p>
+      <w:pPr>
+        <w:pStyle w:val="berschrift3"/>
+      </w:pPr>
+      <w:bookmarkStart w:id="185" w:name="_Toc519507046"/>
+      <w:r>
+        <w:t>Public functions</w:t>
+      </w:r>
+      <w:bookmarkEnd w:id="185"/>
     </w:p>
     <w:p/>
     <w:p/>
     <w:p>
       <w:pPr>
-        <w:pStyle w:val="Heading2"/>
-      </w:pPr>
-      <w:bookmarkStart w:id="147" w:name="_Toc442870073"/>
-      <w:proofErr w:type="spellStart"/>
-      <w:r>
-        <w:t>HelperFunctions</w:t>
-      </w:r>
-      <w:bookmarkEnd w:id="147"/>
-      <w:proofErr w:type="spellEnd"/>
-    </w:p>
-    <w:p>
-      <w:r>
-        <w:t xml:space="preserve">Functions that </w:t>
-      </w:r>
-    </w:p>
-    <w:p>
-      <w:pPr>
-        <w:pStyle w:val="Heading3"/>
-      </w:pPr>
-      <w:bookmarkStart w:id="148" w:name="_Toc442870074"/>
-      <w:r>
-        <w:t>Public functions</w:t>
-      </w:r>
-      <w:bookmarkEnd w:id="148"/>
-    </w:p>
-    <w:p/>
-    <w:p>
-      <w:pPr>
-        <w:pStyle w:val="Heading2"/>
-      </w:pPr>
-      <w:bookmarkStart w:id="149" w:name="_Toc442870075"/>
-      <w:r>
-        <w:t>HTML5Storage</w:t>
-      </w:r>
-      <w:r>
-        <w:t xml:space="preserve"> – store</w:t>
-      </w:r>
-      <w:bookmarkEnd w:id="149"/>
-      <w:r>
-        <w:t xml:space="preserve"> </w:t>
-      </w:r>
-    </w:p>
-    <w:p>
-      <w:r>
-        <w:t xml:space="preserve">Manages, </w:t>
-      </w:r>
-      <w:proofErr w:type="spellStart"/>
-      <w:r>
-        <w:t>hanles</w:t>
-      </w:r>
-      <w:proofErr w:type="spellEnd"/>
-      <w:r>
-        <w:t xml:space="preserve"> and extends the HTML5 local storage.</w:t>
-      </w:r>
-      <w:r>
-        <w:t xml:space="preserve"> </w:t>
-      </w:r>
-    </w:p>
-    <w:p>
-      <w:pPr>
-        <w:pStyle w:val="Heading3"/>
-      </w:pPr>
-      <w:bookmarkStart w:id="150" w:name="_Toc442870076"/>
-      <w:r>
-        <w:t>Public functions</w:t>
-      </w:r>
-      <w:bookmarkEnd w:id="150"/>
-    </w:p>
-    <w:p/>
-    <w:p>
-      <w:pPr>
-        <w:pStyle w:val="Heading2"/>
-      </w:pPr>
-      <w:bookmarkStart w:id="151" w:name="_Toc442870077"/>
-      <w:proofErr w:type="spellStart"/>
-      <w:r>
-        <w:t>HtmlTemplates</w:t>
-      </w:r>
-      <w:proofErr w:type="spellEnd"/>
-      <w:r>
-        <w:t xml:space="preserve"> </w:t>
-      </w:r>
-      <w:r>
-        <w:t>– template</w:t>
-      </w:r>
-      <w:bookmarkEnd w:id="151"/>
-    </w:p>
-    <w:p/>
-    <w:p>
-      <w:pPr>
-        <w:pStyle w:val="Heading3"/>
-      </w:pPr>
-      <w:bookmarkStart w:id="152" w:name="_Toc442870078"/>
-      <w:r>
-        <w:t>Public functions</w:t>
-      </w:r>
-      <w:bookmarkEnd w:id="152"/>
-    </w:p>
-    <w:p/>
-    <w:p>
-      <w:pPr>
-        <w:pStyle w:val="Heading2"/>
-      </w:pPr>
-      <w:bookmarkStart w:id="153" w:name="_Toc442870079"/>
-      <w:proofErr w:type="spellStart"/>
-      <w:r>
-        <w:t>HtmlView</w:t>
-      </w:r>
-      <w:proofErr w:type="spellEnd"/>
-      <w:r>
-        <w:t xml:space="preserve"> – view</w:t>
-      </w:r>
-      <w:bookmarkEnd w:id="153"/>
-    </w:p>
-    <w:p/>
-    <w:p>
-      <w:pPr>
-        <w:pStyle w:val="Heading3"/>
-      </w:pPr>
-      <w:bookmarkStart w:id="154" w:name="_Toc442870080"/>
-      <w:r>
-        <w:t>Public functions</w:t>
-      </w:r>
-      <w:bookmarkEnd w:id="154"/>
-    </w:p>
-    <w:p/>
-    <w:p>
-      <w:pPr>
-        <w:pStyle w:val="Heading2"/>
-      </w:pPr>
-      <w:bookmarkStart w:id="155" w:name="_Toc442870081"/>
-      <w:proofErr w:type="spellStart"/>
-      <w:r>
-        <w:t>ImageProvider</w:t>
-      </w:r>
-      <w:proofErr w:type="spellEnd"/>
-      <w:r>
-        <w:t xml:space="preserve"> – </w:t>
-      </w:r>
-      <w:proofErr w:type="spellStart"/>
-      <w:r>
-        <w:t>img</w:t>
-      </w:r>
-      <w:bookmarkEnd w:id="155"/>
-      <w:proofErr w:type="spellEnd"/>
-    </w:p>
-    <w:p/>
-    <w:p>
-      <w:pPr>
-        <w:pStyle w:val="Heading3"/>
-      </w:pPr>
-      <w:bookmarkStart w:id="156" w:name="_Toc442870082"/>
-      <w:r>
-        <w:lastRenderedPageBreak/>
-        <w:t>Public functions</w:t>
-      </w:r>
-      <w:bookmarkEnd w:id="156"/>
-    </w:p>
-    <w:p/>
-    <w:p>
-      <w:pPr>
-        <w:pStyle w:val="Heading2"/>
-      </w:pPr>
-      <w:bookmarkStart w:id="157" w:name="_Toc442870083"/>
-      <w:proofErr w:type="spellStart"/>
-      <w:r>
-        <w:t>Informator</w:t>
-      </w:r>
-      <w:proofErr w:type="spellEnd"/>
-      <w:r>
-        <w:t xml:space="preserve"> – info</w:t>
-      </w:r>
-      <w:bookmarkEnd w:id="157"/>
-    </w:p>
-    <w:p/>
-    <w:p>
-      <w:pPr>
-        <w:pStyle w:val="Heading3"/>
-      </w:pPr>
-      <w:bookmarkStart w:id="158" w:name="_Toc442870084"/>
-      <w:r>
-        <w:t>Public functions</w:t>
-      </w:r>
-      <w:bookmarkEnd w:id="158"/>
-    </w:p>
-    <w:p/>
-    <w:p>
-      <w:pPr>
-        <w:pStyle w:val="Heading2"/>
-      </w:pPr>
-      <w:bookmarkStart w:id="159" w:name="_Toc442870085"/>
-      <w:r>
-        <w:t xml:space="preserve">dep. </w:t>
-      </w:r>
-      <w:proofErr w:type="spellStart"/>
-      <w:r>
-        <w:t>jQueryExtend</w:t>
-      </w:r>
-      <w:bookmarkEnd w:id="159"/>
-      <w:proofErr w:type="spellEnd"/>
-    </w:p>
-    <w:p/>
-    <w:p>
-      <w:pPr>
-        <w:pStyle w:val="Heading3"/>
-      </w:pPr>
-      <w:bookmarkStart w:id="160" w:name="_Toc442870086"/>
-      <w:r>
-        <w:t>Public functions</w:t>
-      </w:r>
-      <w:bookmarkEnd w:id="160"/>
-    </w:p>
-    <w:p/>
-    <w:p>
-      <w:pPr>
-        <w:pStyle w:val="Heading2"/>
-      </w:pPr>
-      <w:bookmarkStart w:id="161" w:name="_Toc442870087"/>
-      <w:proofErr w:type="spellStart"/>
-      <w:r>
-        <w:t>KeepAlive</w:t>
-      </w:r>
-      <w:bookmarkEnd w:id="161"/>
-      <w:proofErr w:type="spellEnd"/>
-    </w:p>
-    <w:p/>
-    <w:p>
-      <w:pPr>
-        <w:pStyle w:val="Heading3"/>
-      </w:pPr>
-      <w:bookmarkStart w:id="162" w:name="_Toc442870088"/>
-      <w:r>
-        <w:t>Public functions</w:t>
-      </w:r>
-      <w:bookmarkEnd w:id="162"/>
-    </w:p>
-    <w:p/>
-    <w:p>
-      <w:pPr>
-        <w:pStyle w:val="Heading2"/>
-      </w:pPr>
-      <w:bookmarkStart w:id="163" w:name="_Toc442870089"/>
-      <w:proofErr w:type="spellStart"/>
-      <w:r>
-        <w:t>LoadExternalScripts</w:t>
-      </w:r>
-      <w:bookmarkEnd w:id="163"/>
-      <w:proofErr w:type="spellEnd"/>
-    </w:p>
-    <w:p/>
-    <w:p>
-      <w:pPr>
-        <w:pStyle w:val="Heading3"/>
-      </w:pPr>
-      <w:bookmarkStart w:id="164" w:name="_Toc442870090"/>
-      <w:r>
-        <w:t>Public functions</w:t>
-      </w:r>
-      <w:bookmarkEnd w:id="164"/>
-    </w:p>
-    <w:p/>
-    <w:p>
-      <w:pPr>
-        <w:pStyle w:val="Heading2"/>
-      </w:pPr>
-      <w:bookmarkStart w:id="165" w:name="_Toc442870091"/>
-      <w:r>
-        <w:t>MultilanguageIso639_3</w:t>
-      </w:r>
-      <w:bookmarkEnd w:id="165"/>
-    </w:p>
-    <w:p/>
-    <w:p>
-      <w:pPr>
-        <w:pStyle w:val="Heading3"/>
-      </w:pPr>
-      <w:bookmarkStart w:id="166" w:name="_Toc442870092"/>
-      <w:r>
-        <w:t>Public functions</w:t>
-      </w:r>
-      <w:bookmarkEnd w:id="166"/>
-    </w:p>
-    <w:p/>
-    <w:p>
-      <w:pPr>
-        <w:pStyle w:val="Heading2"/>
-      </w:pPr>
-      <w:bookmarkStart w:id="167" w:name="_Toc442870093"/>
-      <w:r>
-        <w:t xml:space="preserve">Navigation – </w:t>
-      </w:r>
-      <w:proofErr w:type="spellStart"/>
-      <w:r>
-        <w:t>nav</w:t>
-      </w:r>
-      <w:bookmarkEnd w:id="167"/>
-      <w:proofErr w:type="spellEnd"/>
-    </w:p>
-    <w:p>
-      <w:r>
-        <w:t>Helps you to navigate between pages.</w:t>
-      </w:r>
-      <w:r>
-        <w:t xml:space="preserve"> </w:t>
-      </w:r>
-    </w:p>
-    <w:p>
-      <w:pPr>
-        <w:pStyle w:val="Heading3"/>
-      </w:pPr>
-      <w:bookmarkStart w:id="168" w:name="_Toc442870094"/>
-      <w:r>
-        <w:t>Public functions</w:t>
-      </w:r>
-      <w:bookmarkEnd w:id="168"/>
-    </w:p>
-    <w:p/>
-    <w:p>
-      <w:pPr>
-        <w:pStyle w:val="Heading2"/>
-      </w:pPr>
-      <w:bookmarkStart w:id="169" w:name="_Toc442870095"/>
-      <w:r>
-        <w:t xml:space="preserve">OAuth – </w:t>
-      </w:r>
-      <w:proofErr w:type="spellStart"/>
-      <w:r>
-        <w:t>oa</w:t>
-      </w:r>
-      <w:bookmarkEnd w:id="169"/>
-      <w:proofErr w:type="spellEnd"/>
-    </w:p>
-    <w:p>
-      <w:r>
-        <w:t xml:space="preserve">Handles </w:t>
-      </w:r>
-      <w:proofErr w:type="spellStart"/>
-      <w:r>
-        <w:t>oAuth</w:t>
-      </w:r>
-      <w:proofErr w:type="spellEnd"/>
-      <w:r>
-        <w:t>.</w:t>
-      </w:r>
-      <w:r>
-        <w:t xml:space="preserve"> </w:t>
-      </w:r>
-    </w:p>
-    <w:p>
-      <w:pPr>
-        <w:pStyle w:val="Heading3"/>
-      </w:pPr>
-      <w:bookmarkStart w:id="170" w:name="_Toc442870096"/>
-      <w:r>
-        <w:t>Public functions</w:t>
-      </w:r>
-      <w:bookmarkEnd w:id="170"/>
-    </w:p>
-    <w:p/>
-    <w:p>
-      <w:pPr>
-        <w:pStyle w:val="Heading2"/>
-      </w:pPr>
-      <w:bookmarkStart w:id="171" w:name="_Toc442870097"/>
-      <w:proofErr w:type="spellStart"/>
-      <w:r>
-        <w:t>RestClient</w:t>
-      </w:r>
-      <w:proofErr w:type="spellEnd"/>
-      <w:r>
-        <w:t xml:space="preserve"> – </w:t>
-      </w:r>
-      <w:proofErr w:type="spellStart"/>
-      <w:r>
-        <w:t>rc</w:t>
-      </w:r>
-      <w:bookmarkEnd w:id="171"/>
-      <w:proofErr w:type="spellEnd"/>
-    </w:p>
-    <w:p>
-      <w:r>
-        <w:t xml:space="preserve">Takes care of user defined </w:t>
-      </w:r>
-      <w:proofErr w:type="spellStart"/>
-      <w:r>
-        <w:t>webservices</w:t>
-      </w:r>
-      <w:proofErr w:type="spellEnd"/>
-      <w:r>
-        <w:t xml:space="preserve"> and handles the </w:t>
-      </w:r>
-      <w:proofErr w:type="spellStart"/>
-      <w:r>
-        <w:t>webservice</w:t>
-      </w:r>
-      <w:proofErr w:type="spellEnd"/>
-      <w:r>
-        <w:t xml:space="preserve"> cache.</w:t>
-      </w:r>
-      <w:r>
-        <w:t xml:space="preserve"> </w:t>
-      </w:r>
-    </w:p>
-    <w:p>
-      <w:pPr>
-        <w:pStyle w:val="Heading3"/>
-      </w:pPr>
-      <w:bookmarkStart w:id="172" w:name="_Toc442870098"/>
-      <w:r>
-        <w:lastRenderedPageBreak/>
-        <w:t>Public functions</w:t>
-      </w:r>
-      <w:bookmarkEnd w:id="172"/>
-    </w:p>
-    <w:p/>
-    <w:p>
-      <w:pPr>
-        <w:pStyle w:val="Heading2"/>
-      </w:pPr>
-      <w:bookmarkStart w:id="173" w:name="_Toc442870099"/>
-      <w:r>
-        <w:t xml:space="preserve">Session – </w:t>
-      </w:r>
-      <w:proofErr w:type="spellStart"/>
-      <w:r>
-        <w:t>sess</w:t>
-      </w:r>
-      <w:bookmarkEnd w:id="173"/>
-      <w:proofErr w:type="spellEnd"/>
-    </w:p>
-    <w:p>
-      <w:r>
-        <w:t>Handles persistent sessions by using the HTML5 storage.</w:t>
-      </w:r>
-      <w:r>
-        <w:t xml:space="preserve"> </w:t>
-      </w:r>
-    </w:p>
-    <w:p>
-      <w:pPr>
-        <w:pStyle w:val="Heading3"/>
-      </w:pPr>
-      <w:bookmarkStart w:id="174" w:name="_Toc442870100"/>
-      <w:r>
-        <w:t>Public functions</w:t>
-      </w:r>
-      <w:bookmarkEnd w:id="174"/>
-    </w:p>
-    <w:p/>
-    <w:p>
-      <w:pPr>
-        <w:pStyle w:val="Heading2"/>
-      </w:pPr>
-      <w:bookmarkStart w:id="175" w:name="_Toc442870101"/>
-      <w:r>
-        <w:t>Skin – skin</w:t>
-      </w:r>
-      <w:bookmarkEnd w:id="175"/>
-    </w:p>
-    <w:p>
-      <w:r>
-        <w:t>Handles different sets of stylesheets and images.</w:t>
-      </w:r>
-      <w:r>
-        <w:t xml:space="preserve"> </w:t>
-      </w:r>
-    </w:p>
-    <w:p>
-      <w:pPr>
-        <w:pStyle w:val="Heading3"/>
-      </w:pPr>
-      <w:bookmarkStart w:id="176" w:name="_Toc442870102"/>
-      <w:r>
-        <w:t>Public functions</w:t>
-      </w:r>
-      <w:bookmarkEnd w:id="176"/>
-    </w:p>
-    <w:p/>
-    <w:p>
-      <w:pPr>
-        <w:pStyle w:val="Heading2"/>
-      </w:pPr>
-      <w:bookmarkStart w:id="177" w:name="_Toc442870103"/>
-      <w:proofErr w:type="spellStart"/>
-      <w:r>
-        <w:t>WebServiceClient</w:t>
-      </w:r>
-      <w:proofErr w:type="spellEnd"/>
-      <w:r>
-        <w:t xml:space="preserve"> – </w:t>
-      </w:r>
-      <w:proofErr w:type="spellStart"/>
-      <w:r>
-        <w:t>wsc</w:t>
-      </w:r>
-      <w:bookmarkEnd w:id="177"/>
-      <w:proofErr w:type="spellEnd"/>
-    </w:p>
-    <w:p>
-      <w:r>
-        <w:t>Handles the communication between your app and one or more servers.</w:t>
-      </w:r>
-      <w:r>
-        <w:t xml:space="preserve"> </w:t>
-      </w:r>
-    </w:p>
-    <w:p>
-      <w:pPr>
-        <w:pStyle w:val="Heading3"/>
-      </w:pPr>
-      <w:bookmarkStart w:id="178" w:name="_Toc442870104"/>
-      <w:r>
-        <w:t>Public functions</w:t>
-      </w:r>
-      <w:bookmarkEnd w:id="178"/>
-    </w:p>
-    <w:p/>
-    <w:p>
-      <w:pPr>
-        <w:pStyle w:val="Heading2"/>
-      </w:pPr>
-      <w:bookmarkStart w:id="179" w:name="_Toc442870105"/>
-      <w:proofErr w:type="spellStart"/>
-      <w:r>
-        <w:t>WebServiceError</w:t>
-      </w:r>
-      <w:proofErr w:type="spellEnd"/>
-      <w:r>
-        <w:t xml:space="preserve"> – </w:t>
-      </w:r>
-      <w:proofErr w:type="spellStart"/>
-      <w:r>
-        <w:t>wse</w:t>
-      </w:r>
-      <w:bookmarkEnd w:id="179"/>
-      <w:proofErr w:type="spellEnd"/>
-    </w:p>
-    <w:p>
-      <w:r>
-        <w:t xml:space="preserve">Takes control of handling </w:t>
-      </w:r>
-      <w:proofErr w:type="spellStart"/>
-      <w:r>
-        <w:t>webservice</w:t>
-      </w:r>
-      <w:proofErr w:type="spellEnd"/>
-      <w:r>
-        <w:t xml:space="preserve"> results and handles user defined and common errors. </w:t>
-      </w:r>
-    </w:p>
-    <w:p>
-      <w:pPr>
-        <w:pStyle w:val="Heading3"/>
-      </w:pPr>
-      <w:bookmarkStart w:id="180" w:name="_Toc442870106"/>
-      <w:r>
-        <w:t>Public functions</w:t>
-      </w:r>
-      <w:bookmarkEnd w:id="180"/>
-    </w:p>
-    <w:p/>
-    <w:p/>
-    <w:p>
-      <w:pPr>
-        <w:pStyle w:val="Heading1"/>
-      </w:pPr>
+        <w:pStyle w:val="berschrift1"/>
+      </w:pPr>
+      <w:bookmarkStart w:id="186" w:name="_Toc519507047"/>
       <w:r>
         <w:t>Workflow</w:t>
       </w:r>
+      <w:bookmarkEnd w:id="186"/>
     </w:p>
     <w:p/>
     <w:p/>
     <w:sectPr>
       <w:pgSz w:w="11900" w:h="16840"/>
-      <w:pgMar w:top="1440" w:right="1440" w:bottom="1440" w:left="1440" w:header="708" w:footer="708" w:gutter="0"/>
+      <w:pgMar w:top="1440" w:right="432" w:bottom="1440" w:left="1440" w:header="706" w:footer="706" w:gutter="0"/>
       <w:cols w:space="708"/>
       <w:docGrid w:linePitch="360"/>
     </w:sectPr>
@@ -9305,8 +11010,8 @@
 </file>
 
 <file path=word/numbering.xml><?xml version="1.0" encoding="utf-8"?>
-<w:numbering xmlns:wpc="http://schemas.microsoft.com/office/word/2010/wordprocessingCanvas" xmlns:mo="http://schemas.microsoft.com/office/mac/office/2008/main" xmlns:mc="http://schemas.openxmlformats.org/markup-compatibility/2006" xmlns:mv="urn:schemas-microsoft-com:mac:vml" xmlns:o="urn:schemas-microsoft-com:office:office" xmlns:r="http://schemas.openxmlformats.org/officeDocument/2006/relationships" xmlns:m="http://schemas.openxmlformats.org/officeDocument/2006/math" xmlns:v="urn:schemas-microsoft-com:vml" xmlns:wp14="http://schemas.microsoft.com/office/word/2010/wordprocessingDrawing" xmlns:wp="http://schemas.openxmlformats.org/drawingml/2006/wordprocessingDrawing" xmlns:w10="urn:schemas-microsoft-com:office:word" xmlns:w="http://schemas.openxmlformats.org/wordprocessingml/2006/main" xmlns:w14="http://schemas.microsoft.com/office/word/2010/wordml" xmlns:w15="http://schemas.microsoft.com/office/word/2012/wordml" xmlns:wpg="http://schemas.microsoft.com/office/word/2010/wordprocessingGroup" xmlns:wpi="http://schemas.microsoft.com/office/word/2010/wordprocessingInk" xmlns:wne="http://schemas.microsoft.com/office/word/2006/wordml" xmlns:wps="http://schemas.microsoft.com/office/word/2010/wordprocessingShape" mc:Ignorable="w14 w15 wp14">
-  <w:abstractNum w:abstractNumId="0">
+<w:numbering xmlns:wpc="http://schemas.microsoft.com/office/word/2010/wordprocessingCanvas" xmlns:cx="http://schemas.microsoft.com/office/drawing/2014/chartex" xmlns:cx1="http://schemas.microsoft.com/office/drawing/2015/9/8/chartex" xmlns:cx2="http://schemas.microsoft.com/office/drawing/2015/10/21/chartex" xmlns:cx3="http://schemas.microsoft.com/office/drawing/2016/5/9/chartex" xmlns:cx4="http://schemas.microsoft.com/office/drawing/2016/5/10/chartex" xmlns:cx5="http://schemas.microsoft.com/office/drawing/2016/5/11/chartex" xmlns:cx6="http://schemas.microsoft.com/office/drawing/2016/5/12/chartex" xmlns:cx7="http://schemas.microsoft.com/office/drawing/2016/5/13/chartex" xmlns:cx8="http://schemas.microsoft.com/office/drawing/2016/5/14/chartex" xmlns:mc="http://schemas.openxmlformats.org/markup-compatibility/2006" xmlns:aink="http://schemas.microsoft.com/office/drawing/2016/ink" xmlns:am3d="http://schemas.microsoft.com/office/drawing/2017/model3d" xmlns:o="urn:schemas-microsoft-com:office:office" xmlns:r="http://schemas.openxmlformats.org/officeDocument/2006/relationships" xmlns:m="http://schemas.openxmlformats.org/officeDocument/2006/math" xmlns:v="urn:schemas-microsoft-com:vml" xmlns:wp14="http://schemas.microsoft.com/office/word/2010/wordprocessingDrawing" xmlns:wp="http://schemas.openxmlformats.org/drawingml/2006/wordprocessingDrawing" xmlns:w10="urn:schemas-microsoft-com:office:word" xmlns:w="http://schemas.openxmlformats.org/wordprocessingml/2006/main" xmlns:w14="http://schemas.microsoft.com/office/word/2010/wordml" xmlns:w15="http://schemas.microsoft.com/office/word/2012/wordml" xmlns:w16cid="http://schemas.microsoft.com/office/word/2016/wordml/cid" xmlns:w16se="http://schemas.microsoft.com/office/word/2015/wordml/symex" xmlns:wpg="http://schemas.microsoft.com/office/word/2010/wordprocessingGroup" xmlns:wpi="http://schemas.microsoft.com/office/word/2010/wordprocessingInk" xmlns:wne="http://schemas.microsoft.com/office/word/2006/wordml" xmlns:wps="http://schemas.microsoft.com/office/word/2010/wordprocessingShape" mc:Ignorable="w14 w15 w16se w16cid wp14">
+  <w:abstractNum w:abstractNumId="0" w15:restartNumberingAfterBreak="0">
     <w:nsid w:val="04D93119"/>
     <w:multiLevelType w:val="hybridMultilevel"/>
     <w:tmpl w:val="B4187444"/>
@@ -9419,7 +11124,7 @@
       </w:rPr>
     </w:lvl>
   </w:abstractNum>
-  <w:abstractNum w:abstractNumId="1">
+  <w:abstractNum w:abstractNumId="1" w15:restartNumberingAfterBreak="0">
     <w:nsid w:val="06B44487"/>
     <w:multiLevelType w:val="hybridMultilevel"/>
     <w:tmpl w:val="5310FDBE"/>
@@ -9505,7 +11210,7 @@
       </w:pPr>
     </w:lvl>
   </w:abstractNum>
-  <w:abstractNum w:abstractNumId="2">
+  <w:abstractNum w:abstractNumId="2" w15:restartNumberingAfterBreak="0">
     <w:nsid w:val="0E2677C5"/>
     <w:multiLevelType w:val="hybridMultilevel"/>
     <w:tmpl w:val="F5AC8450"/>
@@ -9594,7 +11299,7 @@
       </w:pPr>
     </w:lvl>
   </w:abstractNum>
-  <w:abstractNum w:abstractNumId="3">
+  <w:abstractNum w:abstractNumId="3" w15:restartNumberingAfterBreak="0">
     <w:nsid w:val="2DB771B8"/>
     <w:multiLevelType w:val="hybridMultilevel"/>
     <w:tmpl w:val="CFEC401C"/>
@@ -9707,7 +11412,7 @@
       </w:rPr>
     </w:lvl>
   </w:abstractNum>
-  <w:abstractNum w:abstractNumId="4">
+  <w:abstractNum w:abstractNumId="4" w15:restartNumberingAfterBreak="0">
     <w:nsid w:val="2E4257B9"/>
     <w:multiLevelType w:val="hybridMultilevel"/>
     <w:tmpl w:val="2B8620A4"/>
@@ -9820,7 +11525,7 @@
       </w:rPr>
     </w:lvl>
   </w:abstractNum>
-  <w:abstractNum w:abstractNumId="5">
+  <w:abstractNum w:abstractNumId="5" w15:restartNumberingAfterBreak="0">
     <w:nsid w:val="2E59534B"/>
     <w:multiLevelType w:val="hybridMultilevel"/>
     <w:tmpl w:val="76BC8CDE"/>
@@ -9906,7 +11611,7 @@
       </w:pPr>
     </w:lvl>
   </w:abstractNum>
-  <w:abstractNum w:abstractNumId="6">
+  <w:abstractNum w:abstractNumId="6" w15:restartNumberingAfterBreak="0">
     <w:nsid w:val="37F15338"/>
     <w:multiLevelType w:val="hybridMultilevel"/>
     <w:tmpl w:val="A1746BB6"/>
@@ -9992,7 +11697,7 @@
       </w:pPr>
     </w:lvl>
   </w:abstractNum>
-  <w:abstractNum w:abstractNumId="7">
+  <w:abstractNum w:abstractNumId="7" w15:restartNumberingAfterBreak="0">
     <w:nsid w:val="444707F3"/>
     <w:multiLevelType w:val="hybridMultilevel"/>
     <w:tmpl w:val="5B727656"/>
@@ -10078,7 +11783,7 @@
       </w:pPr>
     </w:lvl>
   </w:abstractNum>
-  <w:abstractNum w:abstractNumId="8">
+  <w:abstractNum w:abstractNumId="8" w15:restartNumberingAfterBreak="0">
     <w:nsid w:val="52DB6065"/>
     <w:multiLevelType w:val="hybridMultilevel"/>
     <w:tmpl w:val="C1E03A3A"/>
@@ -10191,7 +11896,7 @@
       </w:rPr>
     </w:lvl>
   </w:abstractNum>
-  <w:abstractNum w:abstractNumId="9">
+  <w:abstractNum w:abstractNumId="9" w15:restartNumberingAfterBreak="0">
     <w:nsid w:val="57A36225"/>
     <w:multiLevelType w:val="hybridMultilevel"/>
     <w:tmpl w:val="D564D5F8"/>
@@ -10304,7 +12009,7 @@
       </w:rPr>
     </w:lvl>
   </w:abstractNum>
-  <w:abstractNum w:abstractNumId="10">
+  <w:abstractNum w:abstractNumId="10" w15:restartNumberingAfterBreak="0">
     <w:nsid w:val="5EA93183"/>
     <w:multiLevelType w:val="hybridMultilevel"/>
     <w:tmpl w:val="6066C864"/>
@@ -10417,7 +12122,120 @@
       </w:rPr>
     </w:lvl>
   </w:abstractNum>
-  <w:abstractNum w:abstractNumId="11">
+  <w:abstractNum w:abstractNumId="11" w15:restartNumberingAfterBreak="0">
+    <w:nsid w:val="621F7857"/>
+    <w:multiLevelType w:val="hybridMultilevel"/>
+    <w:tmpl w:val="ECCACA52"/>
+    <w:lvl w:ilvl="0" w:tplc="0C070001">
+      <w:start w:val="1"/>
+      <w:numFmt w:val="bullet"/>
+      <w:lvlText w:val=""/>
+      <w:lvlJc w:val="left"/>
+      <w:pPr>
+        <w:ind w:left="720" w:hanging="360"/>
+      </w:pPr>
+      <w:rPr>
+        <w:rFonts w:ascii="Symbol" w:hAnsi="Symbol" w:hint="default"/>
+      </w:rPr>
+    </w:lvl>
+    <w:lvl w:ilvl="1" w:tplc="0C070003" w:tentative="1">
+      <w:start w:val="1"/>
+      <w:numFmt w:val="bullet"/>
+      <w:lvlText w:val="o"/>
+      <w:lvlJc w:val="left"/>
+      <w:pPr>
+        <w:ind w:left="1440" w:hanging="360"/>
+      </w:pPr>
+      <w:rPr>
+        <w:rFonts w:ascii="Courier New" w:hAnsi="Courier New" w:cs="Courier New" w:hint="default"/>
+      </w:rPr>
+    </w:lvl>
+    <w:lvl w:ilvl="2" w:tplc="0C070005" w:tentative="1">
+      <w:start w:val="1"/>
+      <w:numFmt w:val="bullet"/>
+      <w:lvlText w:val=""/>
+      <w:lvlJc w:val="left"/>
+      <w:pPr>
+        <w:ind w:left="2160" w:hanging="360"/>
+      </w:pPr>
+      <w:rPr>
+        <w:rFonts w:ascii="Wingdings" w:hAnsi="Wingdings" w:hint="default"/>
+      </w:rPr>
+    </w:lvl>
+    <w:lvl w:ilvl="3" w:tplc="0C070001" w:tentative="1">
+      <w:start w:val="1"/>
+      <w:numFmt w:val="bullet"/>
+      <w:lvlText w:val=""/>
+      <w:lvlJc w:val="left"/>
+      <w:pPr>
+        <w:ind w:left="2880" w:hanging="360"/>
+      </w:pPr>
+      <w:rPr>
+        <w:rFonts w:ascii="Symbol" w:hAnsi="Symbol" w:hint="default"/>
+      </w:rPr>
+    </w:lvl>
+    <w:lvl w:ilvl="4" w:tplc="0C070003" w:tentative="1">
+      <w:start w:val="1"/>
+      <w:numFmt w:val="bullet"/>
+      <w:lvlText w:val="o"/>
+      <w:lvlJc w:val="left"/>
+      <w:pPr>
+        <w:ind w:left="3600" w:hanging="360"/>
+      </w:pPr>
+      <w:rPr>
+        <w:rFonts w:ascii="Courier New" w:hAnsi="Courier New" w:cs="Courier New" w:hint="default"/>
+      </w:rPr>
+    </w:lvl>
+    <w:lvl w:ilvl="5" w:tplc="0C070005" w:tentative="1">
+      <w:start w:val="1"/>
+      <w:numFmt w:val="bullet"/>
+      <w:lvlText w:val=""/>
+      <w:lvlJc w:val="left"/>
+      <w:pPr>
+        <w:ind w:left="4320" w:hanging="360"/>
+      </w:pPr>
+      <w:rPr>
+        <w:rFonts w:ascii="Wingdings" w:hAnsi="Wingdings" w:hint="default"/>
+      </w:rPr>
+    </w:lvl>
+    <w:lvl w:ilvl="6" w:tplc="0C070001" w:tentative="1">
+      <w:start w:val="1"/>
+      <w:numFmt w:val="bullet"/>
+      <w:lvlText w:val=""/>
+      <w:lvlJc w:val="left"/>
+      <w:pPr>
+        <w:ind w:left="5040" w:hanging="360"/>
+      </w:pPr>
+      <w:rPr>
+        <w:rFonts w:ascii="Symbol" w:hAnsi="Symbol" w:hint="default"/>
+      </w:rPr>
+    </w:lvl>
+    <w:lvl w:ilvl="7" w:tplc="0C070003" w:tentative="1">
+      <w:start w:val="1"/>
+      <w:numFmt w:val="bullet"/>
+      <w:lvlText w:val="o"/>
+      <w:lvlJc w:val="left"/>
+      <w:pPr>
+        <w:ind w:left="5760" w:hanging="360"/>
+      </w:pPr>
+      <w:rPr>
+        <w:rFonts w:ascii="Courier New" w:hAnsi="Courier New" w:cs="Courier New" w:hint="default"/>
+      </w:rPr>
+    </w:lvl>
+    <w:lvl w:ilvl="8" w:tplc="0C070005" w:tentative="1">
+      <w:start w:val="1"/>
+      <w:numFmt w:val="bullet"/>
+      <w:lvlText w:val=""/>
+      <w:lvlJc w:val="left"/>
+      <w:pPr>
+        <w:ind w:left="6480" w:hanging="360"/>
+      </w:pPr>
+      <w:rPr>
+        <w:rFonts w:ascii="Wingdings" w:hAnsi="Wingdings" w:hint="default"/>
+      </w:rPr>
+    </w:lvl>
+  </w:abstractNum>
+  <w:abstractNum w:abstractNumId="12" w15:restartNumberingAfterBreak="0">
     <w:nsid w:val="62EC4C3F"/>
     <w:multiLevelType w:val="hybridMultilevel"/>
     <w:tmpl w:val="BE3C7C30"/>
@@ -10530,7 +12348,120 @@
       </w:rPr>
     </w:lvl>
   </w:abstractNum>
-  <w:abstractNum w:abstractNumId="12">
+  <w:abstractNum w:abstractNumId="13" w15:restartNumberingAfterBreak="0">
+    <w:nsid w:val="6AD35F20"/>
+    <w:multiLevelType w:val="hybridMultilevel"/>
+    <w:tmpl w:val="4E50CDEA"/>
+    <w:lvl w:ilvl="0" w:tplc="0C070001">
+      <w:start w:val="1"/>
+      <w:numFmt w:val="bullet"/>
+      <w:lvlText w:val=""/>
+      <w:lvlJc w:val="left"/>
+      <w:pPr>
+        <w:ind w:left="720" w:hanging="360"/>
+      </w:pPr>
+      <w:rPr>
+        <w:rFonts w:ascii="Symbol" w:hAnsi="Symbol" w:hint="default"/>
+      </w:rPr>
+    </w:lvl>
+    <w:lvl w:ilvl="1" w:tplc="0C070003" w:tentative="1">
+      <w:start w:val="1"/>
+      <w:numFmt w:val="bullet"/>
+      <w:lvlText w:val="o"/>
+      <w:lvlJc w:val="left"/>
+      <w:pPr>
+        <w:ind w:left="1440" w:hanging="360"/>
+      </w:pPr>
+      <w:rPr>
+        <w:rFonts w:ascii="Courier New" w:hAnsi="Courier New" w:cs="Courier New" w:hint="default"/>
+      </w:rPr>
+    </w:lvl>
+    <w:lvl w:ilvl="2" w:tplc="0C070005" w:tentative="1">
+      <w:start w:val="1"/>
+      <w:numFmt w:val="bullet"/>
+      <w:lvlText w:val=""/>
+      <w:lvlJc w:val="left"/>
+      <w:pPr>
+        <w:ind w:left="2160" w:hanging="360"/>
+      </w:pPr>
+      <w:rPr>
+        <w:rFonts w:ascii="Wingdings" w:hAnsi="Wingdings" w:hint="default"/>
+      </w:rPr>
+    </w:lvl>
+    <w:lvl w:ilvl="3" w:tplc="0C070001" w:tentative="1">
+      <w:start w:val="1"/>
+      <w:numFmt w:val="bullet"/>
+      <w:lvlText w:val=""/>
+      <w:lvlJc w:val="left"/>
+      <w:pPr>
+        <w:ind w:left="2880" w:hanging="360"/>
+      </w:pPr>
+      <w:rPr>
+        <w:rFonts w:ascii="Symbol" w:hAnsi="Symbol" w:hint="default"/>
+      </w:rPr>
+    </w:lvl>
+    <w:lvl w:ilvl="4" w:tplc="0C070003" w:tentative="1">
+      <w:start w:val="1"/>
+      <w:numFmt w:val="bullet"/>
+      <w:lvlText w:val="o"/>
+      <w:lvlJc w:val="left"/>
+      <w:pPr>
+        <w:ind w:left="3600" w:hanging="360"/>
+      </w:pPr>
+      <w:rPr>
+        <w:rFonts w:ascii="Courier New" w:hAnsi="Courier New" w:cs="Courier New" w:hint="default"/>
+      </w:rPr>
+    </w:lvl>
+    <w:lvl w:ilvl="5" w:tplc="0C070005" w:tentative="1">
+      <w:start w:val="1"/>
+      <w:numFmt w:val="bullet"/>
+      <w:lvlText w:val=""/>
+      <w:lvlJc w:val="left"/>
+      <w:pPr>
+        <w:ind w:left="4320" w:hanging="360"/>
+      </w:pPr>
+      <w:rPr>
+        <w:rFonts w:ascii="Wingdings" w:hAnsi="Wingdings" w:hint="default"/>
+      </w:rPr>
+    </w:lvl>
+    <w:lvl w:ilvl="6" w:tplc="0C070001" w:tentative="1">
+      <w:start w:val="1"/>
+      <w:numFmt w:val="bullet"/>
+      <w:lvlText w:val=""/>
+      <w:lvlJc w:val="left"/>
+      <w:pPr>
+        <w:ind w:left="5040" w:hanging="360"/>
+      </w:pPr>
+      <w:rPr>
+        <w:rFonts w:ascii="Symbol" w:hAnsi="Symbol" w:hint="default"/>
+      </w:rPr>
+    </w:lvl>
+    <w:lvl w:ilvl="7" w:tplc="0C070003" w:tentative="1">
+      <w:start w:val="1"/>
+      <w:numFmt w:val="bullet"/>
+      <w:lvlText w:val="o"/>
+      <w:lvlJc w:val="left"/>
+      <w:pPr>
+        <w:ind w:left="5760" w:hanging="360"/>
+      </w:pPr>
+      <w:rPr>
+        <w:rFonts w:ascii="Courier New" w:hAnsi="Courier New" w:cs="Courier New" w:hint="default"/>
+      </w:rPr>
+    </w:lvl>
+    <w:lvl w:ilvl="8" w:tplc="0C070005" w:tentative="1">
+      <w:start w:val="1"/>
+      <w:numFmt w:val="bullet"/>
+      <w:lvlText w:val=""/>
+      <w:lvlJc w:val="left"/>
+      <w:pPr>
+        <w:ind w:left="6480" w:hanging="360"/>
+      </w:pPr>
+      <w:rPr>
+        <w:rFonts w:ascii="Wingdings" w:hAnsi="Wingdings" w:hint="default"/>
+      </w:rPr>
+    </w:lvl>
+  </w:abstractNum>
+  <w:abstractNum w:abstractNumId="14" w15:restartNumberingAfterBreak="0">
     <w:nsid w:val="7AD17A4F"/>
     <w:multiLevelType w:val="hybridMultilevel"/>
     <w:tmpl w:val="EBE0704C"/>
@@ -10638,13 +12569,13 @@
     <w:abstractNumId w:val="0"/>
   </w:num>
   <w:num w:numId="8">
-    <w:abstractNumId w:val="12"/>
+    <w:abstractNumId w:val="14"/>
   </w:num>
   <w:num w:numId="9">
     <w:abstractNumId w:val="6"/>
   </w:num>
   <w:num w:numId="10">
-    <w:abstractNumId w:val="11"/>
+    <w:abstractNumId w:val="12"/>
   </w:num>
   <w:num w:numId="11">
     <w:abstractNumId w:val="10"/>
@@ -10655,11 +12586,17 @@
   <w:num w:numId="13">
     <w:abstractNumId w:val="2"/>
   </w:num>
+  <w:num w:numId="14">
+    <w:abstractNumId w:val="13"/>
+  </w:num>
+  <w:num w:numId="15">
+    <w:abstractNumId w:val="11"/>
+  </w:num>
 </w:numbering>
 </file>
 
 <file path=word/styles.xml><?xml version="1.0" encoding="utf-8"?>
-<w:styles xmlns:mc="http://schemas.openxmlformats.org/markup-compatibility/2006" xmlns:r="http://schemas.openxmlformats.org/officeDocument/2006/relationships" xmlns:w="http://schemas.openxmlformats.org/wordprocessingml/2006/main" xmlns:w14="http://schemas.microsoft.com/office/word/2010/wordml" xmlns:w15="http://schemas.microsoft.com/office/word/2012/wordml" mc:Ignorable="w14 w15">
+<w:styles xmlns:mc="http://schemas.openxmlformats.org/markup-compatibility/2006" xmlns:r="http://schemas.openxmlformats.org/officeDocument/2006/relationships" xmlns:w="http://schemas.openxmlformats.org/wordprocessingml/2006/main" xmlns:w14="http://schemas.microsoft.com/office/word/2010/wordml" xmlns:w15="http://schemas.microsoft.com/office/word/2012/wordml" xmlns:w16cid="http://schemas.microsoft.com/office/word/2016/wordml/cid" xmlns:w16se="http://schemas.microsoft.com/office/word/2015/wordml/symex" mc:Ignorable="w14 w15 w16se w16cid">
   <w:docDefaults>
     <w:rPrDefault>
       <w:rPr>
@@ -10671,7 +12608,7 @@
     </w:rPrDefault>
     <w:pPrDefault/>
   </w:docDefaults>
-  <w:latentStyles w:defLockedState="0" w:defUIPriority="99" w:defSemiHidden="0" w:defUnhideWhenUsed="0" w:defQFormat="0" w:count="381">
+  <w:latentStyles w:defLockedState="0" w:defUIPriority="99" w:defSemiHidden="0" w:defUnhideWhenUsed="0" w:defQFormat="0" w:count="375">
     <w:lsdException w:name="Normal" w:uiPriority="0" w:qFormat="1"/>
     <w:lsdException w:name="heading 1" w:uiPriority="9" w:qFormat="1"/>
     <w:lsdException w:name="heading 2" w:semiHidden="1" w:uiPriority="9" w:unhideWhenUsed="1" w:qFormat="1"/>
@@ -10777,6 +12714,7 @@
     <w:lsdException w:name="HTML Sample" w:semiHidden="1" w:unhideWhenUsed="1"/>
     <w:lsdException w:name="HTML Typewriter" w:semiHidden="1" w:unhideWhenUsed="1"/>
     <w:lsdException w:name="HTML Variable" w:semiHidden="1" w:unhideWhenUsed="1"/>
+    <w:lsdException w:name="Normal Table" w:semiHidden="1" w:unhideWhenUsed="1"/>
     <w:lsdException w:name="annotation subject" w:semiHidden="1" w:unhideWhenUsed="1"/>
     <w:lsdException w:name="No List" w:semiHidden="1" w:unhideWhenUsed="1"/>
     <w:lsdException w:name="Outline List 1" w:semiHidden="1" w:unhideWhenUsed="1"/>
@@ -10823,17 +12761,10 @@
     <w:lsdException w:name="Table Subtle 2" w:semiHidden="1" w:unhideWhenUsed="1"/>
     <w:lsdException w:name="Table Web 1" w:semiHidden="1" w:unhideWhenUsed="1"/>
     <w:lsdException w:name="Table Web 2" w:semiHidden="1" w:unhideWhenUsed="1"/>
+    <w:lsdException w:name="Table Web 3" w:semiHidden="1" w:unhideWhenUsed="1"/>
     <w:lsdException w:name="Balloon Text" w:semiHidden="1" w:unhideWhenUsed="1"/>
     <w:lsdException w:name="Table Grid" w:uiPriority="39"/>
-    <w:lsdException w:name="Note Level 1" w:semiHidden="1" w:unhideWhenUsed="1"/>
-    <w:lsdException w:name="Note Level 2" w:semiHidden="1" w:unhideWhenUsed="1"/>
-    <w:lsdException w:name="Note Level 3" w:semiHidden="1" w:unhideWhenUsed="1"/>
-    <w:lsdException w:name="Note Level 4" w:semiHidden="1" w:unhideWhenUsed="1"/>
-    <w:lsdException w:name="Note Level 5" w:semiHidden="1" w:unhideWhenUsed="1"/>
-    <w:lsdException w:name="Note Level 6" w:semiHidden="1" w:unhideWhenUsed="1"/>
-    <w:lsdException w:name="Note Level 7" w:semiHidden="1" w:unhideWhenUsed="1"/>
-    <w:lsdException w:name="Note Level 8" w:semiHidden="1" w:unhideWhenUsed="1"/>
-    <w:lsdException w:name="Note Level 9" w:semiHidden="1" w:unhideWhenUsed="1"/>
+    <w:lsdException w:name="Table Theme" w:semiHidden="1" w:unhideWhenUsed="1"/>
     <w:lsdException w:name="Placeholder Text" w:semiHidden="1"/>
     <w:lsdException w:name="No Spacing" w:uiPriority="1" w:qFormat="1"/>
     <w:lsdException w:name="Light Shading" w:uiPriority="60"/>
@@ -11051,7 +12982,7 @@
     <w:lsdException w:name="List Table 7 Colorful Accent 6" w:uiPriority="52"/>
     <w:lsdException w:name="Mention" w:semiHidden="1" w:unhideWhenUsed="1"/>
   </w:latentStyles>
-  <w:style w:type="paragraph" w:default="1" w:styleId="Normal">
+  <w:style w:type="paragraph" w:default="1" w:styleId="Standard">
     <w:name w:val="Normal"/>
     <w:qFormat/>
     <w:rsid w:val="00B847D7"/>
@@ -11059,17 +12990,20 @@
       <w:rFonts w:asciiTheme="majorHAnsi" w:hAnsiTheme="majorHAnsi"/>
     </w:rPr>
   </w:style>
-  <w:style w:type="paragraph" w:styleId="Heading1">
+  <w:style w:type="paragraph" w:styleId="berschrift1">
     <w:name w:val="heading 1"/>
-    <w:basedOn w:val="Normal"/>
-    <w:next w:val="Normal"/>
-    <w:link w:val="Heading1Char"/>
+    <w:basedOn w:val="Standard"/>
+    <w:next w:val="Standard"/>
+    <w:link w:val="berschrift1Zchn"/>
     <w:uiPriority w:val="9"/>
     <w:qFormat/>
-    <w:rsid w:val="00AE25C5"/>
+    <w:rsid w:val="00804584"/>
     <w:pPr>
       <w:keepNext/>
       <w:keepLines/>
+      <w:pBdr>
+        <w:bottom w:val="single" w:sz="4" w:space="1" w:color="auto"/>
+      </w:pBdr>
       <w:spacing w:before="240"/>
       <w:outlineLvl w:val="0"/>
     </w:pPr>
@@ -11080,15 +13014,15 @@
       <w:szCs w:val="32"/>
     </w:rPr>
   </w:style>
-  <w:style w:type="paragraph" w:styleId="Heading2">
+  <w:style w:type="paragraph" w:styleId="berschrift2">
     <w:name w:val="heading 2"/>
-    <w:basedOn w:val="Normal"/>
-    <w:next w:val="Normal"/>
-    <w:link w:val="Heading2Char"/>
+    <w:basedOn w:val="Standard"/>
+    <w:next w:val="Standard"/>
+    <w:link w:val="berschrift2Zchn"/>
     <w:uiPriority w:val="9"/>
     <w:unhideWhenUsed/>
     <w:qFormat/>
-    <w:rsid w:val="00AE25C5"/>
+    <w:rsid w:val="00804584"/>
     <w:pPr>
       <w:keepNext/>
       <w:keepLines/>
@@ -11100,21 +13034,22 @@
       <w:color w:val="2E74B5" w:themeColor="accent1" w:themeShade="BF"/>
       <w:sz w:val="40"/>
       <w:szCs w:val="26"/>
+      <w:u w:val="single"/>
     </w:rPr>
   </w:style>
-  <w:style w:type="paragraph" w:styleId="Heading3">
+  <w:style w:type="paragraph" w:styleId="berschrift3">
     <w:name w:val="heading 3"/>
-    <w:basedOn w:val="Normal"/>
-    <w:next w:val="Normal"/>
-    <w:link w:val="Heading3Char"/>
+    <w:basedOn w:val="Standard"/>
+    <w:next w:val="Standard"/>
+    <w:link w:val="berschrift3Zchn"/>
     <w:uiPriority w:val="9"/>
     <w:unhideWhenUsed/>
     <w:qFormat/>
-    <w:rsid w:val="00097A03"/>
+    <w:rsid w:val="007C3853"/>
     <w:pPr>
       <w:keepNext/>
       <w:keepLines/>
-      <w:spacing w:before="120"/>
+      <w:spacing w:before="240"/>
       <w:outlineLvl w:val="2"/>
     </w:pPr>
     <w:rPr>
@@ -11123,11 +13058,11 @@
       <w:sz w:val="36"/>
     </w:rPr>
   </w:style>
-  <w:style w:type="paragraph" w:styleId="Heading4">
+  <w:style w:type="paragraph" w:styleId="berschrift4">
     <w:name w:val="heading 4"/>
-    <w:basedOn w:val="Normal"/>
-    <w:next w:val="Normal"/>
-    <w:link w:val="Heading4Char"/>
+    <w:basedOn w:val="Standard"/>
+    <w:next w:val="Standard"/>
+    <w:link w:val="berschrift4Zchn"/>
     <w:uiPriority w:val="9"/>
     <w:unhideWhenUsed/>
     <w:qFormat/>
@@ -11146,11 +13081,11 @@
       <w:sz w:val="32"/>
     </w:rPr>
   </w:style>
-  <w:style w:type="paragraph" w:styleId="Heading5">
+  <w:style w:type="paragraph" w:styleId="berschrift5">
     <w:name w:val="heading 5"/>
-    <w:basedOn w:val="Normal"/>
-    <w:next w:val="Normal"/>
-    <w:link w:val="Heading5Char"/>
+    <w:basedOn w:val="Standard"/>
+    <w:next w:val="Standard"/>
+    <w:link w:val="berschrift5Zchn"/>
     <w:uiPriority w:val="9"/>
     <w:unhideWhenUsed/>
     <w:qFormat/>
@@ -11167,13 +13102,13 @@
       <w:sz w:val="28"/>
     </w:rPr>
   </w:style>
-  <w:style w:type="character" w:default="1" w:styleId="DefaultParagraphFont">
+  <w:style w:type="character" w:default="1" w:styleId="Absatz-Standardschriftart">
     <w:name w:val="Default Paragraph Font"/>
     <w:uiPriority w:val="1"/>
     <w:semiHidden/>
     <w:unhideWhenUsed/>
   </w:style>
-  <w:style w:type="table" w:default="1" w:styleId="TableNormal">
+  <w:style w:type="table" w:default="1" w:styleId="NormaleTabelle">
     <w:name w:val="Normal Table"/>
     <w:uiPriority w:val="99"/>
     <w:semiHidden/>
@@ -11188,17 +13123,17 @@
       </w:tblCellMar>
     </w:tblPr>
   </w:style>
-  <w:style w:type="numbering" w:default="1" w:styleId="NoList">
+  <w:style w:type="numbering" w:default="1" w:styleId="KeineListe">
     <w:name w:val="No List"/>
     <w:uiPriority w:val="99"/>
     <w:semiHidden/>
     <w:unhideWhenUsed/>
   </w:style>
-  <w:style w:type="paragraph" w:styleId="Title">
+  <w:style w:type="paragraph" w:styleId="Titel">
     <w:name w:val="Title"/>
-    <w:basedOn w:val="Normal"/>
-    <w:next w:val="Normal"/>
-    <w:link w:val="TitleChar"/>
+    <w:basedOn w:val="Standard"/>
+    <w:next w:val="Standard"/>
+    <w:link w:val="TitelZchn"/>
     <w:uiPriority w:val="10"/>
     <w:qFormat/>
     <w:rsid w:val="000F1624"/>
@@ -11213,10 +13148,10 @@
       <w:szCs w:val="56"/>
     </w:rPr>
   </w:style>
-  <w:style w:type="character" w:customStyle="1" w:styleId="TitleChar">
-    <w:name w:val="Title Char"/>
-    <w:basedOn w:val="DefaultParagraphFont"/>
-    <w:link w:val="Title"/>
+  <w:style w:type="character" w:customStyle="1" w:styleId="TitelZchn">
+    <w:name w:val="Titel Zchn"/>
+    <w:basedOn w:val="Absatz-Standardschriftart"/>
+    <w:link w:val="Titel"/>
     <w:uiPriority w:val="10"/>
     <w:rsid w:val="000F1624"/>
     <w:rPr>
@@ -11227,12 +13162,12 @@
       <w:szCs w:val="56"/>
     </w:rPr>
   </w:style>
-  <w:style w:type="character" w:customStyle="1" w:styleId="Heading1Char">
-    <w:name w:val="Heading 1 Char"/>
-    <w:basedOn w:val="DefaultParagraphFont"/>
-    <w:link w:val="Heading1"/>
+  <w:style w:type="character" w:customStyle="1" w:styleId="berschrift1Zchn">
+    <w:name w:val="Überschrift 1 Zchn"/>
+    <w:basedOn w:val="Absatz-Standardschriftart"/>
+    <w:link w:val="berschrift1"/>
     <w:uiPriority w:val="9"/>
-    <w:rsid w:val="00AE25C5"/>
+    <w:rsid w:val="00804584"/>
     <w:rPr>
       <w:rFonts w:asciiTheme="majorHAnsi" w:eastAsiaTheme="majorEastAsia" w:hAnsiTheme="majorHAnsi" w:cstheme="majorBidi"/>
       <w:color w:val="2E74B5" w:themeColor="accent1" w:themeShade="BF"/>
@@ -11240,22 +13175,23 @@
       <w:szCs w:val="32"/>
     </w:rPr>
   </w:style>
-  <w:style w:type="character" w:customStyle="1" w:styleId="Heading2Char">
-    <w:name w:val="Heading 2 Char"/>
-    <w:basedOn w:val="DefaultParagraphFont"/>
-    <w:link w:val="Heading2"/>
+  <w:style w:type="character" w:customStyle="1" w:styleId="berschrift2Zchn">
+    <w:name w:val="Überschrift 2 Zchn"/>
+    <w:basedOn w:val="Absatz-Standardschriftart"/>
+    <w:link w:val="berschrift2"/>
     <w:uiPriority w:val="9"/>
-    <w:rsid w:val="00AE25C5"/>
+    <w:rsid w:val="00804584"/>
     <w:rPr>
       <w:rFonts w:asciiTheme="majorHAnsi" w:eastAsiaTheme="majorEastAsia" w:hAnsiTheme="majorHAnsi" w:cstheme="majorBidi"/>
       <w:color w:val="2E74B5" w:themeColor="accent1" w:themeShade="BF"/>
       <w:sz w:val="40"/>
       <w:szCs w:val="26"/>
+      <w:u w:val="single"/>
     </w:rPr>
   </w:style>
-  <w:style w:type="paragraph" w:styleId="ListParagraph">
+  <w:style w:type="paragraph" w:styleId="Listenabsatz">
     <w:name w:val="List Paragraph"/>
-    <w:basedOn w:val="Normal"/>
+    <w:basedOn w:val="Standard"/>
     <w:uiPriority w:val="34"/>
     <w:qFormat/>
     <w:rsid w:val="000F1624"/>
@@ -11264,12 +13200,12 @@
       <w:contextualSpacing/>
     </w:pPr>
   </w:style>
-  <w:style w:type="character" w:customStyle="1" w:styleId="Heading3Char">
-    <w:name w:val="Heading 3 Char"/>
-    <w:basedOn w:val="DefaultParagraphFont"/>
-    <w:link w:val="Heading3"/>
+  <w:style w:type="character" w:customStyle="1" w:styleId="berschrift3Zchn">
+    <w:name w:val="Überschrift 3 Zchn"/>
+    <w:basedOn w:val="Absatz-Standardschriftart"/>
+    <w:link w:val="berschrift3"/>
     <w:uiPriority w:val="9"/>
-    <w:rsid w:val="00097A03"/>
+    <w:rsid w:val="007C3853"/>
     <w:rPr>
       <w:rFonts w:asciiTheme="majorHAnsi" w:eastAsiaTheme="majorEastAsia" w:hAnsiTheme="majorHAnsi" w:cstheme="majorBidi"/>
       <w:color w:val="1F4D78" w:themeColor="accent1" w:themeShade="7F"/>
@@ -11278,7 +13214,7 @@
   </w:style>
   <w:style w:type="character" w:styleId="Hyperlink">
     <w:name w:val="Hyperlink"/>
-    <w:basedOn w:val="DefaultParagraphFont"/>
+    <w:basedOn w:val="Absatz-Standardschriftart"/>
     <w:uiPriority w:val="99"/>
     <w:unhideWhenUsed/>
     <w:rsid w:val="00FB22A7"/>
@@ -11289,8 +13225,8 @@
   </w:style>
   <w:style w:type="paragraph" w:customStyle="1" w:styleId="Code">
     <w:name w:val="Code"/>
-    <w:basedOn w:val="Normal"/>
-    <w:next w:val="Normal"/>
+    <w:basedOn w:val="Standard"/>
+    <w:next w:val="Standard"/>
     <w:qFormat/>
     <w:rsid w:val="00097A03"/>
     <w:pPr>
@@ -11303,10 +13239,10 @@
       <w:sz w:val="22"/>
     </w:rPr>
   </w:style>
-  <w:style w:type="character" w:customStyle="1" w:styleId="Heading4Char">
-    <w:name w:val="Heading 4 Char"/>
-    <w:basedOn w:val="DefaultParagraphFont"/>
-    <w:link w:val="Heading4"/>
+  <w:style w:type="character" w:customStyle="1" w:styleId="berschrift4Zchn">
+    <w:name w:val="Überschrift 4 Zchn"/>
+    <w:basedOn w:val="Absatz-Standardschriftart"/>
+    <w:link w:val="berschrift4"/>
     <w:uiPriority w:val="9"/>
     <w:rsid w:val="00097A03"/>
     <w:rPr>
@@ -11319,7 +13255,7 @@
   </w:style>
   <w:style w:type="character" w:customStyle="1" w:styleId="CodeInline">
     <w:name w:val="Code Inline"/>
-    <w:basedOn w:val="DefaultParagraphFont"/>
+    <w:basedOn w:val="Absatz-Standardschriftart"/>
     <w:uiPriority w:val="1"/>
     <w:qFormat/>
     <w:rsid w:val="00B847D7"/>
@@ -11328,10 +13264,10 @@
       <w:sz w:val="22"/>
     </w:rPr>
   </w:style>
-  <w:style w:type="character" w:customStyle="1" w:styleId="Heading5Char">
-    <w:name w:val="Heading 5 Char"/>
-    <w:basedOn w:val="DefaultParagraphFont"/>
-    <w:link w:val="Heading5"/>
+  <w:style w:type="character" w:customStyle="1" w:styleId="berschrift5Zchn">
+    <w:name w:val="Überschrift 5 Zchn"/>
+    <w:basedOn w:val="Absatz-Standardschriftart"/>
+    <w:link w:val="berschrift5"/>
     <w:uiPriority w:val="9"/>
     <w:rsid w:val="00097A03"/>
     <w:rPr>
@@ -11340,9 +13276,9 @@
       <w:sz w:val="28"/>
     </w:rPr>
   </w:style>
-  <w:style w:type="character" w:styleId="FollowedHyperlink">
+  <w:style w:type="character" w:styleId="BesuchterLink">
     <w:name w:val="FollowedHyperlink"/>
-    <w:basedOn w:val="DefaultParagraphFont"/>
+    <w:basedOn w:val="Absatz-Standardschriftart"/>
     <w:uiPriority w:val="99"/>
     <w:semiHidden/>
     <w:unhideWhenUsed/>
@@ -11352,10 +13288,10 @@
       <w:u w:val="single"/>
     </w:rPr>
   </w:style>
-  <w:style w:type="paragraph" w:styleId="TOCHeading">
+  <w:style w:type="paragraph" w:styleId="Inhaltsverzeichnisberschrift">
     <w:name w:val="TOC Heading"/>
-    <w:basedOn w:val="Heading1"/>
-    <w:next w:val="Normal"/>
+    <w:basedOn w:val="berschrift1"/>
+    <w:next w:val="Standard"/>
     <w:uiPriority w:val="39"/>
     <w:unhideWhenUsed/>
     <w:qFormat/>
@@ -11371,10 +13307,10 @@
       <w:szCs w:val="28"/>
     </w:rPr>
   </w:style>
-  <w:style w:type="paragraph" w:styleId="TOC1">
+  <w:style w:type="paragraph" w:styleId="Verzeichnis1">
     <w:name w:val="toc 1"/>
-    <w:basedOn w:val="Normal"/>
-    <w:next w:val="Normal"/>
+    <w:basedOn w:val="Standard"/>
+    <w:next w:val="Standard"/>
     <w:autoRedefine/>
     <w:uiPriority w:val="39"/>
     <w:unhideWhenUsed/>
@@ -11387,10 +13323,10 @@
       <w:color w:val="548DD4"/>
     </w:rPr>
   </w:style>
-  <w:style w:type="paragraph" w:styleId="TOC2">
+  <w:style w:type="paragraph" w:styleId="Verzeichnis2">
     <w:name w:val="toc 2"/>
-    <w:basedOn w:val="Normal"/>
-    <w:next w:val="Normal"/>
+    <w:basedOn w:val="Standard"/>
+    <w:next w:val="Standard"/>
     <w:autoRedefine/>
     <w:uiPriority w:val="39"/>
     <w:unhideWhenUsed/>
@@ -11401,10 +13337,10 @@
       <w:szCs w:val="22"/>
     </w:rPr>
   </w:style>
-  <w:style w:type="paragraph" w:styleId="TOC3">
+  <w:style w:type="paragraph" w:styleId="Verzeichnis3">
     <w:name w:val="toc 3"/>
-    <w:basedOn w:val="Normal"/>
-    <w:next w:val="Normal"/>
+    <w:basedOn w:val="Standard"/>
+    <w:next w:val="Standard"/>
     <w:autoRedefine/>
     <w:uiPriority w:val="39"/>
     <w:unhideWhenUsed/>
@@ -11419,10 +13355,10 @@
       <w:szCs w:val="22"/>
     </w:rPr>
   </w:style>
-  <w:style w:type="paragraph" w:styleId="TOC4">
+  <w:style w:type="paragraph" w:styleId="Verzeichnis4">
     <w:name w:val="toc 4"/>
-    <w:basedOn w:val="Normal"/>
-    <w:next w:val="Normal"/>
+    <w:basedOn w:val="Standard"/>
+    <w:next w:val="Standard"/>
     <w:autoRedefine/>
     <w:uiPriority w:val="39"/>
     <w:unhideWhenUsed/>
@@ -11439,10 +13375,10 @@
       <w:szCs w:val="20"/>
     </w:rPr>
   </w:style>
-  <w:style w:type="paragraph" w:styleId="TOC5">
+  <w:style w:type="paragraph" w:styleId="Verzeichnis5">
     <w:name w:val="toc 5"/>
-    <w:basedOn w:val="Normal"/>
-    <w:next w:val="Normal"/>
+    <w:basedOn w:val="Standard"/>
+    <w:next w:val="Standard"/>
     <w:autoRedefine/>
     <w:uiPriority w:val="39"/>
     <w:unhideWhenUsed/>
@@ -11459,10 +13395,10 @@
       <w:szCs w:val="20"/>
     </w:rPr>
   </w:style>
-  <w:style w:type="paragraph" w:styleId="TOC6">
+  <w:style w:type="paragraph" w:styleId="Verzeichnis6">
     <w:name w:val="toc 6"/>
-    <w:basedOn w:val="Normal"/>
-    <w:next w:val="Normal"/>
+    <w:basedOn w:val="Standard"/>
+    <w:next w:val="Standard"/>
     <w:autoRedefine/>
     <w:uiPriority w:val="39"/>
     <w:unhideWhenUsed/>
@@ -11479,10 +13415,10 @@
       <w:szCs w:val="20"/>
     </w:rPr>
   </w:style>
-  <w:style w:type="paragraph" w:styleId="TOC7">
+  <w:style w:type="paragraph" w:styleId="Verzeichnis7">
     <w:name w:val="toc 7"/>
-    <w:basedOn w:val="Normal"/>
-    <w:next w:val="Normal"/>
+    <w:basedOn w:val="Standard"/>
+    <w:next w:val="Standard"/>
     <w:autoRedefine/>
     <w:uiPriority w:val="39"/>
     <w:unhideWhenUsed/>
@@ -11499,10 +13435,10 @@
       <w:szCs w:val="20"/>
     </w:rPr>
   </w:style>
-  <w:style w:type="paragraph" w:styleId="TOC8">
+  <w:style w:type="paragraph" w:styleId="Verzeichnis8">
     <w:name w:val="toc 8"/>
-    <w:basedOn w:val="Normal"/>
-    <w:next w:val="Normal"/>
+    <w:basedOn w:val="Standard"/>
+    <w:next w:val="Standard"/>
     <w:autoRedefine/>
     <w:uiPriority w:val="39"/>
     <w:unhideWhenUsed/>
@@ -11519,10 +13455,10 @@
       <w:szCs w:val="20"/>
     </w:rPr>
   </w:style>
-  <w:style w:type="paragraph" w:styleId="TOC9">
+  <w:style w:type="paragraph" w:styleId="Verzeichnis9">
     <w:name w:val="toc 9"/>
-    <w:basedOn w:val="Normal"/>
-    <w:next w:val="Normal"/>
+    <w:basedOn w:val="Standard"/>
+    <w:next w:val="Standard"/>
     <w:autoRedefine/>
     <w:uiPriority w:val="39"/>
     <w:unhideWhenUsed/>
@@ -11537,6 +13473,43 @@
       <w:rFonts w:asciiTheme="minorHAnsi" w:hAnsiTheme="minorHAnsi"/>
       <w:sz w:val="20"/>
       <w:szCs w:val="20"/>
+    </w:rPr>
+  </w:style>
+  <w:style w:type="paragraph" w:styleId="Sprechblasentext">
+    <w:name w:val="Balloon Text"/>
+    <w:basedOn w:val="Standard"/>
+    <w:link w:val="SprechblasentextZchn"/>
+    <w:uiPriority w:val="99"/>
+    <w:semiHidden/>
+    <w:unhideWhenUsed/>
+    <w:rsid w:val="002F216C"/>
+    <w:rPr>
+      <w:rFonts w:ascii="Segoe UI" w:hAnsi="Segoe UI" w:cs="Segoe UI"/>
+      <w:sz w:val="18"/>
+      <w:szCs w:val="18"/>
+    </w:rPr>
+  </w:style>
+  <w:style w:type="character" w:customStyle="1" w:styleId="SprechblasentextZchn">
+    <w:name w:val="Sprechblasentext Zchn"/>
+    <w:basedOn w:val="Absatz-Standardschriftart"/>
+    <w:link w:val="Sprechblasentext"/>
+    <w:uiPriority w:val="99"/>
+    <w:semiHidden/>
+    <w:rsid w:val="002F216C"/>
+    <w:rPr>
+      <w:rFonts w:ascii="Segoe UI" w:hAnsi="Segoe UI" w:cs="Segoe UI"/>
+      <w:sz w:val="18"/>
+      <w:szCs w:val="18"/>
+    </w:rPr>
+  </w:style>
+  <w:style w:type="character" w:styleId="NichtaufgelsteErwhnung">
+    <w:name w:val="Unresolved Mention"/>
+    <w:basedOn w:val="Absatz-Standardschriftart"/>
+    <w:uiPriority w:val="99"/>
+    <w:rsid w:val="007C3853"/>
+    <w:rPr>
+      <w:color w:val="605E5C"/>
+      <w:shd w:val="clear" w:color="auto" w:fill="E1DFDD"/>
     </w:rPr>
   </w:style>
 </w:styles>
@@ -11808,7 +13781,7 @@
 </file>
 
 <file path=customXml/itemProps1.xml><?xml version="1.0" encoding="utf-8"?>
-<ds:datastoreItem xmlns:ds="http://schemas.openxmlformats.org/officeDocument/2006/customXml" ds:itemID="{DC8BEE8F-1CBD-844D-AD5A-7D3921FC2921}">
+<ds:datastoreItem xmlns:ds="http://schemas.openxmlformats.org/officeDocument/2006/customXml" ds:itemID="{6C3A196F-5A5B-41E3-867C-FDDBC34E84E7}">
   <ds:schemaRefs>
     <ds:schemaRef ds:uri="http://schemas.openxmlformats.org/officeDocument/2006/bibliography"/>
   </ds:schemaRefs>

--- a/lapstone-v1.docx
+++ b/lapstone-v1.docx
@@ -9929,11 +9929,25 @@
     <w:p/>
     <w:p>
       <w:pPr>
-        <w:pStyle w:val="berschrift2"/>
+        <w:rPr>
+          <w:rFonts w:eastAsiaTheme="majorEastAsia" w:cstheme="majorBidi"/>
+          <w:color w:val="2E74B5" w:themeColor="accent1" w:themeShade="BF"/>
+          <w:sz w:val="40"/>
+          <w:szCs w:val="26"/>
+          <w:u w:val="single"/>
+        </w:rPr>
       </w:pPr>
       <w:bookmarkStart w:id="153" w:name="_HtmlTemplates_–_template"/>
       <w:bookmarkStart w:id="154" w:name="_Toc519507017"/>
       <w:bookmarkEnd w:id="153"/>
+      <w:r>
+        <w:br w:type="page"/>
+      </w:r>
+    </w:p>
+    <w:p>
+      <w:pPr>
+        <w:pStyle w:val="berschrift2"/>
+      </w:pPr>
       <w:proofErr w:type="spellStart"/>
       <w:r>
         <w:lastRenderedPageBreak/>
@@ -10333,7 +10347,9 @@
       <w:r>
         <w:t>Public functions</w:t>
       </w:r>
+      <w:bookmarkStart w:id="156" w:name="_GoBack"/>
       <w:bookmarkEnd w:id="155"/>
+      <w:bookmarkEnd w:id="156"/>
     </w:p>
     <w:p>
       <w:pPr>
@@ -10368,8 +10384,8 @@
       <w:pPr>
         <w:pStyle w:val="berschrift5"/>
       </w:pPr>
-      <w:bookmarkStart w:id="156" w:name="_get(“PageTemplate”);"/>
-      <w:bookmarkEnd w:id="156"/>
+      <w:bookmarkStart w:id="157" w:name="_get(“PageTemplate”);"/>
+      <w:bookmarkEnd w:id="157"/>
       <w:r>
         <w:t>get(“</w:t>
       </w:r>
@@ -10547,8 +10563,6 @@
       <w:r>
         <w:t xml:space="preserve"> with</w:t>
       </w:r>
-      <w:bookmarkStart w:id="157" w:name="_GoBack"/>
-      <w:bookmarkEnd w:id="157"/>
       <w:r>
         <w:t xml:space="preserve"> </w:t>
       </w:r>
@@ -10558,11 +10572,26 @@
     </w:p>
     <w:p>
       <w:pPr>
+        <w:rPr>
+          <w:rFonts w:eastAsiaTheme="majorEastAsia" w:cstheme="majorBidi"/>
+          <w:color w:val="2E74B5" w:themeColor="accent1" w:themeShade="BF"/>
+          <w:sz w:val="40"/>
+          <w:szCs w:val="26"/>
+          <w:u w:val="single"/>
+        </w:rPr>
+      </w:pPr>
+      <w:bookmarkStart w:id="158" w:name="_Toc519507019"/>
+      <w:r>
+        <w:br w:type="page"/>
+      </w:r>
+    </w:p>
+    <w:p>
+      <w:pPr>
         <w:pStyle w:val="berschrift2"/>
       </w:pPr>
-      <w:bookmarkStart w:id="158" w:name="_Toc519507019"/>
-      <w:proofErr w:type="spellStart"/>
-      <w:r>
+      <w:proofErr w:type="spellStart"/>
+      <w:r>
+        <w:lastRenderedPageBreak/>
         <w:t>HtmlView</w:t>
       </w:r>
       <w:proofErr w:type="spellEnd"/>
@@ -10590,220 +10619,219 @@
       <w:bookmarkStart w:id="160" w:name="_Toc519507021"/>
       <w:proofErr w:type="spellStart"/>
       <w:r>
+        <w:t>ImageProvider</w:t>
+      </w:r>
+      <w:proofErr w:type="spellEnd"/>
+      <w:r>
+        <w:t xml:space="preserve"> – </w:t>
+      </w:r>
+      <w:proofErr w:type="spellStart"/>
+      <w:r>
+        <w:t>img</w:t>
+      </w:r>
+      <w:bookmarkEnd w:id="160"/>
+      <w:proofErr w:type="spellEnd"/>
+    </w:p>
+    <w:p/>
+    <w:p>
+      <w:pPr>
+        <w:pStyle w:val="berschrift3"/>
+      </w:pPr>
+      <w:bookmarkStart w:id="161" w:name="_Toc519507022"/>
+      <w:r>
+        <w:t>Public functions</w:t>
+      </w:r>
+      <w:bookmarkEnd w:id="161"/>
+    </w:p>
+    <w:p/>
+    <w:p>
+      <w:pPr>
+        <w:pStyle w:val="berschrift2"/>
+      </w:pPr>
+      <w:bookmarkStart w:id="162" w:name="_Toc519507023"/>
+      <w:proofErr w:type="spellStart"/>
+      <w:r>
+        <w:t>Informator</w:t>
+      </w:r>
+      <w:proofErr w:type="spellEnd"/>
+      <w:r>
+        <w:t xml:space="preserve"> – info</w:t>
+      </w:r>
+      <w:bookmarkEnd w:id="162"/>
+    </w:p>
+    <w:p/>
+    <w:p>
+      <w:pPr>
+        <w:pStyle w:val="berschrift3"/>
+      </w:pPr>
+      <w:bookmarkStart w:id="163" w:name="_Toc519507024"/>
+      <w:r>
+        <w:t>Public functions</w:t>
+      </w:r>
+      <w:bookmarkEnd w:id="163"/>
+    </w:p>
+    <w:p/>
+    <w:p>
+      <w:pPr>
+        <w:pStyle w:val="berschrift2"/>
+      </w:pPr>
+      <w:bookmarkStart w:id="164" w:name="_Toc519507025"/>
+      <w:r>
+        <w:t xml:space="preserve">dep. </w:t>
+      </w:r>
+      <w:proofErr w:type="spellStart"/>
+      <w:r>
+        <w:t>jQueryExtend</w:t>
+      </w:r>
+      <w:bookmarkEnd w:id="164"/>
+      <w:proofErr w:type="spellEnd"/>
+    </w:p>
+    <w:p/>
+    <w:p>
+      <w:pPr>
+        <w:pStyle w:val="berschrift3"/>
+      </w:pPr>
+      <w:bookmarkStart w:id="165" w:name="_Toc519507026"/>
+      <w:r>
+        <w:t>Public functions</w:t>
+      </w:r>
+      <w:bookmarkEnd w:id="165"/>
+    </w:p>
+    <w:p/>
+    <w:p>
+      <w:pPr>
+        <w:pStyle w:val="berschrift2"/>
+      </w:pPr>
+      <w:bookmarkStart w:id="166" w:name="_Toc519507027"/>
+      <w:proofErr w:type="spellStart"/>
+      <w:r>
+        <w:t>KeepAlive</w:t>
+      </w:r>
+      <w:bookmarkEnd w:id="166"/>
+      <w:proofErr w:type="spellEnd"/>
+    </w:p>
+    <w:p/>
+    <w:p>
+      <w:pPr>
+        <w:pStyle w:val="berschrift3"/>
+      </w:pPr>
+      <w:bookmarkStart w:id="167" w:name="_Toc519507028"/>
+      <w:r>
+        <w:t>Public functions</w:t>
+      </w:r>
+      <w:bookmarkEnd w:id="167"/>
+    </w:p>
+    <w:p/>
+    <w:p>
+      <w:pPr>
+        <w:pStyle w:val="berschrift2"/>
+      </w:pPr>
+      <w:bookmarkStart w:id="168" w:name="_Toc519507029"/>
+      <w:proofErr w:type="spellStart"/>
+      <w:r>
+        <w:t>LoadExternalScripts</w:t>
+      </w:r>
+      <w:bookmarkEnd w:id="168"/>
+      <w:proofErr w:type="spellEnd"/>
+    </w:p>
+    <w:p/>
+    <w:p>
+      <w:pPr>
+        <w:pStyle w:val="berschrift3"/>
+      </w:pPr>
+      <w:bookmarkStart w:id="169" w:name="_Toc519507030"/>
+      <w:r>
+        <w:t>Public functions</w:t>
+      </w:r>
+      <w:bookmarkEnd w:id="169"/>
+    </w:p>
+    <w:p/>
+    <w:p>
+      <w:pPr>
+        <w:pStyle w:val="berschrift2"/>
+      </w:pPr>
+      <w:bookmarkStart w:id="170" w:name="_Toc519507031"/>
+      <w:r>
+        <w:t>MultilanguageIso639_3</w:t>
+      </w:r>
+      <w:bookmarkEnd w:id="170"/>
+    </w:p>
+    <w:p/>
+    <w:p>
+      <w:pPr>
+        <w:pStyle w:val="berschrift3"/>
+      </w:pPr>
+      <w:bookmarkStart w:id="171" w:name="_Toc519507032"/>
+      <w:r>
+        <w:t>Public functions</w:t>
+      </w:r>
+      <w:bookmarkEnd w:id="171"/>
+    </w:p>
+    <w:p/>
+    <w:p>
+      <w:pPr>
+        <w:pStyle w:val="berschrift2"/>
+      </w:pPr>
+      <w:bookmarkStart w:id="172" w:name="_Toc519507033"/>
+      <w:r>
+        <w:t>Navigation – nav</w:t>
+      </w:r>
+      <w:bookmarkEnd w:id="172"/>
+    </w:p>
+    <w:p>
+      <w:r>
+        <w:t>Helps you to navigate between pages.</w:t>
+      </w:r>
+      <w:r>
+        <w:t xml:space="preserve"> </w:t>
+      </w:r>
+    </w:p>
+    <w:p>
+      <w:pPr>
+        <w:pStyle w:val="berschrift3"/>
+      </w:pPr>
+      <w:bookmarkStart w:id="173" w:name="_Toc519507034"/>
+      <w:r>
         <w:lastRenderedPageBreak/>
-        <w:t>ImageProvider</w:t>
-      </w:r>
-      <w:proofErr w:type="spellEnd"/>
-      <w:r>
-        <w:t xml:space="preserve"> – </w:t>
-      </w:r>
-      <w:proofErr w:type="spellStart"/>
-      <w:r>
-        <w:t>img</w:t>
-      </w:r>
-      <w:bookmarkEnd w:id="160"/>
-      <w:proofErr w:type="spellEnd"/>
+        <w:t>Public functions</w:t>
+      </w:r>
+      <w:bookmarkEnd w:id="173"/>
     </w:p>
     <w:p/>
     <w:p>
       <w:pPr>
+        <w:pStyle w:val="berschrift2"/>
+      </w:pPr>
+      <w:bookmarkStart w:id="174" w:name="_Toc519507035"/>
+      <w:r>
+        <w:t xml:space="preserve">OAuth – </w:t>
+      </w:r>
+      <w:proofErr w:type="spellStart"/>
+      <w:r>
+        <w:t>oa</w:t>
+      </w:r>
+      <w:bookmarkEnd w:id="174"/>
+      <w:proofErr w:type="spellEnd"/>
+    </w:p>
+    <w:p>
+      <w:r>
+        <w:t xml:space="preserve">Handles </w:t>
+      </w:r>
+      <w:proofErr w:type="spellStart"/>
+      <w:r>
+        <w:t>oAuth</w:t>
+      </w:r>
+      <w:proofErr w:type="spellEnd"/>
+      <w:r>
+        <w:t xml:space="preserve">. </w:t>
+      </w:r>
+    </w:p>
+    <w:p>
+      <w:pPr>
         <w:pStyle w:val="berschrift3"/>
       </w:pPr>
-      <w:bookmarkStart w:id="161" w:name="_Toc519507022"/>
-      <w:r>
-        <w:t>Public functions</w:t>
-      </w:r>
-      <w:bookmarkEnd w:id="161"/>
-    </w:p>
-    <w:p/>
-    <w:p>
-      <w:pPr>
-        <w:pStyle w:val="berschrift2"/>
-      </w:pPr>
-      <w:bookmarkStart w:id="162" w:name="_Toc519507023"/>
-      <w:proofErr w:type="spellStart"/>
-      <w:r>
-        <w:t>Informator</w:t>
-      </w:r>
-      <w:proofErr w:type="spellEnd"/>
-      <w:r>
-        <w:t xml:space="preserve"> – info</w:t>
-      </w:r>
-      <w:bookmarkEnd w:id="162"/>
-    </w:p>
-    <w:p/>
-    <w:p>
-      <w:pPr>
-        <w:pStyle w:val="berschrift3"/>
-      </w:pPr>
-      <w:bookmarkStart w:id="163" w:name="_Toc519507024"/>
-      <w:r>
-        <w:t>Public functions</w:t>
-      </w:r>
-      <w:bookmarkEnd w:id="163"/>
-    </w:p>
-    <w:p/>
-    <w:p>
-      <w:pPr>
-        <w:pStyle w:val="berschrift2"/>
-      </w:pPr>
-      <w:bookmarkStart w:id="164" w:name="_Toc519507025"/>
-      <w:r>
-        <w:t xml:space="preserve">dep. </w:t>
-      </w:r>
-      <w:proofErr w:type="spellStart"/>
-      <w:r>
-        <w:t>jQueryExtend</w:t>
-      </w:r>
-      <w:bookmarkEnd w:id="164"/>
-      <w:proofErr w:type="spellEnd"/>
-    </w:p>
-    <w:p/>
-    <w:p>
-      <w:pPr>
-        <w:pStyle w:val="berschrift3"/>
-      </w:pPr>
-      <w:bookmarkStart w:id="165" w:name="_Toc519507026"/>
-      <w:r>
-        <w:t>Public functions</w:t>
-      </w:r>
-      <w:bookmarkEnd w:id="165"/>
-    </w:p>
-    <w:p/>
-    <w:p>
-      <w:pPr>
-        <w:pStyle w:val="berschrift2"/>
-      </w:pPr>
-      <w:bookmarkStart w:id="166" w:name="_Toc519507027"/>
-      <w:proofErr w:type="spellStart"/>
-      <w:r>
-        <w:t>KeepAlive</w:t>
-      </w:r>
-      <w:bookmarkEnd w:id="166"/>
-      <w:proofErr w:type="spellEnd"/>
-    </w:p>
-    <w:p/>
-    <w:p>
-      <w:pPr>
-        <w:pStyle w:val="berschrift3"/>
-      </w:pPr>
-      <w:bookmarkStart w:id="167" w:name="_Toc519507028"/>
-      <w:r>
-        <w:t>Public functions</w:t>
-      </w:r>
-      <w:bookmarkEnd w:id="167"/>
-    </w:p>
-    <w:p/>
-    <w:p>
-      <w:pPr>
-        <w:pStyle w:val="berschrift2"/>
-      </w:pPr>
-      <w:bookmarkStart w:id="168" w:name="_Toc519507029"/>
-      <w:proofErr w:type="spellStart"/>
-      <w:r>
-        <w:t>LoadExternalScripts</w:t>
-      </w:r>
-      <w:bookmarkEnd w:id="168"/>
-      <w:proofErr w:type="spellEnd"/>
-    </w:p>
-    <w:p/>
-    <w:p>
-      <w:pPr>
-        <w:pStyle w:val="berschrift3"/>
-      </w:pPr>
-      <w:bookmarkStart w:id="169" w:name="_Toc519507030"/>
-      <w:r>
-        <w:t>Public functions</w:t>
-      </w:r>
-      <w:bookmarkEnd w:id="169"/>
-    </w:p>
-    <w:p/>
-    <w:p>
-      <w:pPr>
-        <w:pStyle w:val="berschrift2"/>
-      </w:pPr>
-      <w:bookmarkStart w:id="170" w:name="_Toc519507031"/>
-      <w:r>
-        <w:t>MultilanguageIso639_3</w:t>
-      </w:r>
-      <w:bookmarkEnd w:id="170"/>
-    </w:p>
-    <w:p/>
-    <w:p>
-      <w:pPr>
-        <w:pStyle w:val="berschrift3"/>
-      </w:pPr>
-      <w:bookmarkStart w:id="171" w:name="_Toc519507032"/>
-      <w:r>
-        <w:t>Public functions</w:t>
-      </w:r>
-      <w:bookmarkEnd w:id="171"/>
-    </w:p>
-    <w:p/>
-    <w:p>
-      <w:pPr>
-        <w:pStyle w:val="berschrift2"/>
-      </w:pPr>
-      <w:bookmarkStart w:id="172" w:name="_Toc519507033"/>
-      <w:r>
-        <w:t>Navigation – nav</w:t>
-      </w:r>
-      <w:bookmarkEnd w:id="172"/>
-    </w:p>
-    <w:p>
-      <w:r>
-        <w:t>Helps you to navigate between pages.</w:t>
-      </w:r>
-      <w:r>
-        <w:t xml:space="preserve"> </w:t>
-      </w:r>
-    </w:p>
-    <w:p>
-      <w:pPr>
-        <w:pStyle w:val="berschrift3"/>
-      </w:pPr>
-      <w:bookmarkStart w:id="173" w:name="_Toc519507034"/>
-      <w:r>
-        <w:t>Public functions</w:t>
-      </w:r>
-      <w:bookmarkEnd w:id="173"/>
-    </w:p>
-    <w:p/>
-    <w:p>
-      <w:pPr>
-        <w:pStyle w:val="berschrift2"/>
-      </w:pPr>
-      <w:bookmarkStart w:id="174" w:name="_Toc519507035"/>
-      <w:r>
-        <w:t xml:space="preserve">OAuth – </w:t>
-      </w:r>
-      <w:proofErr w:type="spellStart"/>
-      <w:r>
-        <w:t>oa</w:t>
-      </w:r>
-      <w:bookmarkEnd w:id="174"/>
-      <w:proofErr w:type="spellEnd"/>
-    </w:p>
-    <w:p>
-      <w:r>
-        <w:t xml:space="preserve">Handles </w:t>
-      </w:r>
-      <w:proofErr w:type="spellStart"/>
-      <w:r>
-        <w:t>oAuth</w:t>
-      </w:r>
-      <w:proofErr w:type="spellEnd"/>
-      <w:r>
-        <w:t xml:space="preserve">. </w:t>
-      </w:r>
-    </w:p>
-    <w:p>
-      <w:pPr>
-        <w:pStyle w:val="berschrift3"/>
-      </w:pPr>
       <w:bookmarkStart w:id="175" w:name="_Toc519507036"/>
       <w:r>
-        <w:lastRenderedPageBreak/>
         <w:t>Public functions</w:t>
       </w:r>
       <w:bookmarkEnd w:id="175"/>
@@ -13781,7 +13809,7 @@
 </file>
 
 <file path=customXml/itemProps1.xml><?xml version="1.0" encoding="utf-8"?>
-<ds:datastoreItem xmlns:ds="http://schemas.openxmlformats.org/officeDocument/2006/customXml" ds:itemID="{6C3A196F-5A5B-41E3-867C-FDDBC34E84E7}">
+<ds:datastoreItem xmlns:ds="http://schemas.openxmlformats.org/officeDocument/2006/customXml" ds:itemID="{6DB7DC61-B133-4429-8E6E-5A993A05E0BD}">
   <ds:schemaRefs>
     <ds:schemaRef ds:uri="http://schemas.openxmlformats.org/officeDocument/2006/bibliography"/>
   </ds:schemaRefs>

--- a/lapstone-v1.docx
+++ b/lapstone-v1.docx
@@ -8581,7 +8581,10 @@
         </w:numPr>
       </w:pPr>
       <w:r>
-        <w:t>Create the HTML element without attributes</w:t>
+        <w:t>Always c</w:t>
+      </w:r>
+      <w:r>
+        <w:t>reate the HTML element without attributes</w:t>
       </w:r>
       <w:r>
         <w:t>:</w:t>
@@ -8629,7 +8632,21 @@
         </w:rPr>
       </w:pPr>
       <w:r>
-        <w:t xml:space="preserve">Add classes to the element. </w:t>
+        <w:t>Add classes to the element</w:t>
+      </w:r>
+      <w:r>
+        <w:t xml:space="preserve"> with the jQuery </w:t>
+      </w:r>
+      <w:proofErr w:type="spellStart"/>
+      <w:r>
+        <w:t>addClass</w:t>
+      </w:r>
+      <w:proofErr w:type="spellEnd"/>
+      <w:r>
+        <w:t xml:space="preserve"> function</w:t>
+      </w:r>
+      <w:r>
+        <w:t xml:space="preserve"> </w:t>
       </w:r>
       <w:r>
         <w:br/>
@@ -8666,7 +8683,19 @@
         <w:rPr>
           <w:rStyle w:val="CodeInline"/>
         </w:rPr>
-        <w:t>()</w:t>
+        <w:t>(</w:t>
+      </w:r>
+      <w:r>
+        <w:rPr>
+          <w:rStyle w:val="CodeInline"/>
+        </w:rPr>
+        <w:t>“active”</w:t>
+      </w:r>
+      <w:r>
+        <w:rPr>
+          <w:rStyle w:val="CodeInline"/>
+        </w:rPr>
+        <w:t>)</w:t>
       </w:r>
       <w:r>
         <w:rPr>
@@ -8683,6 +8712,8 @@
           <w:numId w:val="1"/>
         </w:numPr>
       </w:pPr>
+      <w:bookmarkStart w:id="122" w:name="_GoBack"/>
+      <w:bookmarkEnd w:id="122"/>
       <w:r>
         <w:t>Add attributes to the element by using an attribute object</w:t>
       </w:r>
@@ -8727,7 +8758,33 @@
         <w:rPr>
           <w:rStyle w:val="CodeInline"/>
         </w:rPr>
-        <w:t>({})</w:t>
+        <w:t>({</w:t>
+      </w:r>
+      <w:r>
+        <w:rPr>
+          <w:rStyle w:val="CodeInline"/>
+        </w:rPr>
+        <w:t>“id”:”</w:t>
+      </w:r>
+      <w:proofErr w:type="spellStart"/>
+      <w:r>
+        <w:rPr>
+          <w:rStyle w:val="CodeInline"/>
+        </w:rPr>
+        <w:t>divPageContainer</w:t>
+      </w:r>
+      <w:proofErr w:type="spellEnd"/>
+      <w:r>
+        <w:rPr>
+          <w:rStyle w:val="CodeInline"/>
+        </w:rPr>
+        <w:t>”</w:t>
+      </w:r>
+      <w:r>
+        <w:rPr>
+          <w:rStyle w:val="CodeInline"/>
+        </w:rPr>
+        <w:t>})</w:t>
       </w:r>
     </w:p>
     <w:p>
@@ -8787,9 +8844,14 @@
       <w:pPr>
         <w:pStyle w:val="Listenabsatz"/>
         <w:numPr>
-          <w:ilvl w:val="0"/>
+          <w:ilvl w:val="1"/>
           <w:numId w:val="1"/>
         </w:numPr>
+        <w:rPr>
+          <w:rStyle w:val="CodeInline"/>
+          <w:rFonts w:asciiTheme="majorHAnsi" w:hAnsiTheme="majorHAnsi"/>
+          <w:sz w:val="24"/>
+        </w:rPr>
       </w:pPr>
       <w:r>
         <w:t>Always appen</w:t>
@@ -8798,7 +8860,16 @@
         <w:t>d</w:t>
       </w:r>
       <w:r>
-        <w:t xml:space="preserve"> with a function </w:t>
+        <w:t xml:space="preserve"> </w:t>
+      </w:r>
+      <w:r>
+        <w:t>using</w:t>
+      </w:r>
+      <w:r>
+        <w:t xml:space="preserve"> a function </w:t>
+      </w:r>
+      <w:r>
+        <w:t>as parameter</w:t>
       </w:r>
       <w:r>
         <w:br/>
@@ -8834,6 +8905,18 @@
           <w:rStyle w:val="CodeInline"/>
         </w:rPr>
         <w:t>;</w:t>
+      </w:r>
+    </w:p>
+    <w:p>
+      <w:pPr>
+        <w:pStyle w:val="Listenabsatz"/>
+        <w:numPr>
+          <w:ilvl w:val="1"/>
+          <w:numId w:val="1"/>
+        </w:numPr>
+      </w:pPr>
+      <w:r>
+        <w:t>Nested appending of elements is okay.</w:t>
       </w:r>
     </w:p>
     <w:p>
@@ -8941,14 +9024,14 @@
       <w:pPr>
         <w:pStyle w:val="berschrift3"/>
       </w:pPr>
-      <w:bookmarkStart w:id="122" w:name="_Toc519506995"/>
+      <w:bookmarkStart w:id="123" w:name="_Toc519506995"/>
       <w:r>
         <w:t>Example</w:t>
       </w:r>
       <w:r>
         <w:t>s</w:t>
       </w:r>
-      <w:bookmarkEnd w:id="122"/>
+      <w:bookmarkEnd w:id="123"/>
     </w:p>
     <w:p>
       <w:pPr>
@@ -9027,7 +9110,7 @@
     <w:p>
       <w:pPr>
         <w:pStyle w:val="Code"/>
-        <w:ind w:left="720" w:firstLine="720"/>
+        <w:ind w:firstLine="1440"/>
       </w:pPr>
       <w:r>
         <w:t>"</w:t>
@@ -9311,23 +9394,78 @@
     </w:p>
     <w:p>
       <w:pPr>
+        <w:pStyle w:val="berschrift4"/>
+      </w:pPr>
+      <w:r>
+        <w:t>Add a list of HTML elements</w:t>
+      </w:r>
+    </w:p>
+    <w:p>
+      <w:pPr>
+        <w:pStyle w:val="Code"/>
+      </w:pPr>
+      <w:r>
+        <w:t>$(“&lt;div&gt;”</w:t>
+      </w:r>
+      <w:proofErr w:type="gramStart"/>
+      <w:r>
+        <w:t>).</w:t>
+      </w:r>
+      <w:proofErr w:type="spellStart"/>
+      <w:r>
+        <w:t>addClass</w:t>
+      </w:r>
+      <w:proofErr w:type="spellEnd"/>
+      <w:proofErr w:type="gramEnd"/>
+      <w:r>
+        <w:t>(“container”).append(function(){</w:t>
+      </w:r>
+    </w:p>
+    <w:p>
+      <w:pPr>
+        <w:pStyle w:val="Code"/>
+      </w:pPr>
+      <w:r>
+        <w:tab/>
+        <w:t>var $container;</w:t>
+      </w:r>
+    </w:p>
+    <w:p>
+      <w:pPr>
+        <w:pStyle w:val="Code"/>
+      </w:pPr>
+      <w:r>
+        <w:tab/>
+        <w:t>$container = $(“this);</w:t>
+      </w:r>
+    </w:p>
+    <w:p>
+      <w:pPr>
+        <w:pStyle w:val="Code"/>
+      </w:pPr>
+      <w:r>
+        <w:t>});</w:t>
+      </w:r>
+    </w:p>
+    <w:p>
+      <w:pPr>
         <w:pStyle w:val="berschrift2"/>
       </w:pPr>
-      <w:bookmarkStart w:id="123" w:name="_Toc519506996"/>
+      <w:bookmarkStart w:id="124" w:name="_Toc519506996"/>
       <w:r>
         <w:t>User Session</w:t>
       </w:r>
-      <w:bookmarkEnd w:id="123"/>
+      <w:bookmarkEnd w:id="124"/>
     </w:p>
     <w:p>
       <w:pPr>
         <w:pStyle w:val="berschrift3"/>
       </w:pPr>
-      <w:bookmarkStart w:id="124" w:name="_Toc519506997"/>
+      <w:bookmarkStart w:id="125" w:name="_Toc519506997"/>
       <w:r>
         <w:t>login</w:t>
       </w:r>
-      <w:bookmarkEnd w:id="124"/>
+      <w:bookmarkEnd w:id="125"/>
     </w:p>
     <w:p>
       <w:r>
@@ -9361,10 +9499,10 @@
           <w:szCs w:val="32"/>
         </w:rPr>
       </w:pPr>
-      <w:bookmarkStart w:id="125" w:name="_Styling"/>
-      <w:bookmarkStart w:id="126" w:name="_Toc439744206"/>
-      <w:bookmarkStart w:id="127" w:name="_Toc439761445"/>
-      <w:bookmarkEnd w:id="125"/>
+      <w:bookmarkStart w:id="126" w:name="_Styling"/>
+      <w:bookmarkStart w:id="127" w:name="_Toc439744206"/>
+      <w:bookmarkStart w:id="128" w:name="_Toc439761445"/>
+      <w:bookmarkEnd w:id="126"/>
       <w:r>
         <w:br w:type="page"/>
       </w:r>
@@ -9373,28 +9511,28 @@
       <w:pPr>
         <w:pStyle w:val="berschrift1"/>
       </w:pPr>
-      <w:bookmarkStart w:id="128" w:name="_Toc519506998"/>
+      <w:bookmarkStart w:id="129" w:name="_Toc519506998"/>
       <w:r>
         <w:lastRenderedPageBreak/>
         <w:t>Styling</w:t>
       </w:r>
-      <w:bookmarkEnd w:id="126"/>
       <w:bookmarkEnd w:id="127"/>
       <w:bookmarkEnd w:id="128"/>
+      <w:bookmarkEnd w:id="129"/>
     </w:p>
     <w:p>
       <w:pPr>
         <w:pStyle w:val="berschrift2"/>
       </w:pPr>
-      <w:bookmarkStart w:id="129" w:name="_Toc439744207"/>
-      <w:bookmarkStart w:id="130" w:name="_Toc439761446"/>
-      <w:bookmarkStart w:id="131" w:name="_Toc519506999"/>
+      <w:bookmarkStart w:id="130" w:name="_Toc439744207"/>
+      <w:bookmarkStart w:id="131" w:name="_Toc439761446"/>
+      <w:bookmarkStart w:id="132" w:name="_Toc519506999"/>
       <w:r>
         <w:t>Skinning</w:t>
       </w:r>
-      <w:bookmarkEnd w:id="129"/>
       <w:bookmarkEnd w:id="130"/>
       <w:bookmarkEnd w:id="131"/>
+      <w:bookmarkEnd w:id="132"/>
       <w:r>
         <w:t xml:space="preserve"> </w:t>
       </w:r>
@@ -9403,15 +9541,15 @@
       <w:pPr>
         <w:pStyle w:val="berschrift2"/>
       </w:pPr>
-      <w:bookmarkStart w:id="132" w:name="_Toc439744208"/>
-      <w:bookmarkStart w:id="133" w:name="_Toc439761447"/>
-      <w:bookmarkStart w:id="134" w:name="_Toc519507000"/>
+      <w:bookmarkStart w:id="133" w:name="_Toc439744208"/>
+      <w:bookmarkStart w:id="134" w:name="_Toc439761447"/>
+      <w:bookmarkStart w:id="135" w:name="_Toc519507000"/>
       <w:r>
         <w:t>Styling</w:t>
       </w:r>
-      <w:bookmarkEnd w:id="132"/>
       <w:bookmarkEnd w:id="133"/>
       <w:bookmarkEnd w:id="134"/>
+      <w:bookmarkEnd w:id="135"/>
     </w:p>
     <w:p>
       <w:r>
@@ -9603,18 +9741,18 @@
       <w:pPr>
         <w:pStyle w:val="berschrift3"/>
       </w:pPr>
-      <w:bookmarkStart w:id="135" w:name="_Toc439744209"/>
-      <w:bookmarkStart w:id="136" w:name="_Toc439761448"/>
-      <w:bookmarkStart w:id="137" w:name="_Toc519507001"/>
+      <w:bookmarkStart w:id="136" w:name="_Toc439744209"/>
+      <w:bookmarkStart w:id="137" w:name="_Toc439761448"/>
+      <w:bookmarkStart w:id="138" w:name="_Toc519507001"/>
       <w:r>
         <w:t>Style file</w:t>
       </w:r>
       <w:r>
         <w:t xml:space="preserve"> conventions</w:t>
       </w:r>
-      <w:bookmarkEnd w:id="135"/>
       <w:bookmarkEnd w:id="136"/>
       <w:bookmarkEnd w:id="137"/>
+      <w:bookmarkEnd w:id="138"/>
     </w:p>
     <w:p>
       <w:pPr>
@@ -9712,22 +9850,22 @@
       <w:pPr>
         <w:pStyle w:val="berschrift1"/>
       </w:pPr>
-      <w:bookmarkStart w:id="138" w:name="_Toc519507002"/>
+      <w:bookmarkStart w:id="139" w:name="_Toc519507002"/>
       <w:r>
         <w:lastRenderedPageBreak/>
         <w:t>Plugins</w:t>
       </w:r>
-      <w:bookmarkEnd w:id="138"/>
+      <w:bookmarkEnd w:id="139"/>
     </w:p>
     <w:p>
       <w:pPr>
         <w:pStyle w:val="berschrift2"/>
       </w:pPr>
-      <w:bookmarkStart w:id="139" w:name="_Toc519507003"/>
+      <w:bookmarkStart w:id="140" w:name="_Toc519507003"/>
       <w:r>
         <w:t>Actions</w:t>
       </w:r>
-      <w:bookmarkEnd w:id="139"/>
+      <w:bookmarkEnd w:id="140"/>
     </w:p>
     <w:p>
       <w:r>
@@ -9738,21 +9876,21 @@
       <w:pPr>
         <w:pStyle w:val="berschrift3"/>
       </w:pPr>
-      <w:bookmarkStart w:id="140" w:name="_Toc519507004"/>
+      <w:bookmarkStart w:id="141" w:name="_Toc519507004"/>
       <w:r>
         <w:t>Public functions</w:t>
       </w:r>
-      <w:bookmarkEnd w:id="140"/>
+      <w:bookmarkEnd w:id="141"/>
     </w:p>
     <w:p>
       <w:pPr>
         <w:pStyle w:val="berschrift2"/>
       </w:pPr>
-      <w:bookmarkStart w:id="141" w:name="_Toc519507005"/>
+      <w:bookmarkStart w:id="142" w:name="_Toc519507005"/>
       <w:r>
         <w:t>Debug</w:t>
       </w:r>
-      <w:bookmarkEnd w:id="141"/>
+      <w:bookmarkEnd w:id="142"/>
     </w:p>
     <w:p>
       <w:r>
@@ -9766,21 +9904,21 @@
       <w:pPr>
         <w:pStyle w:val="berschrift3"/>
       </w:pPr>
-      <w:bookmarkStart w:id="142" w:name="_Toc519507006"/>
+      <w:bookmarkStart w:id="143" w:name="_Toc519507006"/>
       <w:r>
         <w:t>Public functions</w:t>
       </w:r>
-      <w:bookmarkEnd w:id="142"/>
+      <w:bookmarkEnd w:id="143"/>
     </w:p>
     <w:p>
       <w:pPr>
         <w:pStyle w:val="berschrift2"/>
       </w:pPr>
-      <w:bookmarkStart w:id="143" w:name="_Toc519507007"/>
+      <w:bookmarkStart w:id="144" w:name="_Toc519507007"/>
       <w:r>
         <w:t>Detector</w:t>
       </w:r>
-      <w:bookmarkEnd w:id="143"/>
+      <w:bookmarkEnd w:id="144"/>
     </w:p>
     <w:p>
       <w:r>
@@ -9794,23 +9932,23 @@
       <w:pPr>
         <w:pStyle w:val="berschrift3"/>
       </w:pPr>
-      <w:bookmarkStart w:id="144" w:name="_Toc519507008"/>
+      <w:bookmarkStart w:id="145" w:name="_Toc519507008"/>
       <w:r>
         <w:t>Public functions</w:t>
       </w:r>
-      <w:bookmarkEnd w:id="144"/>
+      <w:bookmarkEnd w:id="145"/>
     </w:p>
     <w:p/>
     <w:p>
       <w:pPr>
         <w:pStyle w:val="berschrift2"/>
       </w:pPr>
-      <w:bookmarkStart w:id="145" w:name="_Toc519507009"/>
+      <w:bookmarkStart w:id="146" w:name="_Toc519507009"/>
       <w:proofErr w:type="spellStart"/>
       <w:r>
         <w:t>DeviceManager</w:t>
       </w:r>
-      <w:bookmarkEnd w:id="145"/>
+      <w:bookmarkEnd w:id="146"/>
       <w:proofErr w:type="spellEnd"/>
     </w:p>
     <w:p>
@@ -9825,18 +9963,18 @@
       <w:pPr>
         <w:pStyle w:val="berschrift3"/>
       </w:pPr>
-      <w:bookmarkStart w:id="146" w:name="_Toc519507010"/>
+      <w:bookmarkStart w:id="147" w:name="_Toc519507010"/>
       <w:r>
         <w:t>Public functions</w:t>
       </w:r>
-      <w:bookmarkEnd w:id="146"/>
+      <w:bookmarkEnd w:id="147"/>
     </w:p>
     <w:p/>
     <w:p>
       <w:pPr>
         <w:pStyle w:val="berschrift2"/>
       </w:pPr>
-      <w:bookmarkStart w:id="147" w:name="_Toc519507011"/>
+      <w:bookmarkStart w:id="148" w:name="_Toc519507011"/>
       <w:r>
         <w:t xml:space="preserve">dep. </w:t>
       </w:r>
@@ -9844,18 +9982,18 @@
       <w:r>
         <w:t>FormInputDesigner</w:t>
       </w:r>
-      <w:bookmarkEnd w:id="147"/>
+      <w:bookmarkEnd w:id="148"/>
       <w:proofErr w:type="spellEnd"/>
     </w:p>
     <w:p>
       <w:pPr>
         <w:pStyle w:val="berschrift3"/>
       </w:pPr>
-      <w:bookmarkStart w:id="148" w:name="_Toc519507012"/>
+      <w:bookmarkStart w:id="149" w:name="_Toc519507012"/>
       <w:r>
         <w:t>Public functions</w:t>
       </w:r>
-      <w:bookmarkEnd w:id="148"/>
+      <w:bookmarkEnd w:id="149"/>
     </w:p>
     <w:p/>
     <w:p/>
@@ -9863,12 +10001,12 @@
       <w:pPr>
         <w:pStyle w:val="berschrift2"/>
       </w:pPr>
-      <w:bookmarkStart w:id="149" w:name="_Toc519507013"/>
+      <w:bookmarkStart w:id="150" w:name="_Toc519507013"/>
       <w:proofErr w:type="spellStart"/>
       <w:r>
         <w:t>HelperFunctions</w:t>
       </w:r>
-      <w:bookmarkEnd w:id="149"/>
+      <w:bookmarkEnd w:id="150"/>
       <w:proofErr w:type="spellEnd"/>
     </w:p>
     <w:p>
@@ -9880,25 +10018,25 @@
       <w:pPr>
         <w:pStyle w:val="berschrift3"/>
       </w:pPr>
-      <w:bookmarkStart w:id="150" w:name="_Toc519507014"/>
+      <w:bookmarkStart w:id="151" w:name="_Toc519507014"/>
       <w:r>
         <w:t>Public functions</w:t>
       </w:r>
-      <w:bookmarkEnd w:id="150"/>
+      <w:bookmarkEnd w:id="151"/>
     </w:p>
     <w:p/>
     <w:p>
       <w:pPr>
         <w:pStyle w:val="berschrift2"/>
       </w:pPr>
-      <w:bookmarkStart w:id="151" w:name="_Toc519507015"/>
+      <w:bookmarkStart w:id="152" w:name="_Toc519507015"/>
       <w:r>
         <w:t>HTML5Storage</w:t>
       </w:r>
       <w:r>
         <w:t xml:space="preserve"> – store</w:t>
       </w:r>
-      <w:bookmarkEnd w:id="151"/>
+      <w:bookmarkEnd w:id="152"/>
       <w:r>
         <w:t xml:space="preserve"> </w:t>
       </w:r>
@@ -9920,11 +10058,11 @@
       <w:pPr>
         <w:pStyle w:val="berschrift3"/>
       </w:pPr>
-      <w:bookmarkStart w:id="152" w:name="_Toc519507016"/>
+      <w:bookmarkStart w:id="153" w:name="_Toc519507016"/>
       <w:r>
         <w:t>Public functions</w:t>
       </w:r>
-      <w:bookmarkEnd w:id="152"/>
+      <w:bookmarkEnd w:id="153"/>
     </w:p>
     <w:p/>
     <w:p>
@@ -9937,9 +10075,9 @@
           <w:u w:val="single"/>
         </w:rPr>
       </w:pPr>
-      <w:bookmarkStart w:id="153" w:name="_HtmlTemplates_–_template"/>
-      <w:bookmarkStart w:id="154" w:name="_Toc519507017"/>
-      <w:bookmarkEnd w:id="153"/>
+      <w:bookmarkStart w:id="154" w:name="_HtmlTemplates_–_template"/>
+      <w:bookmarkStart w:id="155" w:name="_Toc519507017"/>
+      <w:bookmarkEnd w:id="154"/>
       <w:r>
         <w:br w:type="page"/>
       </w:r>
@@ -9960,7 +10098,7 @@
       <w:r>
         <w:t>– template</w:t>
       </w:r>
-      <w:bookmarkEnd w:id="154"/>
+      <w:bookmarkEnd w:id="155"/>
     </w:p>
     <w:p>
       <w:r>
@@ -10343,12 +10481,10 @@
       <w:pPr>
         <w:pStyle w:val="berschrift3"/>
       </w:pPr>
-      <w:bookmarkStart w:id="155" w:name="_Toc519507018"/>
+      <w:bookmarkStart w:id="156" w:name="_Toc519507018"/>
       <w:r>
         <w:t>Public functions</w:t>
       </w:r>
-      <w:bookmarkStart w:id="156" w:name="_GoBack"/>
-      <w:bookmarkEnd w:id="155"/>
       <w:bookmarkEnd w:id="156"/>
     </w:p>
     <w:p>
@@ -10491,7 +10627,7 @@
       <w:r>
         <w:t xml:space="preserve"> </w:t>
       </w:r>
-      <w:hyperlink w:anchor="_get(“PageTemplate”);" w:history="1">
+      <w:hyperlink r:id="rId6" w:anchor="_get(" w:history="1">
         <w:r>
           <w:rPr>
             <w:rStyle w:val="Hyperlink"/>
@@ -11566,7 +11702,7 @@
         <w:ind w:left="720" w:hanging="360"/>
       </w:pPr>
     </w:lvl>
-    <w:lvl w:ilvl="1" w:tplc="04090019" w:tentative="1">
+    <w:lvl w:ilvl="1" w:tplc="04090019">
       <w:start w:val="1"/>
       <w:numFmt w:val="lowerLetter"/>
       <w:lvlText w:val="%2."/>
@@ -13809,7 +13945,7 @@
 </file>
 
 <file path=customXml/itemProps1.xml><?xml version="1.0" encoding="utf-8"?>
-<ds:datastoreItem xmlns:ds="http://schemas.openxmlformats.org/officeDocument/2006/customXml" ds:itemID="{6DB7DC61-B133-4429-8E6E-5A993A05E0BD}">
+<ds:datastoreItem xmlns:ds="http://schemas.openxmlformats.org/officeDocument/2006/customXml" ds:itemID="{47F3F139-8684-4FA0-A68A-A02F28FD7F8D}">
   <ds:schemaRefs>
     <ds:schemaRef ds:uri="http://schemas.openxmlformats.org/officeDocument/2006/bibliography"/>
   </ds:schemaRefs>

--- a/lapstone-v1.docx
+++ b/lapstone-v1.docx
@@ -9,6 +9,15 @@
       </w:pPr>
       <w:r>
         <w:t>Lapstone Framework</w:t>
+      </w:r>
+    </w:p>
+    <w:p>
+      <w:pPr>
+        <w:pStyle w:val="Untertitel"/>
+        <w:jc w:val="center"/>
+      </w:pPr>
+      <w:r>
+        <w:t>Rich Internet Application Framework</w:t>
       </w:r>
     </w:p>
     <w:p>
@@ -49,6 +58,7 @@
           <w:docPartUnique/>
         </w:docPartObj>
       </w:sdtPr>
+      <w:sdtEndPr/>
       <w:sdtContent>
         <w:p>
           <w:pPr>
@@ -4910,7 +4920,19 @@
         </w:numPr>
       </w:pPr>
       <w:r>
-        <w:t>deployment / updating lapstone</w:t>
+        <w:t xml:space="preserve">deployment </w:t>
+      </w:r>
+      <w:r>
+        <w:t>and</w:t>
+      </w:r>
+      <w:r>
+        <w:t xml:space="preserve"> updating </w:t>
+      </w:r>
+      <w:r>
+        <w:t xml:space="preserve">of </w:t>
+      </w:r>
+      <w:r>
+        <w:t>lapstone</w:t>
       </w:r>
     </w:p>
     <w:p>
@@ -4922,12 +4944,21 @@
         </w:numPr>
       </w:pPr>
       <w:r>
-        <w:t>release / compile lapstone app</w:t>
-      </w:r>
-    </w:p>
-    <w:p>
-      <w:r>
-        <w:t xml:space="preserve">You need it </w:t>
+        <w:t>release lapstone app</w:t>
+      </w:r>
+      <w:r>
+        <w:t xml:space="preserve"> with the lapstone compiler</w:t>
+      </w:r>
+    </w:p>
+    <w:p>
+      <w:r>
+        <w:t xml:space="preserve">You need </w:t>
+      </w:r>
+      <w:r>
+        <w:t>the CLI</w:t>
+      </w:r>
+      <w:r>
+        <w:t xml:space="preserve"> </w:t>
       </w:r>
       <w:r>
         <w:t xml:space="preserve">at least </w:t>
@@ -4944,15 +4975,7 @@
     </w:p>
     <w:p>
       <w:r>
-        <w:t xml:space="preserve">To use the CLI you </w:t>
-      </w:r>
-      <w:proofErr w:type="gramStart"/>
-      <w:r>
-        <w:t>have to</w:t>
-      </w:r>
-      <w:proofErr w:type="gramEnd"/>
-      <w:r>
-        <w:t xml:space="preserve"> go to the root directory of the lapstone framework and type:</w:t>
+        <w:t>To use the CLI you have to go to the root directory of the lapstone framework and type:</w:t>
       </w:r>
     </w:p>
     <w:p>
@@ -8712,8 +8735,6 @@
           <w:numId w:val="1"/>
         </w:numPr>
       </w:pPr>
-      <w:bookmarkStart w:id="122" w:name="_GoBack"/>
-      <w:bookmarkEnd w:id="122"/>
       <w:r>
         <w:t>Add attributes to the element by using an attribute object</w:t>
       </w:r>
@@ -9024,14 +9045,14 @@
       <w:pPr>
         <w:pStyle w:val="berschrift3"/>
       </w:pPr>
-      <w:bookmarkStart w:id="123" w:name="_Toc519506995"/>
+      <w:bookmarkStart w:id="122" w:name="_Toc519506995"/>
       <w:r>
         <w:t>Example</w:t>
       </w:r>
       <w:r>
         <w:t>s</w:t>
       </w:r>
-      <w:bookmarkEnd w:id="123"/>
+      <w:bookmarkEnd w:id="122"/>
     </w:p>
     <w:p>
       <w:pPr>
@@ -9067,23 +9088,42 @@
       </w:r>
       <w:proofErr w:type="spellEnd"/>
       <w:r>
-        <w:t>").append(</w:t>
-      </w:r>
-      <w:r>
-        <w:rPr>
-          <w:b/>
-        </w:rPr>
-        <w:t>function</w:t>
-      </w:r>
-      <w:r>
-        <w:t>() {</w:t>
-      </w:r>
+        <w:t>")</w:t>
+      </w:r>
+    </w:p>
+    <w:p>
+      <w:pPr>
+        <w:pStyle w:val="Code"/>
+      </w:pPr>
     </w:p>
     <w:p>
       <w:pPr>
         <w:pStyle w:val="Code"/>
         <w:ind w:firstLine="720"/>
       </w:pPr>
+      <w:proofErr w:type="gramStart"/>
+      <w:r>
+        <w:t>.append</w:t>
+      </w:r>
+      <w:proofErr w:type="gramEnd"/>
+      <w:r>
+        <w:t>(</w:t>
+      </w:r>
+      <w:r>
+        <w:rPr>
+          <w:b/>
+        </w:rPr>
+        <w:t>function</w:t>
+      </w:r>
+      <w:r>
+        <w:t>() {</w:t>
+      </w:r>
+    </w:p>
+    <w:p>
+      <w:pPr>
+        <w:pStyle w:val="Code"/>
+        <w:ind w:left="720" w:firstLine="720"/>
+      </w:pPr>
       <w:r>
         <w:rPr>
           <w:b/>
@@ -9135,6 +9175,13 @@
       </w:pPr>
       <w:r>
         <w:tab/>
+      </w:r>
+      <w:r>
+        <w:tab/>
+      </w:r>
+      <w:bookmarkStart w:id="123" w:name="_GoBack"/>
+      <w:bookmarkEnd w:id="123"/>
+      <w:r>
         <w:t>}</w:t>
       </w:r>
       <w:proofErr w:type="gramStart"/>
@@ -9148,16 +9195,234 @@
       <w:proofErr w:type="spellEnd"/>
       <w:proofErr w:type="gramEnd"/>
       <w:r>
-        <w:t>("click").append(</w:t>
+        <w:t>("click")</w:t>
+      </w:r>
+    </w:p>
+    <w:p>
+      <w:pPr>
+        <w:pStyle w:val="Code"/>
+      </w:pPr>
+    </w:p>
+    <w:p>
+      <w:pPr>
+        <w:pStyle w:val="Code"/>
+        <w:ind w:firstLine="720"/>
+      </w:pPr>
+      <w:proofErr w:type="gramStart"/>
+      <w:r>
+        <w:t>.append</w:t>
+      </w:r>
+      <w:proofErr w:type="gramEnd"/>
+      <w:r>
+        <w:t>(function() {</w:t>
+      </w:r>
+    </w:p>
+    <w:p>
+      <w:pPr>
+        <w:pStyle w:val="Code"/>
+      </w:pPr>
+      <w:r>
+        <w:tab/>
+      </w:r>
+      <w:r>
+        <w:tab/>
+      </w:r>
+      <w:r>
+        <w:tab/>
       </w:r>
       <w:r>
         <w:rPr>
           <w:b/>
         </w:rPr>
+        <w:t>return</w:t>
+      </w:r>
+      <w:r>
+        <w:t xml:space="preserve"> $("&lt;</w:t>
+      </w:r>
+      <w:proofErr w:type="spellStart"/>
+      <w:r>
+        <w:t>img</w:t>
+      </w:r>
+      <w:proofErr w:type="spellEnd"/>
+      <w:r>
+        <w:t>&gt;")</w:t>
+      </w:r>
+    </w:p>
+    <w:p>
+      <w:pPr>
+        <w:pStyle w:val="Code"/>
+      </w:pPr>
+    </w:p>
+    <w:p>
+      <w:pPr>
+        <w:pStyle w:val="Code"/>
+        <w:ind w:left="1440" w:firstLine="720"/>
+      </w:pPr>
+      <w:proofErr w:type="gramStart"/>
+      <w:r>
+        <w:t>.</w:t>
+      </w:r>
+      <w:proofErr w:type="spellStart"/>
+      <w:r>
+        <w:t>attr</w:t>
+      </w:r>
+      <w:proofErr w:type="spellEnd"/>
+      <w:proofErr w:type="gramEnd"/>
+      <w:r>
+        <w:t>({</w:t>
+      </w:r>
+    </w:p>
+    <w:p>
+      <w:pPr>
+        <w:pStyle w:val="Code"/>
+      </w:pPr>
+      <w:r>
+        <w:tab/>
+      </w:r>
+      <w:r>
+        <w:tab/>
+      </w:r>
+      <w:r>
+        <w:tab/>
+      </w:r>
+      <w:r>
+        <w:tab/>
+      </w:r>
+      <w:r>
+        <w:t>"</w:t>
+      </w:r>
+      <w:proofErr w:type="spellStart"/>
+      <w:r>
+        <w:t>src</w:t>
+      </w:r>
+      <w:proofErr w:type="spellEnd"/>
+      <w:proofErr w:type="gramStart"/>
+      <w:r>
+        <w:t>" :</w:t>
+      </w:r>
+      <w:proofErr w:type="gramEnd"/>
+      <w:r>
+        <w:t xml:space="preserve"> "../images/content/</w:t>
+      </w:r>
+      <w:proofErr w:type="spellStart"/>
+      <w:r>
+        <w:t>myImage.svg</w:t>
+      </w:r>
+      <w:proofErr w:type="spellEnd"/>
+      <w:r>
+        <w:t>"</w:t>
+      </w:r>
+    </w:p>
+    <w:p>
+      <w:pPr>
+        <w:pStyle w:val="Code"/>
+      </w:pPr>
+      <w:r>
+        <w:tab/>
+      </w:r>
+      <w:r>
+        <w:tab/>
+      </w:r>
+      <w:r>
+        <w:tab/>
+      </w:r>
+      <w:r>
+        <w:t>});</w:t>
+      </w:r>
+    </w:p>
+    <w:p>
+      <w:pPr>
+        <w:pStyle w:val="Code"/>
+      </w:pPr>
+      <w:r>
+        <w:tab/>
+        <w:t>})</w:t>
+      </w:r>
+    </w:p>
+    <w:p>
+      <w:pPr>
+        <w:pStyle w:val="Code"/>
+        <w:ind w:firstLine="720"/>
+      </w:pPr>
+    </w:p>
+    <w:p>
+      <w:pPr>
+        <w:pStyle w:val="Code"/>
+        <w:ind w:firstLine="720"/>
+      </w:pPr>
+      <w:proofErr w:type="gramStart"/>
+      <w:r>
+        <w:t>.append</w:t>
+      </w:r>
+      <w:proofErr w:type="gramEnd"/>
+      <w:r>
+        <w:t>(function() {</w:t>
+      </w:r>
+    </w:p>
+    <w:p>
+      <w:pPr>
+        <w:pStyle w:val="Code"/>
+      </w:pPr>
+      <w:r>
+        <w:tab/>
+      </w:r>
+      <w:r>
+        <w:tab/>
+      </w:r>
+      <w:r>
+        <w:rPr>
+          <w:b/>
+        </w:rPr>
+        <w:t>return</w:t>
+      </w:r>
+      <w:r>
+        <w:t xml:space="preserve"> $("&lt;p&gt;").text(name);</w:t>
+      </w:r>
+    </w:p>
+    <w:p>
+      <w:pPr>
+        <w:pStyle w:val="Code"/>
+      </w:pPr>
+      <w:r>
+        <w:tab/>
+        <w:t>})</w:t>
+      </w:r>
+    </w:p>
+    <w:p>
+      <w:pPr>
+        <w:pStyle w:val="Code"/>
+        <w:ind w:firstLine="720"/>
+      </w:pPr>
+    </w:p>
+    <w:p>
+      <w:pPr>
+        <w:pStyle w:val="Code"/>
+        <w:ind w:firstLine="720"/>
+      </w:pPr>
+      <w:proofErr w:type="gramStart"/>
+      <w:r>
+        <w:t>.on</w:t>
+      </w:r>
+      <w:proofErr w:type="gramEnd"/>
+      <w:r>
+        <w:t>("</w:t>
+      </w:r>
+      <w:proofErr w:type="spellStart"/>
+      <w:r>
+        <w:t>storagefilled</w:t>
+      </w:r>
+      <w:proofErr w:type="spellEnd"/>
+      <w:r>
+        <w:t xml:space="preserve">", </w:t>
+      </w:r>
+      <w:r>
+        <w:rPr>
+          <w:b/>
+        </w:rPr>
         <w:t>function</w:t>
       </w:r>
       <w:r>
-        <w:t>() {</w:t>
+        <w:t>(event) {</w:t>
       </w:r>
     </w:p>
     <w:p>
@@ -9170,80 +9435,52 @@
       <w:r>
         <w:tab/>
       </w:r>
-      <w:r>
-        <w:rPr>
-          <w:b/>
-        </w:rPr>
-        <w:t>return</w:t>
-      </w:r>
-      <w:r>
-        <w:t xml:space="preserve"> $("&lt;</w:t>
-      </w:r>
-      <w:proofErr w:type="spellStart"/>
-      <w:r>
-        <w:t>img</w:t>
-      </w:r>
-      <w:proofErr w:type="spellEnd"/>
-      <w:r>
-        <w:t>&gt;"</w:t>
-      </w:r>
+      <w:proofErr w:type="spellStart"/>
       <w:proofErr w:type="gramStart"/>
       <w:r>
-        <w:t>).</w:t>
-      </w:r>
-      <w:proofErr w:type="spellStart"/>
-      <w:r>
-        <w:t>attr</w:t>
-      </w:r>
-      <w:proofErr w:type="spellEnd"/>
+        <w:t>app.debug</w:t>
+      </w:r>
       <w:proofErr w:type="gramEnd"/>
       <w:r>
-        <w:t>({</w:t>
+        <w:t>.event</w:t>
+      </w:r>
+      <w:proofErr w:type="spellEnd"/>
+      <w:r>
+        <w:t>(event);</w:t>
+      </w:r>
+      <w:r>
+        <w:tab/>
+      </w:r>
+      <w:r>
+        <w:tab/>
+      </w:r>
+      <w:r>
+        <w:tab/>
+      </w:r>
+      <w:r>
+        <w:tab/>
+      </w:r>
+      <w:r>
+        <w:tab/>
+      </w:r>
+      <w:r>
+        <w:tab/>
+      </w:r>
+      <w:r>
+        <w:tab/>
+      </w:r>
+      <w:r>
+        <w:tab/>
+      </w:r>
+      <w:r>
+        <w:tab/>
+        <w:t>$(this).parent().parent().next().toggle();</w:t>
       </w:r>
     </w:p>
     <w:p>
       <w:pPr>
         <w:pStyle w:val="Code"/>
       </w:pPr>
-      <w:r>
-        <w:tab/>
-      </w:r>
-      <w:r>
-        <w:tab/>
-      </w:r>
-      <w:r>
-        <w:tab/>
-        <w:t>"</w:t>
-      </w:r>
-      <w:proofErr w:type="spellStart"/>
-      <w:r>
-        <w:t>src</w:t>
-      </w:r>
-      <w:proofErr w:type="spellEnd"/>
-      <w:proofErr w:type="gramStart"/>
-      <w:r>
-        <w:t>" :</w:t>
-      </w:r>
-      <w:proofErr w:type="gramEnd"/>
-      <w:r>
-        <w:t xml:space="preserve"> "../images/content/</w:t>
-      </w:r>
-      <w:proofErr w:type="spellStart"/>
-      <w:r>
-        <w:t>myImage.svg</w:t>
-      </w:r>
-      <w:proofErr w:type="spellEnd"/>
-      <w:r>
-        <w:t>"</w:t>
-      </w:r>
-    </w:p>
-    <w:p>
-      <w:pPr>
-        <w:pStyle w:val="Code"/>
-      </w:pPr>
-      <w:r>
-        <w:tab/>
-      </w:r>
       <w:r>
         <w:tab/>
         <w:t>});</w:t>
@@ -9254,138 +9491,6 @@
         <w:pStyle w:val="Code"/>
       </w:pPr>
       <w:r>
-        <w:tab/>
-        <w:t>}</w:t>
-      </w:r>
-      <w:proofErr w:type="gramStart"/>
-      <w:r>
-        <w:t>).append</w:t>
-      </w:r>
-      <w:proofErr w:type="gramEnd"/>
-      <w:r>
-        <w:t>(function() {</w:t>
-      </w:r>
-    </w:p>
-    <w:p>
-      <w:pPr>
-        <w:pStyle w:val="Code"/>
-      </w:pPr>
-      <w:r>
-        <w:tab/>
-      </w:r>
-      <w:r>
-        <w:tab/>
-      </w:r>
-      <w:r>
-        <w:rPr>
-          <w:b/>
-        </w:rPr>
-        <w:t>return</w:t>
-      </w:r>
-      <w:r>
-        <w:t xml:space="preserve"> $("&lt;p&gt;").text(name);</w:t>
-      </w:r>
-    </w:p>
-    <w:p>
-      <w:pPr>
-        <w:pStyle w:val="Code"/>
-      </w:pPr>
-      <w:r>
-        <w:tab/>
-        <w:t>}</w:t>
-      </w:r>
-      <w:proofErr w:type="gramStart"/>
-      <w:r>
-        <w:t>).on</w:t>
-      </w:r>
-      <w:proofErr w:type="gramEnd"/>
-      <w:r>
-        <w:t>("</w:t>
-      </w:r>
-      <w:proofErr w:type="spellStart"/>
-      <w:r>
-        <w:t>storagefilled</w:t>
-      </w:r>
-      <w:proofErr w:type="spellEnd"/>
-      <w:r>
-        <w:t xml:space="preserve">", </w:t>
-      </w:r>
-      <w:r>
-        <w:rPr>
-          <w:b/>
-        </w:rPr>
-        <w:t>function</w:t>
-      </w:r>
-      <w:r>
-        <w:t>(event) {</w:t>
-      </w:r>
-    </w:p>
-    <w:p>
-      <w:pPr>
-        <w:pStyle w:val="Code"/>
-      </w:pPr>
-      <w:r>
-        <w:tab/>
-      </w:r>
-      <w:r>
-        <w:tab/>
-      </w:r>
-      <w:proofErr w:type="spellStart"/>
-      <w:proofErr w:type="gramStart"/>
-      <w:r>
-        <w:t>app.debug</w:t>
-      </w:r>
-      <w:proofErr w:type="gramEnd"/>
-      <w:r>
-        <w:t>.event</w:t>
-      </w:r>
-      <w:proofErr w:type="spellEnd"/>
-      <w:r>
-        <w:t>(event);</w:t>
-      </w:r>
-      <w:r>
-        <w:tab/>
-      </w:r>
-      <w:r>
-        <w:tab/>
-      </w:r>
-      <w:r>
-        <w:tab/>
-      </w:r>
-      <w:r>
-        <w:tab/>
-      </w:r>
-      <w:r>
-        <w:tab/>
-      </w:r>
-      <w:r>
-        <w:tab/>
-      </w:r>
-      <w:r>
-        <w:tab/>
-      </w:r>
-      <w:r>
-        <w:tab/>
-      </w:r>
-      <w:r>
-        <w:tab/>
-        <w:t>$(this).parent().parent().next().toggle();</w:t>
-      </w:r>
-    </w:p>
-    <w:p>
-      <w:pPr>
-        <w:pStyle w:val="Code"/>
-      </w:pPr>
-      <w:r>
-        <w:tab/>
-        <w:t>});</w:t>
-      </w:r>
-    </w:p>
-    <w:p>
-      <w:pPr>
-        <w:pStyle w:val="Code"/>
-      </w:pPr>
-      <w:r>
         <w:t>})</w:t>
       </w:r>
       <w:r>
@@ -9453,6 +9558,7 @@
       </w:pPr>
       <w:bookmarkStart w:id="124" w:name="_Toc519506996"/>
       <w:r>
+        <w:lastRenderedPageBreak/>
         <w:t>User Session</w:t>
       </w:r>
       <w:bookmarkEnd w:id="124"/>
@@ -9628,15 +9734,7 @@
         <w:pStyle w:val="Listenabsatz"/>
       </w:pPr>
       <w:r>
-        <w:t xml:space="preserve">Define </w:t>
-      </w:r>
-      <w:proofErr w:type="gramStart"/>
-      <w:r>
-        <w:t>all of</w:t>
-      </w:r>
-      <w:proofErr w:type="gramEnd"/>
-      <w:r>
-        <w:t xml:space="preserve"> your colors here.</w:t>
+        <w:t>Define all of your colors here.</w:t>
       </w:r>
     </w:p>
     <w:p>
@@ -13676,6 +13774,42 @@
       <w:shd w:val="clear" w:color="auto" w:fill="E1DFDD"/>
     </w:rPr>
   </w:style>
+  <w:style w:type="paragraph" w:styleId="Untertitel">
+    <w:name w:val="Subtitle"/>
+    <w:basedOn w:val="Standard"/>
+    <w:next w:val="Standard"/>
+    <w:link w:val="UntertitelZchn"/>
+    <w:uiPriority w:val="11"/>
+    <w:qFormat/>
+    <w:rsid w:val="003B3A54"/>
+    <w:pPr>
+      <w:numPr>
+        <w:ilvl w:val="1"/>
+      </w:numPr>
+      <w:spacing w:after="160"/>
+    </w:pPr>
+    <w:rPr>
+      <w:rFonts w:asciiTheme="minorHAnsi" w:eastAsiaTheme="minorEastAsia" w:hAnsiTheme="minorHAnsi"/>
+      <w:color w:val="5A5A5A" w:themeColor="text1" w:themeTint="A5"/>
+      <w:spacing w:val="15"/>
+      <w:sz w:val="22"/>
+      <w:szCs w:val="22"/>
+    </w:rPr>
+  </w:style>
+  <w:style w:type="character" w:customStyle="1" w:styleId="UntertitelZchn">
+    <w:name w:val="Untertitel Zchn"/>
+    <w:basedOn w:val="Absatz-Standardschriftart"/>
+    <w:link w:val="Untertitel"/>
+    <w:uiPriority w:val="11"/>
+    <w:rsid w:val="003B3A54"/>
+    <w:rPr>
+      <w:rFonts w:eastAsiaTheme="minorEastAsia"/>
+      <w:color w:val="5A5A5A" w:themeColor="text1" w:themeTint="A5"/>
+      <w:spacing w:val="15"/>
+      <w:sz w:val="22"/>
+      <w:szCs w:val="22"/>
+    </w:rPr>
+  </w:style>
 </w:styles>
 </file>
 
@@ -13945,7 +14079,7 @@
 </file>
 
 <file path=customXml/itemProps1.xml><?xml version="1.0" encoding="utf-8"?>
-<ds:datastoreItem xmlns:ds="http://schemas.openxmlformats.org/officeDocument/2006/customXml" ds:itemID="{47F3F139-8684-4FA0-A68A-A02F28FD7F8D}">
+<ds:datastoreItem xmlns:ds="http://schemas.openxmlformats.org/officeDocument/2006/customXml" ds:itemID="{F0629D96-28F8-4B39-AD5A-55A0BA40E143}">
   <ds:schemaRefs>
     <ds:schemaRef ds:uri="http://schemas.openxmlformats.org/officeDocument/2006/bibliography"/>
   </ds:schemaRefs>
